--- a/vesion 2/doc/AppNotes.docx
+++ b/vesion 2/doc/AppNotes.docx
@@ -10,42 +10,5401 @@
           <w:i/>
         </w:rPr>
       </w:pPr>
-      <w:r>
+      <w:bookmarkStart w:id="0" w:name="_top"/>
+      <w:bookmarkEnd w:id="0"/>
+    </w:p>
+    <w:p>
+      <w:pPr>
+        <w:jc w:val="center"/>
         <w:rPr>
           <w:b/>
           <w:i/>
         </w:rPr>
-        <w:t>Система старт-фініш</w:t>
-      </w:r>
-    </w:p>
-    <w:p>
-      <w:r>
-        <w:t>Система «старт-фініш» використовується для вимірювання часового інтервалу між сигналами старту та фінішу.</w:t>
-      </w:r>
-    </w:p>
-    <w:p>
-      <w:r>
-        <w:t xml:space="preserve">Це електронно-оптична система, яка фіксує час спортсмена на старті і момент пересікання учасником кінцевої відмітки дистанції. Час </w:t>
+      </w:pPr>
+    </w:p>
+    <w:p>
+      <w:pPr>
+        <w:jc w:val="center"/>
+        <w:rPr>
+          <w:b/>
+          <w:i/>
+        </w:rPr>
+      </w:pPr>
+    </w:p>
+    <w:p>
+      <w:pPr>
+        <w:jc w:val="center"/>
+        <w:rPr>
+          <w:b/>
+          <w:i/>
+        </w:rPr>
+      </w:pPr>
+    </w:p>
+    <w:p>
+      <w:pPr>
+        <w:jc w:val="center"/>
+        <w:rPr>
+          <w:b/>
+          <w:i/>
+        </w:rPr>
+      </w:pPr>
+    </w:p>
+    <w:p>
+      <w:pPr>
+        <w:jc w:val="center"/>
+        <w:rPr>
+          <w:b/>
+          <w:i/>
+        </w:rPr>
+      </w:pPr>
+    </w:p>
+    <w:p>
+      <w:pPr>
+        <w:jc w:val="center"/>
+        <w:rPr>
+          <w:b/>
+          <w:i/>
+        </w:rPr>
+      </w:pPr>
+    </w:p>
+    <w:p>
+      <w:pPr>
+        <w:jc w:val="center"/>
+        <w:rPr>
+          <w:b/>
+          <w:i/>
+        </w:rPr>
+      </w:pPr>
+    </w:p>
+    <w:p>
+      <w:pPr>
+        <w:jc w:val="center"/>
+        <w:rPr>
+          <w:b/>
+          <w:i/>
+        </w:rPr>
+      </w:pPr>
+    </w:p>
+    <w:p>
+      <w:pPr>
+        <w:jc w:val="center"/>
+        <w:rPr>
+          <w:b/>
+          <w:i/>
+        </w:rPr>
+      </w:pPr>
+    </w:p>
+    <w:p>
+      <w:pPr>
+        <w:jc w:val="center"/>
+        <w:rPr>
+          <w:b/>
+          <w:i/>
+        </w:rPr>
+      </w:pPr>
+    </w:p>
+    <w:p>
+      <w:pPr>
+        <w:jc w:val="center"/>
+        <w:rPr>
+          <w:b/>
+          <w:i/>
+        </w:rPr>
+      </w:pPr>
+    </w:p>
+    <w:p>
+      <w:pPr>
+        <w:jc w:val="center"/>
+        <w:rPr>
+          <w:b/>
+          <w:i/>
+          <w:sz w:val="40"/>
+        </w:rPr>
+      </w:pPr>
+      <w:r>
+        <w:rPr>
+          <w:b/>
+          <w:i/>
+          <w:sz w:val="40"/>
+        </w:rPr>
+        <w:t>Автоматична система хронометражу</w:t>
+      </w:r>
+    </w:p>
+    <w:p>
+      <w:pPr>
+        <w:rPr>
+          <w:b/>
+          <w:i/>
+        </w:rPr>
+      </w:pPr>
+      <w:r>
+        <w:rPr>
+          <w:b/>
+          <w:i/>
+        </w:rPr>
+        <w:br w:type="page"/>
+      </w:r>
+    </w:p>
+    <w:bookmarkStart w:id="1" w:name="_Toc459041471" w:displacedByCustomXml="next"/>
+    <w:sdt>
+      <w:sdtPr>
+        <w:rPr>
+          <w:b w:val="0"/>
+          <w:i w:val="0"/>
+          <w:lang w:eastAsia="en-US"/>
+        </w:rPr>
+        <w:id w:val="2053119728"/>
+        <w:docPartObj>
+          <w:docPartGallery w:val="Table of Contents"/>
+          <w:docPartUnique/>
+        </w:docPartObj>
+      </w:sdtPr>
+      <w:sdtEndPr>
+        <w:rPr>
+          <w:bCs/>
+        </w:rPr>
+      </w:sdtEndPr>
+      <w:sdtContent>
+        <w:p>
+          <w:pPr>
+            <w:pStyle w:val="af4"/>
+            <w:outlineLvl w:val="0"/>
+          </w:pPr>
+          <w:r>
+            <w:t>Зміст</w:t>
+          </w:r>
+          <w:bookmarkEnd w:id="1"/>
+        </w:p>
+        <w:p>
+          <w:pPr>
+            <w:pStyle w:val="11"/>
+            <w:tabs>
+              <w:tab w:val="right" w:leader="dot" w:pos="9629"/>
+            </w:tabs>
+            <w:rPr>
+              <w:rFonts w:asciiTheme="minorHAnsi" w:eastAsiaTheme="minorEastAsia" w:hAnsiTheme="minorHAnsi" w:cstheme="minorBidi"/>
+              <w:noProof/>
+              <w:sz w:val="22"/>
+              <w:szCs w:val="22"/>
+              <w:lang w:eastAsia="uk-UA"/>
+            </w:rPr>
+          </w:pPr>
+          <w:r>
+            <w:fldChar w:fldCharType="begin"/>
+          </w:r>
+          <w:r>
+            <w:instrText xml:space="preserve"> TOC \o "1-3" \h \z \u </w:instrText>
+          </w:r>
+          <w:r>
+            <w:fldChar w:fldCharType="separate"/>
+          </w:r>
+          <w:hyperlink w:anchor="_Toc459041472" w:history="1">
+            <w:r>
+              <w:rPr>
+                <w:rStyle w:val="ac"/>
+                <w:noProof/>
+              </w:rPr>
+              <w:t>ВСТУП</w:t>
+            </w:r>
+            <w:r>
+              <w:rPr>
+                <w:noProof/>
+                <w:webHidden/>
+              </w:rPr>
+              <w:tab/>
+            </w:r>
+            <w:r>
+              <w:rPr>
+                <w:noProof/>
+                <w:webHidden/>
+              </w:rPr>
+              <w:fldChar w:fldCharType="begin"/>
+            </w:r>
+            <w:r>
+              <w:rPr>
+                <w:noProof/>
+                <w:webHidden/>
+              </w:rPr>
+              <w:instrText xml:space="preserve"> PAGEREF _Toc459041472 \h </w:instrText>
+            </w:r>
+            <w:r>
+              <w:rPr>
+                <w:noProof/>
+                <w:webHidden/>
+              </w:rPr>
+            </w:r>
+            <w:r>
+              <w:rPr>
+                <w:noProof/>
+                <w:webHidden/>
+              </w:rPr>
+              <w:fldChar w:fldCharType="separate"/>
+            </w:r>
+            <w:r>
+              <w:rPr>
+                <w:noProof/>
+                <w:webHidden/>
+              </w:rPr>
+              <w:t>3</w:t>
+            </w:r>
+            <w:r>
+              <w:rPr>
+                <w:noProof/>
+                <w:webHidden/>
+              </w:rPr>
+              <w:fldChar w:fldCharType="end"/>
+            </w:r>
+          </w:hyperlink>
+        </w:p>
+        <w:p>
+          <w:pPr>
+            <w:pStyle w:val="11"/>
+            <w:tabs>
+              <w:tab w:val="right" w:leader="dot" w:pos="9629"/>
+            </w:tabs>
+            <w:rPr>
+              <w:rFonts w:asciiTheme="minorHAnsi" w:eastAsiaTheme="minorEastAsia" w:hAnsiTheme="minorHAnsi" w:cstheme="minorBidi"/>
+              <w:noProof/>
+              <w:sz w:val="22"/>
+              <w:szCs w:val="22"/>
+              <w:lang w:eastAsia="uk-UA"/>
+            </w:rPr>
+          </w:pPr>
+          <w:hyperlink w:anchor="_Toc459041473" w:history="1">
+            <w:r>
+              <w:rPr>
+                <w:rStyle w:val="ac"/>
+                <w:noProof/>
+              </w:rPr>
+              <w:t>Опис макету</w:t>
+            </w:r>
+            <w:r>
+              <w:rPr>
+                <w:noProof/>
+                <w:webHidden/>
+              </w:rPr>
+              <w:tab/>
+            </w:r>
+            <w:r>
+              <w:rPr>
+                <w:noProof/>
+                <w:webHidden/>
+              </w:rPr>
+              <w:fldChar w:fldCharType="begin"/>
+            </w:r>
+            <w:r>
+              <w:rPr>
+                <w:noProof/>
+                <w:webHidden/>
+              </w:rPr>
+              <w:instrText xml:space="preserve"> PAGEREF _Toc459041473 \h </w:instrText>
+            </w:r>
+            <w:r>
+              <w:rPr>
+                <w:noProof/>
+                <w:webHidden/>
+              </w:rPr>
+            </w:r>
+            <w:r>
+              <w:rPr>
+                <w:noProof/>
+                <w:webHidden/>
+              </w:rPr>
+              <w:fldChar w:fldCharType="separate"/>
+            </w:r>
+            <w:r>
+              <w:rPr>
+                <w:noProof/>
+                <w:webHidden/>
+              </w:rPr>
+              <w:t>4</w:t>
+            </w:r>
+            <w:r>
+              <w:rPr>
+                <w:noProof/>
+                <w:webHidden/>
+              </w:rPr>
+              <w:fldChar w:fldCharType="end"/>
+            </w:r>
+          </w:hyperlink>
+        </w:p>
+        <w:p>
+          <w:pPr>
+            <w:pStyle w:val="21"/>
+            <w:tabs>
+              <w:tab w:val="right" w:leader="dot" w:pos="9629"/>
+            </w:tabs>
+            <w:rPr>
+              <w:rFonts w:asciiTheme="minorHAnsi" w:eastAsiaTheme="minorEastAsia" w:hAnsiTheme="minorHAnsi" w:cstheme="minorBidi"/>
+              <w:noProof/>
+              <w:sz w:val="22"/>
+              <w:szCs w:val="22"/>
+              <w:lang w:eastAsia="uk-UA"/>
+            </w:rPr>
+          </w:pPr>
+          <w:hyperlink w:anchor="_Toc459041474" w:history="1">
+            <w:r>
+              <w:rPr>
+                <w:rStyle w:val="ac"/>
+                <w:noProof/>
+              </w:rPr>
+              <w:t>«Старт»</w:t>
+            </w:r>
+            <w:r>
+              <w:rPr>
+                <w:noProof/>
+                <w:webHidden/>
+              </w:rPr>
+              <w:tab/>
+            </w:r>
+            <w:r>
+              <w:rPr>
+                <w:noProof/>
+                <w:webHidden/>
+              </w:rPr>
+              <w:fldChar w:fldCharType="begin"/>
+            </w:r>
+            <w:r>
+              <w:rPr>
+                <w:noProof/>
+                <w:webHidden/>
+              </w:rPr>
+              <w:instrText xml:space="preserve"> PAGEREF _Toc459041474 \h </w:instrText>
+            </w:r>
+            <w:r>
+              <w:rPr>
+                <w:noProof/>
+                <w:webHidden/>
+              </w:rPr>
+            </w:r>
+            <w:r>
+              <w:rPr>
+                <w:noProof/>
+                <w:webHidden/>
+              </w:rPr>
+              <w:fldChar w:fldCharType="separate"/>
+            </w:r>
+            <w:r>
+              <w:rPr>
+                <w:noProof/>
+                <w:webHidden/>
+              </w:rPr>
+              <w:t>4</w:t>
+            </w:r>
+            <w:r>
+              <w:rPr>
+                <w:noProof/>
+                <w:webHidden/>
+              </w:rPr>
+              <w:fldChar w:fldCharType="end"/>
+            </w:r>
+          </w:hyperlink>
+        </w:p>
+        <w:p>
+          <w:pPr>
+            <w:pStyle w:val="31"/>
+            <w:tabs>
+              <w:tab w:val="right" w:leader="dot" w:pos="9629"/>
+            </w:tabs>
+            <w:rPr>
+              <w:rFonts w:asciiTheme="minorHAnsi" w:eastAsiaTheme="minorEastAsia" w:hAnsiTheme="minorHAnsi" w:cstheme="minorBidi"/>
+              <w:noProof/>
+              <w:sz w:val="22"/>
+              <w:szCs w:val="22"/>
+              <w:lang w:eastAsia="uk-UA"/>
+            </w:rPr>
+          </w:pPr>
+          <w:hyperlink w:anchor="_Toc459041475" w:history="1">
+            <w:r>
+              <w:rPr>
+                <w:rStyle w:val="ac"/>
+                <w:noProof/>
+              </w:rPr>
+              <w:t>Елементи управління</w:t>
+            </w:r>
+            <w:r>
+              <w:rPr>
+                <w:noProof/>
+                <w:webHidden/>
+              </w:rPr>
+              <w:tab/>
+            </w:r>
+            <w:r>
+              <w:rPr>
+                <w:noProof/>
+                <w:webHidden/>
+              </w:rPr>
+              <w:fldChar w:fldCharType="begin"/>
+            </w:r>
+            <w:r>
+              <w:rPr>
+                <w:noProof/>
+                <w:webHidden/>
+              </w:rPr>
+              <w:instrText xml:space="preserve"> PAGEREF _Toc459041475 \h </w:instrText>
+            </w:r>
+            <w:r>
+              <w:rPr>
+                <w:noProof/>
+                <w:webHidden/>
+              </w:rPr>
+            </w:r>
+            <w:r>
+              <w:rPr>
+                <w:noProof/>
+                <w:webHidden/>
+              </w:rPr>
+              <w:fldChar w:fldCharType="separate"/>
+            </w:r>
+            <w:r>
+              <w:rPr>
+                <w:noProof/>
+                <w:webHidden/>
+              </w:rPr>
+              <w:t>4</w:t>
+            </w:r>
+            <w:r>
+              <w:rPr>
+                <w:noProof/>
+                <w:webHidden/>
+              </w:rPr>
+              <w:fldChar w:fldCharType="end"/>
+            </w:r>
+          </w:hyperlink>
+        </w:p>
+        <w:p>
+          <w:pPr>
+            <w:pStyle w:val="31"/>
+            <w:tabs>
+              <w:tab w:val="right" w:leader="dot" w:pos="9629"/>
+            </w:tabs>
+            <w:rPr>
+              <w:rFonts w:asciiTheme="minorHAnsi" w:eastAsiaTheme="minorEastAsia" w:hAnsiTheme="minorHAnsi" w:cstheme="minorBidi"/>
+              <w:noProof/>
+              <w:sz w:val="22"/>
+              <w:szCs w:val="22"/>
+              <w:lang w:eastAsia="uk-UA"/>
+            </w:rPr>
+          </w:pPr>
+          <w:hyperlink w:anchor="_Toc459041476" w:history="1">
+            <w:r>
+              <w:rPr>
+                <w:rStyle w:val="ac"/>
+                <w:noProof/>
+              </w:rPr>
+              <w:t>Іформація на дисплеї</w:t>
+            </w:r>
+            <w:r>
+              <w:rPr>
+                <w:noProof/>
+                <w:webHidden/>
+              </w:rPr>
+              <w:tab/>
+            </w:r>
+            <w:r>
+              <w:rPr>
+                <w:noProof/>
+                <w:webHidden/>
+              </w:rPr>
+              <w:fldChar w:fldCharType="begin"/>
+            </w:r>
+            <w:r>
+              <w:rPr>
+                <w:noProof/>
+                <w:webHidden/>
+              </w:rPr>
+              <w:instrText xml:space="preserve"> PAGEREF _Toc459041476 \h </w:instrText>
+            </w:r>
+            <w:r>
+              <w:rPr>
+                <w:noProof/>
+                <w:webHidden/>
+              </w:rPr>
+            </w:r>
+            <w:r>
+              <w:rPr>
+                <w:noProof/>
+                <w:webHidden/>
+              </w:rPr>
+              <w:fldChar w:fldCharType="separate"/>
+            </w:r>
+            <w:r>
+              <w:rPr>
+                <w:noProof/>
+                <w:webHidden/>
+              </w:rPr>
+              <w:t>4</w:t>
+            </w:r>
+            <w:r>
+              <w:rPr>
+                <w:noProof/>
+                <w:webHidden/>
+              </w:rPr>
+              <w:fldChar w:fldCharType="end"/>
+            </w:r>
+          </w:hyperlink>
+        </w:p>
+        <w:p>
+          <w:pPr>
+            <w:pStyle w:val="21"/>
+            <w:tabs>
+              <w:tab w:val="right" w:leader="dot" w:pos="9629"/>
+            </w:tabs>
+            <w:rPr>
+              <w:rFonts w:asciiTheme="minorHAnsi" w:eastAsiaTheme="minorEastAsia" w:hAnsiTheme="minorHAnsi" w:cstheme="minorBidi"/>
+              <w:noProof/>
+              <w:sz w:val="22"/>
+              <w:szCs w:val="22"/>
+              <w:lang w:eastAsia="uk-UA"/>
+            </w:rPr>
+          </w:pPr>
+          <w:hyperlink w:anchor="_Toc459041477" w:history="1">
+            <w:r>
+              <w:rPr>
+                <w:rStyle w:val="ac"/>
+                <w:noProof/>
+              </w:rPr>
+              <w:t>«Фініш»</w:t>
+            </w:r>
+            <w:r>
+              <w:rPr>
+                <w:noProof/>
+                <w:webHidden/>
+              </w:rPr>
+              <w:tab/>
+            </w:r>
+            <w:r>
+              <w:rPr>
+                <w:noProof/>
+                <w:webHidden/>
+              </w:rPr>
+              <w:fldChar w:fldCharType="begin"/>
+            </w:r>
+            <w:r>
+              <w:rPr>
+                <w:noProof/>
+                <w:webHidden/>
+              </w:rPr>
+              <w:instrText xml:space="preserve"> PAGEREF _Toc459041477 \h </w:instrText>
+            </w:r>
+            <w:r>
+              <w:rPr>
+                <w:noProof/>
+                <w:webHidden/>
+              </w:rPr>
+            </w:r>
+            <w:r>
+              <w:rPr>
+                <w:noProof/>
+                <w:webHidden/>
+              </w:rPr>
+              <w:fldChar w:fldCharType="separate"/>
+            </w:r>
+            <w:r>
+              <w:rPr>
+                <w:noProof/>
+                <w:webHidden/>
+              </w:rPr>
+              <w:t>5</w:t>
+            </w:r>
+            <w:r>
+              <w:rPr>
+                <w:noProof/>
+                <w:webHidden/>
+              </w:rPr>
+              <w:fldChar w:fldCharType="end"/>
+            </w:r>
+          </w:hyperlink>
+        </w:p>
+        <w:p>
+          <w:pPr>
+            <w:pStyle w:val="31"/>
+            <w:tabs>
+              <w:tab w:val="right" w:leader="dot" w:pos="9629"/>
+            </w:tabs>
+            <w:rPr>
+              <w:rFonts w:asciiTheme="minorHAnsi" w:eastAsiaTheme="minorEastAsia" w:hAnsiTheme="minorHAnsi" w:cstheme="minorBidi"/>
+              <w:noProof/>
+              <w:sz w:val="22"/>
+              <w:szCs w:val="22"/>
+              <w:lang w:eastAsia="uk-UA"/>
+            </w:rPr>
+          </w:pPr>
+          <w:hyperlink w:anchor="_Toc459041478" w:history="1">
+            <w:r>
+              <w:rPr>
+                <w:rStyle w:val="ac"/>
+                <w:noProof/>
+              </w:rPr>
+              <w:t>Елементи управління</w:t>
+            </w:r>
+            <w:r>
+              <w:rPr>
+                <w:noProof/>
+                <w:webHidden/>
+              </w:rPr>
+              <w:tab/>
+            </w:r>
+            <w:r>
+              <w:rPr>
+                <w:noProof/>
+                <w:webHidden/>
+              </w:rPr>
+              <w:fldChar w:fldCharType="begin"/>
+            </w:r>
+            <w:r>
+              <w:rPr>
+                <w:noProof/>
+                <w:webHidden/>
+              </w:rPr>
+              <w:instrText xml:space="preserve"> PAGEREF _Toc459041478 \h </w:instrText>
+            </w:r>
+            <w:r>
+              <w:rPr>
+                <w:noProof/>
+                <w:webHidden/>
+              </w:rPr>
+            </w:r>
+            <w:r>
+              <w:rPr>
+                <w:noProof/>
+                <w:webHidden/>
+              </w:rPr>
+              <w:fldChar w:fldCharType="separate"/>
+            </w:r>
+            <w:r>
+              <w:rPr>
+                <w:noProof/>
+                <w:webHidden/>
+              </w:rPr>
+              <w:t>5</w:t>
+            </w:r>
+            <w:r>
+              <w:rPr>
+                <w:noProof/>
+                <w:webHidden/>
+              </w:rPr>
+              <w:fldChar w:fldCharType="end"/>
+            </w:r>
+          </w:hyperlink>
+        </w:p>
+        <w:p>
+          <w:pPr>
+            <w:pStyle w:val="31"/>
+            <w:tabs>
+              <w:tab w:val="right" w:leader="dot" w:pos="9629"/>
+            </w:tabs>
+            <w:rPr>
+              <w:rFonts w:asciiTheme="minorHAnsi" w:eastAsiaTheme="minorEastAsia" w:hAnsiTheme="minorHAnsi" w:cstheme="minorBidi"/>
+              <w:noProof/>
+              <w:sz w:val="22"/>
+              <w:szCs w:val="22"/>
+              <w:lang w:eastAsia="uk-UA"/>
+            </w:rPr>
+          </w:pPr>
+          <w:hyperlink w:anchor="_Toc459041479" w:history="1">
+            <w:r>
+              <w:rPr>
+                <w:rStyle w:val="ac"/>
+                <w:noProof/>
+              </w:rPr>
+              <w:t>Інформація на дисплеї</w:t>
+            </w:r>
+            <w:r>
+              <w:rPr>
+                <w:noProof/>
+                <w:webHidden/>
+              </w:rPr>
+              <w:tab/>
+            </w:r>
+            <w:r>
+              <w:rPr>
+                <w:noProof/>
+                <w:webHidden/>
+              </w:rPr>
+              <w:fldChar w:fldCharType="begin"/>
+            </w:r>
+            <w:r>
+              <w:rPr>
+                <w:noProof/>
+                <w:webHidden/>
+              </w:rPr>
+              <w:instrText xml:space="preserve"> PAGEREF _Toc459041479 \h </w:instrText>
+            </w:r>
+            <w:r>
+              <w:rPr>
+                <w:noProof/>
+                <w:webHidden/>
+              </w:rPr>
+            </w:r>
+            <w:r>
+              <w:rPr>
+                <w:noProof/>
+                <w:webHidden/>
+              </w:rPr>
+              <w:fldChar w:fldCharType="separate"/>
+            </w:r>
+            <w:r>
+              <w:rPr>
+                <w:noProof/>
+                <w:webHidden/>
+              </w:rPr>
+              <w:t>5</w:t>
+            </w:r>
+            <w:r>
+              <w:rPr>
+                <w:noProof/>
+                <w:webHidden/>
+              </w:rPr>
+              <w:fldChar w:fldCharType="end"/>
+            </w:r>
+          </w:hyperlink>
+        </w:p>
+        <w:p>
+          <w:pPr>
+            <w:pStyle w:val="11"/>
+            <w:tabs>
+              <w:tab w:val="right" w:leader="dot" w:pos="9629"/>
+            </w:tabs>
+            <w:rPr>
+              <w:rFonts w:asciiTheme="minorHAnsi" w:eastAsiaTheme="minorEastAsia" w:hAnsiTheme="minorHAnsi" w:cstheme="minorBidi"/>
+              <w:noProof/>
+              <w:sz w:val="22"/>
+              <w:szCs w:val="22"/>
+              <w:lang w:eastAsia="uk-UA"/>
+            </w:rPr>
+          </w:pPr>
+          <w:hyperlink w:anchor="_Toc459041480" w:history="1">
+            <w:r>
+              <w:rPr>
+                <w:rStyle w:val="ac"/>
+                <w:noProof/>
+              </w:rPr>
+              <w:t>Інструкція по використанню</w:t>
+            </w:r>
+            <w:r>
+              <w:rPr>
+                <w:noProof/>
+                <w:webHidden/>
+              </w:rPr>
+              <w:tab/>
+            </w:r>
+            <w:r>
+              <w:rPr>
+                <w:noProof/>
+                <w:webHidden/>
+              </w:rPr>
+              <w:fldChar w:fldCharType="begin"/>
+            </w:r>
+            <w:r>
+              <w:rPr>
+                <w:noProof/>
+                <w:webHidden/>
+              </w:rPr>
+              <w:instrText xml:space="preserve"> PAGEREF _Toc459041480 \h </w:instrText>
+            </w:r>
+            <w:r>
+              <w:rPr>
+                <w:noProof/>
+                <w:webHidden/>
+              </w:rPr>
+            </w:r>
+            <w:r>
+              <w:rPr>
+                <w:noProof/>
+                <w:webHidden/>
+              </w:rPr>
+              <w:fldChar w:fldCharType="separate"/>
+            </w:r>
+            <w:r>
+              <w:rPr>
+                <w:noProof/>
+                <w:webHidden/>
+              </w:rPr>
+              <w:t>6</w:t>
+            </w:r>
+            <w:r>
+              <w:rPr>
+                <w:noProof/>
+                <w:webHidden/>
+              </w:rPr>
+              <w:fldChar w:fldCharType="end"/>
+            </w:r>
+          </w:hyperlink>
+        </w:p>
+        <w:p>
+          <w:pPr>
+            <w:pStyle w:val="21"/>
+            <w:tabs>
+              <w:tab w:val="right" w:leader="dot" w:pos="9629"/>
+            </w:tabs>
+            <w:rPr>
+              <w:rFonts w:asciiTheme="minorHAnsi" w:eastAsiaTheme="minorEastAsia" w:hAnsiTheme="minorHAnsi" w:cstheme="minorBidi"/>
+              <w:noProof/>
+              <w:sz w:val="22"/>
+              <w:szCs w:val="22"/>
+              <w:lang w:eastAsia="uk-UA"/>
+            </w:rPr>
+          </w:pPr>
+          <w:hyperlink w:anchor="_Toc459041481" w:history="1">
+            <w:r>
+              <w:rPr>
+                <w:rStyle w:val="ac"/>
+                <w:noProof/>
+              </w:rPr>
+              <w:t>«Старт»</w:t>
+            </w:r>
+            <w:r>
+              <w:rPr>
+                <w:noProof/>
+                <w:webHidden/>
+              </w:rPr>
+              <w:tab/>
+            </w:r>
+            <w:r>
+              <w:rPr>
+                <w:noProof/>
+                <w:webHidden/>
+              </w:rPr>
+              <w:fldChar w:fldCharType="begin"/>
+            </w:r>
+            <w:r>
+              <w:rPr>
+                <w:noProof/>
+                <w:webHidden/>
+              </w:rPr>
+              <w:instrText xml:space="preserve"> PAGEREF _Toc459041481 \h </w:instrText>
+            </w:r>
+            <w:r>
+              <w:rPr>
+                <w:noProof/>
+                <w:webHidden/>
+              </w:rPr>
+            </w:r>
+            <w:r>
+              <w:rPr>
+                <w:noProof/>
+                <w:webHidden/>
+              </w:rPr>
+              <w:fldChar w:fldCharType="separate"/>
+            </w:r>
+            <w:r>
+              <w:rPr>
+                <w:noProof/>
+                <w:webHidden/>
+              </w:rPr>
+              <w:t>6</w:t>
+            </w:r>
+            <w:r>
+              <w:rPr>
+                <w:noProof/>
+                <w:webHidden/>
+              </w:rPr>
+              <w:fldChar w:fldCharType="end"/>
+            </w:r>
+          </w:hyperlink>
+        </w:p>
+        <w:p>
+          <w:pPr>
+            <w:pStyle w:val="31"/>
+            <w:tabs>
+              <w:tab w:val="right" w:leader="dot" w:pos="9629"/>
+            </w:tabs>
+            <w:rPr>
+              <w:rFonts w:asciiTheme="minorHAnsi" w:eastAsiaTheme="minorEastAsia" w:hAnsiTheme="minorHAnsi" w:cstheme="minorBidi"/>
+              <w:noProof/>
+              <w:sz w:val="22"/>
+              <w:szCs w:val="22"/>
+              <w:lang w:eastAsia="uk-UA"/>
+            </w:rPr>
+          </w:pPr>
+          <w:hyperlink w:anchor="_Toc459041482" w:history="1">
+            <w:r>
+              <w:rPr>
+                <w:rStyle w:val="ac"/>
+                <w:noProof/>
+              </w:rPr>
+              <w:t>Ініціалізація системи</w:t>
+            </w:r>
+            <w:r>
+              <w:rPr>
+                <w:noProof/>
+                <w:webHidden/>
+              </w:rPr>
+              <w:tab/>
+            </w:r>
+            <w:r>
+              <w:rPr>
+                <w:noProof/>
+                <w:webHidden/>
+              </w:rPr>
+              <w:fldChar w:fldCharType="begin"/>
+            </w:r>
+            <w:r>
+              <w:rPr>
+                <w:noProof/>
+                <w:webHidden/>
+              </w:rPr>
+              <w:instrText xml:space="preserve"> PAGEREF _Toc459041482 \h </w:instrText>
+            </w:r>
+            <w:r>
+              <w:rPr>
+                <w:noProof/>
+                <w:webHidden/>
+              </w:rPr>
+            </w:r>
+            <w:r>
+              <w:rPr>
+                <w:noProof/>
+                <w:webHidden/>
+              </w:rPr>
+              <w:fldChar w:fldCharType="separate"/>
+            </w:r>
+            <w:r>
+              <w:rPr>
+                <w:noProof/>
+                <w:webHidden/>
+              </w:rPr>
+              <w:t>6</w:t>
+            </w:r>
+            <w:r>
+              <w:rPr>
+                <w:noProof/>
+                <w:webHidden/>
+              </w:rPr>
+              <w:fldChar w:fldCharType="end"/>
+            </w:r>
+          </w:hyperlink>
+        </w:p>
+        <w:p>
+          <w:pPr>
+            <w:pStyle w:val="31"/>
+            <w:tabs>
+              <w:tab w:val="right" w:leader="dot" w:pos="9629"/>
+            </w:tabs>
+            <w:rPr>
+              <w:rFonts w:asciiTheme="minorHAnsi" w:eastAsiaTheme="minorEastAsia" w:hAnsiTheme="minorHAnsi" w:cstheme="minorBidi"/>
+              <w:noProof/>
+              <w:sz w:val="22"/>
+              <w:szCs w:val="22"/>
+              <w:lang w:eastAsia="uk-UA"/>
+            </w:rPr>
+          </w:pPr>
+          <w:hyperlink w:anchor="_Toc459041483" w:history="1">
+            <w:r>
+              <w:rPr>
+                <w:rStyle w:val="ac"/>
+                <w:noProof/>
+              </w:rPr>
+              <w:t>Старт  лижника</w:t>
+            </w:r>
+            <w:r>
+              <w:rPr>
+                <w:noProof/>
+                <w:webHidden/>
+              </w:rPr>
+              <w:tab/>
+            </w:r>
+            <w:r>
+              <w:rPr>
+                <w:noProof/>
+                <w:webHidden/>
+              </w:rPr>
+              <w:fldChar w:fldCharType="begin"/>
+            </w:r>
+            <w:r>
+              <w:rPr>
+                <w:noProof/>
+                <w:webHidden/>
+              </w:rPr>
+              <w:instrText xml:space="preserve"> PAGEREF _Toc459041483 \h </w:instrText>
+            </w:r>
+            <w:r>
+              <w:rPr>
+                <w:noProof/>
+                <w:webHidden/>
+              </w:rPr>
+            </w:r>
+            <w:r>
+              <w:rPr>
+                <w:noProof/>
+                <w:webHidden/>
+              </w:rPr>
+              <w:fldChar w:fldCharType="separate"/>
+            </w:r>
+            <w:r>
+              <w:rPr>
+                <w:noProof/>
+                <w:webHidden/>
+              </w:rPr>
+              <w:t>7</w:t>
+            </w:r>
+            <w:r>
+              <w:rPr>
+                <w:noProof/>
+                <w:webHidden/>
+              </w:rPr>
+              <w:fldChar w:fldCharType="end"/>
+            </w:r>
+          </w:hyperlink>
+        </w:p>
+        <w:p>
+          <w:pPr>
+            <w:pStyle w:val="21"/>
+            <w:tabs>
+              <w:tab w:val="right" w:leader="dot" w:pos="9629"/>
+            </w:tabs>
+            <w:rPr>
+              <w:rFonts w:asciiTheme="minorHAnsi" w:eastAsiaTheme="minorEastAsia" w:hAnsiTheme="minorHAnsi" w:cstheme="minorBidi"/>
+              <w:noProof/>
+              <w:sz w:val="22"/>
+              <w:szCs w:val="22"/>
+              <w:lang w:eastAsia="uk-UA"/>
+            </w:rPr>
+          </w:pPr>
+          <w:hyperlink w:anchor="_Toc459041484" w:history="1">
+            <w:r>
+              <w:rPr>
+                <w:rStyle w:val="ac"/>
+                <w:noProof/>
+              </w:rPr>
+              <w:t>«Фініш»</w:t>
+            </w:r>
+            <w:r>
+              <w:rPr>
+                <w:noProof/>
+                <w:webHidden/>
+              </w:rPr>
+              <w:tab/>
+            </w:r>
+            <w:r>
+              <w:rPr>
+                <w:noProof/>
+                <w:webHidden/>
+              </w:rPr>
+              <w:fldChar w:fldCharType="begin"/>
+            </w:r>
+            <w:r>
+              <w:rPr>
+                <w:noProof/>
+                <w:webHidden/>
+              </w:rPr>
+              <w:instrText xml:space="preserve"> PAGEREF _Toc459041484 \h </w:instrText>
+            </w:r>
+            <w:r>
+              <w:rPr>
+                <w:noProof/>
+                <w:webHidden/>
+              </w:rPr>
+            </w:r>
+            <w:r>
+              <w:rPr>
+                <w:noProof/>
+                <w:webHidden/>
+              </w:rPr>
+              <w:fldChar w:fldCharType="separate"/>
+            </w:r>
+            <w:r>
+              <w:rPr>
+                <w:noProof/>
+                <w:webHidden/>
+              </w:rPr>
+              <w:t>8</w:t>
+            </w:r>
+            <w:r>
+              <w:rPr>
+                <w:noProof/>
+                <w:webHidden/>
+              </w:rPr>
+              <w:fldChar w:fldCharType="end"/>
+            </w:r>
+          </w:hyperlink>
+        </w:p>
+        <w:p>
+          <w:pPr>
+            <w:pStyle w:val="31"/>
+            <w:tabs>
+              <w:tab w:val="right" w:leader="dot" w:pos="9629"/>
+            </w:tabs>
+            <w:rPr>
+              <w:rFonts w:asciiTheme="minorHAnsi" w:eastAsiaTheme="minorEastAsia" w:hAnsiTheme="minorHAnsi" w:cstheme="minorBidi"/>
+              <w:noProof/>
+              <w:sz w:val="22"/>
+              <w:szCs w:val="22"/>
+              <w:lang w:eastAsia="uk-UA"/>
+            </w:rPr>
+          </w:pPr>
+          <w:hyperlink w:anchor="_Toc459041485" w:history="1">
+            <w:r>
+              <w:rPr>
+                <w:rStyle w:val="ac"/>
+                <w:noProof/>
+              </w:rPr>
+              <w:t>Ініціалізація системи</w:t>
+            </w:r>
+            <w:r>
+              <w:rPr>
+                <w:noProof/>
+                <w:webHidden/>
+              </w:rPr>
+              <w:tab/>
+            </w:r>
+            <w:r>
+              <w:rPr>
+                <w:noProof/>
+                <w:webHidden/>
+              </w:rPr>
+              <w:fldChar w:fldCharType="begin"/>
+            </w:r>
+            <w:r>
+              <w:rPr>
+                <w:noProof/>
+                <w:webHidden/>
+              </w:rPr>
+              <w:instrText xml:space="preserve"> PAGEREF _Toc459041485 \h </w:instrText>
+            </w:r>
+            <w:r>
+              <w:rPr>
+                <w:noProof/>
+                <w:webHidden/>
+              </w:rPr>
+            </w:r>
+            <w:r>
+              <w:rPr>
+                <w:noProof/>
+                <w:webHidden/>
+              </w:rPr>
+              <w:fldChar w:fldCharType="separate"/>
+            </w:r>
+            <w:r>
+              <w:rPr>
+                <w:noProof/>
+                <w:webHidden/>
+              </w:rPr>
+              <w:t>8</w:t>
+            </w:r>
+            <w:r>
+              <w:rPr>
+                <w:noProof/>
+                <w:webHidden/>
+              </w:rPr>
+              <w:fldChar w:fldCharType="end"/>
+            </w:r>
+          </w:hyperlink>
+        </w:p>
+        <w:p>
+          <w:pPr>
+            <w:pStyle w:val="31"/>
+            <w:tabs>
+              <w:tab w:val="right" w:leader="dot" w:pos="9629"/>
+            </w:tabs>
+            <w:rPr>
+              <w:rFonts w:asciiTheme="minorHAnsi" w:eastAsiaTheme="minorEastAsia" w:hAnsiTheme="minorHAnsi" w:cstheme="minorBidi"/>
+              <w:noProof/>
+              <w:sz w:val="22"/>
+              <w:szCs w:val="22"/>
+              <w:lang w:eastAsia="uk-UA"/>
+            </w:rPr>
+          </w:pPr>
+          <w:hyperlink w:anchor="_Toc459041486" w:history="1">
+            <w:r>
+              <w:rPr>
+                <w:rStyle w:val="ac"/>
+                <w:noProof/>
+              </w:rPr>
+              <w:t>Фінішування  лижника</w:t>
+            </w:r>
+            <w:r>
+              <w:rPr>
+                <w:noProof/>
+                <w:webHidden/>
+              </w:rPr>
+              <w:tab/>
+            </w:r>
+            <w:r>
+              <w:rPr>
+                <w:noProof/>
+                <w:webHidden/>
+              </w:rPr>
+              <w:fldChar w:fldCharType="begin"/>
+            </w:r>
+            <w:r>
+              <w:rPr>
+                <w:noProof/>
+                <w:webHidden/>
+              </w:rPr>
+              <w:instrText xml:space="preserve"> PAGEREF _Toc459041486 \h </w:instrText>
+            </w:r>
+            <w:r>
+              <w:rPr>
+                <w:noProof/>
+                <w:webHidden/>
+              </w:rPr>
+            </w:r>
+            <w:r>
+              <w:rPr>
+                <w:noProof/>
+                <w:webHidden/>
+              </w:rPr>
+              <w:fldChar w:fldCharType="separate"/>
+            </w:r>
+            <w:r>
+              <w:rPr>
+                <w:noProof/>
+                <w:webHidden/>
+              </w:rPr>
+              <w:t>10</w:t>
+            </w:r>
+            <w:r>
+              <w:rPr>
+                <w:noProof/>
+                <w:webHidden/>
+              </w:rPr>
+              <w:fldChar w:fldCharType="end"/>
+            </w:r>
+          </w:hyperlink>
+        </w:p>
+        <w:p>
+          <w:pPr>
+            <w:pStyle w:val="11"/>
+            <w:tabs>
+              <w:tab w:val="right" w:leader="dot" w:pos="9629"/>
+            </w:tabs>
+            <w:rPr>
+              <w:rFonts w:asciiTheme="minorHAnsi" w:eastAsiaTheme="minorEastAsia" w:hAnsiTheme="minorHAnsi" w:cstheme="minorBidi"/>
+              <w:noProof/>
+              <w:sz w:val="22"/>
+              <w:szCs w:val="22"/>
+              <w:lang w:eastAsia="uk-UA"/>
+            </w:rPr>
+          </w:pPr>
+          <w:hyperlink w:anchor="_Toc459041487" w:history="1">
+            <w:r>
+              <w:rPr>
+                <w:rStyle w:val="ac"/>
+                <w:noProof/>
+              </w:rPr>
+              <w:t>Режими світлодіодної  індикації</w:t>
+            </w:r>
+            <w:r>
+              <w:rPr>
+                <w:noProof/>
+                <w:webHidden/>
+              </w:rPr>
+              <w:tab/>
+            </w:r>
+            <w:r>
+              <w:rPr>
+                <w:noProof/>
+                <w:webHidden/>
+              </w:rPr>
+              <w:fldChar w:fldCharType="begin"/>
+            </w:r>
+            <w:r>
+              <w:rPr>
+                <w:noProof/>
+                <w:webHidden/>
+              </w:rPr>
+              <w:instrText xml:space="preserve"> PAGEREF _Toc459041487 \h </w:instrText>
+            </w:r>
+            <w:r>
+              <w:rPr>
+                <w:noProof/>
+                <w:webHidden/>
+              </w:rPr>
+            </w:r>
+            <w:r>
+              <w:rPr>
+                <w:noProof/>
+                <w:webHidden/>
+              </w:rPr>
+              <w:fldChar w:fldCharType="separate"/>
+            </w:r>
+            <w:r>
+              <w:rPr>
+                <w:noProof/>
+                <w:webHidden/>
+              </w:rPr>
+              <w:t>11</w:t>
+            </w:r>
+            <w:r>
+              <w:rPr>
+                <w:noProof/>
+                <w:webHidden/>
+              </w:rPr>
+              <w:fldChar w:fldCharType="end"/>
+            </w:r>
+          </w:hyperlink>
+        </w:p>
+        <w:p>
+          <w:pPr>
+            <w:pStyle w:val="11"/>
+            <w:tabs>
+              <w:tab w:val="right" w:leader="dot" w:pos="9629"/>
+            </w:tabs>
+            <w:rPr>
+              <w:rFonts w:asciiTheme="minorHAnsi" w:eastAsiaTheme="minorEastAsia" w:hAnsiTheme="minorHAnsi" w:cstheme="minorBidi"/>
+              <w:noProof/>
+              <w:sz w:val="22"/>
+              <w:szCs w:val="22"/>
+              <w:lang w:eastAsia="uk-UA"/>
+            </w:rPr>
+          </w:pPr>
+          <w:hyperlink w:anchor="_Toc459041488" w:history="1">
+            <w:r>
+              <w:rPr>
+                <w:rStyle w:val="ac"/>
+                <w:noProof/>
+              </w:rPr>
+              <w:t>Перегляд даних із SD карти пам’яті</w:t>
+            </w:r>
+            <w:r>
+              <w:rPr>
+                <w:noProof/>
+                <w:webHidden/>
+              </w:rPr>
+              <w:tab/>
+            </w:r>
+            <w:r>
+              <w:rPr>
+                <w:noProof/>
+                <w:webHidden/>
+              </w:rPr>
+              <w:fldChar w:fldCharType="begin"/>
+            </w:r>
+            <w:r>
+              <w:rPr>
+                <w:noProof/>
+                <w:webHidden/>
+              </w:rPr>
+              <w:instrText xml:space="preserve"> PAGEREF _Toc459041488 \h </w:instrText>
+            </w:r>
+            <w:r>
+              <w:rPr>
+                <w:noProof/>
+                <w:webHidden/>
+              </w:rPr>
+            </w:r>
+            <w:r>
+              <w:rPr>
+                <w:noProof/>
+                <w:webHidden/>
+              </w:rPr>
+              <w:fldChar w:fldCharType="separate"/>
+            </w:r>
+            <w:r>
+              <w:rPr>
+                <w:noProof/>
+                <w:webHidden/>
+              </w:rPr>
+              <w:t>11</w:t>
+            </w:r>
+            <w:r>
+              <w:rPr>
+                <w:noProof/>
+                <w:webHidden/>
+              </w:rPr>
+              <w:fldChar w:fldCharType="end"/>
+            </w:r>
+          </w:hyperlink>
+        </w:p>
+        <w:p>
+          <w:pPr>
+            <w:pStyle w:val="11"/>
+            <w:tabs>
+              <w:tab w:val="right" w:leader="dot" w:pos="9629"/>
+            </w:tabs>
+            <w:rPr>
+              <w:rFonts w:asciiTheme="minorHAnsi" w:eastAsiaTheme="minorEastAsia" w:hAnsiTheme="minorHAnsi" w:cstheme="minorBidi"/>
+              <w:noProof/>
+              <w:sz w:val="22"/>
+              <w:szCs w:val="22"/>
+              <w:lang w:eastAsia="uk-UA"/>
+            </w:rPr>
+          </w:pPr>
+          <w:hyperlink w:anchor="_Toc459041489" w:history="1">
+            <w:r>
+              <w:rPr>
+                <w:rStyle w:val="ac"/>
+                <w:noProof/>
+              </w:rPr>
+              <w:t>Технічні характеристики системи:</w:t>
+            </w:r>
+            <w:r>
+              <w:rPr>
+                <w:noProof/>
+                <w:webHidden/>
+              </w:rPr>
+              <w:tab/>
+            </w:r>
+            <w:r>
+              <w:rPr>
+                <w:noProof/>
+                <w:webHidden/>
+              </w:rPr>
+              <w:fldChar w:fldCharType="begin"/>
+            </w:r>
+            <w:r>
+              <w:rPr>
+                <w:noProof/>
+                <w:webHidden/>
+              </w:rPr>
+              <w:instrText xml:space="preserve"> PAGEREF _Toc459041489 \h </w:instrText>
+            </w:r>
+            <w:r>
+              <w:rPr>
+                <w:noProof/>
+                <w:webHidden/>
+              </w:rPr>
+            </w:r>
+            <w:r>
+              <w:rPr>
+                <w:noProof/>
+                <w:webHidden/>
+              </w:rPr>
+              <w:fldChar w:fldCharType="separate"/>
+            </w:r>
+            <w:r>
+              <w:rPr>
+                <w:noProof/>
+                <w:webHidden/>
+              </w:rPr>
+              <w:t>11</w:t>
+            </w:r>
+            <w:r>
+              <w:rPr>
+                <w:noProof/>
+                <w:webHidden/>
+              </w:rPr>
+              <w:fldChar w:fldCharType="end"/>
+            </w:r>
+          </w:hyperlink>
+        </w:p>
+        <w:p>
+          <w:r>
+            <w:rPr>
+              <w:b/>
+              <w:bCs/>
+            </w:rPr>
+            <w:fldChar w:fldCharType="end"/>
+          </w:r>
+        </w:p>
+      </w:sdtContent>
+    </w:sdt>
+    <w:p>
+      <w:pPr>
+        <w:jc w:val="center"/>
+        <w:rPr>
+          <w:b/>
+          <w:i/>
+        </w:rPr>
+      </w:pPr>
+      <w:r>
+        <w:rPr>
+          <w:b/>
+          <w:i/>
+        </w:rPr>
+        <w:br w:type="page"/>
+      </w:r>
+    </w:p>
+    <w:p>
+      <w:pPr>
+        <w:pStyle w:val="1"/>
+      </w:pPr>
+      <w:bookmarkStart w:id="2" w:name="_Toc459041472"/>
+      <w:r>
+        <w:lastRenderedPageBreak/>
+        <w:t>ВСТУП</w:t>
+      </w:r>
+      <w:bookmarkEnd w:id="2"/>
+    </w:p>
+    <w:p>
+      <w:pPr>
+        <w:ind w:firstLine="708"/>
+        <w:jc w:val="both"/>
+      </w:pPr>
+      <w:r>
+        <w:t xml:space="preserve">Система хронометражу призначена для фіксування часу проходження спортсменами дистанції. </w:t>
+      </w:r>
+    </w:p>
+    <w:p>
+      <w:pPr>
+        <w:ind w:firstLine="708"/>
+        <w:jc w:val="both"/>
+      </w:pPr>
+      <w:r>
+        <w:t xml:space="preserve">При тренуванні спортсменів, а також при проведенні любительських змагань по системі старт-фініш (гірські лижі, </w:t>
       </w:r>
       <w:proofErr w:type="spellStart"/>
       <w:r>
-        <w:t>стартувавших</w:t>
+        <w:t>кросс</w:t>
       </w:r>
       <w:proofErr w:type="spellEnd"/>
       <w:r>
-        <w:t xml:space="preserve"> миттєво фіксується в момент виходу із установки «Старт». </w:t>
-      </w:r>
-      <w:bookmarkStart w:id="0" w:name="_GoBack"/>
-      <w:bookmarkEnd w:id="0"/>
+        <w:t xml:space="preserve">, біг і ін.) потрібно  автоматичному режимі включати секундомір при пересіканні лінії старту та виключати на фініші. </w:t>
+      </w:r>
+    </w:p>
+    <w:p>
+      <w:pPr>
+        <w:ind w:firstLine="708"/>
+        <w:jc w:val="both"/>
+      </w:pPr>
+      <w:r>
+        <w:t xml:space="preserve">При цьому потрібно результати всіх забігів зберігати в електронній енергонезалежній пам’яті. Враховуючи, що тренування можуть проводитися у непідготовлених місцях, без </w:t>
+      </w:r>
+      <w:r>
+        <w:t xml:space="preserve">за діяння хронометристів, а також в різних </w:t>
+      </w:r>
+      <w:proofErr w:type="spellStart"/>
+      <w:r>
+        <w:t>погодніх</w:t>
+      </w:r>
+      <w:proofErr w:type="spellEnd"/>
+      <w:r>
+        <w:t xml:space="preserve"> умовах – необхідно автономне живлення, волого захищеність і для зручності користування – автоматичний зарядний пристрій.</w:t>
+      </w:r>
+    </w:p>
+    <w:p>
+      <w:pPr>
+        <w:ind w:firstLine="708"/>
+        <w:jc w:val="both"/>
+      </w:pPr>
+      <w:r>
+        <w:t>/*3*/</w:t>
+      </w:r>
+    </w:p>
+    <w:p>
+      <w:pPr>
+        <w:ind w:firstLine="708"/>
+        <w:jc w:val="both"/>
+      </w:pPr>
+      <w:r>
+        <w:t>Система хронометражу складається із двох блоків: «старт» та «фініш» і виконує :</w:t>
+      </w:r>
+    </w:p>
+    <w:p>
+      <w:pPr>
+        <w:pStyle w:val="ab"/>
+        <w:numPr>
+          <w:ilvl w:val="0"/>
+          <w:numId w:val="2"/>
+        </w:numPr>
+        <w:jc w:val="both"/>
+      </w:pPr>
+      <w:r>
+        <w:t xml:space="preserve">Автоматичний, при пересіканні спортсменом лінії старту(при відкритті стартових воріт або при пересіканні променя інфрачервоного бар’єру ) запис часу старту лижника. </w:t>
+      </w:r>
+    </w:p>
+    <w:p>
+      <w:pPr>
+        <w:pStyle w:val="ab"/>
+        <w:numPr>
+          <w:ilvl w:val="0"/>
+          <w:numId w:val="2"/>
+        </w:numPr>
+        <w:jc w:val="both"/>
+      </w:pPr>
+      <w:r>
+        <w:t xml:space="preserve">Автоматичний, при пересіканні спортсменом лінії фінішу(при пересіканні променя інфрачервоного бар’єру ) запис часу фінішу лижника. </w:t>
+      </w:r>
+    </w:p>
+    <w:p>
+      <w:pPr>
+        <w:pStyle w:val="ab"/>
+        <w:numPr>
+          <w:ilvl w:val="0"/>
+          <w:numId w:val="2"/>
+        </w:numPr>
+        <w:jc w:val="both"/>
+      </w:pPr>
+      <w:r>
+        <w:t xml:space="preserve">Автоматичний обрахунок </w:t>
+      </w:r>
+      <w:r>
+        <w:t>часу(з точність до 60мс) проїзду лижником траси та запис всіх результатів на карту пам’яті.</w:t>
+      </w:r>
+    </w:p>
+    <w:p>
+      <w:pPr>
+        <w:jc w:val="both"/>
+      </w:pPr>
+      <w:r>
+        <w:t xml:space="preserve">На старті та на фініші установлений </w:t>
+      </w:r>
+      <w:r>
+        <w:rPr>
+          <w:lang w:val="en-US"/>
+        </w:rPr>
+        <w:t>LCD</w:t>
+      </w:r>
+      <w:r>
+        <w:t xml:space="preserve"> дисплей та світлодіодний індикатор для відображення поточного стану системи. </w:t>
+      </w:r>
+      <w:r>
+        <w:rPr>
+          <w:lang w:val="en-US"/>
+        </w:rPr>
+        <w:t>LCD</w:t>
+      </w:r>
+      <w:r>
+        <w:t xml:space="preserve"> </w:t>
+      </w:r>
+      <w:r>
+        <w:t>дисплей не є обов’язковим, і по бажанні може бути виключеним із комплектації.</w:t>
+      </w:r>
+    </w:p>
+    <w:p>
+      <w:pPr>
+        <w:ind w:firstLine="708"/>
+        <w:rPr>
+          <w:b/>
+          <w:i/>
+        </w:rPr>
+      </w:pPr>
+    </w:p>
+    <w:p>
+      <w:pPr>
+        <w:ind w:firstLine="708"/>
+        <w:rPr>
+          <w:b/>
+          <w:i/>
+        </w:rPr>
+      </w:pPr>
+    </w:p>
+    <w:p>
+      <w:pPr>
+        <w:ind w:firstLine="708"/>
+        <w:rPr>
+          <w:b/>
+          <w:i/>
+        </w:rPr>
+      </w:pPr>
+    </w:p>
+    <w:p>
+      <w:pPr>
+        <w:ind w:firstLine="708"/>
+        <w:rPr>
+          <w:b/>
+          <w:i/>
+        </w:rPr>
+      </w:pPr>
+    </w:p>
+    <w:p>
+      <w:pPr>
+        <w:ind w:firstLine="708"/>
+        <w:rPr>
+          <w:b/>
+          <w:i/>
+        </w:rPr>
+      </w:pPr>
+    </w:p>
+    <w:p>
+      <w:pPr>
+        <w:rPr>
+          <w:b/>
+          <w:i/>
+        </w:rPr>
+      </w:pPr>
+    </w:p>
+    <w:p>
+      <w:pPr>
+        <w:pStyle w:val="1"/>
+      </w:pPr>
+      <w:bookmarkStart w:id="3" w:name="_Toc459041473"/>
+      <w:r>
+        <w:t>/*4*/</w:t>
+      </w:r>
+    </w:p>
+    <w:p>
+      <w:pPr>
+        <w:pStyle w:val="1"/>
+      </w:pPr>
+      <w:r>
+        <w:t>Опис</w:t>
+      </w:r>
+      <w:r>
+        <w:t xml:space="preserve"> макет</w:t>
+      </w:r>
+      <w:r>
+        <w:t>у</w:t>
+      </w:r>
+      <w:bookmarkEnd w:id="3"/>
+    </w:p>
+    <w:p>
+      <w:pPr>
+        <w:pStyle w:val="2"/>
+        <w:ind w:firstLine="0"/>
+      </w:pPr>
+      <w:bookmarkStart w:id="4" w:name="_Toc459041474"/>
+      <w:r>
+        <w:t>«</w:t>
+      </w:r>
+      <w:r>
+        <w:rPr>
+          <w:rStyle w:val="20"/>
+          <w:b/>
+          <w:i/>
+        </w:rPr>
+        <w:t>С</w:t>
+      </w:r>
+      <w:r>
+        <w:rPr>
+          <w:rStyle w:val="20"/>
+          <w:b/>
+          <w:i/>
+        </w:rPr>
+        <w:t>тарт</w:t>
+      </w:r>
+      <w:r>
+        <w:t>»</w:t>
+      </w:r>
+      <w:bookmarkEnd w:id="4"/>
+    </w:p>
+    <w:p>
+      <w:pPr>
+        <w:pStyle w:val="3"/>
+      </w:pPr>
+      <w:bookmarkStart w:id="5" w:name="_Toc459041475"/>
+      <w:r>
+        <w:t>Елементи управління</w:t>
+      </w:r>
+      <w:bookmarkEnd w:id="5"/>
+    </w:p>
+    <w:p>
+      <w:pPr>
+        <w:rPr>
+          <w:b/>
+          <w:i/>
+        </w:rPr>
+      </w:pPr>
+      <w:r>
+        <w:rPr>
+          <w:noProof/>
+          <w:lang w:eastAsia="uk-UA"/>
+        </w:rPr>
+        <w:drawing>
+          <wp:inline distT="0" distB="0" distL="0" distR="0" wp14:anchorId="3C3566F4" wp14:editId="67BB855D">
+            <wp:extent cx="6120765" cy="5179516"/>
+            <wp:effectExtent l="0" t="0" r="0" b="2540"/>
+            <wp:docPr id="12" name="Рисунок 12" descr="C:\Users\Petro\Desktop\images\start.jpg"/>
+            <wp:cNvGraphicFramePr>
+              <a:graphicFrameLocks xmlns:a="http://schemas.openxmlformats.org/drawingml/2006/main" noChangeAspect="1"/>
+            </wp:cNvGraphicFramePr>
+            <a:graphic xmlns:a="http://schemas.openxmlformats.org/drawingml/2006/main">
+              <a:graphicData uri="http://schemas.openxmlformats.org/drawingml/2006/picture">
+                <pic:pic xmlns:pic="http://schemas.openxmlformats.org/drawingml/2006/picture">
+                  <pic:nvPicPr>
+                    <pic:cNvPr id="0" name="Picture 12" descr="C:\Users\Petro\Desktop\images\start.jpg"/>
+                    <pic:cNvPicPr>
+                      <a:picLocks noChangeAspect="1" noChangeArrowheads="1"/>
+                    </pic:cNvPicPr>
+                  </pic:nvPicPr>
+                  <pic:blipFill>
+                    <a:blip r:embed="rId9" cstate="print">
+                      <a:extLst>
+                        <a:ext uri="{28A0092B-C50C-407E-A947-70E740481C1C}">
+                          <a14:useLocalDpi xmlns:a14="http://schemas.microsoft.com/office/drawing/2010/main" val="0"/>
+                        </a:ext>
+                      </a:extLst>
+                    </a:blip>
+                    <a:srcRect/>
+                    <a:stretch>
+                      <a:fillRect/>
+                    </a:stretch>
+                  </pic:blipFill>
+                  <pic:spPr bwMode="auto">
+                    <a:xfrm>
+                      <a:off x="0" y="0"/>
+                      <a:ext cx="6120765" cy="5179516"/>
+                    </a:xfrm>
+                    <a:prstGeom prst="rect">
+                      <a:avLst/>
+                    </a:prstGeom>
+                    <a:noFill/>
+                    <a:ln>
+                      <a:noFill/>
+                    </a:ln>
+                  </pic:spPr>
+                </pic:pic>
+              </a:graphicData>
+            </a:graphic>
+          </wp:inline>
+        </w:drawing>
+      </w:r>
+    </w:p>
+    <w:p>
+      <w:pPr>
+        <w:pStyle w:val="3"/>
+      </w:pPr>
+      <w:bookmarkStart w:id="6" w:name="_Toc459041476"/>
+      <w:proofErr w:type="spellStart"/>
+      <w:r>
+        <w:t>І</w:t>
+      </w:r>
+      <w:r>
+        <w:t>формація</w:t>
+      </w:r>
+      <w:proofErr w:type="spellEnd"/>
+      <w:r>
+        <w:t xml:space="preserve"> на дисплеї</w:t>
+      </w:r>
+      <w:bookmarkEnd w:id="6"/>
+    </w:p>
+    <w:p>
+      <w:pPr>
+        <w:keepNext/>
+        <w:jc w:val="both"/>
+        <w:rPr>
+          <w:lang w:val="en-US"/>
+        </w:rPr>
+      </w:pPr>
+      <w:r>
+        <w:rPr>
+          <w:noProof/>
+          <w:lang w:eastAsia="uk-UA"/>
+        </w:rPr>
+        <w:drawing>
+          <wp:inline distT="0" distB="0" distL="0" distR="0" wp14:anchorId="5F20CA12" wp14:editId="07F4FD68">
+            <wp:extent cx="5711825" cy="1187450"/>
+            <wp:effectExtent l="0" t="0" r="3175" b="0"/>
+            <wp:docPr id="43" name="Рисунок 43" descr="C:\Users\Petro\Desktop\images\start(1).jpg"/>
+            <wp:cNvGraphicFramePr>
+              <a:graphicFrameLocks xmlns:a="http://schemas.openxmlformats.org/drawingml/2006/main" noChangeAspect="1"/>
+            </wp:cNvGraphicFramePr>
+            <a:graphic xmlns:a="http://schemas.openxmlformats.org/drawingml/2006/main">
+              <a:graphicData uri="http://schemas.openxmlformats.org/drawingml/2006/picture">
+                <pic:pic xmlns:pic="http://schemas.openxmlformats.org/drawingml/2006/picture">
+                  <pic:nvPicPr>
+                    <pic:cNvPr id="0" name="Picture 32" descr="C:\Users\Petro\Desktop\images\start(1).jpg"/>
+                    <pic:cNvPicPr>
+                      <a:picLocks noChangeAspect="1" noChangeArrowheads="1"/>
+                    </pic:cNvPicPr>
+                  </pic:nvPicPr>
+                  <pic:blipFill>
+                    <a:blip r:embed="rId10">
+                      <a:extLst>
+                        <a:ext uri="{28A0092B-C50C-407E-A947-70E740481C1C}">
+                          <a14:useLocalDpi xmlns:a14="http://schemas.microsoft.com/office/drawing/2010/main" val="0"/>
+                        </a:ext>
+                      </a:extLst>
+                    </a:blip>
+                    <a:srcRect/>
+                    <a:stretch>
+                      <a:fillRect/>
+                    </a:stretch>
+                  </pic:blipFill>
+                  <pic:spPr bwMode="auto">
+                    <a:xfrm>
+                      <a:off x="0" y="0"/>
+                      <a:ext cx="5711825" cy="1187450"/>
+                    </a:xfrm>
+                    <a:prstGeom prst="rect">
+                      <a:avLst/>
+                    </a:prstGeom>
+                    <a:noFill/>
+                    <a:ln>
+                      <a:noFill/>
+                    </a:ln>
+                  </pic:spPr>
+                </pic:pic>
+              </a:graphicData>
+            </a:graphic>
+          </wp:inline>
+        </w:drawing>
+      </w:r>
+    </w:p>
+    <w:p>
+      <w:pPr>
+        <w:ind w:firstLine="708"/>
+        <w:jc w:val="both"/>
+        <w:rPr>
+          <w:b/>
+          <w:i/>
+        </w:rPr>
+      </w:pPr>
+    </w:p>
+    <w:p>
+      <w:pPr>
+        <w:ind w:firstLine="708"/>
+        <w:jc w:val="both"/>
+        <w:rPr>
+          <w:b/>
+          <w:i/>
+        </w:rPr>
+      </w:pPr>
+    </w:p>
+    <w:p>
+      <w:pPr>
+        <w:ind w:firstLine="708"/>
+        <w:jc w:val="both"/>
+        <w:rPr>
+          <w:b/>
+          <w:i/>
+        </w:rPr>
+      </w:pPr>
+    </w:p>
+    <w:p>
+      <w:pPr>
+        <w:pStyle w:val="2"/>
+        <w:ind w:firstLine="0"/>
+      </w:pPr>
+      <w:bookmarkStart w:id="7" w:name="_Toc459041477"/>
+      <w:r>
+        <w:t>«</w:t>
+      </w:r>
+      <w:r>
+        <w:rPr>
+          <w:rStyle w:val="20"/>
+          <w:b/>
+          <w:i/>
+        </w:rPr>
+        <w:t>Фініш</w:t>
+      </w:r>
+      <w:r>
+        <w:t>»</w:t>
+      </w:r>
+      <w:bookmarkEnd w:id="7"/>
+    </w:p>
+    <w:p>
+      <w:pPr>
+        <w:pStyle w:val="3"/>
+      </w:pPr>
+      <w:bookmarkStart w:id="8" w:name="_Toc459041478"/>
+      <w:r>
+        <w:t>Елементи управління</w:t>
+      </w:r>
+      <w:bookmarkEnd w:id="8"/>
+    </w:p>
+    <w:p>
+      <w:pPr>
+        <w:jc w:val="both"/>
+      </w:pPr>
+      <w:r>
+        <w:rPr>
+          <w:noProof/>
+          <w:lang w:eastAsia="uk-UA"/>
+        </w:rPr>
+        <w:drawing>
+          <wp:inline distT="0" distB="0" distL="0" distR="0" wp14:anchorId="5CAA26F1" wp14:editId="06A4D32E">
+            <wp:extent cx="6120765" cy="5179516"/>
+            <wp:effectExtent l="0" t="0" r="0" b="2540"/>
+            <wp:docPr id="14" name="Рисунок 14" descr="C:\Users\Petro\Desktop\images\fin.jpg"/>
+            <wp:cNvGraphicFramePr>
+              <a:graphicFrameLocks xmlns:a="http://schemas.openxmlformats.org/drawingml/2006/main" noChangeAspect="1"/>
+            </wp:cNvGraphicFramePr>
+            <a:graphic xmlns:a="http://schemas.openxmlformats.org/drawingml/2006/main">
+              <a:graphicData uri="http://schemas.openxmlformats.org/drawingml/2006/picture">
+                <pic:pic xmlns:pic="http://schemas.openxmlformats.org/drawingml/2006/picture">
+                  <pic:nvPicPr>
+                    <pic:cNvPr id="0" name="Picture 14" descr="C:\Users\Petro\Desktop\images\fin.jpg"/>
+                    <pic:cNvPicPr>
+                      <a:picLocks noChangeAspect="1" noChangeArrowheads="1"/>
+                    </pic:cNvPicPr>
+                  </pic:nvPicPr>
+                  <pic:blipFill>
+                    <a:blip r:embed="rId11" cstate="print">
+                      <a:extLst>
+                        <a:ext uri="{28A0092B-C50C-407E-A947-70E740481C1C}">
+                          <a14:useLocalDpi xmlns:a14="http://schemas.microsoft.com/office/drawing/2010/main" val="0"/>
+                        </a:ext>
+                      </a:extLst>
+                    </a:blip>
+                    <a:srcRect/>
+                    <a:stretch>
+                      <a:fillRect/>
+                    </a:stretch>
+                  </pic:blipFill>
+                  <pic:spPr bwMode="auto">
+                    <a:xfrm>
+                      <a:off x="0" y="0"/>
+                      <a:ext cx="6120765" cy="5179516"/>
+                    </a:xfrm>
+                    <a:prstGeom prst="rect">
+                      <a:avLst/>
+                    </a:prstGeom>
+                    <a:noFill/>
+                    <a:ln>
+                      <a:noFill/>
+                    </a:ln>
+                  </pic:spPr>
+                </pic:pic>
+              </a:graphicData>
+            </a:graphic>
+          </wp:inline>
+        </w:drawing>
+      </w:r>
+    </w:p>
+    <w:p>
+      <w:pPr>
+        <w:pStyle w:val="3"/>
+      </w:pPr>
+      <w:bookmarkStart w:id="9" w:name="_Toc459041479"/>
+      <w:r>
+        <w:t>І</w:t>
+      </w:r>
+      <w:r>
+        <w:t>нформація на дисплеї</w:t>
+      </w:r>
+      <w:bookmarkEnd w:id="9"/>
+    </w:p>
+    <w:p>
+      <w:pPr>
+        <w:jc w:val="center"/>
+      </w:pPr>
+      <w:r>
+        <w:rPr>
+          <w:noProof/>
+          <w:lang w:eastAsia="uk-UA"/>
+        </w:rPr>
+        <w:drawing>
+          <wp:inline distT="0" distB="0" distL="0" distR="0" wp14:anchorId="7483B4AF" wp14:editId="7BB797EE">
+            <wp:extent cx="5711825" cy="1899920"/>
+            <wp:effectExtent l="0" t="0" r="3175" b="5080"/>
+            <wp:docPr id="44" name="Рисунок 44" descr="C:\Users\Petro\Desktop\images\finish.jpg"/>
+            <wp:cNvGraphicFramePr>
+              <a:graphicFrameLocks xmlns:a="http://schemas.openxmlformats.org/drawingml/2006/main" noChangeAspect="1"/>
+            </wp:cNvGraphicFramePr>
+            <a:graphic xmlns:a="http://schemas.openxmlformats.org/drawingml/2006/main">
+              <a:graphicData uri="http://schemas.openxmlformats.org/drawingml/2006/picture">
+                <pic:pic xmlns:pic="http://schemas.openxmlformats.org/drawingml/2006/picture">
+                  <pic:nvPicPr>
+                    <pic:cNvPr id="0" name="Picture 33" descr="C:\Users\Petro\Desktop\images\finish.jpg"/>
+                    <pic:cNvPicPr>
+                      <a:picLocks noChangeAspect="1" noChangeArrowheads="1"/>
+                    </pic:cNvPicPr>
+                  </pic:nvPicPr>
+                  <pic:blipFill>
+                    <a:blip r:embed="rId12">
+                      <a:extLst>
+                        <a:ext uri="{28A0092B-C50C-407E-A947-70E740481C1C}">
+                          <a14:useLocalDpi xmlns:a14="http://schemas.microsoft.com/office/drawing/2010/main" val="0"/>
+                        </a:ext>
+                      </a:extLst>
+                    </a:blip>
+                    <a:srcRect/>
+                    <a:stretch>
+                      <a:fillRect/>
+                    </a:stretch>
+                  </pic:blipFill>
+                  <pic:spPr bwMode="auto">
+                    <a:xfrm>
+                      <a:off x="0" y="0"/>
+                      <a:ext cx="5711825" cy="1899920"/>
+                    </a:xfrm>
+                    <a:prstGeom prst="rect">
+                      <a:avLst/>
+                    </a:prstGeom>
+                    <a:noFill/>
+                    <a:ln>
+                      <a:noFill/>
+                    </a:ln>
+                  </pic:spPr>
+                </pic:pic>
+              </a:graphicData>
+            </a:graphic>
+          </wp:inline>
+        </w:drawing>
+      </w:r>
+    </w:p>
+    <w:p>
+      <w:pPr>
+        <w:jc w:val="both"/>
+        <w:rPr>
+          <w:b/>
+        </w:rPr>
+      </w:pPr>
+      <w:bookmarkStart w:id="10" w:name="_Toc459041480"/>
+      <w:r>
+        <w:rPr>
+          <w:rStyle w:val="10"/>
+        </w:rPr>
+        <w:lastRenderedPageBreak/>
+        <w:t>Інструкція по використанню</w:t>
+      </w:r>
+      <w:bookmarkEnd w:id="10"/>
+      <w:r>
+        <w:rPr>
+          <w:b/>
+        </w:rPr>
+        <w:t xml:space="preserve"> </w:t>
+      </w:r>
+    </w:p>
+    <w:p>
+      <w:pPr>
+        <w:pStyle w:val="2"/>
+        <w:ind w:firstLine="0"/>
+      </w:pPr>
+      <w:bookmarkStart w:id="11" w:name="_Toc459041481"/>
+      <w:r>
+        <w:t>«</w:t>
+      </w:r>
+      <w:r>
+        <w:t>Старт</w:t>
+      </w:r>
+      <w:r>
+        <w:t>»</w:t>
+      </w:r>
+      <w:bookmarkEnd w:id="11"/>
+    </w:p>
+    <w:p>
+      <w:pPr>
+        <w:pStyle w:val="3"/>
+      </w:pPr>
+      <w:bookmarkStart w:id="12" w:name="_Toc459041482"/>
+      <w:r>
+        <w:t>Ініціалізація системи</w:t>
+      </w:r>
+      <w:bookmarkEnd w:id="12"/>
+    </w:p>
+    <w:p>
+      <w:pPr>
+        <w:jc w:val="both"/>
+      </w:pPr>
+      <w:r>
+        <w:t>Після запуску системи відбувається ініціалізація всіх її компонентів</w:t>
+      </w:r>
+      <w:r>
+        <w:t>.</w:t>
+      </w:r>
+    </w:p>
+    <w:p>
+      <w:pPr>
+        <w:jc w:val="center"/>
+      </w:pPr>
+      <w:r>
+        <w:rPr>
+          <w:noProof/>
+          <w:lang w:eastAsia="uk-UA"/>
+        </w:rPr>
+        <w:drawing>
+          <wp:inline distT="0" distB="0" distL="0" distR="0" wp14:anchorId="71E0DBEF" wp14:editId="5A625D1A">
+            <wp:extent cx="2814320" cy="724535"/>
+            <wp:effectExtent l="0" t="0" r="5080" b="0"/>
+            <wp:docPr id="2" name="Рисунок 2" descr="C:\Users\Petro\Desktop\images\Screenshot_10.jpg"/>
+            <wp:cNvGraphicFramePr>
+              <a:graphicFrameLocks xmlns:a="http://schemas.openxmlformats.org/drawingml/2006/main" noChangeAspect="1"/>
+            </wp:cNvGraphicFramePr>
+            <a:graphic xmlns:a="http://schemas.openxmlformats.org/drawingml/2006/main">
+              <a:graphicData uri="http://schemas.openxmlformats.org/drawingml/2006/picture">
+                <pic:pic xmlns:pic="http://schemas.openxmlformats.org/drawingml/2006/picture">
+                  <pic:nvPicPr>
+                    <pic:cNvPr id="0" name="Picture 2" descr="C:\Users\Petro\Desktop\images\Screenshot_10.jpg"/>
+                    <pic:cNvPicPr>
+                      <a:picLocks noChangeAspect="1" noChangeArrowheads="1"/>
+                    </pic:cNvPicPr>
+                  </pic:nvPicPr>
+                  <pic:blipFill>
+                    <a:blip r:embed="rId13">
+                      <a:extLst>
+                        <a:ext uri="{28A0092B-C50C-407E-A947-70E740481C1C}">
+                          <a14:useLocalDpi xmlns:a14="http://schemas.microsoft.com/office/drawing/2010/main" val="0"/>
+                        </a:ext>
+                      </a:extLst>
+                    </a:blip>
+                    <a:srcRect/>
+                    <a:stretch>
+                      <a:fillRect/>
+                    </a:stretch>
+                  </pic:blipFill>
+                  <pic:spPr bwMode="auto">
+                    <a:xfrm>
+                      <a:off x="0" y="0"/>
+                      <a:ext cx="2814320" cy="724535"/>
+                    </a:xfrm>
+                    <a:prstGeom prst="rect">
+                      <a:avLst/>
+                    </a:prstGeom>
+                    <a:noFill/>
+                    <a:ln>
+                      <a:noFill/>
+                    </a:ln>
+                  </pic:spPr>
+                </pic:pic>
+              </a:graphicData>
+            </a:graphic>
+          </wp:inline>
+        </w:drawing>
+      </w:r>
+    </w:p>
+    <w:p>
+      <w:r>
+        <w:t xml:space="preserve">Потім проводиться з’єднання із </w:t>
+      </w:r>
+      <w:proofErr w:type="spellStart"/>
+      <w:r>
+        <w:t>фінішом</w:t>
+      </w:r>
+      <w:proofErr w:type="spellEnd"/>
+      <w:r>
+        <w:t>:</w:t>
+      </w:r>
+    </w:p>
+    <w:p>
+      <w:pPr>
+        <w:jc w:val="center"/>
+      </w:pPr>
+      <w:r>
+        <w:rPr>
+          <w:noProof/>
+          <w:lang w:eastAsia="uk-UA"/>
+        </w:rPr>
+        <w:drawing>
+          <wp:inline distT="0" distB="0" distL="0" distR="0" wp14:anchorId="0A9AA343" wp14:editId="6975FBA2">
+            <wp:extent cx="2814320" cy="724535"/>
+            <wp:effectExtent l="0" t="0" r="5080" b="0"/>
+            <wp:docPr id="3" name="Рисунок 3" descr="C:\Users\Petro\Desktop\images\Screenshot_2.jpg"/>
+            <wp:cNvGraphicFramePr>
+              <a:graphicFrameLocks xmlns:a="http://schemas.openxmlformats.org/drawingml/2006/main" noChangeAspect="1"/>
+            </wp:cNvGraphicFramePr>
+            <a:graphic xmlns:a="http://schemas.openxmlformats.org/drawingml/2006/main">
+              <a:graphicData uri="http://schemas.openxmlformats.org/drawingml/2006/picture">
+                <pic:pic xmlns:pic="http://schemas.openxmlformats.org/drawingml/2006/picture">
+                  <pic:nvPicPr>
+                    <pic:cNvPr id="0" name="Picture 3" descr="C:\Users\Petro\Desktop\images\Screenshot_2.jpg"/>
+                    <pic:cNvPicPr>
+                      <a:picLocks noChangeAspect="1" noChangeArrowheads="1"/>
+                    </pic:cNvPicPr>
+                  </pic:nvPicPr>
+                  <pic:blipFill>
+                    <a:blip r:embed="rId14">
+                      <a:extLst>
+                        <a:ext uri="{28A0092B-C50C-407E-A947-70E740481C1C}">
+                          <a14:useLocalDpi xmlns:a14="http://schemas.microsoft.com/office/drawing/2010/main" val="0"/>
+                        </a:ext>
+                      </a:extLst>
+                    </a:blip>
+                    <a:srcRect/>
+                    <a:stretch>
+                      <a:fillRect/>
+                    </a:stretch>
+                  </pic:blipFill>
+                  <pic:spPr bwMode="auto">
+                    <a:xfrm>
+                      <a:off x="0" y="0"/>
+                      <a:ext cx="2814320" cy="724535"/>
+                    </a:xfrm>
+                    <a:prstGeom prst="rect">
+                      <a:avLst/>
+                    </a:prstGeom>
+                    <a:noFill/>
+                    <a:ln>
+                      <a:noFill/>
+                    </a:ln>
+                  </pic:spPr>
+                </pic:pic>
+              </a:graphicData>
+            </a:graphic>
+          </wp:inline>
+        </w:drawing>
+      </w:r>
+    </w:p>
+    <w:p>
+      <w:r>
+        <w:t>При успішному встановленні з’єднання у правому нижньому куті дисплея відобр</w:t>
+      </w:r>
+      <w:r>
+        <w:t>азиться відповідний індикатор :</w:t>
+      </w:r>
+    </w:p>
+    <w:tbl>
+      <w:tblPr>
+        <w:tblStyle w:val="aa"/>
+        <w:tblW w:w="0" w:type="auto"/>
+        <w:tblLook w:val="04A0" w:firstRow="1" w:lastRow="0" w:firstColumn="1" w:lastColumn="0" w:noHBand="0" w:noVBand="1"/>
+      </w:tblPr>
+      <w:tblGrid>
+        <w:gridCol w:w="3510"/>
+        <w:gridCol w:w="6345"/>
+      </w:tblGrid>
+      <w:tr>
+        <w:tc>
+          <w:tcPr>
+            <w:tcW w:w="3510" w:type="dxa"/>
+          </w:tcPr>
+          <w:p>
+            <w:pPr>
+              <w:contextualSpacing/>
+              <w:jc w:val="center"/>
+            </w:pPr>
+            <w:r>
+              <w:rPr>
+                <w:noProof/>
+                <w:lang w:eastAsia="uk-UA"/>
+              </w:rPr>
+              <w:drawing>
+                <wp:inline distT="0" distB="0" distL="0" distR="0" wp14:anchorId="6E435BD4" wp14:editId="2926B606">
+                  <wp:extent cx="819150" cy="1223010"/>
+                  <wp:effectExtent l="0" t="0" r="0" b="0"/>
+                  <wp:docPr id="6" name="Рисунок 6" descr="C:\Users\Petro\Desktop\images\Screenshot_11.jpg"/>
+                  <wp:cNvGraphicFramePr>
+                    <a:graphicFrameLocks xmlns:a="http://schemas.openxmlformats.org/drawingml/2006/main" noChangeAspect="1"/>
+                  </wp:cNvGraphicFramePr>
+                  <a:graphic xmlns:a="http://schemas.openxmlformats.org/drawingml/2006/main">
+                    <a:graphicData uri="http://schemas.openxmlformats.org/drawingml/2006/picture">
+                      <pic:pic xmlns:pic="http://schemas.openxmlformats.org/drawingml/2006/picture">
+                        <pic:nvPicPr>
+                          <pic:cNvPr id="0" name="Picture 6" descr="C:\Users\Petro\Desktop\images\Screenshot_11.jpg"/>
+                          <pic:cNvPicPr>
+                            <a:picLocks noChangeAspect="1" noChangeArrowheads="1"/>
+                          </pic:cNvPicPr>
+                        </pic:nvPicPr>
+                        <pic:blipFill>
+                          <a:blip r:embed="rId15">
+                            <a:extLst>
+                              <a:ext uri="{28A0092B-C50C-407E-A947-70E740481C1C}">
+                                <a14:useLocalDpi xmlns:a14="http://schemas.microsoft.com/office/drawing/2010/main" val="0"/>
+                              </a:ext>
+                            </a:extLst>
+                          </a:blip>
+                          <a:srcRect/>
+                          <a:stretch>
+                            <a:fillRect/>
+                          </a:stretch>
+                        </pic:blipFill>
+                        <pic:spPr bwMode="auto">
+                          <a:xfrm>
+                            <a:off x="0" y="0"/>
+                            <a:ext cx="819150" cy="1223010"/>
+                          </a:xfrm>
+                          <a:prstGeom prst="rect">
+                            <a:avLst/>
+                          </a:prstGeom>
+                          <a:noFill/>
+                          <a:ln>
+                            <a:noFill/>
+                          </a:ln>
+                        </pic:spPr>
+                      </pic:pic>
+                    </a:graphicData>
+                  </a:graphic>
+                </wp:inline>
+              </w:drawing>
+            </w:r>
+          </w:p>
+        </w:tc>
+        <w:tc>
+          <w:tcPr>
+            <w:tcW w:w="6345" w:type="dxa"/>
+          </w:tcPr>
+          <w:p>
+            <w:pPr>
+              <w:contextualSpacing/>
+              <w:jc w:val="center"/>
+            </w:pPr>
+          </w:p>
+          <w:p>
+            <w:pPr>
+              <w:contextualSpacing/>
+              <w:jc w:val="center"/>
+            </w:pPr>
+          </w:p>
+          <w:p>
+            <w:pPr>
+              <w:contextualSpacing/>
+              <w:jc w:val="center"/>
+            </w:pPr>
+            <w:r>
+              <w:t>з’єднання не встановлено</w:t>
+            </w:r>
+          </w:p>
+        </w:tc>
+      </w:tr>
+      <w:tr>
+        <w:tc>
+          <w:tcPr>
+            <w:tcW w:w="3510" w:type="dxa"/>
+          </w:tcPr>
+          <w:p>
+            <w:pPr>
+              <w:contextualSpacing/>
+              <w:jc w:val="center"/>
+            </w:pPr>
+            <w:r>
+              <w:rPr>
+                <w:noProof/>
+                <w:lang w:eastAsia="uk-UA"/>
+              </w:rPr>
+              <w:drawing>
+                <wp:inline distT="0" distB="0" distL="0" distR="0" wp14:anchorId="4D21CE22" wp14:editId="24EDD2E8">
+                  <wp:extent cx="843280" cy="1223010"/>
+                  <wp:effectExtent l="0" t="0" r="0" b="0"/>
+                  <wp:docPr id="7" name="Рисунок 7" descr="C:\Users\Petro\Desktop\images\Screenshot_12.jpg"/>
+                  <wp:cNvGraphicFramePr>
+                    <a:graphicFrameLocks xmlns:a="http://schemas.openxmlformats.org/drawingml/2006/main" noChangeAspect="1"/>
+                  </wp:cNvGraphicFramePr>
+                  <a:graphic xmlns:a="http://schemas.openxmlformats.org/drawingml/2006/main">
+                    <a:graphicData uri="http://schemas.openxmlformats.org/drawingml/2006/picture">
+                      <pic:pic xmlns:pic="http://schemas.openxmlformats.org/drawingml/2006/picture">
+                        <pic:nvPicPr>
+                          <pic:cNvPr id="0" name="Picture 7" descr="C:\Users\Petro\Desktop\images\Screenshot_12.jpg"/>
+                          <pic:cNvPicPr>
+                            <a:picLocks noChangeAspect="1" noChangeArrowheads="1"/>
+                          </pic:cNvPicPr>
+                        </pic:nvPicPr>
+                        <pic:blipFill>
+                          <a:blip r:embed="rId16">
+                            <a:extLst>
+                              <a:ext uri="{28A0092B-C50C-407E-A947-70E740481C1C}">
+                                <a14:useLocalDpi xmlns:a14="http://schemas.microsoft.com/office/drawing/2010/main" val="0"/>
+                              </a:ext>
+                            </a:extLst>
+                          </a:blip>
+                          <a:srcRect/>
+                          <a:stretch>
+                            <a:fillRect/>
+                          </a:stretch>
+                        </pic:blipFill>
+                        <pic:spPr bwMode="auto">
+                          <a:xfrm>
+                            <a:off x="0" y="0"/>
+                            <a:ext cx="843280" cy="1223010"/>
+                          </a:xfrm>
+                          <a:prstGeom prst="rect">
+                            <a:avLst/>
+                          </a:prstGeom>
+                          <a:noFill/>
+                          <a:ln>
+                            <a:noFill/>
+                          </a:ln>
+                        </pic:spPr>
+                      </pic:pic>
+                    </a:graphicData>
+                  </a:graphic>
+                </wp:inline>
+              </w:drawing>
+            </w:r>
+          </w:p>
+        </w:tc>
+        <w:tc>
+          <w:tcPr>
+            <w:tcW w:w="6345" w:type="dxa"/>
+          </w:tcPr>
+          <w:p>
+            <w:pPr>
+              <w:contextualSpacing/>
+              <w:jc w:val="center"/>
+            </w:pPr>
+          </w:p>
+          <w:p>
+            <w:pPr>
+              <w:contextualSpacing/>
+              <w:jc w:val="center"/>
+            </w:pPr>
+          </w:p>
+          <w:p>
+            <w:pPr>
+              <w:contextualSpacing/>
+              <w:jc w:val="center"/>
+            </w:pPr>
+            <w:r>
+              <w:t>з’єднання встановлено</w:t>
+            </w:r>
+          </w:p>
+        </w:tc>
+      </w:tr>
+    </w:tbl>
+    <w:p>
+      <w:pPr>
+        <w:contextualSpacing/>
+        <w:jc w:val="both"/>
+      </w:pPr>
+    </w:p>
+    <w:p>
+      <w:pPr>
+        <w:contextualSpacing/>
+      </w:pPr>
+      <w:r>
+        <w:t>Після успішного встановлення з’єднання відбудеться синхронізація годинників старту та фінішу :</w:t>
+      </w:r>
+    </w:p>
+    <w:p>
+      <w:pPr>
+        <w:contextualSpacing/>
+        <w:jc w:val="center"/>
+      </w:pPr>
+      <w:r>
+        <w:rPr>
+          <w:noProof/>
+          <w:lang w:eastAsia="uk-UA"/>
+        </w:rPr>
+        <w:drawing>
+          <wp:inline distT="0" distB="0" distL="0" distR="0" wp14:anchorId="52C0DEFA" wp14:editId="4C370EB6">
+            <wp:extent cx="2814320" cy="700405"/>
+            <wp:effectExtent l="0" t="0" r="5080" b="4445"/>
+            <wp:docPr id="8" name="Рисунок 8" descr="C:\Users\Petro\Desktop\images\Screenshot_3.jpg"/>
+            <wp:cNvGraphicFramePr>
+              <a:graphicFrameLocks xmlns:a="http://schemas.openxmlformats.org/drawingml/2006/main" noChangeAspect="1"/>
+            </wp:cNvGraphicFramePr>
+            <a:graphic xmlns:a="http://schemas.openxmlformats.org/drawingml/2006/main">
+              <a:graphicData uri="http://schemas.openxmlformats.org/drawingml/2006/picture">
+                <pic:pic xmlns:pic="http://schemas.openxmlformats.org/drawingml/2006/picture">
+                  <pic:nvPicPr>
+                    <pic:cNvPr id="0" name="Picture 8" descr="C:\Users\Petro\Desktop\images\Screenshot_3.jpg"/>
+                    <pic:cNvPicPr>
+                      <a:picLocks noChangeAspect="1" noChangeArrowheads="1"/>
+                    </pic:cNvPicPr>
+                  </pic:nvPicPr>
+                  <pic:blipFill>
+                    <a:blip r:embed="rId17">
+                      <a:extLst>
+                        <a:ext uri="{28A0092B-C50C-407E-A947-70E740481C1C}">
+                          <a14:useLocalDpi xmlns:a14="http://schemas.microsoft.com/office/drawing/2010/main" val="0"/>
+                        </a:ext>
+                      </a:extLst>
+                    </a:blip>
+                    <a:srcRect/>
+                    <a:stretch>
+                      <a:fillRect/>
+                    </a:stretch>
+                  </pic:blipFill>
+                  <pic:spPr bwMode="auto">
+                    <a:xfrm>
+                      <a:off x="0" y="0"/>
+                      <a:ext cx="2814320" cy="700405"/>
+                    </a:xfrm>
+                    <a:prstGeom prst="rect">
+                      <a:avLst/>
+                    </a:prstGeom>
+                    <a:noFill/>
+                    <a:ln>
+                      <a:noFill/>
+                    </a:ln>
+                  </pic:spPr>
+                </pic:pic>
+              </a:graphicData>
+            </a:graphic>
+          </wp:inline>
+        </w:drawing>
+      </w:r>
+    </w:p>
+    <w:p>
+      <w:pPr>
+        <w:contextualSpacing/>
+      </w:pPr>
+      <w:r>
+        <w:t>Про успішну синхронізацію система повідомить :</w:t>
+      </w:r>
+    </w:p>
+    <w:p>
+      <w:pPr>
+        <w:contextualSpacing/>
+        <w:jc w:val="center"/>
+      </w:pPr>
+      <w:r>
+        <w:rPr>
+          <w:noProof/>
+          <w:lang w:eastAsia="uk-UA"/>
+        </w:rPr>
+        <w:drawing>
+          <wp:inline distT="0" distB="0" distL="0" distR="0" wp14:anchorId="773C398D" wp14:editId="5C78C377">
+            <wp:extent cx="2814320" cy="712470"/>
+            <wp:effectExtent l="0" t="0" r="5080" b="0"/>
+            <wp:docPr id="9" name="Рисунок 9" descr="C:\Users\Petro\Desktop\images\Screenshot_5.jpg"/>
+            <wp:cNvGraphicFramePr>
+              <a:graphicFrameLocks xmlns:a="http://schemas.openxmlformats.org/drawingml/2006/main" noChangeAspect="1"/>
+            </wp:cNvGraphicFramePr>
+            <a:graphic xmlns:a="http://schemas.openxmlformats.org/drawingml/2006/main">
+              <a:graphicData uri="http://schemas.openxmlformats.org/drawingml/2006/picture">
+                <pic:pic xmlns:pic="http://schemas.openxmlformats.org/drawingml/2006/picture">
+                  <pic:nvPicPr>
+                    <pic:cNvPr id="0" name="Picture 9" descr="C:\Users\Petro\Desktop\images\Screenshot_5.jpg"/>
+                    <pic:cNvPicPr>
+                      <a:picLocks noChangeAspect="1" noChangeArrowheads="1"/>
+                    </pic:cNvPicPr>
+                  </pic:nvPicPr>
+                  <pic:blipFill>
+                    <a:blip r:embed="rId18">
+                      <a:extLst>
+                        <a:ext uri="{28A0092B-C50C-407E-A947-70E740481C1C}">
+                          <a14:useLocalDpi xmlns:a14="http://schemas.microsoft.com/office/drawing/2010/main" val="0"/>
+                        </a:ext>
+                      </a:extLst>
+                    </a:blip>
+                    <a:srcRect/>
+                    <a:stretch>
+                      <a:fillRect/>
+                    </a:stretch>
+                  </pic:blipFill>
+                  <pic:spPr bwMode="auto">
+                    <a:xfrm>
+                      <a:off x="0" y="0"/>
+                      <a:ext cx="2814320" cy="712470"/>
+                    </a:xfrm>
+                    <a:prstGeom prst="rect">
+                      <a:avLst/>
+                    </a:prstGeom>
+                    <a:noFill/>
+                    <a:ln>
+                      <a:noFill/>
+                    </a:ln>
+                  </pic:spPr>
+                </pic:pic>
+              </a:graphicData>
+            </a:graphic>
+          </wp:inline>
+        </w:drawing>
+      </w:r>
+    </w:p>
+    <w:p>
+      <w:pPr>
+        <w:contextualSpacing/>
+      </w:pPr>
+      <w:r>
+        <w:lastRenderedPageBreak/>
+        <w:t xml:space="preserve">Якщо фініш </w:t>
+      </w:r>
+      <w:proofErr w:type="spellStart"/>
+      <w:r>
+        <w:t>ініціалізувався</w:t>
+      </w:r>
+      <w:proofErr w:type="spellEnd"/>
+      <w:r>
+        <w:t xml:space="preserve"> успішно, і не виникло ніяких помилок, то буде виведено повідомлення що система готова до роботи:</w:t>
+      </w:r>
+    </w:p>
+    <w:p>
+      <w:pPr>
+        <w:contextualSpacing/>
+        <w:jc w:val="center"/>
+      </w:pPr>
+      <w:r>
+        <w:rPr>
+          <w:noProof/>
+          <w:lang w:eastAsia="uk-UA"/>
+        </w:rPr>
+        <w:drawing>
+          <wp:inline distT="0" distB="0" distL="0" distR="0" wp14:anchorId="1FEFA624" wp14:editId="47C57ADC">
+            <wp:extent cx="2814320" cy="712470"/>
+            <wp:effectExtent l="0" t="0" r="5080" b="0"/>
+            <wp:docPr id="10" name="Рисунок 10" descr="C:\Users\Petro\Desktop\images\Screenshot_4.jpg"/>
+            <wp:cNvGraphicFramePr>
+              <a:graphicFrameLocks xmlns:a="http://schemas.openxmlformats.org/drawingml/2006/main" noChangeAspect="1"/>
+            </wp:cNvGraphicFramePr>
+            <a:graphic xmlns:a="http://schemas.openxmlformats.org/drawingml/2006/main">
+              <a:graphicData uri="http://schemas.openxmlformats.org/drawingml/2006/picture">
+                <pic:pic xmlns:pic="http://schemas.openxmlformats.org/drawingml/2006/picture">
+                  <pic:nvPicPr>
+                    <pic:cNvPr id="0" name="Picture 10" descr="C:\Users\Petro\Desktop\images\Screenshot_4.jpg"/>
+                    <pic:cNvPicPr>
+                      <a:picLocks noChangeAspect="1" noChangeArrowheads="1"/>
+                    </pic:cNvPicPr>
+                  </pic:nvPicPr>
+                  <pic:blipFill>
+                    <a:blip r:embed="rId19">
+                      <a:extLst>
+                        <a:ext uri="{28A0092B-C50C-407E-A947-70E740481C1C}">
+                          <a14:useLocalDpi xmlns:a14="http://schemas.microsoft.com/office/drawing/2010/main" val="0"/>
+                        </a:ext>
+                      </a:extLst>
+                    </a:blip>
+                    <a:srcRect/>
+                    <a:stretch>
+                      <a:fillRect/>
+                    </a:stretch>
+                  </pic:blipFill>
+                  <pic:spPr bwMode="auto">
+                    <a:xfrm>
+                      <a:off x="0" y="0"/>
+                      <a:ext cx="2814320" cy="712470"/>
+                    </a:xfrm>
+                    <a:prstGeom prst="rect">
+                      <a:avLst/>
+                    </a:prstGeom>
+                    <a:noFill/>
+                    <a:ln>
+                      <a:noFill/>
+                    </a:ln>
+                  </pic:spPr>
+                </pic:pic>
+              </a:graphicData>
+            </a:graphic>
+          </wp:inline>
+        </w:drawing>
+      </w:r>
+    </w:p>
+    <w:p>
+      <w:pPr>
+        <w:contextualSpacing/>
+      </w:pPr>
+      <w:r>
+        <w:t>В протилежному випадку</w:t>
+      </w:r>
+      <w:r>
+        <w:t xml:space="preserve"> система повідомить що фініш не готовий до роботи :</w:t>
+      </w:r>
+    </w:p>
+    <w:p>
+      <w:pPr>
+        <w:contextualSpacing/>
+        <w:jc w:val="center"/>
+        <w:rPr>
+          <w:lang w:val="en-US"/>
+        </w:rPr>
+      </w:pPr>
+      <w:r>
+        <w:rPr>
+          <w:noProof/>
+          <w:lang w:eastAsia="uk-UA"/>
+        </w:rPr>
+        <w:drawing>
+          <wp:inline distT="0" distB="0" distL="0" distR="0" wp14:anchorId="7E072435" wp14:editId="730500BC">
+            <wp:extent cx="2814320" cy="712470"/>
+            <wp:effectExtent l="0" t="0" r="5080" b="0"/>
+            <wp:docPr id="11" name="Рисунок 11" descr="C:\Users\Petro\Desktop\images\Screenshot_13.jpg"/>
+            <wp:cNvGraphicFramePr>
+              <a:graphicFrameLocks xmlns:a="http://schemas.openxmlformats.org/drawingml/2006/main" noChangeAspect="1"/>
+            </wp:cNvGraphicFramePr>
+            <a:graphic xmlns:a="http://schemas.openxmlformats.org/drawingml/2006/main">
+              <a:graphicData uri="http://schemas.openxmlformats.org/drawingml/2006/picture">
+                <pic:pic xmlns:pic="http://schemas.openxmlformats.org/drawingml/2006/picture">
+                  <pic:nvPicPr>
+                    <pic:cNvPr id="0" name="Picture 11" descr="C:\Users\Petro\Desktop\images\Screenshot_13.jpg"/>
+                    <pic:cNvPicPr>
+                      <a:picLocks noChangeAspect="1" noChangeArrowheads="1"/>
+                    </pic:cNvPicPr>
+                  </pic:nvPicPr>
+                  <pic:blipFill>
+                    <a:blip r:embed="rId20">
+                      <a:extLst>
+                        <a:ext uri="{28A0092B-C50C-407E-A947-70E740481C1C}">
+                          <a14:useLocalDpi xmlns:a14="http://schemas.microsoft.com/office/drawing/2010/main" val="0"/>
+                        </a:ext>
+                      </a:extLst>
+                    </a:blip>
+                    <a:srcRect/>
+                    <a:stretch>
+                      <a:fillRect/>
+                    </a:stretch>
+                  </pic:blipFill>
+                  <pic:spPr bwMode="auto">
+                    <a:xfrm>
+                      <a:off x="0" y="0"/>
+                      <a:ext cx="2814320" cy="712470"/>
+                    </a:xfrm>
+                    <a:prstGeom prst="rect">
+                      <a:avLst/>
+                    </a:prstGeom>
+                    <a:noFill/>
+                    <a:ln>
+                      <a:noFill/>
+                    </a:ln>
+                  </pic:spPr>
+                </pic:pic>
+              </a:graphicData>
+            </a:graphic>
+          </wp:inline>
+        </w:drawing>
+      </w:r>
+    </w:p>
+    <w:p>
+      <w:pPr>
+        <w:pStyle w:val="3"/>
+      </w:pPr>
+      <w:bookmarkStart w:id="13" w:name="_Toc459041483"/>
+      <w:r>
+        <w:t>Старт</w:t>
+      </w:r>
+      <w:r>
+        <w:t xml:space="preserve"> </w:t>
+      </w:r>
+      <w:r>
+        <w:t xml:space="preserve"> лижника</w:t>
+      </w:r>
+      <w:bookmarkEnd w:id="13"/>
+    </w:p>
+    <w:p>
+      <w:pPr>
+        <w:contextualSpacing/>
+      </w:pPr>
+      <w:r>
+        <w:t xml:space="preserve">При старті лижника (відкриванні стартових воріт) </w:t>
+      </w:r>
+      <w:r>
+        <w:t>на дисплей виведеться відповідне повідомлення та додаткова службова інформація</w:t>
+      </w:r>
+    </w:p>
+    <w:p>
+      <w:pPr>
+        <w:contextualSpacing/>
+        <w:jc w:val="center"/>
+      </w:pPr>
+      <w:r>
+        <w:rPr>
+          <w:noProof/>
+          <w:lang w:eastAsia="uk-UA"/>
+        </w:rPr>
+        <w:drawing>
+          <wp:inline distT="0" distB="0" distL="0" distR="0" wp14:anchorId="21FA1353" wp14:editId="11C427B4">
+            <wp:extent cx="2814320" cy="712470"/>
+            <wp:effectExtent l="0" t="0" r="5080" b="0"/>
+            <wp:docPr id="15" name="Рисунок 15" descr="C:\Users\Petro\Desktop\images\Screenshot_14.jpg"/>
+            <wp:cNvGraphicFramePr>
+              <a:graphicFrameLocks xmlns:a="http://schemas.openxmlformats.org/drawingml/2006/main" noChangeAspect="1"/>
+            </wp:cNvGraphicFramePr>
+            <a:graphic xmlns:a="http://schemas.openxmlformats.org/drawingml/2006/main">
+              <a:graphicData uri="http://schemas.openxmlformats.org/drawingml/2006/picture">
+                <pic:pic xmlns:pic="http://schemas.openxmlformats.org/drawingml/2006/picture">
+                  <pic:nvPicPr>
+                    <pic:cNvPr id="0" name="Picture 15" descr="C:\Users\Petro\Desktop\images\Screenshot_14.jpg"/>
+                    <pic:cNvPicPr>
+                      <a:picLocks noChangeAspect="1" noChangeArrowheads="1"/>
+                    </pic:cNvPicPr>
+                  </pic:nvPicPr>
+                  <pic:blipFill>
+                    <a:blip r:embed="rId21">
+                      <a:extLst>
+                        <a:ext uri="{28A0092B-C50C-407E-A947-70E740481C1C}">
+                          <a14:useLocalDpi xmlns:a14="http://schemas.microsoft.com/office/drawing/2010/main" val="0"/>
+                        </a:ext>
+                      </a:extLst>
+                    </a:blip>
+                    <a:srcRect/>
+                    <a:stretch>
+                      <a:fillRect/>
+                    </a:stretch>
+                  </pic:blipFill>
+                  <pic:spPr bwMode="auto">
+                    <a:xfrm>
+                      <a:off x="0" y="0"/>
+                      <a:ext cx="2814320" cy="712470"/>
+                    </a:xfrm>
+                    <a:prstGeom prst="rect">
+                      <a:avLst/>
+                    </a:prstGeom>
+                    <a:noFill/>
+                    <a:ln>
+                      <a:noFill/>
+                    </a:ln>
+                  </pic:spPr>
+                </pic:pic>
+              </a:graphicData>
+            </a:graphic>
+          </wp:inline>
+        </w:drawing>
+      </w:r>
+    </w:p>
+    <w:p>
+      <w:pPr>
+        <w:contextualSpacing/>
+        <w:jc w:val="center"/>
+      </w:pPr>
+      <w:r>
+        <w:rPr>
+          <w:noProof/>
+          <w:lang w:eastAsia="uk-UA"/>
+        </w:rPr>
+        <w:drawing>
+          <wp:inline distT="0" distB="0" distL="0" distR="0" wp14:anchorId="2D33E1FC" wp14:editId="3A713FDD">
+            <wp:extent cx="2826385" cy="712470"/>
+            <wp:effectExtent l="0" t="0" r="0" b="0"/>
+            <wp:docPr id="16" name="Рисунок 16" descr="C:\Users\Petro\Desktop\images\Screenshot_15.jpg"/>
+            <wp:cNvGraphicFramePr>
+              <a:graphicFrameLocks xmlns:a="http://schemas.openxmlformats.org/drawingml/2006/main" noChangeAspect="1"/>
+            </wp:cNvGraphicFramePr>
+            <a:graphic xmlns:a="http://schemas.openxmlformats.org/drawingml/2006/main">
+              <a:graphicData uri="http://schemas.openxmlformats.org/drawingml/2006/picture">
+                <pic:pic xmlns:pic="http://schemas.openxmlformats.org/drawingml/2006/picture">
+                  <pic:nvPicPr>
+                    <pic:cNvPr id="0" name="Picture 16" descr="C:\Users\Petro\Desktop\images\Screenshot_15.jpg"/>
+                    <pic:cNvPicPr>
+                      <a:picLocks noChangeAspect="1" noChangeArrowheads="1"/>
+                    </pic:cNvPicPr>
+                  </pic:nvPicPr>
+                  <pic:blipFill>
+                    <a:blip r:embed="rId22">
+                      <a:extLst>
+                        <a:ext uri="{28A0092B-C50C-407E-A947-70E740481C1C}">
+                          <a14:useLocalDpi xmlns:a14="http://schemas.microsoft.com/office/drawing/2010/main" val="0"/>
+                        </a:ext>
+                      </a:extLst>
+                    </a:blip>
+                    <a:srcRect/>
+                    <a:stretch>
+                      <a:fillRect/>
+                    </a:stretch>
+                  </pic:blipFill>
+                  <pic:spPr bwMode="auto">
+                    <a:xfrm>
+                      <a:off x="0" y="0"/>
+                      <a:ext cx="2826385" cy="712470"/>
+                    </a:xfrm>
+                    <a:prstGeom prst="rect">
+                      <a:avLst/>
+                    </a:prstGeom>
+                    <a:noFill/>
+                    <a:ln>
+                      <a:noFill/>
+                    </a:ln>
+                  </pic:spPr>
+                </pic:pic>
+              </a:graphicData>
+            </a:graphic>
+          </wp:inline>
+        </w:drawing>
+      </w:r>
+    </w:p>
+    <w:p>
+      <w:pPr>
+        <w:contextualSpacing/>
+        <w:jc w:val="center"/>
+      </w:pPr>
+      <w:r>
+        <w:rPr>
+          <w:noProof/>
+          <w:lang w:eastAsia="uk-UA"/>
+        </w:rPr>
+        <w:drawing>
+          <wp:inline distT="0" distB="0" distL="0" distR="0" wp14:anchorId="25ABC76C" wp14:editId="4A0E2E4F">
+            <wp:extent cx="2838450" cy="735965"/>
+            <wp:effectExtent l="0" t="0" r="0" b="6985"/>
+            <wp:docPr id="17" name="Рисунок 17" descr="C:\Users\Petro\Desktop\images\Screenshot_16.jpg"/>
+            <wp:cNvGraphicFramePr>
+              <a:graphicFrameLocks xmlns:a="http://schemas.openxmlformats.org/drawingml/2006/main" noChangeAspect="1"/>
+            </wp:cNvGraphicFramePr>
+            <a:graphic xmlns:a="http://schemas.openxmlformats.org/drawingml/2006/main">
+              <a:graphicData uri="http://schemas.openxmlformats.org/drawingml/2006/picture">
+                <pic:pic xmlns:pic="http://schemas.openxmlformats.org/drawingml/2006/picture">
+                  <pic:nvPicPr>
+                    <pic:cNvPr id="0" name="Picture 17" descr="C:\Users\Petro\Desktop\images\Screenshot_16.jpg"/>
+                    <pic:cNvPicPr>
+                      <a:picLocks noChangeAspect="1" noChangeArrowheads="1"/>
+                    </pic:cNvPicPr>
+                  </pic:nvPicPr>
+                  <pic:blipFill>
+                    <a:blip r:embed="rId23">
+                      <a:extLst>
+                        <a:ext uri="{28A0092B-C50C-407E-A947-70E740481C1C}">
+                          <a14:useLocalDpi xmlns:a14="http://schemas.microsoft.com/office/drawing/2010/main" val="0"/>
+                        </a:ext>
+                      </a:extLst>
+                    </a:blip>
+                    <a:srcRect/>
+                    <a:stretch>
+                      <a:fillRect/>
+                    </a:stretch>
+                  </pic:blipFill>
+                  <pic:spPr bwMode="auto">
+                    <a:xfrm>
+                      <a:off x="0" y="0"/>
+                      <a:ext cx="2838450" cy="735965"/>
+                    </a:xfrm>
+                    <a:prstGeom prst="rect">
+                      <a:avLst/>
+                    </a:prstGeom>
+                    <a:noFill/>
+                    <a:ln>
+                      <a:noFill/>
+                    </a:ln>
+                  </pic:spPr>
+                </pic:pic>
+              </a:graphicData>
+            </a:graphic>
+          </wp:inline>
+        </w:drawing>
+      </w:r>
+    </w:p>
+    <w:p>
+      <w:pPr>
+        <w:contextualSpacing/>
+      </w:pPr>
+      <w:r>
+        <w:t>Коли на трасі буде більше 4 лижників система повідомить що фініш ще не прийняв лижників (фініш не готовий)</w:t>
+      </w:r>
+    </w:p>
+    <w:p>
+      <w:pPr>
+        <w:contextualSpacing/>
+        <w:jc w:val="center"/>
+      </w:pPr>
+      <w:r>
+        <w:rPr>
+          <w:noProof/>
+          <w:lang w:eastAsia="uk-UA"/>
+        </w:rPr>
+        <w:drawing>
+          <wp:inline distT="0" distB="0" distL="0" distR="0" wp14:anchorId="1D136FC2" wp14:editId="0DB31DE7">
+            <wp:extent cx="2802890" cy="700405"/>
+            <wp:effectExtent l="0" t="0" r="0" b="4445"/>
+            <wp:docPr id="19" name="Рисунок 19" descr="C:\Users\Petro\Desktop\images\Screenshot_17.jpg"/>
+            <wp:cNvGraphicFramePr>
+              <a:graphicFrameLocks xmlns:a="http://schemas.openxmlformats.org/drawingml/2006/main" noChangeAspect="1"/>
+            </wp:cNvGraphicFramePr>
+            <a:graphic xmlns:a="http://schemas.openxmlformats.org/drawingml/2006/main">
+              <a:graphicData uri="http://schemas.openxmlformats.org/drawingml/2006/picture">
+                <pic:pic xmlns:pic="http://schemas.openxmlformats.org/drawingml/2006/picture">
+                  <pic:nvPicPr>
+                    <pic:cNvPr id="0" name="Picture 19" descr="C:\Users\Petro\Desktop\images\Screenshot_17.jpg"/>
+                    <pic:cNvPicPr>
+                      <a:picLocks noChangeAspect="1" noChangeArrowheads="1"/>
+                    </pic:cNvPicPr>
+                  </pic:nvPicPr>
+                  <pic:blipFill>
+                    <a:blip r:embed="rId24">
+                      <a:extLst>
+                        <a:ext uri="{28A0092B-C50C-407E-A947-70E740481C1C}">
+                          <a14:useLocalDpi xmlns:a14="http://schemas.microsoft.com/office/drawing/2010/main" val="0"/>
+                        </a:ext>
+                      </a:extLst>
+                    </a:blip>
+                    <a:srcRect/>
+                    <a:stretch>
+                      <a:fillRect/>
+                    </a:stretch>
+                  </pic:blipFill>
+                  <pic:spPr bwMode="auto">
+                    <a:xfrm>
+                      <a:off x="0" y="0"/>
+                      <a:ext cx="2802890" cy="700405"/>
+                    </a:xfrm>
+                    <a:prstGeom prst="rect">
+                      <a:avLst/>
+                    </a:prstGeom>
+                    <a:noFill/>
+                    <a:ln>
+                      <a:noFill/>
+                    </a:ln>
+                  </pic:spPr>
+                </pic:pic>
+              </a:graphicData>
+            </a:graphic>
+          </wp:inline>
+        </w:drawing>
+      </w:r>
+    </w:p>
+    <w:p>
+      <w:pPr>
+        <w:jc w:val="both"/>
+        <w:rPr>
+          <w:b/>
+          <w:i/>
+        </w:rPr>
+      </w:pPr>
+    </w:p>
+    <w:p>
+      <w:pPr>
+        <w:rPr>
+          <w:b/>
+          <w:i/>
+        </w:rPr>
+      </w:pPr>
+    </w:p>
+    <w:p>
+      <w:pPr>
+        <w:rPr>
+          <w:b/>
+          <w:i/>
+        </w:rPr>
+      </w:pPr>
+    </w:p>
+    <w:p>
+      <w:pPr>
+        <w:rPr>
+          <w:b/>
+          <w:i/>
+        </w:rPr>
+      </w:pPr>
+    </w:p>
+    <w:p>
+      <w:pPr>
+        <w:rPr>
+          <w:b/>
+          <w:i/>
+        </w:rPr>
+      </w:pPr>
+    </w:p>
+    <w:p>
+      <w:pPr>
+        <w:rPr>
+          <w:b/>
+          <w:i/>
+        </w:rPr>
+      </w:pPr>
+    </w:p>
+    <w:p>
+      <w:pPr>
+        <w:rPr>
+          <w:b/>
+          <w:i/>
+        </w:rPr>
+      </w:pPr>
+    </w:p>
+    <w:p>
+      <w:pPr>
+        <w:pStyle w:val="2"/>
+        <w:ind w:firstLine="0"/>
+      </w:pPr>
+      <w:r>
+        <w:lastRenderedPageBreak/>
+        <w:t xml:space="preserve"> </w:t>
+      </w:r>
+      <w:bookmarkStart w:id="14" w:name="_Toc459041484"/>
+      <w:r>
+        <w:t>«</w:t>
+      </w:r>
+      <w:r>
+        <w:t>Фініш</w:t>
+      </w:r>
+      <w:r>
+        <w:t>»</w:t>
+      </w:r>
+      <w:bookmarkEnd w:id="14"/>
+    </w:p>
+    <w:p>
+      <w:pPr>
+        <w:pStyle w:val="3"/>
+      </w:pPr>
+      <w:bookmarkStart w:id="15" w:name="_Toc459041485"/>
+      <w:r>
+        <w:t>Ініціалізація системи</w:t>
+      </w:r>
+      <w:bookmarkEnd w:id="15"/>
+    </w:p>
+    <w:p>
+      <w:pPr>
+        <w:jc w:val="both"/>
+      </w:pPr>
+      <w:r>
+        <w:t>Після запуску системи відбувається ініціалізація всіх її компонентів:</w:t>
+      </w:r>
+    </w:p>
+    <w:p>
+      <w:pPr>
+        <w:jc w:val="center"/>
+      </w:pPr>
+      <w:r>
+        <w:rPr>
+          <w:noProof/>
+          <w:lang w:eastAsia="uk-UA"/>
+        </w:rPr>
+        <w:drawing>
+          <wp:inline distT="0" distB="0" distL="0" distR="0" wp14:anchorId="2B8ED1C7" wp14:editId="2112953D">
+            <wp:extent cx="2838450" cy="735965"/>
+            <wp:effectExtent l="0" t="0" r="0" b="6985"/>
+            <wp:docPr id="36" name="Рисунок 36" descr="C:\Users\Petro\Desktop\images\Screenshot_20.jpg"/>
+            <wp:cNvGraphicFramePr>
+              <a:graphicFrameLocks xmlns:a="http://schemas.openxmlformats.org/drawingml/2006/main" noChangeAspect="1"/>
+            </wp:cNvGraphicFramePr>
+            <a:graphic xmlns:a="http://schemas.openxmlformats.org/drawingml/2006/main">
+              <a:graphicData uri="http://schemas.openxmlformats.org/drawingml/2006/picture">
+                <pic:pic xmlns:pic="http://schemas.openxmlformats.org/drawingml/2006/picture">
+                  <pic:nvPicPr>
+                    <pic:cNvPr id="0" name="Picture 25" descr="C:\Users\Petro\Desktop\images\Screenshot_20.jpg"/>
+                    <pic:cNvPicPr>
+                      <a:picLocks noChangeAspect="1" noChangeArrowheads="1"/>
+                    </pic:cNvPicPr>
+                  </pic:nvPicPr>
+                  <pic:blipFill>
+                    <a:blip r:embed="rId25">
+                      <a:extLst>
+                        <a:ext uri="{28A0092B-C50C-407E-A947-70E740481C1C}">
+                          <a14:useLocalDpi xmlns:a14="http://schemas.microsoft.com/office/drawing/2010/main" val="0"/>
+                        </a:ext>
+                      </a:extLst>
+                    </a:blip>
+                    <a:srcRect/>
+                    <a:stretch>
+                      <a:fillRect/>
+                    </a:stretch>
+                  </pic:blipFill>
+                  <pic:spPr bwMode="auto">
+                    <a:xfrm>
+                      <a:off x="0" y="0"/>
+                      <a:ext cx="2838450" cy="735965"/>
+                    </a:xfrm>
+                    <a:prstGeom prst="rect">
+                      <a:avLst/>
+                    </a:prstGeom>
+                    <a:noFill/>
+                    <a:ln>
+                      <a:noFill/>
+                    </a:ln>
+                  </pic:spPr>
+                </pic:pic>
+              </a:graphicData>
+            </a:graphic>
+          </wp:inline>
+        </w:drawing>
+      </w:r>
+    </w:p>
+    <w:p>
+      <w:r>
+        <w:t>Помилки при ініціалізації:</w:t>
+      </w:r>
+    </w:p>
+    <w:p>
+      <w:pPr>
+        <w:ind w:firstLine="708"/>
+      </w:pPr>
+      <w:r>
+        <w:t>1)неможливо синхронізуватися з зовнішнім годинником реального часу:</w:t>
+      </w:r>
+    </w:p>
+    <w:p>
+      <w:pPr>
+        <w:jc w:val="center"/>
+      </w:pPr>
+      <w:r>
+        <w:rPr>
+          <w:noProof/>
+          <w:lang w:eastAsia="uk-UA"/>
+        </w:rPr>
+        <w:drawing>
+          <wp:inline distT="0" distB="0" distL="0" distR="0" wp14:anchorId="60F405BF" wp14:editId="0C8D6042">
+            <wp:extent cx="2826385" cy="712470"/>
+            <wp:effectExtent l="0" t="0" r="0" b="0"/>
+            <wp:docPr id="31" name="Рисунок 31" descr="C:\Users\Petro\Desktop\images\Screenshot_19.jpg"/>
+            <wp:cNvGraphicFramePr>
+              <a:graphicFrameLocks xmlns:a="http://schemas.openxmlformats.org/drawingml/2006/main" noChangeAspect="1"/>
+            </wp:cNvGraphicFramePr>
+            <a:graphic xmlns:a="http://schemas.openxmlformats.org/drawingml/2006/main">
+              <a:graphicData uri="http://schemas.openxmlformats.org/drawingml/2006/picture">
+                <pic:pic xmlns:pic="http://schemas.openxmlformats.org/drawingml/2006/picture">
+                  <pic:nvPicPr>
+                    <pic:cNvPr id="0" name="Picture 20" descr="C:\Users\Petro\Desktop\images\Screenshot_19.jpg"/>
+                    <pic:cNvPicPr>
+                      <a:picLocks noChangeAspect="1" noChangeArrowheads="1"/>
+                    </pic:cNvPicPr>
+                  </pic:nvPicPr>
+                  <pic:blipFill>
+                    <a:blip r:embed="rId26">
+                      <a:extLst>
+                        <a:ext uri="{28A0092B-C50C-407E-A947-70E740481C1C}">
+                          <a14:useLocalDpi xmlns:a14="http://schemas.microsoft.com/office/drawing/2010/main" val="0"/>
+                        </a:ext>
+                      </a:extLst>
+                    </a:blip>
+                    <a:srcRect/>
+                    <a:stretch>
+                      <a:fillRect/>
+                    </a:stretch>
+                  </pic:blipFill>
+                  <pic:spPr bwMode="auto">
+                    <a:xfrm>
+                      <a:off x="0" y="0"/>
+                      <a:ext cx="2826385" cy="712470"/>
+                    </a:xfrm>
+                    <a:prstGeom prst="rect">
+                      <a:avLst/>
+                    </a:prstGeom>
+                    <a:noFill/>
+                    <a:ln>
+                      <a:noFill/>
+                    </a:ln>
+                  </pic:spPr>
+                </pic:pic>
+              </a:graphicData>
+            </a:graphic>
+          </wp:inline>
+        </w:drawing>
+      </w:r>
+    </w:p>
+    <w:p>
+      <w:r>
+        <w:tab/>
+        <w:t xml:space="preserve">2) немає </w:t>
+      </w:r>
+      <w:r>
+        <w:rPr>
+          <w:lang w:val="en-US"/>
+        </w:rPr>
+        <w:t xml:space="preserve">SD </w:t>
+      </w:r>
+      <w:r>
+        <w:t>картки</w:t>
+      </w:r>
+    </w:p>
+    <w:p>
+      <w:pPr>
+        <w:jc w:val="center"/>
+      </w:pPr>
+      <w:r>
+        <w:rPr>
+          <w:noProof/>
+          <w:lang w:eastAsia="uk-UA"/>
+        </w:rPr>
+        <w:drawing>
+          <wp:inline distT="0" distB="0" distL="0" distR="0" wp14:anchorId="26B27EB9" wp14:editId="28B44245">
+            <wp:extent cx="2814320" cy="712470"/>
+            <wp:effectExtent l="0" t="0" r="5080" b="0"/>
+            <wp:docPr id="32" name="Рисунок 32" descr="C:\Users\Petro\Desktop\images\Screenshot_7.jpg"/>
+            <wp:cNvGraphicFramePr>
+              <a:graphicFrameLocks xmlns:a="http://schemas.openxmlformats.org/drawingml/2006/main" noChangeAspect="1"/>
+            </wp:cNvGraphicFramePr>
+            <a:graphic xmlns:a="http://schemas.openxmlformats.org/drawingml/2006/main">
+              <a:graphicData uri="http://schemas.openxmlformats.org/drawingml/2006/picture">
+                <pic:pic xmlns:pic="http://schemas.openxmlformats.org/drawingml/2006/picture">
+                  <pic:nvPicPr>
+                    <pic:cNvPr id="0" name="Picture 21" descr="C:\Users\Petro\Desktop\images\Screenshot_7.jpg"/>
+                    <pic:cNvPicPr>
+                      <a:picLocks noChangeAspect="1" noChangeArrowheads="1"/>
+                    </pic:cNvPicPr>
+                  </pic:nvPicPr>
+                  <pic:blipFill>
+                    <a:blip r:embed="rId27">
+                      <a:extLst>
+                        <a:ext uri="{28A0092B-C50C-407E-A947-70E740481C1C}">
+                          <a14:useLocalDpi xmlns:a14="http://schemas.microsoft.com/office/drawing/2010/main" val="0"/>
+                        </a:ext>
+                      </a:extLst>
+                    </a:blip>
+                    <a:srcRect/>
+                    <a:stretch>
+                      <a:fillRect/>
+                    </a:stretch>
+                  </pic:blipFill>
+                  <pic:spPr bwMode="auto">
+                    <a:xfrm>
+                      <a:off x="0" y="0"/>
+                      <a:ext cx="2814320" cy="712470"/>
+                    </a:xfrm>
+                    <a:prstGeom prst="rect">
+                      <a:avLst/>
+                    </a:prstGeom>
+                    <a:noFill/>
+                    <a:ln>
+                      <a:noFill/>
+                    </a:ln>
+                  </pic:spPr>
+                </pic:pic>
+              </a:graphicData>
+            </a:graphic>
+          </wp:inline>
+        </w:drawing>
+      </w:r>
+    </w:p>
+    <w:p>
+      <w:pPr>
+        <w:jc w:val="center"/>
+      </w:pPr>
+    </w:p>
+    <w:p>
+      <w:r>
+        <w:t xml:space="preserve">Потім проводиться з’єднання із </w:t>
+      </w:r>
+      <w:r>
+        <w:t>стартом</w:t>
+      </w:r>
+      <w:r>
+        <w:t>:</w:t>
+      </w:r>
+    </w:p>
+    <w:p>
+      <w:pPr>
+        <w:jc w:val="center"/>
+      </w:pPr>
+      <w:r>
+        <w:rPr>
+          <w:noProof/>
+          <w:lang w:eastAsia="uk-UA"/>
+        </w:rPr>
+        <w:drawing>
+          <wp:inline distT="0" distB="0" distL="0" distR="0" wp14:anchorId="265F1A59" wp14:editId="29829489">
+            <wp:extent cx="2826385" cy="700405"/>
+            <wp:effectExtent l="0" t="0" r="0" b="4445"/>
+            <wp:docPr id="34" name="Рисунок 34" descr="C:\Users\Petro\Desktop\images\Screenshot_6.jpg"/>
+            <wp:cNvGraphicFramePr>
+              <a:graphicFrameLocks xmlns:a="http://schemas.openxmlformats.org/drawingml/2006/main" noChangeAspect="1"/>
+            </wp:cNvGraphicFramePr>
+            <a:graphic xmlns:a="http://schemas.openxmlformats.org/drawingml/2006/main">
+              <a:graphicData uri="http://schemas.openxmlformats.org/drawingml/2006/picture">
+                <pic:pic xmlns:pic="http://schemas.openxmlformats.org/drawingml/2006/picture">
+                  <pic:nvPicPr>
+                    <pic:cNvPr id="0" name="Picture 23" descr="C:\Users\Petro\Desktop\images\Screenshot_6.jpg"/>
+                    <pic:cNvPicPr>
+                      <a:picLocks noChangeAspect="1" noChangeArrowheads="1"/>
+                    </pic:cNvPicPr>
+                  </pic:nvPicPr>
+                  <pic:blipFill>
+                    <a:blip r:embed="rId28">
+                      <a:extLst>
+                        <a:ext uri="{28A0092B-C50C-407E-A947-70E740481C1C}">
+                          <a14:useLocalDpi xmlns:a14="http://schemas.microsoft.com/office/drawing/2010/main" val="0"/>
+                        </a:ext>
+                      </a:extLst>
+                    </a:blip>
+                    <a:srcRect/>
+                    <a:stretch>
+                      <a:fillRect/>
+                    </a:stretch>
+                  </pic:blipFill>
+                  <pic:spPr bwMode="auto">
+                    <a:xfrm>
+                      <a:off x="0" y="0"/>
+                      <a:ext cx="2826385" cy="700405"/>
+                    </a:xfrm>
+                    <a:prstGeom prst="rect">
+                      <a:avLst/>
+                    </a:prstGeom>
+                    <a:noFill/>
+                    <a:ln>
+                      <a:noFill/>
+                    </a:ln>
+                  </pic:spPr>
+                </pic:pic>
+              </a:graphicData>
+            </a:graphic>
+          </wp:inline>
+        </w:drawing>
+      </w:r>
+    </w:p>
+    <w:p>
+      <w:pPr>
+        <w:ind w:left="710" w:firstLine="708"/>
+        <w:contextualSpacing/>
+        <w:jc w:val="both"/>
+      </w:pPr>
+      <w:r>
+        <w:t>При успішному встановленні з’єднання у правому нижньому куті дисплея відоб</w:t>
+      </w:r>
+      <w:r>
+        <w:t>разиться відповідний індикатор .</w:t>
+      </w:r>
+    </w:p>
+    <w:p>
+      <w:pPr>
+        <w:ind w:left="710" w:firstLine="708"/>
+        <w:contextualSpacing/>
+        <w:jc w:val="both"/>
+      </w:pPr>
+    </w:p>
+    <w:p>
+      <w:pPr>
+        <w:ind w:left="710" w:firstLine="708"/>
+        <w:contextualSpacing/>
+        <w:jc w:val="both"/>
+      </w:pPr>
+    </w:p>
+    <w:p>
+      <w:pPr>
+        <w:ind w:left="710" w:firstLine="708"/>
+        <w:contextualSpacing/>
+        <w:jc w:val="both"/>
+      </w:pPr>
+    </w:p>
+    <w:p>
+      <w:pPr>
+        <w:ind w:left="710" w:firstLine="708"/>
+        <w:contextualSpacing/>
+        <w:jc w:val="both"/>
+      </w:pPr>
+    </w:p>
+    <w:p>
+      <w:pPr>
+        <w:ind w:left="710" w:firstLine="708"/>
+        <w:contextualSpacing/>
+        <w:jc w:val="both"/>
+      </w:pPr>
+    </w:p>
+    <w:tbl>
+      <w:tblPr>
+        <w:tblStyle w:val="aa"/>
+        <w:tblW w:w="0" w:type="auto"/>
+        <w:tblInd w:w="710" w:type="dxa"/>
+        <w:tblLook w:val="04A0" w:firstRow="1" w:lastRow="0" w:firstColumn="1" w:lastColumn="0" w:noHBand="0" w:noVBand="1"/>
+      </w:tblPr>
+      <w:tblGrid>
+        <w:gridCol w:w="3084"/>
+        <w:gridCol w:w="4581"/>
+      </w:tblGrid>
+      <w:tr>
+        <w:tc>
+          <w:tcPr>
+            <w:tcW w:w="3084" w:type="dxa"/>
+          </w:tcPr>
+          <w:p>
+            <w:pPr>
+              <w:contextualSpacing/>
+              <w:jc w:val="center"/>
+            </w:pPr>
+            <w:r>
+              <w:rPr>
+                <w:noProof/>
+                <w:lang w:eastAsia="uk-UA"/>
+              </w:rPr>
+              <w:lastRenderedPageBreak/>
+              <w:drawing>
+                <wp:inline distT="0" distB="0" distL="0" distR="0" wp14:anchorId="11891B32" wp14:editId="53E51552">
+                  <wp:extent cx="819150" cy="1223010"/>
+                  <wp:effectExtent l="0" t="0" r="0" b="0"/>
+                  <wp:docPr id="22" name="Рисунок 22" descr="C:\Users\Petro\Desktop\images\Screenshot_11.jpg"/>
+                  <wp:cNvGraphicFramePr>
+                    <a:graphicFrameLocks xmlns:a="http://schemas.openxmlformats.org/drawingml/2006/main" noChangeAspect="1"/>
+                  </wp:cNvGraphicFramePr>
+                  <a:graphic xmlns:a="http://schemas.openxmlformats.org/drawingml/2006/main">
+                    <a:graphicData uri="http://schemas.openxmlformats.org/drawingml/2006/picture">
+                      <pic:pic xmlns:pic="http://schemas.openxmlformats.org/drawingml/2006/picture">
+                        <pic:nvPicPr>
+                          <pic:cNvPr id="0" name="Picture 6" descr="C:\Users\Petro\Desktop\images\Screenshot_11.jpg"/>
+                          <pic:cNvPicPr>
+                            <a:picLocks noChangeAspect="1" noChangeArrowheads="1"/>
+                          </pic:cNvPicPr>
+                        </pic:nvPicPr>
+                        <pic:blipFill>
+                          <a:blip r:embed="rId15">
+                            <a:extLst>
+                              <a:ext uri="{28A0092B-C50C-407E-A947-70E740481C1C}">
+                                <a14:useLocalDpi xmlns:a14="http://schemas.microsoft.com/office/drawing/2010/main" val="0"/>
+                              </a:ext>
+                            </a:extLst>
+                          </a:blip>
+                          <a:srcRect/>
+                          <a:stretch>
+                            <a:fillRect/>
+                          </a:stretch>
+                        </pic:blipFill>
+                        <pic:spPr bwMode="auto">
+                          <a:xfrm>
+                            <a:off x="0" y="0"/>
+                            <a:ext cx="819150" cy="1223010"/>
+                          </a:xfrm>
+                          <a:prstGeom prst="rect">
+                            <a:avLst/>
+                          </a:prstGeom>
+                          <a:noFill/>
+                          <a:ln>
+                            <a:noFill/>
+                          </a:ln>
+                        </pic:spPr>
+                      </pic:pic>
+                    </a:graphicData>
+                  </a:graphic>
+                </wp:inline>
+              </w:drawing>
+            </w:r>
+          </w:p>
+        </w:tc>
+        <w:tc>
+          <w:tcPr>
+            <w:tcW w:w="4581" w:type="dxa"/>
+          </w:tcPr>
+          <w:p>
+            <w:pPr>
+              <w:contextualSpacing/>
+              <w:jc w:val="center"/>
+            </w:pPr>
+          </w:p>
+          <w:p>
+            <w:pPr>
+              <w:contextualSpacing/>
+              <w:jc w:val="center"/>
+            </w:pPr>
+          </w:p>
+          <w:p>
+            <w:pPr>
+              <w:contextualSpacing/>
+              <w:jc w:val="center"/>
+            </w:pPr>
+            <w:r>
+              <w:t>з’єднання не встановлено</w:t>
+            </w:r>
+          </w:p>
+        </w:tc>
+      </w:tr>
+      <w:tr>
+        <w:tc>
+          <w:tcPr>
+            <w:tcW w:w="3084" w:type="dxa"/>
+          </w:tcPr>
+          <w:p>
+            <w:pPr>
+              <w:contextualSpacing/>
+              <w:jc w:val="center"/>
+            </w:pPr>
+            <w:r>
+              <w:rPr>
+                <w:noProof/>
+                <w:lang w:eastAsia="uk-UA"/>
+              </w:rPr>
+              <w:drawing>
+                <wp:inline distT="0" distB="0" distL="0" distR="0" wp14:anchorId="166FC18F" wp14:editId="58614B76">
+                  <wp:extent cx="843280" cy="1223010"/>
+                  <wp:effectExtent l="0" t="0" r="0" b="0"/>
+                  <wp:docPr id="23" name="Рисунок 23" descr="C:\Users\Petro\Desktop\images\Screenshot_12.jpg"/>
+                  <wp:cNvGraphicFramePr>
+                    <a:graphicFrameLocks xmlns:a="http://schemas.openxmlformats.org/drawingml/2006/main" noChangeAspect="1"/>
+                  </wp:cNvGraphicFramePr>
+                  <a:graphic xmlns:a="http://schemas.openxmlformats.org/drawingml/2006/main">
+                    <a:graphicData uri="http://schemas.openxmlformats.org/drawingml/2006/picture">
+                      <pic:pic xmlns:pic="http://schemas.openxmlformats.org/drawingml/2006/picture">
+                        <pic:nvPicPr>
+                          <pic:cNvPr id="0" name="Picture 7" descr="C:\Users\Petro\Desktop\images\Screenshot_12.jpg"/>
+                          <pic:cNvPicPr>
+                            <a:picLocks noChangeAspect="1" noChangeArrowheads="1"/>
+                          </pic:cNvPicPr>
+                        </pic:nvPicPr>
+                        <pic:blipFill>
+                          <a:blip r:embed="rId16">
+                            <a:extLst>
+                              <a:ext uri="{28A0092B-C50C-407E-A947-70E740481C1C}">
+                                <a14:useLocalDpi xmlns:a14="http://schemas.microsoft.com/office/drawing/2010/main" val="0"/>
+                              </a:ext>
+                            </a:extLst>
+                          </a:blip>
+                          <a:srcRect/>
+                          <a:stretch>
+                            <a:fillRect/>
+                          </a:stretch>
+                        </pic:blipFill>
+                        <pic:spPr bwMode="auto">
+                          <a:xfrm>
+                            <a:off x="0" y="0"/>
+                            <a:ext cx="843280" cy="1223010"/>
+                          </a:xfrm>
+                          <a:prstGeom prst="rect">
+                            <a:avLst/>
+                          </a:prstGeom>
+                          <a:noFill/>
+                          <a:ln>
+                            <a:noFill/>
+                          </a:ln>
+                        </pic:spPr>
+                      </pic:pic>
+                    </a:graphicData>
+                  </a:graphic>
+                </wp:inline>
+              </w:drawing>
+            </w:r>
+          </w:p>
+        </w:tc>
+        <w:tc>
+          <w:tcPr>
+            <w:tcW w:w="4581" w:type="dxa"/>
+          </w:tcPr>
+          <w:p>
+            <w:pPr>
+              <w:contextualSpacing/>
+              <w:jc w:val="center"/>
+            </w:pPr>
+          </w:p>
+          <w:p>
+            <w:pPr>
+              <w:contextualSpacing/>
+              <w:jc w:val="center"/>
+            </w:pPr>
+          </w:p>
+          <w:p>
+            <w:pPr>
+              <w:contextualSpacing/>
+              <w:jc w:val="center"/>
+            </w:pPr>
+            <w:r>
+              <w:t>з’єднання встановлено</w:t>
+            </w:r>
+          </w:p>
+        </w:tc>
+      </w:tr>
+      <w:tr>
+        <w:tc>
+          <w:tcPr>
+            <w:tcW w:w="3084" w:type="dxa"/>
+          </w:tcPr>
+          <w:p>
+            <w:pPr>
+              <w:contextualSpacing/>
+              <w:jc w:val="center"/>
+            </w:pPr>
+            <w:r>
+              <w:rPr>
+                <w:noProof/>
+                <w:lang w:eastAsia="uk-UA"/>
+              </w:rPr>
+              <w:drawing>
+                <wp:inline distT="0" distB="0" distL="0" distR="0" wp14:anchorId="2798D6C5" wp14:editId="2D74026F">
+                  <wp:extent cx="831215" cy="1223010"/>
+                  <wp:effectExtent l="0" t="0" r="6985" b="0"/>
+                  <wp:docPr id="46" name="Рисунок 46" descr="C:\Users\Petro\Desktop\images\Screenshot_27.jpg"/>
+                  <wp:cNvGraphicFramePr>
+                    <a:graphicFrameLocks xmlns:a="http://schemas.openxmlformats.org/drawingml/2006/main" noChangeAspect="1"/>
+                  </wp:cNvGraphicFramePr>
+                  <a:graphic xmlns:a="http://schemas.openxmlformats.org/drawingml/2006/main">
+                    <a:graphicData uri="http://schemas.openxmlformats.org/drawingml/2006/picture">
+                      <pic:pic xmlns:pic="http://schemas.openxmlformats.org/drawingml/2006/picture">
+                        <pic:nvPicPr>
+                          <pic:cNvPr id="0" name="Picture 35" descr="C:\Users\Petro\Desktop\images\Screenshot_27.jpg"/>
+                          <pic:cNvPicPr>
+                            <a:picLocks noChangeAspect="1" noChangeArrowheads="1"/>
+                          </pic:cNvPicPr>
+                        </pic:nvPicPr>
+                        <pic:blipFill>
+                          <a:blip r:embed="rId29">
+                            <a:extLst>
+                              <a:ext uri="{28A0092B-C50C-407E-A947-70E740481C1C}">
+                                <a14:useLocalDpi xmlns:a14="http://schemas.microsoft.com/office/drawing/2010/main" val="0"/>
+                              </a:ext>
+                            </a:extLst>
+                          </a:blip>
+                          <a:srcRect/>
+                          <a:stretch>
+                            <a:fillRect/>
+                          </a:stretch>
+                        </pic:blipFill>
+                        <pic:spPr bwMode="auto">
+                          <a:xfrm>
+                            <a:off x="0" y="0"/>
+                            <a:ext cx="831215" cy="1223010"/>
+                          </a:xfrm>
+                          <a:prstGeom prst="rect">
+                            <a:avLst/>
+                          </a:prstGeom>
+                          <a:noFill/>
+                          <a:ln>
+                            <a:noFill/>
+                          </a:ln>
+                        </pic:spPr>
+                      </pic:pic>
+                    </a:graphicData>
+                  </a:graphic>
+                </wp:inline>
+              </w:drawing>
+            </w:r>
+          </w:p>
+        </w:tc>
+        <w:tc>
+          <w:tcPr>
+            <w:tcW w:w="4581" w:type="dxa"/>
+          </w:tcPr>
+          <w:p>
+            <w:pPr>
+              <w:contextualSpacing/>
+              <w:jc w:val="center"/>
+            </w:pPr>
+          </w:p>
+          <w:p>
+            <w:pPr>
+              <w:contextualSpacing/>
+              <w:jc w:val="center"/>
+            </w:pPr>
+          </w:p>
+          <w:p>
+            <w:pPr>
+              <w:contextualSpacing/>
+              <w:jc w:val="center"/>
+            </w:pPr>
+            <w:r>
+              <w:t xml:space="preserve">немає </w:t>
+            </w:r>
+            <w:r>
+              <w:rPr>
+                <w:lang w:val="en-US"/>
+              </w:rPr>
+              <w:t>SD</w:t>
+            </w:r>
+            <w:r>
+              <w:t xml:space="preserve"> карточки</w:t>
+            </w:r>
+          </w:p>
+        </w:tc>
+      </w:tr>
+      <w:tr>
+        <w:tc>
+          <w:tcPr>
+            <w:tcW w:w="3084" w:type="dxa"/>
+          </w:tcPr>
+          <w:p>
+            <w:pPr>
+              <w:contextualSpacing/>
+              <w:jc w:val="center"/>
+            </w:pPr>
+            <w:r>
+              <w:rPr>
+                <w:noProof/>
+                <w:lang w:eastAsia="uk-UA"/>
+              </w:rPr>
+              <w:drawing>
+                <wp:inline distT="0" distB="0" distL="0" distR="0" wp14:anchorId="568E1F02" wp14:editId="254882E5">
+                  <wp:extent cx="843280" cy="1211580"/>
+                  <wp:effectExtent l="0" t="0" r="0" b="7620"/>
+                  <wp:docPr id="47" name="Рисунок 47" descr="C:\Users\Petro\Desktop\images\Screenshot_28.jpg"/>
+                  <wp:cNvGraphicFramePr>
+                    <a:graphicFrameLocks xmlns:a="http://schemas.openxmlformats.org/drawingml/2006/main" noChangeAspect="1"/>
+                  </wp:cNvGraphicFramePr>
+                  <a:graphic xmlns:a="http://schemas.openxmlformats.org/drawingml/2006/main">
+                    <a:graphicData uri="http://schemas.openxmlformats.org/drawingml/2006/picture">
+                      <pic:pic xmlns:pic="http://schemas.openxmlformats.org/drawingml/2006/picture">
+                        <pic:nvPicPr>
+                          <pic:cNvPr id="0" name="Picture 36" descr="C:\Users\Petro\Desktop\images\Screenshot_28.jpg"/>
+                          <pic:cNvPicPr>
+                            <a:picLocks noChangeAspect="1" noChangeArrowheads="1"/>
+                          </pic:cNvPicPr>
+                        </pic:nvPicPr>
+                        <pic:blipFill>
+                          <a:blip r:embed="rId30">
+                            <a:extLst>
+                              <a:ext uri="{28A0092B-C50C-407E-A947-70E740481C1C}">
+                                <a14:useLocalDpi xmlns:a14="http://schemas.microsoft.com/office/drawing/2010/main" val="0"/>
+                              </a:ext>
+                            </a:extLst>
+                          </a:blip>
+                          <a:srcRect/>
+                          <a:stretch>
+                            <a:fillRect/>
+                          </a:stretch>
+                        </pic:blipFill>
+                        <pic:spPr bwMode="auto">
+                          <a:xfrm>
+                            <a:off x="0" y="0"/>
+                            <a:ext cx="843280" cy="1211580"/>
+                          </a:xfrm>
+                          <a:prstGeom prst="rect">
+                            <a:avLst/>
+                          </a:prstGeom>
+                          <a:noFill/>
+                          <a:ln>
+                            <a:noFill/>
+                          </a:ln>
+                        </pic:spPr>
+                      </pic:pic>
+                    </a:graphicData>
+                  </a:graphic>
+                </wp:inline>
+              </w:drawing>
+            </w:r>
+          </w:p>
+        </w:tc>
+        <w:tc>
+          <w:tcPr>
+            <w:tcW w:w="4581" w:type="dxa"/>
+          </w:tcPr>
+          <w:p>
+            <w:pPr>
+              <w:contextualSpacing/>
+              <w:jc w:val="center"/>
+            </w:pPr>
+          </w:p>
+          <w:p>
+            <w:pPr>
+              <w:contextualSpacing/>
+              <w:jc w:val="center"/>
+            </w:pPr>
+          </w:p>
+          <w:p>
+            <w:pPr>
+              <w:contextualSpacing/>
+              <w:jc w:val="center"/>
+            </w:pPr>
+            <w:r>
+              <w:rPr>
+                <w:lang w:val="en-US"/>
+              </w:rPr>
+              <w:t>SD</w:t>
+            </w:r>
+            <w:r>
+              <w:t xml:space="preserve"> карточна підключена</w:t>
+            </w:r>
+          </w:p>
+        </w:tc>
+      </w:tr>
+    </w:tbl>
+    <w:p>
+      <w:pPr>
+        <w:ind w:left="710" w:firstLine="708"/>
+        <w:contextualSpacing/>
+        <w:jc w:val="both"/>
+      </w:pPr>
+    </w:p>
+    <w:p>
+      <w:pPr>
+        <w:contextualSpacing/>
+      </w:pPr>
+      <w:r>
+        <w:t>Після успішного встановлення з’єднання відбудеться синхронізація годинників старту та фінішу :</w:t>
+      </w:r>
+    </w:p>
+    <w:p>
+      <w:pPr>
+        <w:contextualSpacing/>
+        <w:jc w:val="center"/>
+      </w:pPr>
+      <w:r>
+        <w:rPr>
+          <w:noProof/>
+          <w:lang w:eastAsia="uk-UA"/>
+        </w:rPr>
+        <w:drawing>
+          <wp:inline distT="0" distB="0" distL="0" distR="0" wp14:anchorId="69D245A2" wp14:editId="42C64BC4">
+            <wp:extent cx="2826385" cy="700405"/>
+            <wp:effectExtent l="0" t="0" r="0" b="4445"/>
+            <wp:docPr id="37" name="Рисунок 37" descr="C:\Users\Petro\Desktop\images\Screenshot_21.jpg"/>
+            <wp:cNvGraphicFramePr>
+              <a:graphicFrameLocks xmlns:a="http://schemas.openxmlformats.org/drawingml/2006/main" noChangeAspect="1"/>
+            </wp:cNvGraphicFramePr>
+            <a:graphic xmlns:a="http://schemas.openxmlformats.org/drawingml/2006/main">
+              <a:graphicData uri="http://schemas.openxmlformats.org/drawingml/2006/picture">
+                <pic:pic xmlns:pic="http://schemas.openxmlformats.org/drawingml/2006/picture">
+                  <pic:nvPicPr>
+                    <pic:cNvPr id="0" name="Picture 26" descr="C:\Users\Petro\Desktop\images\Screenshot_21.jpg"/>
+                    <pic:cNvPicPr>
+                      <a:picLocks noChangeAspect="1" noChangeArrowheads="1"/>
+                    </pic:cNvPicPr>
+                  </pic:nvPicPr>
+                  <pic:blipFill>
+                    <a:blip r:embed="rId31">
+                      <a:extLst>
+                        <a:ext uri="{28A0092B-C50C-407E-A947-70E740481C1C}">
+                          <a14:useLocalDpi xmlns:a14="http://schemas.microsoft.com/office/drawing/2010/main" val="0"/>
+                        </a:ext>
+                      </a:extLst>
+                    </a:blip>
+                    <a:srcRect/>
+                    <a:stretch>
+                      <a:fillRect/>
+                    </a:stretch>
+                  </pic:blipFill>
+                  <pic:spPr bwMode="auto">
+                    <a:xfrm>
+                      <a:off x="0" y="0"/>
+                      <a:ext cx="2826385" cy="700405"/>
+                    </a:xfrm>
+                    <a:prstGeom prst="rect">
+                      <a:avLst/>
+                    </a:prstGeom>
+                    <a:noFill/>
+                    <a:ln>
+                      <a:noFill/>
+                    </a:ln>
+                  </pic:spPr>
+                </pic:pic>
+              </a:graphicData>
+            </a:graphic>
+          </wp:inline>
+        </w:drawing>
+      </w:r>
+    </w:p>
+    <w:p>
+      <w:pPr>
+        <w:contextualSpacing/>
+      </w:pPr>
+      <w:r>
+        <w:t>Про успішну синхронізацію система повідомить :</w:t>
+      </w:r>
+    </w:p>
+    <w:p>
+      <w:pPr>
+        <w:contextualSpacing/>
+        <w:jc w:val="center"/>
+      </w:pPr>
+      <w:r>
+        <w:rPr>
+          <w:noProof/>
+          <w:lang w:eastAsia="uk-UA"/>
+        </w:rPr>
+        <w:drawing>
+          <wp:inline distT="0" distB="0" distL="0" distR="0" wp14:anchorId="4C5577F7" wp14:editId="05E82FCD">
+            <wp:extent cx="2826385" cy="712470"/>
+            <wp:effectExtent l="0" t="0" r="0" b="0"/>
+            <wp:docPr id="38" name="Рисунок 38" descr="C:\Users\Petro\Desktop\images\Screenshot_22.jpg"/>
+            <wp:cNvGraphicFramePr>
+              <a:graphicFrameLocks xmlns:a="http://schemas.openxmlformats.org/drawingml/2006/main" noChangeAspect="1"/>
+            </wp:cNvGraphicFramePr>
+            <a:graphic xmlns:a="http://schemas.openxmlformats.org/drawingml/2006/main">
+              <a:graphicData uri="http://schemas.openxmlformats.org/drawingml/2006/picture">
+                <pic:pic xmlns:pic="http://schemas.openxmlformats.org/drawingml/2006/picture">
+                  <pic:nvPicPr>
+                    <pic:cNvPr id="0" name="Picture 27" descr="C:\Users\Petro\Desktop\images\Screenshot_22.jpg"/>
+                    <pic:cNvPicPr>
+                      <a:picLocks noChangeAspect="1" noChangeArrowheads="1"/>
+                    </pic:cNvPicPr>
+                  </pic:nvPicPr>
+                  <pic:blipFill>
+                    <a:blip r:embed="rId32">
+                      <a:extLst>
+                        <a:ext uri="{28A0092B-C50C-407E-A947-70E740481C1C}">
+                          <a14:useLocalDpi xmlns:a14="http://schemas.microsoft.com/office/drawing/2010/main" val="0"/>
+                        </a:ext>
+                      </a:extLst>
+                    </a:blip>
+                    <a:srcRect/>
+                    <a:stretch>
+                      <a:fillRect/>
+                    </a:stretch>
+                  </pic:blipFill>
+                  <pic:spPr bwMode="auto">
+                    <a:xfrm>
+                      <a:off x="0" y="0"/>
+                      <a:ext cx="2826385" cy="712470"/>
+                    </a:xfrm>
+                    <a:prstGeom prst="rect">
+                      <a:avLst/>
+                    </a:prstGeom>
+                    <a:noFill/>
+                    <a:ln>
+                      <a:noFill/>
+                    </a:ln>
+                  </pic:spPr>
+                </pic:pic>
+              </a:graphicData>
+            </a:graphic>
+          </wp:inline>
+        </w:drawing>
+      </w:r>
+    </w:p>
+    <w:p>
+      <w:pPr>
+        <w:contextualSpacing/>
+      </w:pPr>
+      <w:r>
+        <w:t xml:space="preserve">Якщо фініш </w:t>
+      </w:r>
+      <w:proofErr w:type="spellStart"/>
+      <w:r>
+        <w:t>ініціалізувався</w:t>
+      </w:r>
+      <w:proofErr w:type="spellEnd"/>
+      <w:r>
+        <w:t xml:space="preserve"> успішно, і не виникло ніяких помилок, то буде виведено повідомлення що система готова до роботи:</w:t>
+      </w:r>
+    </w:p>
+    <w:p>
+      <w:pPr>
+        <w:contextualSpacing/>
+        <w:jc w:val="center"/>
+      </w:pPr>
+      <w:r>
+        <w:rPr>
+          <w:noProof/>
+          <w:lang w:eastAsia="uk-UA"/>
+        </w:rPr>
+        <w:drawing>
+          <wp:inline distT="0" distB="0" distL="0" distR="0" wp14:anchorId="377E829F" wp14:editId="0B65DB9E">
+            <wp:extent cx="2814320" cy="700405"/>
+            <wp:effectExtent l="0" t="0" r="5080" b="4445"/>
+            <wp:docPr id="39" name="Рисунок 39" descr="C:\Users\Petro\Desktop\images\Screenshot_9.jpg"/>
+            <wp:cNvGraphicFramePr>
+              <a:graphicFrameLocks xmlns:a="http://schemas.openxmlformats.org/drawingml/2006/main" noChangeAspect="1"/>
+            </wp:cNvGraphicFramePr>
+            <a:graphic xmlns:a="http://schemas.openxmlformats.org/drawingml/2006/main">
+              <a:graphicData uri="http://schemas.openxmlformats.org/drawingml/2006/picture">
+                <pic:pic xmlns:pic="http://schemas.openxmlformats.org/drawingml/2006/picture">
+                  <pic:nvPicPr>
+                    <pic:cNvPr id="0" name="Picture 28" descr="C:\Users\Petro\Desktop\images\Screenshot_9.jpg"/>
+                    <pic:cNvPicPr>
+                      <a:picLocks noChangeAspect="1" noChangeArrowheads="1"/>
+                    </pic:cNvPicPr>
+                  </pic:nvPicPr>
+                  <pic:blipFill>
+                    <a:blip r:embed="rId33">
+                      <a:extLst>
+                        <a:ext uri="{28A0092B-C50C-407E-A947-70E740481C1C}">
+                          <a14:useLocalDpi xmlns:a14="http://schemas.microsoft.com/office/drawing/2010/main" val="0"/>
+                        </a:ext>
+                      </a:extLst>
+                    </a:blip>
+                    <a:srcRect/>
+                    <a:stretch>
+                      <a:fillRect/>
+                    </a:stretch>
+                  </pic:blipFill>
+                  <pic:spPr bwMode="auto">
+                    <a:xfrm>
+                      <a:off x="0" y="0"/>
+                      <a:ext cx="2814320" cy="700405"/>
+                    </a:xfrm>
+                    <a:prstGeom prst="rect">
+                      <a:avLst/>
+                    </a:prstGeom>
+                    <a:noFill/>
+                    <a:ln>
+                      <a:noFill/>
+                    </a:ln>
+                  </pic:spPr>
+                </pic:pic>
+              </a:graphicData>
+            </a:graphic>
+          </wp:inline>
+        </w:drawing>
+      </w:r>
+    </w:p>
+    <w:p>
+      <w:pPr>
+        <w:contextualSpacing/>
+        <w:jc w:val="center"/>
+        <w:rPr>
+          <w:lang w:val="en-US"/>
+        </w:rPr>
+      </w:pPr>
+    </w:p>
+    <w:p>
+      <w:pPr>
+        <w:contextualSpacing/>
+        <w:rPr>
+          <w:b/>
+          <w:i/>
+          <w:lang w:val="en-US"/>
+        </w:rPr>
+      </w:pPr>
+    </w:p>
+    <w:p>
+      <w:pPr>
+        <w:pStyle w:val="3"/>
+      </w:pPr>
+      <w:bookmarkStart w:id="16" w:name="_Toc459041486"/>
+      <w:r>
+        <w:lastRenderedPageBreak/>
+        <w:t xml:space="preserve">Фінішування </w:t>
+      </w:r>
+      <w:r>
+        <w:t xml:space="preserve"> лижника</w:t>
+      </w:r>
+      <w:bookmarkEnd w:id="16"/>
+    </w:p>
+    <w:p>
+      <w:pPr>
+        <w:contextualSpacing/>
+      </w:pPr>
+      <w:r>
+        <w:t xml:space="preserve">При </w:t>
+      </w:r>
+      <w:r>
+        <w:t>фініші</w:t>
+      </w:r>
+      <w:r>
+        <w:t xml:space="preserve"> лижника (</w:t>
+      </w:r>
+      <w:r>
+        <w:t>пересікання фінішної прямої</w:t>
+      </w:r>
+      <w:r>
+        <w:t>) на дисплей виведеться відповідне повідомлення та додаткова службова інформація</w:t>
+      </w:r>
+    </w:p>
+    <w:p>
+      <w:pPr>
+        <w:contextualSpacing/>
+        <w:jc w:val="center"/>
+      </w:pPr>
+      <w:r>
+        <w:rPr>
+          <w:noProof/>
+          <w:lang w:eastAsia="uk-UA"/>
+        </w:rPr>
+        <w:drawing>
+          <wp:inline distT="0" distB="0" distL="0" distR="0" wp14:anchorId="5DA6E54F" wp14:editId="66B7E848">
+            <wp:extent cx="2814320" cy="735965"/>
+            <wp:effectExtent l="0" t="0" r="5080" b="6985"/>
+            <wp:docPr id="40" name="Рисунок 40" descr="C:\Users\Petro\Desktop\images\Screenshot_23.jpg"/>
+            <wp:cNvGraphicFramePr>
+              <a:graphicFrameLocks xmlns:a="http://schemas.openxmlformats.org/drawingml/2006/main" noChangeAspect="1"/>
+            </wp:cNvGraphicFramePr>
+            <a:graphic xmlns:a="http://schemas.openxmlformats.org/drawingml/2006/main">
+              <a:graphicData uri="http://schemas.openxmlformats.org/drawingml/2006/picture">
+                <pic:pic xmlns:pic="http://schemas.openxmlformats.org/drawingml/2006/picture">
+                  <pic:nvPicPr>
+                    <pic:cNvPr id="0" name="Picture 29" descr="C:\Users\Petro\Desktop\images\Screenshot_23.jpg"/>
+                    <pic:cNvPicPr>
+                      <a:picLocks noChangeAspect="1" noChangeArrowheads="1"/>
+                    </pic:cNvPicPr>
+                  </pic:nvPicPr>
+                  <pic:blipFill>
+                    <a:blip r:embed="rId34">
+                      <a:extLst>
+                        <a:ext uri="{28A0092B-C50C-407E-A947-70E740481C1C}">
+                          <a14:useLocalDpi xmlns:a14="http://schemas.microsoft.com/office/drawing/2010/main" val="0"/>
+                        </a:ext>
+                      </a:extLst>
+                    </a:blip>
+                    <a:srcRect/>
+                    <a:stretch>
+                      <a:fillRect/>
+                    </a:stretch>
+                  </pic:blipFill>
+                  <pic:spPr bwMode="auto">
+                    <a:xfrm>
+                      <a:off x="0" y="0"/>
+                      <a:ext cx="2814320" cy="735965"/>
+                    </a:xfrm>
+                    <a:prstGeom prst="rect">
+                      <a:avLst/>
+                    </a:prstGeom>
+                    <a:noFill/>
+                    <a:ln>
+                      <a:noFill/>
+                    </a:ln>
+                  </pic:spPr>
+                </pic:pic>
+              </a:graphicData>
+            </a:graphic>
+          </wp:inline>
+        </w:drawing>
+      </w:r>
+    </w:p>
+    <w:p>
+      <w:pPr>
+        <w:contextualSpacing/>
+        <w:jc w:val="center"/>
+      </w:pPr>
+      <w:r>
+        <w:rPr>
+          <w:noProof/>
+          <w:lang w:eastAsia="uk-UA"/>
+        </w:rPr>
+        <w:drawing>
+          <wp:inline distT="0" distB="0" distL="0" distR="0" wp14:anchorId="3856F12B" wp14:editId="7A6EBE62">
+            <wp:extent cx="2814320" cy="712470"/>
+            <wp:effectExtent l="0" t="0" r="5080" b="0"/>
+            <wp:docPr id="41" name="Рисунок 41" descr="C:\Users\Petro\Desktop\images\Screenshot_24.jpg"/>
+            <wp:cNvGraphicFramePr>
+              <a:graphicFrameLocks xmlns:a="http://schemas.openxmlformats.org/drawingml/2006/main" noChangeAspect="1"/>
+            </wp:cNvGraphicFramePr>
+            <a:graphic xmlns:a="http://schemas.openxmlformats.org/drawingml/2006/main">
+              <a:graphicData uri="http://schemas.openxmlformats.org/drawingml/2006/picture">
+                <pic:pic xmlns:pic="http://schemas.openxmlformats.org/drawingml/2006/picture">
+                  <pic:nvPicPr>
+                    <pic:cNvPr id="0" name="Picture 30" descr="C:\Users\Petro\Desktop\images\Screenshot_24.jpg"/>
+                    <pic:cNvPicPr>
+                      <a:picLocks noChangeAspect="1" noChangeArrowheads="1"/>
+                    </pic:cNvPicPr>
+                  </pic:nvPicPr>
+                  <pic:blipFill>
+                    <a:blip r:embed="rId35">
+                      <a:extLst>
+                        <a:ext uri="{28A0092B-C50C-407E-A947-70E740481C1C}">
+                          <a14:useLocalDpi xmlns:a14="http://schemas.microsoft.com/office/drawing/2010/main" val="0"/>
+                        </a:ext>
+                      </a:extLst>
+                    </a:blip>
+                    <a:srcRect/>
+                    <a:stretch>
+                      <a:fillRect/>
+                    </a:stretch>
+                  </pic:blipFill>
+                  <pic:spPr bwMode="auto">
+                    <a:xfrm>
+                      <a:off x="0" y="0"/>
+                      <a:ext cx="2814320" cy="712470"/>
+                    </a:xfrm>
+                    <a:prstGeom prst="rect">
+                      <a:avLst/>
+                    </a:prstGeom>
+                    <a:noFill/>
+                    <a:ln>
+                      <a:noFill/>
+                    </a:ln>
+                  </pic:spPr>
+                </pic:pic>
+              </a:graphicData>
+            </a:graphic>
+          </wp:inline>
+        </w:drawing>
+      </w:r>
+    </w:p>
+    <w:p>
+      <w:pPr>
+        <w:contextualSpacing/>
+        <w:jc w:val="center"/>
+      </w:pPr>
+      <w:r>
+        <w:rPr>
+          <w:noProof/>
+          <w:lang w:eastAsia="uk-UA"/>
+        </w:rPr>
+        <w:drawing>
+          <wp:inline distT="0" distB="0" distL="0" distR="0" wp14:anchorId="058AA58C" wp14:editId="32FDADB9">
+            <wp:extent cx="2814320" cy="700405"/>
+            <wp:effectExtent l="0" t="0" r="5080" b="4445"/>
+            <wp:docPr id="42" name="Рисунок 42" descr="C:\Users\Petro\Desktop\images\Screenshot_25.jpg"/>
+            <wp:cNvGraphicFramePr>
+              <a:graphicFrameLocks xmlns:a="http://schemas.openxmlformats.org/drawingml/2006/main" noChangeAspect="1"/>
+            </wp:cNvGraphicFramePr>
+            <a:graphic xmlns:a="http://schemas.openxmlformats.org/drawingml/2006/main">
+              <a:graphicData uri="http://schemas.openxmlformats.org/drawingml/2006/picture">
+                <pic:pic xmlns:pic="http://schemas.openxmlformats.org/drawingml/2006/picture">
+                  <pic:nvPicPr>
+                    <pic:cNvPr id="0" name="Picture 31" descr="C:\Users\Petro\Desktop\images\Screenshot_25.jpg"/>
+                    <pic:cNvPicPr>
+                      <a:picLocks noChangeAspect="1" noChangeArrowheads="1"/>
+                    </pic:cNvPicPr>
+                  </pic:nvPicPr>
+                  <pic:blipFill>
+                    <a:blip r:embed="rId36">
+                      <a:extLst>
+                        <a:ext uri="{28A0092B-C50C-407E-A947-70E740481C1C}">
+                          <a14:useLocalDpi xmlns:a14="http://schemas.microsoft.com/office/drawing/2010/main" val="0"/>
+                        </a:ext>
+                      </a:extLst>
+                    </a:blip>
+                    <a:srcRect/>
+                    <a:stretch>
+                      <a:fillRect/>
+                    </a:stretch>
+                  </pic:blipFill>
+                  <pic:spPr bwMode="auto">
+                    <a:xfrm>
+                      <a:off x="0" y="0"/>
+                      <a:ext cx="2814320" cy="700405"/>
+                    </a:xfrm>
+                    <a:prstGeom prst="rect">
+                      <a:avLst/>
+                    </a:prstGeom>
+                    <a:noFill/>
+                    <a:ln>
+                      <a:noFill/>
+                    </a:ln>
+                  </pic:spPr>
+                </pic:pic>
+              </a:graphicData>
+            </a:graphic>
+          </wp:inline>
+        </w:drawing>
+      </w:r>
+    </w:p>
+    <w:p>
+      <w:pPr>
+        <w:contextualSpacing/>
+        <w:rPr>
+          <w:lang w:val="en-US"/>
+        </w:rPr>
+      </w:pPr>
+    </w:p>
+    <w:p>
+      <w:pPr>
+        <w:contextualSpacing/>
+      </w:pPr>
+      <w:r>
+        <w:t xml:space="preserve">При наявності на трасі 4 лижників (максимальна кількість) </w:t>
+      </w:r>
+      <w:r>
+        <w:t>виведе відповідне повідомлення</w:t>
+      </w:r>
+      <w:r>
+        <w:t xml:space="preserve"> та заборонить пускати на трасу  наступного лижника :</w:t>
+      </w:r>
+    </w:p>
+    <w:p>
+      <w:pPr>
+        <w:contextualSpacing/>
+        <w:jc w:val="center"/>
+      </w:pPr>
+      <w:r>
+        <w:rPr>
+          <w:noProof/>
+          <w:lang w:eastAsia="uk-UA"/>
+        </w:rPr>
+        <w:drawing>
+          <wp:inline distT="0" distB="0" distL="0" distR="0" wp14:anchorId="48FE5F15" wp14:editId="61929067">
+            <wp:extent cx="2802890" cy="712470"/>
+            <wp:effectExtent l="0" t="0" r="0" b="0"/>
+            <wp:docPr id="45" name="Рисунок 45" descr="C:\Users\Petro\Desktop\images\Screenshot_26.jpg"/>
+            <wp:cNvGraphicFramePr>
+              <a:graphicFrameLocks xmlns:a="http://schemas.openxmlformats.org/drawingml/2006/main" noChangeAspect="1"/>
+            </wp:cNvGraphicFramePr>
+            <a:graphic xmlns:a="http://schemas.openxmlformats.org/drawingml/2006/main">
+              <a:graphicData uri="http://schemas.openxmlformats.org/drawingml/2006/picture">
+                <pic:pic xmlns:pic="http://schemas.openxmlformats.org/drawingml/2006/picture">
+                  <pic:nvPicPr>
+                    <pic:cNvPr id="0" name="Picture 34" descr="C:\Users\Petro\Desktop\images\Screenshot_26.jpg"/>
+                    <pic:cNvPicPr>
+                      <a:picLocks noChangeAspect="1" noChangeArrowheads="1"/>
+                    </pic:cNvPicPr>
+                  </pic:nvPicPr>
+                  <pic:blipFill>
+                    <a:blip r:embed="rId37">
+                      <a:extLst>
+                        <a:ext uri="{28A0092B-C50C-407E-A947-70E740481C1C}">
+                          <a14:useLocalDpi xmlns:a14="http://schemas.microsoft.com/office/drawing/2010/main" val="0"/>
+                        </a:ext>
+                      </a:extLst>
+                    </a:blip>
+                    <a:srcRect/>
+                    <a:stretch>
+                      <a:fillRect/>
+                    </a:stretch>
+                  </pic:blipFill>
+                  <pic:spPr bwMode="auto">
+                    <a:xfrm>
+                      <a:off x="0" y="0"/>
+                      <a:ext cx="2802890" cy="712470"/>
+                    </a:xfrm>
+                    <a:prstGeom prst="rect">
+                      <a:avLst/>
+                    </a:prstGeom>
+                    <a:noFill/>
+                    <a:ln>
+                      <a:noFill/>
+                    </a:ln>
+                  </pic:spPr>
+                </pic:pic>
+              </a:graphicData>
+            </a:graphic>
+          </wp:inline>
+        </w:drawing>
+      </w:r>
+    </w:p>
+    <w:p>
+      <w:pPr>
+        <w:contextualSpacing/>
+        <w:jc w:val="both"/>
+      </w:pPr>
+      <w:r>
+        <w:t>Дозвіл старту буде відновлений при фінішуванні хоча б одного лижника.</w:t>
+      </w:r>
+    </w:p>
+    <w:p>
+      <w:pPr>
+        <w:contextualSpacing/>
+        <w:jc w:val="both"/>
+      </w:pPr>
+      <w:r>
+        <w:t xml:space="preserve">При вийманні карта пам’яті при роботі системи зберігання результатів лижників відбувається у буфер який може зберігати до 12 лижників. При вставленні карти пам’яті  всі дані із буфера запишуться на карту пам’яті. </w:t>
+      </w:r>
+    </w:p>
+    <w:p>
+      <w:pPr>
+        <w:contextualSpacing/>
+      </w:pPr>
+      <w:r>
+        <w:t>Коли буфер заповнений на дисплеї на фініші виведеться повідомлення :</w:t>
+      </w:r>
+    </w:p>
+    <w:p>
+      <w:pPr>
+        <w:contextualSpacing/>
+        <w:jc w:val="center"/>
+      </w:pPr>
+      <w:r>
+        <w:rPr>
+          <w:noProof/>
+          <w:lang w:eastAsia="uk-UA"/>
+        </w:rPr>
+        <w:drawing>
+          <wp:inline distT="0" distB="0" distL="0" distR="0" wp14:anchorId="4EBAAF36" wp14:editId="6AE084C1">
+            <wp:extent cx="2838450" cy="714375"/>
+            <wp:effectExtent l="0" t="0" r="0" b="9525"/>
+            <wp:docPr id="49" name="Рисунок 49" descr="C:\Users\Petro\Desktop\images\Screenshot_30.jpg"/>
+            <wp:cNvGraphicFramePr>
+              <a:graphicFrameLocks xmlns:a="http://schemas.openxmlformats.org/drawingml/2006/main" noChangeAspect="1"/>
+            </wp:cNvGraphicFramePr>
+            <a:graphic xmlns:a="http://schemas.openxmlformats.org/drawingml/2006/main">
+              <a:graphicData uri="http://schemas.openxmlformats.org/drawingml/2006/picture">
+                <pic:pic xmlns:pic="http://schemas.openxmlformats.org/drawingml/2006/picture">
+                  <pic:nvPicPr>
+                    <pic:cNvPr id="0" name="Picture 38" descr="C:\Users\Petro\Desktop\images\Screenshot_30.jpg"/>
+                    <pic:cNvPicPr>
+                      <a:picLocks noChangeAspect="1" noChangeArrowheads="1"/>
+                    </pic:cNvPicPr>
+                  </pic:nvPicPr>
+                  <pic:blipFill>
+                    <a:blip r:embed="rId38">
+                      <a:extLst>
+                        <a:ext uri="{28A0092B-C50C-407E-A947-70E740481C1C}">
+                          <a14:useLocalDpi xmlns:a14="http://schemas.microsoft.com/office/drawing/2010/main" val="0"/>
+                        </a:ext>
+                      </a:extLst>
+                    </a:blip>
+                    <a:srcRect/>
+                    <a:stretch>
+                      <a:fillRect/>
+                    </a:stretch>
+                  </pic:blipFill>
+                  <pic:spPr bwMode="auto">
+                    <a:xfrm>
+                      <a:off x="0" y="0"/>
+                      <a:ext cx="2838450" cy="714375"/>
+                    </a:xfrm>
+                    <a:prstGeom prst="rect">
+                      <a:avLst/>
+                    </a:prstGeom>
+                    <a:noFill/>
+                    <a:ln>
+                      <a:noFill/>
+                    </a:ln>
+                  </pic:spPr>
+                </pic:pic>
+              </a:graphicData>
+            </a:graphic>
+          </wp:inline>
+        </w:drawing>
+      </w:r>
+    </w:p>
+    <w:p>
+      <w:pPr>
+        <w:contextualSpacing/>
+      </w:pPr>
+      <w:r>
+        <w:t>При заповненому буфері система «старт» заборонить пуск лижників на трасу.</w:t>
+      </w:r>
+    </w:p>
+    <w:p>
+      <w:pPr>
+        <w:contextualSpacing/>
+      </w:pPr>
+    </w:p>
+    <w:p>
+      <w:pPr>
+        <w:contextualSpacing/>
+        <w:rPr>
+          <w:b/>
+          <w:i/>
+        </w:rPr>
+      </w:pPr>
+    </w:p>
+    <w:p>
+      <w:pPr>
+        <w:contextualSpacing/>
+        <w:rPr>
+          <w:b/>
+          <w:i/>
+        </w:rPr>
+      </w:pPr>
+    </w:p>
+    <w:p>
+      <w:pPr>
+        <w:contextualSpacing/>
+        <w:rPr>
+          <w:b/>
+          <w:i/>
+        </w:rPr>
+      </w:pPr>
+    </w:p>
+    <w:p>
+      <w:pPr>
+        <w:contextualSpacing/>
+        <w:rPr>
+          <w:b/>
+          <w:i/>
+        </w:rPr>
+      </w:pPr>
+    </w:p>
+    <w:p>
+      <w:pPr>
+        <w:contextualSpacing/>
+        <w:rPr>
+          <w:b/>
+          <w:i/>
+        </w:rPr>
+      </w:pPr>
+    </w:p>
+    <w:p>
+      <w:pPr>
+        <w:contextualSpacing/>
+        <w:rPr>
+          <w:b/>
+          <w:i/>
+        </w:rPr>
+      </w:pPr>
+    </w:p>
+    <w:p>
+      <w:pPr>
+        <w:contextualSpacing/>
+        <w:rPr>
+          <w:b/>
+          <w:i/>
+        </w:rPr>
+      </w:pPr>
+    </w:p>
+    <w:p>
+      <w:pPr>
+        <w:contextualSpacing/>
+        <w:rPr>
+          <w:b/>
+          <w:i/>
+        </w:rPr>
+      </w:pPr>
+    </w:p>
+    <w:p>
+      <w:pPr>
+        <w:contextualSpacing/>
+        <w:rPr>
+          <w:b/>
+          <w:i/>
+        </w:rPr>
+      </w:pPr>
+    </w:p>
+    <w:p>
+      <w:pPr>
+        <w:pStyle w:val="1"/>
+      </w:pPr>
+      <w:bookmarkStart w:id="17" w:name="_Toc459041487"/>
+      <w:r>
+        <w:lastRenderedPageBreak/>
+        <w:t xml:space="preserve">Режими </w:t>
+      </w:r>
+      <w:proofErr w:type="spellStart"/>
+      <w:r>
+        <w:t>світлодіодної</w:t>
+      </w:r>
+      <w:proofErr w:type="spellEnd"/>
+      <w:r>
+        <w:t xml:space="preserve"> </w:t>
+      </w:r>
+      <w:r>
+        <w:t xml:space="preserve"> індикації</w:t>
+      </w:r>
+      <w:bookmarkEnd w:id="17"/>
+    </w:p>
+    <w:tbl>
+      <w:tblPr>
+        <w:tblStyle w:val="aa"/>
+        <w:tblW w:w="0" w:type="auto"/>
+        <w:tblLook w:val="04A0" w:firstRow="1" w:lastRow="0" w:firstColumn="1" w:lastColumn="0" w:noHBand="0" w:noVBand="1"/>
+      </w:tblPr>
+      <w:tblGrid>
+        <w:gridCol w:w="2518"/>
+        <w:gridCol w:w="7337"/>
+      </w:tblGrid>
+      <w:tr>
+        <w:tc>
+          <w:tcPr>
+            <w:tcW w:w="2518" w:type="dxa"/>
+          </w:tcPr>
+          <w:p>
+            <w:pPr>
+              <w:contextualSpacing/>
+              <w:jc w:val="center"/>
+            </w:pPr>
+            <w:r>
+              <w:t>не світиться</w:t>
+            </w:r>
+          </w:p>
+        </w:tc>
+        <w:tc>
+          <w:tcPr>
+            <w:tcW w:w="7337" w:type="dxa"/>
+          </w:tcPr>
+          <w:p>
+            <w:pPr>
+              <w:contextualSpacing/>
+              <w:jc w:val="center"/>
+            </w:pPr>
+            <w:r>
+              <w:t>система в режимі очікування</w:t>
+            </w:r>
+            <w:r>
+              <w:t xml:space="preserve"> (старт/фініш заборонений)</w:t>
+            </w:r>
+          </w:p>
+        </w:tc>
+      </w:tr>
+      <w:tr>
+        <w:tc>
+          <w:tcPr>
+            <w:tcW w:w="2518" w:type="dxa"/>
+          </w:tcPr>
+          <w:p>
+            <w:pPr>
+              <w:contextualSpacing/>
+              <w:jc w:val="center"/>
+            </w:pPr>
+            <w:r>
+              <w:t>часто мигає</w:t>
+            </w:r>
+          </w:p>
+        </w:tc>
+        <w:tc>
+          <w:tcPr>
+            <w:tcW w:w="7337" w:type="dxa"/>
+          </w:tcPr>
+          <w:p>
+            <w:pPr>
+              <w:contextualSpacing/>
+              <w:jc w:val="center"/>
+            </w:pPr>
+            <w:r>
+              <w:t>ініціалізація (старт/фініш заборонений)</w:t>
+            </w:r>
+          </w:p>
+        </w:tc>
+      </w:tr>
+      <w:tr>
+        <w:tc>
+          <w:tcPr>
+            <w:tcW w:w="2518" w:type="dxa"/>
+          </w:tcPr>
+          <w:p>
+            <w:pPr>
+              <w:contextualSpacing/>
+              <w:jc w:val="center"/>
+            </w:pPr>
+            <w:r>
+              <w:t>мигає</w:t>
+            </w:r>
+          </w:p>
+        </w:tc>
+        <w:tc>
+          <w:tcPr>
+            <w:tcW w:w="7337" w:type="dxa"/>
+          </w:tcPr>
+          <w:p>
+            <w:pPr>
+              <w:contextualSpacing/>
+              <w:jc w:val="center"/>
+            </w:pPr>
+            <w:r>
+              <w:t>помилка (старт/фініш заборонений)</w:t>
+            </w:r>
+          </w:p>
+        </w:tc>
+      </w:tr>
+      <w:tr>
+        <w:tc>
+          <w:tcPr>
+            <w:tcW w:w="2518" w:type="dxa"/>
+          </w:tcPr>
+          <w:p>
+            <w:pPr>
+              <w:contextualSpacing/>
+              <w:jc w:val="center"/>
+            </w:pPr>
+            <w:r>
+              <w:t>світиться</w:t>
+            </w:r>
+          </w:p>
+        </w:tc>
+        <w:tc>
+          <w:tcPr>
+            <w:tcW w:w="7337" w:type="dxa"/>
+          </w:tcPr>
+          <w:p>
+            <w:pPr>
+              <w:contextualSpacing/>
+              <w:jc w:val="center"/>
+            </w:pPr>
+            <w:r>
+              <w:t>система готова до старту / фінішу лижника</w:t>
+            </w:r>
+          </w:p>
+          <w:p>
+            <w:pPr>
+              <w:contextualSpacing/>
+              <w:jc w:val="center"/>
+            </w:pPr>
+            <w:r>
+              <w:t>(старт/фініш дозволений)</w:t>
+            </w:r>
+          </w:p>
+        </w:tc>
+      </w:tr>
+    </w:tbl>
+    <w:p>
+      <w:pPr>
+        <w:contextualSpacing/>
+      </w:pPr>
+    </w:p>
+    <w:p>
+      <w:pPr>
+        <w:pStyle w:val="1"/>
+      </w:pPr>
+      <w:bookmarkStart w:id="18" w:name="_Toc459041488"/>
+      <w:r>
+        <w:t>Перегляд даних із SD карти пам’яті</w:t>
+      </w:r>
+      <w:bookmarkEnd w:id="18"/>
+    </w:p>
+    <w:p>
+      <w:pPr>
+        <w:contextualSpacing/>
+        <w:jc w:val="center"/>
+        <w:rPr>
+          <w:b/>
+          <w:i/>
+        </w:rPr>
+      </w:pPr>
+      <w:r>
+        <w:rPr>
+          <w:b/>
+          <w:i/>
+          <w:noProof/>
+          <w:lang w:eastAsia="uk-UA"/>
+        </w:rPr>
+        <w:drawing>
+          <wp:inline distT="0" distB="0" distL="0" distR="0" wp14:anchorId="4251CDA9" wp14:editId="574B9573">
+            <wp:extent cx="5723005" cy="2517568"/>
+            <wp:effectExtent l="0" t="0" r="0" b="0"/>
+            <wp:docPr id="48" name="Рисунок 48" descr="C:\Users\Petro\Desktop\images\Screenshot_29.jpg"/>
+            <wp:cNvGraphicFramePr>
+              <a:graphicFrameLocks xmlns:a="http://schemas.openxmlformats.org/drawingml/2006/main" noChangeAspect="1"/>
+            </wp:cNvGraphicFramePr>
+            <a:graphic xmlns:a="http://schemas.openxmlformats.org/drawingml/2006/main">
+              <a:graphicData uri="http://schemas.openxmlformats.org/drawingml/2006/picture">
+                <pic:pic xmlns:pic="http://schemas.openxmlformats.org/drawingml/2006/picture">
+                  <pic:nvPicPr>
+                    <pic:cNvPr id="0" name="Picture 37" descr="C:\Users\Petro\Desktop\images\Screenshot_29.jpg"/>
+                    <pic:cNvPicPr>
+                      <a:picLocks noChangeAspect="1" noChangeArrowheads="1"/>
+                    </pic:cNvPicPr>
+                  </pic:nvPicPr>
+                  <pic:blipFill rotWithShape="1">
+                    <a:blip r:embed="rId39">
+                      <a:extLst>
+                        <a:ext uri="{28A0092B-C50C-407E-A947-70E740481C1C}">
+                          <a14:useLocalDpi xmlns:a14="http://schemas.microsoft.com/office/drawing/2010/main" val="0"/>
+                        </a:ext>
+                      </a:extLst>
+                    </a:blip>
+                    <a:srcRect l="6227"/>
+                    <a:stretch/>
+                  </pic:blipFill>
+                  <pic:spPr bwMode="auto">
+                    <a:xfrm>
+                      <a:off x="0" y="0"/>
+                      <a:ext cx="5739650" cy="2524890"/>
+                    </a:xfrm>
+                    <a:prstGeom prst="rect">
+                      <a:avLst/>
+                    </a:prstGeom>
+                    <a:noFill/>
+                    <a:ln>
+                      <a:noFill/>
+                    </a:ln>
+                    <a:extLst>
+                      <a:ext uri="{53640926-AAD7-44D8-BBD7-CCE9431645EC}">
+                        <a14:shadowObscured xmlns:a14="http://schemas.microsoft.com/office/drawing/2010/main"/>
+                      </a:ext>
+                    </a:extLst>
+                  </pic:spPr>
+                </pic:pic>
+              </a:graphicData>
+            </a:graphic>
+          </wp:inline>
+        </w:drawing>
+      </w:r>
+    </w:p>
+    <w:p>
+      <w:pPr>
+        <w:pStyle w:val="1"/>
+      </w:pPr>
+      <w:bookmarkStart w:id="19" w:name="_Toc459041489"/>
+      <w:r>
+        <w:t>/*3</w:t>
+      </w:r>
+      <w:bookmarkStart w:id="20" w:name="_GoBack"/>
+      <w:bookmarkEnd w:id="20"/>
+      <w:r>
+        <w:t>*/</w:t>
+      </w:r>
+    </w:p>
+    <w:p>
+      <w:pPr>
+        <w:pStyle w:val="1"/>
+      </w:pPr>
+      <w:r>
+        <w:t>Технічні характеристики системи:</w:t>
+      </w:r>
+      <w:bookmarkEnd w:id="19"/>
+    </w:p>
+    <w:p>
+      <w:pPr>
+        <w:pStyle w:val="ab"/>
+        <w:numPr>
+          <w:ilvl w:val="0"/>
+          <w:numId w:val="1"/>
+        </w:numPr>
+      </w:pPr>
+      <w:r>
+        <w:t>Точність вимірювання результату лижника  ±60мс</w:t>
+      </w:r>
+    </w:p>
+    <w:p>
+      <w:pPr>
+        <w:pStyle w:val="ab"/>
+        <w:numPr>
+          <w:ilvl w:val="0"/>
+          <w:numId w:val="1"/>
+        </w:numPr>
+      </w:pPr>
+      <w:r>
+        <w:t>Максимальна кількість лижників на трасі – 4</w:t>
+      </w:r>
+    </w:p>
+    <w:p>
+      <w:pPr>
+        <w:pStyle w:val="ab"/>
+        <w:numPr>
+          <w:ilvl w:val="0"/>
+          <w:numId w:val="1"/>
+        </w:numPr>
+      </w:pPr>
+      <w:r>
+        <w:t>Максимальна кількість лижників які можуть фінішувати при відсутності карти пам’яті – 12</w:t>
+      </w:r>
+    </w:p>
+    <w:p>
+      <w:pPr>
+        <w:pStyle w:val="ab"/>
+        <w:numPr>
+          <w:ilvl w:val="0"/>
+          <w:numId w:val="1"/>
+        </w:numPr>
+      </w:pPr>
+      <w:r>
+        <w:t xml:space="preserve">Максимальна дальність між стартом та </w:t>
+      </w:r>
+      <w:proofErr w:type="spellStart"/>
+      <w:r>
+        <w:t>фінішом</w:t>
+      </w:r>
+      <w:proofErr w:type="spellEnd"/>
+      <w:r>
+        <w:t xml:space="preserve"> (при використанні модулів </w:t>
+      </w:r>
+      <w:proofErr w:type="spellStart"/>
+      <w:r>
+        <w:rPr>
+          <w:lang w:val="en-US"/>
+        </w:rPr>
+        <w:t>XBee</w:t>
+      </w:r>
+      <w:proofErr w:type="spellEnd"/>
+      <w:r>
+        <w:t xml:space="preserve"> </w:t>
+      </w:r>
+      <w:r>
+        <w:rPr>
+          <w:lang w:val="en-US"/>
+        </w:rPr>
+        <w:t>Pro</w:t>
+      </w:r>
+      <w:r>
+        <w:t>)</w:t>
+      </w:r>
+      <w:r>
+        <w:t xml:space="preserve"> – 100</w:t>
+      </w:r>
+      <w:r>
+        <w:t>м</w:t>
+      </w:r>
+    </w:p>
+    <w:p>
+      <w:pPr>
+        <w:pStyle w:val="ab"/>
+        <w:numPr>
+          <w:ilvl w:val="0"/>
+          <w:numId w:val="1"/>
+        </w:numPr>
+      </w:pPr>
+      <w:r>
+        <w:t>Енергоспоживання 160 мА</w:t>
+      </w:r>
+    </w:p>
+    <w:p>
+      <w:pPr>
+        <w:pStyle w:val="ab"/>
+        <w:numPr>
+          <w:ilvl w:val="0"/>
+          <w:numId w:val="1"/>
+        </w:numPr>
+      </w:pPr>
+      <w:r>
+        <w:t>Живлення – 5В</w:t>
+      </w:r>
     </w:p>
     <w:sectPr>
+      <w:footerReference w:type="default" r:id="rId40"/>
       <w:pgSz w:w="11906" w:h="16838"/>
       <w:pgMar w:top="850" w:right="850" w:bottom="850" w:left="1417" w:header="708" w:footer="708" w:gutter="0"/>
+      <w:pgBorders w:offsetFrom="page">
+        <w:top w:val="single" w:sz="4" w:space="24" w:color="auto"/>
+        <w:left w:val="single" w:sz="4" w:space="24" w:color="auto"/>
+        <w:bottom w:val="single" w:sz="4" w:space="24" w:color="auto"/>
+        <w:right w:val="single" w:sz="4" w:space="24" w:color="auto"/>
+      </w:pgBorders>
       <w:cols w:space="708"/>
-      <w:docGrid w:linePitch="360"/>
+      <w:titlePg/>
+      <w:docGrid w:linePitch="381"/>
     </w:sectPr>
   </w:body>
 </w:document>
+</file>
+
+<file path=word/endnotes.xml><?xml version="1.0" encoding="utf-8"?>
+<w:endnotes xmlns:wpc="http://schemas.microsoft.com/office/word/2010/wordprocessingCanvas" xmlns:mc="http://schemas.openxmlformats.org/markup-compatibility/2006" xmlns:o="urn:schemas-microsoft-com:office:office" xmlns:r="http://schemas.openxmlformats.org/officeDocument/2006/relationships" xmlns:m="http://schemas.openxmlformats.org/officeDocument/2006/math" xmlns:v="urn:schemas-microsoft-com:vml" xmlns:wp14="http://schemas.microsoft.com/office/word/2010/wordprocessingDrawing" xmlns:wp="http://schemas.openxmlformats.org/drawingml/2006/wordprocessingDrawing" xmlns:w10="urn:schemas-microsoft-com:office:word" xmlns:w="http://schemas.openxmlformats.org/wordprocessingml/2006/main" xmlns:w14="http://schemas.microsoft.com/office/word/2010/wordml" xmlns:wpg="http://schemas.microsoft.com/office/word/2010/wordprocessingGroup" xmlns:wpi="http://schemas.microsoft.com/office/word/2010/wordprocessingInk" xmlns:wne="http://schemas.microsoft.com/office/word/2006/wordml" xmlns:wps="http://schemas.microsoft.com/office/word/2010/wordprocessingShape" mc:Ignorable="w14 wp14">
+  <w:endnote w:type="separator" w:id="-1">
+    <w:p>
+      <w:pPr>
+        <w:spacing w:after="0" w:line="240" w:lineRule="auto"/>
+      </w:pPr>
+      <w:r>
+        <w:separator/>
+      </w:r>
+    </w:p>
+  </w:endnote>
+  <w:endnote w:type="continuationSeparator" w:id="0">
+    <w:p>
+      <w:pPr>
+        <w:spacing w:after="0" w:line="240" w:lineRule="auto"/>
+      </w:pPr>
+      <w:r>
+        <w:continuationSeparator/>
+      </w:r>
+    </w:p>
+  </w:endnote>
+</w:endnotes>
+</file>
+
+<file path=word/footer1.xml><?xml version="1.0" encoding="utf-8"?>
+<w:ftr xmlns:wpc="http://schemas.microsoft.com/office/word/2010/wordprocessingCanvas" xmlns:mc="http://schemas.openxmlformats.org/markup-compatibility/2006" xmlns:o="urn:schemas-microsoft-com:office:office" xmlns:r="http://schemas.openxmlformats.org/officeDocument/2006/relationships" xmlns:m="http://schemas.openxmlformats.org/officeDocument/2006/math" xmlns:v="urn:schemas-microsoft-com:vml" xmlns:wp14="http://schemas.microsoft.com/office/word/2010/wordprocessingDrawing" xmlns:wp="http://schemas.openxmlformats.org/drawingml/2006/wordprocessingDrawing" xmlns:w10="urn:schemas-microsoft-com:office:word" xmlns:w="http://schemas.openxmlformats.org/wordprocessingml/2006/main" xmlns:w14="http://schemas.microsoft.com/office/word/2010/wordml" xmlns:wpg="http://schemas.microsoft.com/office/word/2010/wordprocessingGroup" xmlns:wpi="http://schemas.microsoft.com/office/word/2010/wordprocessingInk" xmlns:wne="http://schemas.microsoft.com/office/word/2006/wordml" xmlns:wps="http://schemas.microsoft.com/office/word/2010/wordprocessingShape" mc:Ignorable="w14 wp14">
+  <w:sdt>
+    <w:sdtPr>
+      <w:id w:val="1121958611"/>
+      <w:docPartObj>
+        <w:docPartGallery w:val="Page Numbers (Bottom of Page)"/>
+        <w:docPartUnique/>
+      </w:docPartObj>
+    </w:sdtPr>
+    <w:sdtEndPr/>
+    <w:sdtContent>
+      <w:p>
+        <w:pPr>
+          <w:pStyle w:val="a5"/>
+          <w:jc w:val="center"/>
+        </w:pPr>
+        <w:r>
+          <w:rPr>
+            <w:noProof/>
+            <w:lang w:eastAsia="uk-UA"/>
+          </w:rPr>
+          <mc:AlternateContent>
+            <mc:Choice Requires="wps">
+              <w:drawing>
+                <wp:inline distT="0" distB="0" distL="0" distR="0" wp14:anchorId="5F3FE462" wp14:editId="31297425">
+                  <wp:extent cx="5467350" cy="54610"/>
+                  <wp:effectExtent l="9525" t="19050" r="9525" b="12065"/>
+                  <wp:docPr id="647" name="Автофігура 1"/>
+                  <wp:cNvGraphicFramePr>
+                    <a:graphicFrameLocks xmlns:a="http://schemas.openxmlformats.org/drawingml/2006/main"/>
+                  </wp:cNvGraphicFramePr>
+                  <a:graphic xmlns:a="http://schemas.openxmlformats.org/drawingml/2006/main">
+                    <a:graphicData uri="http://schemas.microsoft.com/office/word/2010/wordprocessingShape">
+                      <wps:wsp>
+                        <wps:cNvSpPr>
+                          <a:spLocks noChangeArrowheads="1"/>
+                        </wps:cNvSpPr>
+                        <wps:spPr bwMode="auto">
+                          <a:xfrm>
+                            <a:off x="0" y="0"/>
+                            <a:ext cx="5924550" cy="54610"/>
+                          </a:xfrm>
+                          <a:prstGeom prst="flowChartDecision">
+                            <a:avLst/>
+                          </a:prstGeom>
+                          <a:solidFill>
+                            <a:srgbClr val="000000"/>
+                          </a:solidFill>
+                          <a:ln w="9525">
+                            <a:solidFill>
+                              <a:srgbClr val="000000"/>
+                            </a:solidFill>
+                            <a:miter lim="800000"/>
+                            <a:headEnd/>
+                            <a:tailEnd/>
+                          </a:ln>
+                        </wps:spPr>
+                        <wps:bodyPr rot="0" vert="horz" wrap="square" lIns="91440" tIns="45720" rIns="91440" bIns="45720" anchor="t" anchorCtr="0" upright="1">
+                          <a:noAutofit/>
+                        </wps:bodyPr>
+                      </wps:wsp>
+                    </a:graphicData>
+                  </a:graphic>
+                </wp:inline>
+              </w:drawing>
+            </mc:Choice>
+            <mc:Fallback>
+              <w:pict>
+                <v:shapetype id="_x0000_t110" coordsize="21600,21600" o:spt="110" path="m10800,l,10800,10800,21600,21600,10800xe">
+                  <v:stroke joinstyle="miter"/>
+                  <v:path gradientshapeok="t" o:connecttype="rect" textboxrect="5400,5400,16200,16200"/>
+                </v:shapetype>
+                <v:shape id="Автофігура 1" o:spid="_x0000_s1026" type="#_x0000_t110" style="width:430.5pt;height:4.3pt;visibility:visible;mso-wrap-style:square;mso-left-percent:-10001;mso-top-percent:-10001;mso-position-horizontal:absolute;mso-position-horizontal-relative:char;mso-position-vertical:absolute;mso-position-vertical-relative:line;mso-left-percent:-10001;mso-top-percent:-10001;v-text-anchor:top" o:gfxdata="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" fillcolor="black">
+                  <w10:anchorlock/>
+                </v:shape>
+              </w:pict>
+            </mc:Fallback>
+          </mc:AlternateContent>
+        </w:r>
+      </w:p>
+      <w:p>
+        <w:pPr>
+          <w:pStyle w:val="a5"/>
+          <w:jc w:val="center"/>
+        </w:pPr>
+        <w:r>
+          <w:fldChar w:fldCharType="begin"/>
+        </w:r>
+        <w:r>
+          <w:instrText>PAGE    \* MERGEFORMAT</w:instrText>
+        </w:r>
+        <w:r>
+          <w:fldChar w:fldCharType="separate"/>
+        </w:r>
+        <w:r>
+          <w:rPr>
+            <w:noProof/>
+          </w:rPr>
+          <w:t>11</w:t>
+        </w:r>
+        <w:r>
+          <w:fldChar w:fldCharType="end"/>
+        </w:r>
+      </w:p>
+    </w:sdtContent>
+  </w:sdt>
+  <w:p>
+    <w:pPr>
+      <w:pStyle w:val="a5"/>
+    </w:pPr>
+  </w:p>
+</w:ftr>
+</file>
+
+<file path=word/footnotes.xml><?xml version="1.0" encoding="utf-8"?>
+<w:footnotes xmlns:wpc="http://schemas.microsoft.com/office/word/2010/wordprocessingCanvas" xmlns:mc="http://schemas.openxmlformats.org/markup-compatibility/2006" xmlns:o="urn:schemas-microsoft-com:office:office" xmlns:r="http://schemas.openxmlformats.org/officeDocument/2006/relationships" xmlns:m="http://schemas.openxmlformats.org/officeDocument/2006/math" xmlns:v="urn:schemas-microsoft-com:vml" xmlns:wp14="http://schemas.microsoft.com/office/word/2010/wordprocessingDrawing" xmlns:wp="http://schemas.openxmlformats.org/drawingml/2006/wordprocessingDrawing" xmlns:w10="urn:schemas-microsoft-com:office:word" xmlns:w="http://schemas.openxmlformats.org/wordprocessingml/2006/main" xmlns:w14="http://schemas.microsoft.com/office/word/2010/wordml" xmlns:wpg="http://schemas.microsoft.com/office/word/2010/wordprocessingGroup" xmlns:wpi="http://schemas.microsoft.com/office/word/2010/wordprocessingInk" xmlns:wne="http://schemas.microsoft.com/office/word/2006/wordml" xmlns:wps="http://schemas.microsoft.com/office/word/2010/wordprocessingShape" mc:Ignorable="w14 wp14">
+  <w:footnote w:type="separator" w:id="-1">
+    <w:p>
+      <w:pPr>
+        <w:spacing w:after="0" w:line="240" w:lineRule="auto"/>
+      </w:pPr>
+      <w:r>
+        <w:separator/>
+      </w:r>
+    </w:p>
+  </w:footnote>
+  <w:footnote w:type="continuationSeparator" w:id="0">
+    <w:p>
+      <w:pPr>
+        <w:spacing w:after="0" w:line="240" w:lineRule="auto"/>
+      </w:pPr>
+      <w:r>
+        <w:continuationSeparator/>
+      </w:r>
+    </w:p>
+  </w:footnote>
+</w:footnotes>
+</file>
+
+<file path=word/numbering.xml><?xml version="1.0" encoding="utf-8"?>
+<w:numbering xmlns:wpc="http://schemas.microsoft.com/office/word/2010/wordprocessingCanvas" xmlns:mc="http://schemas.openxmlformats.org/markup-compatibility/2006" xmlns:o="urn:schemas-microsoft-com:office:office" xmlns:r="http://schemas.openxmlformats.org/officeDocument/2006/relationships" xmlns:m="http://schemas.openxmlformats.org/officeDocument/2006/math" xmlns:v="urn:schemas-microsoft-com:vml" xmlns:wp14="http://schemas.microsoft.com/office/word/2010/wordprocessingDrawing" xmlns:wp="http://schemas.openxmlformats.org/drawingml/2006/wordprocessingDrawing" xmlns:w10="urn:schemas-microsoft-com:office:word" xmlns:w="http://schemas.openxmlformats.org/wordprocessingml/2006/main" xmlns:w14="http://schemas.microsoft.com/office/word/2010/wordml" xmlns:wpg="http://schemas.microsoft.com/office/word/2010/wordprocessingGroup" xmlns:wpi="http://schemas.microsoft.com/office/word/2010/wordprocessingInk" xmlns:wne="http://schemas.microsoft.com/office/word/2006/wordml" xmlns:wps="http://schemas.microsoft.com/office/word/2010/wordprocessingShape" mc:Ignorable="w14 wp14">
+  <w:abstractNum w:abstractNumId="0">
+    <w:nsid w:val="201B73B7"/>
+    <w:multiLevelType w:val="hybridMultilevel"/>
+    <w:tmpl w:val="1A1E631A"/>
+    <w:lvl w:ilvl="0" w:tplc="B37874B0">
+      <w:start w:val="2"/>
+      <w:numFmt w:val="bullet"/>
+      <w:lvlText w:val="-"/>
+      <w:lvlJc w:val="left"/>
+      <w:pPr>
+        <w:ind w:left="720" w:hanging="360"/>
+      </w:pPr>
+      <w:rPr>
+        <w:rFonts w:ascii="Times New Roman" w:eastAsiaTheme="minorHAnsi" w:hAnsi="Times New Roman" w:cs="Times New Roman" w:hint="default"/>
+      </w:rPr>
+    </w:lvl>
+    <w:lvl w:ilvl="1" w:tplc="04220003" w:tentative="1">
+      <w:start w:val="1"/>
+      <w:numFmt w:val="bullet"/>
+      <w:lvlText w:val="o"/>
+      <w:lvlJc w:val="left"/>
+      <w:pPr>
+        <w:ind w:left="1440" w:hanging="360"/>
+      </w:pPr>
+      <w:rPr>
+        <w:rFonts w:ascii="Courier New" w:hAnsi="Courier New" w:cs="Courier New" w:hint="default"/>
+      </w:rPr>
+    </w:lvl>
+    <w:lvl w:ilvl="2" w:tplc="04220005" w:tentative="1">
+      <w:start w:val="1"/>
+      <w:numFmt w:val="bullet"/>
+      <w:lvlText w:val=""/>
+      <w:lvlJc w:val="left"/>
+      <w:pPr>
+        <w:ind w:left="2160" w:hanging="360"/>
+      </w:pPr>
+      <w:rPr>
+        <w:rFonts w:ascii="Wingdings" w:hAnsi="Wingdings" w:hint="default"/>
+      </w:rPr>
+    </w:lvl>
+    <w:lvl w:ilvl="3" w:tplc="04220001" w:tentative="1">
+      <w:start w:val="1"/>
+      <w:numFmt w:val="bullet"/>
+      <w:lvlText w:val=""/>
+      <w:lvlJc w:val="left"/>
+      <w:pPr>
+        <w:ind w:left="2880" w:hanging="360"/>
+      </w:pPr>
+      <w:rPr>
+        <w:rFonts w:ascii="Symbol" w:hAnsi="Symbol" w:hint="default"/>
+      </w:rPr>
+    </w:lvl>
+    <w:lvl w:ilvl="4" w:tplc="04220003" w:tentative="1">
+      <w:start w:val="1"/>
+      <w:numFmt w:val="bullet"/>
+      <w:lvlText w:val="o"/>
+      <w:lvlJc w:val="left"/>
+      <w:pPr>
+        <w:ind w:left="3600" w:hanging="360"/>
+      </w:pPr>
+      <w:rPr>
+        <w:rFonts w:ascii="Courier New" w:hAnsi="Courier New" w:cs="Courier New" w:hint="default"/>
+      </w:rPr>
+    </w:lvl>
+    <w:lvl w:ilvl="5" w:tplc="04220005" w:tentative="1">
+      <w:start w:val="1"/>
+      <w:numFmt w:val="bullet"/>
+      <w:lvlText w:val=""/>
+      <w:lvlJc w:val="left"/>
+      <w:pPr>
+        <w:ind w:left="4320" w:hanging="360"/>
+      </w:pPr>
+      <w:rPr>
+        <w:rFonts w:ascii="Wingdings" w:hAnsi="Wingdings" w:hint="default"/>
+      </w:rPr>
+    </w:lvl>
+    <w:lvl w:ilvl="6" w:tplc="04220001" w:tentative="1">
+      <w:start w:val="1"/>
+      <w:numFmt w:val="bullet"/>
+      <w:lvlText w:val=""/>
+      <w:lvlJc w:val="left"/>
+      <w:pPr>
+        <w:ind w:left="5040" w:hanging="360"/>
+      </w:pPr>
+      <w:rPr>
+        <w:rFonts w:ascii="Symbol" w:hAnsi="Symbol" w:hint="default"/>
+      </w:rPr>
+    </w:lvl>
+    <w:lvl w:ilvl="7" w:tplc="04220003" w:tentative="1">
+      <w:start w:val="1"/>
+      <w:numFmt w:val="bullet"/>
+      <w:lvlText w:val="o"/>
+      <w:lvlJc w:val="left"/>
+      <w:pPr>
+        <w:ind w:left="5760" w:hanging="360"/>
+      </w:pPr>
+      <w:rPr>
+        <w:rFonts w:ascii="Courier New" w:hAnsi="Courier New" w:cs="Courier New" w:hint="default"/>
+      </w:rPr>
+    </w:lvl>
+    <w:lvl w:ilvl="8" w:tplc="04220005" w:tentative="1">
+      <w:start w:val="1"/>
+      <w:numFmt w:val="bullet"/>
+      <w:lvlText w:val=""/>
+      <w:lvlJc w:val="left"/>
+      <w:pPr>
+        <w:ind w:left="6480" w:hanging="360"/>
+      </w:pPr>
+      <w:rPr>
+        <w:rFonts w:ascii="Wingdings" w:hAnsi="Wingdings" w:hint="default"/>
+      </w:rPr>
+    </w:lvl>
+  </w:abstractNum>
+  <w:abstractNum w:abstractNumId="1">
+    <w:nsid w:val="4E6D02BE"/>
+    <w:multiLevelType w:val="hybridMultilevel"/>
+    <w:tmpl w:val="24CE62AC"/>
+    <w:lvl w:ilvl="0" w:tplc="7E8A12E4">
+      <w:start w:val="2"/>
+      <w:numFmt w:val="bullet"/>
+      <w:lvlText w:val="-"/>
+      <w:lvlJc w:val="left"/>
+      <w:pPr>
+        <w:ind w:left="1068" w:hanging="360"/>
+      </w:pPr>
+      <w:rPr>
+        <w:rFonts w:ascii="Times New Roman" w:eastAsiaTheme="minorHAnsi" w:hAnsi="Times New Roman" w:cs="Times New Roman" w:hint="default"/>
+      </w:rPr>
+    </w:lvl>
+    <w:lvl w:ilvl="1" w:tplc="04220003" w:tentative="1">
+      <w:start w:val="1"/>
+      <w:numFmt w:val="bullet"/>
+      <w:lvlText w:val="o"/>
+      <w:lvlJc w:val="left"/>
+      <w:pPr>
+        <w:ind w:left="1788" w:hanging="360"/>
+      </w:pPr>
+      <w:rPr>
+        <w:rFonts w:ascii="Courier New" w:hAnsi="Courier New" w:cs="Courier New" w:hint="default"/>
+      </w:rPr>
+    </w:lvl>
+    <w:lvl w:ilvl="2" w:tplc="04220005" w:tentative="1">
+      <w:start w:val="1"/>
+      <w:numFmt w:val="bullet"/>
+      <w:lvlText w:val=""/>
+      <w:lvlJc w:val="left"/>
+      <w:pPr>
+        <w:ind w:left="2508" w:hanging="360"/>
+      </w:pPr>
+      <w:rPr>
+        <w:rFonts w:ascii="Wingdings" w:hAnsi="Wingdings" w:hint="default"/>
+      </w:rPr>
+    </w:lvl>
+    <w:lvl w:ilvl="3" w:tplc="04220001" w:tentative="1">
+      <w:start w:val="1"/>
+      <w:numFmt w:val="bullet"/>
+      <w:lvlText w:val=""/>
+      <w:lvlJc w:val="left"/>
+      <w:pPr>
+        <w:ind w:left="3228" w:hanging="360"/>
+      </w:pPr>
+      <w:rPr>
+        <w:rFonts w:ascii="Symbol" w:hAnsi="Symbol" w:hint="default"/>
+      </w:rPr>
+    </w:lvl>
+    <w:lvl w:ilvl="4" w:tplc="04220003" w:tentative="1">
+      <w:start w:val="1"/>
+      <w:numFmt w:val="bullet"/>
+      <w:lvlText w:val="o"/>
+      <w:lvlJc w:val="left"/>
+      <w:pPr>
+        <w:ind w:left="3948" w:hanging="360"/>
+      </w:pPr>
+      <w:rPr>
+        <w:rFonts w:ascii="Courier New" w:hAnsi="Courier New" w:cs="Courier New" w:hint="default"/>
+      </w:rPr>
+    </w:lvl>
+    <w:lvl w:ilvl="5" w:tplc="04220005" w:tentative="1">
+      <w:start w:val="1"/>
+      <w:numFmt w:val="bullet"/>
+      <w:lvlText w:val=""/>
+      <w:lvlJc w:val="left"/>
+      <w:pPr>
+        <w:ind w:left="4668" w:hanging="360"/>
+      </w:pPr>
+      <w:rPr>
+        <w:rFonts w:ascii="Wingdings" w:hAnsi="Wingdings" w:hint="default"/>
+      </w:rPr>
+    </w:lvl>
+    <w:lvl w:ilvl="6" w:tplc="04220001" w:tentative="1">
+      <w:start w:val="1"/>
+      <w:numFmt w:val="bullet"/>
+      <w:lvlText w:val=""/>
+      <w:lvlJc w:val="left"/>
+      <w:pPr>
+        <w:ind w:left="5388" w:hanging="360"/>
+      </w:pPr>
+      <w:rPr>
+        <w:rFonts w:ascii="Symbol" w:hAnsi="Symbol" w:hint="default"/>
+      </w:rPr>
+    </w:lvl>
+    <w:lvl w:ilvl="7" w:tplc="04220003" w:tentative="1">
+      <w:start w:val="1"/>
+      <w:numFmt w:val="bullet"/>
+      <w:lvlText w:val="o"/>
+      <w:lvlJc w:val="left"/>
+      <w:pPr>
+        <w:ind w:left="6108" w:hanging="360"/>
+      </w:pPr>
+      <w:rPr>
+        <w:rFonts w:ascii="Courier New" w:hAnsi="Courier New" w:cs="Courier New" w:hint="default"/>
+      </w:rPr>
+    </w:lvl>
+    <w:lvl w:ilvl="8" w:tplc="04220005" w:tentative="1">
+      <w:start w:val="1"/>
+      <w:numFmt w:val="bullet"/>
+      <w:lvlText w:val=""/>
+      <w:lvlJc w:val="left"/>
+      <w:pPr>
+        <w:ind w:left="6828" w:hanging="360"/>
+      </w:pPr>
+      <w:rPr>
+        <w:rFonts w:ascii="Wingdings" w:hAnsi="Wingdings" w:hint="default"/>
+      </w:rPr>
+    </w:lvl>
+  </w:abstractNum>
+  <w:num w:numId="1">
+    <w:abstractNumId w:val="0"/>
+  </w:num>
+  <w:num w:numId="2">
+    <w:abstractNumId w:val="1"/>
+  </w:num>
+</w:numbering>
 </file>
 
 <file path=word/styles.xml><?xml version="1.0" encoding="utf-8"?>
@@ -208,6 +5567,59 @@
     <w:name w:val="Normal"/>
     <w:qFormat/>
   </w:style>
+  <w:style w:type="paragraph" w:styleId="1">
+    <w:name w:val="heading 1"/>
+    <w:basedOn w:val="a"/>
+    <w:next w:val="a"/>
+    <w:link w:val="10"/>
+    <w:uiPriority w:val="9"/>
+    <w:qFormat/>
+    <w:rsid w:val="000E3742"/>
+    <w:pPr>
+      <w:contextualSpacing/>
+      <w:outlineLvl w:val="0"/>
+    </w:pPr>
+    <w:rPr>
+      <w:b/>
+      <w:i/>
+    </w:rPr>
+  </w:style>
+  <w:style w:type="paragraph" w:styleId="2">
+    <w:name w:val="heading 2"/>
+    <w:basedOn w:val="a"/>
+    <w:next w:val="a"/>
+    <w:link w:val="20"/>
+    <w:uiPriority w:val="9"/>
+    <w:unhideWhenUsed/>
+    <w:qFormat/>
+    <w:rsid w:val="000E3742"/>
+    <w:pPr>
+      <w:ind w:firstLine="708"/>
+      <w:outlineLvl w:val="1"/>
+    </w:pPr>
+    <w:rPr>
+      <w:b/>
+      <w:i/>
+    </w:rPr>
+  </w:style>
+  <w:style w:type="paragraph" w:styleId="3">
+    <w:name w:val="heading 3"/>
+    <w:basedOn w:val="a"/>
+    <w:next w:val="a"/>
+    <w:link w:val="30"/>
+    <w:uiPriority w:val="9"/>
+    <w:unhideWhenUsed/>
+    <w:qFormat/>
+    <w:rsid w:val="00831E70"/>
+    <w:pPr>
+      <w:jc w:val="both"/>
+      <w:outlineLvl w:val="2"/>
+    </w:pPr>
+    <w:rPr>
+      <w:b/>
+      <w:i/>
+    </w:rPr>
+  </w:style>
   <w:style w:type="character" w:default="1" w:styleId="a0">
     <w:name w:val="Default Paragraph Font"/>
     <w:uiPriority w:val="1"/>
@@ -234,6 +5646,341 @@
     <w:uiPriority w:val="99"/>
     <w:semiHidden/>
     <w:unhideWhenUsed/>
+  </w:style>
+  <w:style w:type="paragraph" w:styleId="a3">
+    <w:name w:val="header"/>
+    <w:basedOn w:val="a"/>
+    <w:link w:val="a4"/>
+    <w:uiPriority w:val="99"/>
+    <w:unhideWhenUsed/>
+    <w:rsid w:val="00B07596"/>
+    <w:pPr>
+      <w:tabs>
+        <w:tab w:val="center" w:pos="4819"/>
+        <w:tab w:val="right" w:pos="9639"/>
+      </w:tabs>
+      <w:spacing w:after="0" w:line="240" w:lineRule="auto"/>
+    </w:pPr>
+  </w:style>
+  <w:style w:type="character" w:customStyle="1" w:styleId="a4">
+    <w:name w:val="Верхній колонтитул Знак"/>
+    <w:basedOn w:val="a0"/>
+    <w:link w:val="a3"/>
+    <w:uiPriority w:val="99"/>
+    <w:rsid w:val="00B07596"/>
+  </w:style>
+  <w:style w:type="paragraph" w:styleId="a5">
+    <w:name w:val="footer"/>
+    <w:basedOn w:val="a"/>
+    <w:link w:val="a6"/>
+    <w:uiPriority w:val="99"/>
+    <w:unhideWhenUsed/>
+    <w:rsid w:val="00B07596"/>
+    <w:pPr>
+      <w:tabs>
+        <w:tab w:val="center" w:pos="4819"/>
+        <w:tab w:val="right" w:pos="9639"/>
+      </w:tabs>
+      <w:spacing w:after="0" w:line="240" w:lineRule="auto"/>
+    </w:pPr>
+  </w:style>
+  <w:style w:type="character" w:customStyle="1" w:styleId="a6">
+    <w:name w:val="Нижній колонтитул Знак"/>
+    <w:basedOn w:val="a0"/>
+    <w:link w:val="a5"/>
+    <w:uiPriority w:val="99"/>
+    <w:rsid w:val="00B07596"/>
+  </w:style>
+  <w:style w:type="paragraph" w:styleId="a7">
+    <w:name w:val="Balloon Text"/>
+    <w:basedOn w:val="a"/>
+    <w:link w:val="a8"/>
+    <w:uiPriority w:val="99"/>
+    <w:semiHidden/>
+    <w:unhideWhenUsed/>
+    <w:rsid w:val="00DB28DF"/>
+    <w:pPr>
+      <w:spacing w:after="0" w:line="240" w:lineRule="auto"/>
+    </w:pPr>
+    <w:rPr>
+      <w:rFonts w:ascii="Tahoma" w:hAnsi="Tahoma" w:cs="Tahoma"/>
+      <w:sz w:val="16"/>
+      <w:szCs w:val="16"/>
+    </w:rPr>
+  </w:style>
+  <w:style w:type="character" w:customStyle="1" w:styleId="a8">
+    <w:name w:val="Текст у виносці Знак"/>
+    <w:basedOn w:val="a0"/>
+    <w:link w:val="a7"/>
+    <w:uiPriority w:val="99"/>
+    <w:semiHidden/>
+    <w:rsid w:val="00DB28DF"/>
+    <w:rPr>
+      <w:rFonts w:ascii="Tahoma" w:hAnsi="Tahoma" w:cs="Tahoma"/>
+      <w:sz w:val="16"/>
+      <w:szCs w:val="16"/>
+    </w:rPr>
+  </w:style>
+  <w:style w:type="paragraph" w:styleId="a9">
+    <w:name w:val="caption"/>
+    <w:basedOn w:val="a"/>
+    <w:next w:val="a"/>
+    <w:uiPriority w:val="35"/>
+    <w:unhideWhenUsed/>
+    <w:qFormat/>
+    <w:rsid w:val="00101EF6"/>
+    <w:pPr>
+      <w:spacing w:line="240" w:lineRule="auto"/>
+    </w:pPr>
+    <w:rPr>
+      <w:b/>
+      <w:bCs/>
+      <w:color w:val="4F81BD" w:themeColor="accent1"/>
+      <w:sz w:val="18"/>
+      <w:szCs w:val="18"/>
+    </w:rPr>
+  </w:style>
+  <w:style w:type="table" w:styleId="aa">
+    <w:name w:val="Table Grid"/>
+    <w:basedOn w:val="a1"/>
+    <w:uiPriority w:val="59"/>
+    <w:rsid w:val="00E42CF1"/>
+    <w:pPr>
+      <w:spacing w:after="0" w:line="240" w:lineRule="auto"/>
+    </w:pPr>
+    <w:tblPr>
+      <w:tblInd w:w="0" w:type="dxa"/>
+      <w:tblBorders>
+        <w:top w:val="single" w:sz="4" w:space="0" w:color="auto"/>
+        <w:left w:val="single" w:sz="4" w:space="0" w:color="auto"/>
+        <w:bottom w:val="single" w:sz="4" w:space="0" w:color="auto"/>
+        <w:right w:val="single" w:sz="4" w:space="0" w:color="auto"/>
+        <w:insideH w:val="single" w:sz="4" w:space="0" w:color="auto"/>
+        <w:insideV w:val="single" w:sz="4" w:space="0" w:color="auto"/>
+      </w:tblBorders>
+      <w:tblCellMar>
+        <w:top w:w="0" w:type="dxa"/>
+        <w:left w:w="108" w:type="dxa"/>
+        <w:bottom w:w="0" w:type="dxa"/>
+        <w:right w:w="108" w:type="dxa"/>
+      </w:tblCellMar>
+    </w:tblPr>
+  </w:style>
+  <w:style w:type="paragraph" w:styleId="ab">
+    <w:name w:val="List Paragraph"/>
+    <w:basedOn w:val="a"/>
+    <w:uiPriority w:val="34"/>
+    <w:qFormat/>
+    <w:rsid w:val="00130A5F"/>
+    <w:pPr>
+      <w:ind w:left="720"/>
+      <w:contextualSpacing/>
+    </w:pPr>
+  </w:style>
+  <w:style w:type="character" w:styleId="ac">
+    <w:name w:val="Hyperlink"/>
+    <w:basedOn w:val="a0"/>
+    <w:uiPriority w:val="99"/>
+    <w:unhideWhenUsed/>
+    <w:rsid w:val="004E3D80"/>
+    <w:rPr>
+      <w:color w:val="0000FF" w:themeColor="hyperlink"/>
+      <w:u w:val="single"/>
+    </w:rPr>
+  </w:style>
+  <w:style w:type="character" w:styleId="ad">
+    <w:name w:val="annotation reference"/>
+    <w:basedOn w:val="a0"/>
+    <w:uiPriority w:val="99"/>
+    <w:semiHidden/>
+    <w:unhideWhenUsed/>
+    <w:rsid w:val="004E3D80"/>
+    <w:rPr>
+      <w:sz w:val="16"/>
+      <w:szCs w:val="16"/>
+    </w:rPr>
+  </w:style>
+  <w:style w:type="paragraph" w:styleId="ae">
+    <w:name w:val="annotation text"/>
+    <w:basedOn w:val="a"/>
+    <w:link w:val="af"/>
+    <w:uiPriority w:val="99"/>
+    <w:semiHidden/>
+    <w:unhideWhenUsed/>
+    <w:rsid w:val="004E3D80"/>
+    <w:pPr>
+      <w:spacing w:line="240" w:lineRule="auto"/>
+    </w:pPr>
+    <w:rPr>
+      <w:sz w:val="20"/>
+      <w:szCs w:val="20"/>
+    </w:rPr>
+  </w:style>
+  <w:style w:type="character" w:customStyle="1" w:styleId="af">
+    <w:name w:val="Текст примітки Знак"/>
+    <w:basedOn w:val="a0"/>
+    <w:link w:val="ae"/>
+    <w:uiPriority w:val="99"/>
+    <w:semiHidden/>
+    <w:rsid w:val="004E3D80"/>
+    <w:rPr>
+      <w:sz w:val="20"/>
+      <w:szCs w:val="20"/>
+    </w:rPr>
+  </w:style>
+  <w:style w:type="paragraph" w:styleId="af0">
+    <w:name w:val="annotation subject"/>
+    <w:basedOn w:val="ae"/>
+    <w:next w:val="ae"/>
+    <w:link w:val="af1"/>
+    <w:uiPriority w:val="99"/>
+    <w:semiHidden/>
+    <w:unhideWhenUsed/>
+    <w:rsid w:val="004E3D80"/>
+    <w:rPr>
+      <w:b/>
+      <w:bCs/>
+    </w:rPr>
+  </w:style>
+  <w:style w:type="character" w:customStyle="1" w:styleId="af1">
+    <w:name w:val="Тема примітки Знак"/>
+    <w:basedOn w:val="af"/>
+    <w:link w:val="af0"/>
+    <w:uiPriority w:val="99"/>
+    <w:semiHidden/>
+    <w:rsid w:val="004E3D80"/>
+    <w:rPr>
+      <w:b/>
+      <w:bCs/>
+      <w:sz w:val="20"/>
+      <w:szCs w:val="20"/>
+    </w:rPr>
+  </w:style>
+  <w:style w:type="character" w:customStyle="1" w:styleId="10">
+    <w:name w:val="Заголовок 1 Знак"/>
+    <w:basedOn w:val="a0"/>
+    <w:link w:val="1"/>
+    <w:uiPriority w:val="9"/>
+    <w:rsid w:val="000E3742"/>
+    <w:rPr>
+      <w:b/>
+      <w:i/>
+    </w:rPr>
+  </w:style>
+  <w:style w:type="paragraph" w:styleId="af2">
+    <w:name w:val="Subtitle"/>
+    <w:basedOn w:val="a"/>
+    <w:next w:val="a"/>
+    <w:link w:val="af3"/>
+    <w:uiPriority w:val="11"/>
+    <w:qFormat/>
+    <w:rsid w:val="004E3D80"/>
+    <w:pPr>
+      <w:numPr>
+        <w:ilvl w:val="1"/>
+      </w:numPr>
+    </w:pPr>
+    <w:rPr>
+      <w:rFonts w:asciiTheme="majorHAnsi" w:eastAsiaTheme="majorEastAsia" w:hAnsiTheme="majorHAnsi" w:cstheme="majorBidi"/>
+      <w:i/>
+      <w:iCs/>
+      <w:color w:val="4F81BD" w:themeColor="accent1"/>
+      <w:spacing w:val="15"/>
+      <w:sz w:val="24"/>
+      <w:szCs w:val="24"/>
+    </w:rPr>
+  </w:style>
+  <w:style w:type="character" w:customStyle="1" w:styleId="af3">
+    <w:name w:val="Підзаголовок Знак"/>
+    <w:basedOn w:val="a0"/>
+    <w:link w:val="af2"/>
+    <w:uiPriority w:val="11"/>
+    <w:rsid w:val="004E3D80"/>
+    <w:rPr>
+      <w:rFonts w:asciiTheme="majorHAnsi" w:eastAsiaTheme="majorEastAsia" w:hAnsiTheme="majorHAnsi" w:cstheme="majorBidi"/>
+      <w:i/>
+      <w:iCs/>
+      <w:color w:val="4F81BD" w:themeColor="accent1"/>
+      <w:spacing w:val="15"/>
+      <w:sz w:val="24"/>
+      <w:szCs w:val="24"/>
+    </w:rPr>
+  </w:style>
+  <w:style w:type="paragraph" w:styleId="af4">
+    <w:name w:val="TOC Heading"/>
+    <w:basedOn w:val="1"/>
+    <w:next w:val="a"/>
+    <w:uiPriority w:val="39"/>
+    <w:semiHidden/>
+    <w:unhideWhenUsed/>
+    <w:qFormat/>
+    <w:rsid w:val="004E3D80"/>
+    <w:pPr>
+      <w:outlineLvl w:val="9"/>
+    </w:pPr>
+    <w:rPr>
+      <w:lang w:eastAsia="uk-UA"/>
+    </w:rPr>
+  </w:style>
+  <w:style w:type="paragraph" w:styleId="11">
+    <w:name w:val="toc 1"/>
+    <w:basedOn w:val="a"/>
+    <w:next w:val="a"/>
+    <w:autoRedefine/>
+    <w:uiPriority w:val="39"/>
+    <w:unhideWhenUsed/>
+    <w:rsid w:val="004E3D80"/>
+    <w:pPr>
+      <w:spacing w:after="100"/>
+    </w:pPr>
+  </w:style>
+  <w:style w:type="character" w:customStyle="1" w:styleId="20">
+    <w:name w:val="Заголовок 2 Знак"/>
+    <w:basedOn w:val="a0"/>
+    <w:link w:val="2"/>
+    <w:uiPriority w:val="9"/>
+    <w:rsid w:val="000E3742"/>
+    <w:rPr>
+      <w:b/>
+      <w:i/>
+    </w:rPr>
+  </w:style>
+  <w:style w:type="paragraph" w:styleId="21">
+    <w:name w:val="toc 2"/>
+    <w:basedOn w:val="a"/>
+    <w:next w:val="a"/>
+    <w:autoRedefine/>
+    <w:uiPriority w:val="39"/>
+    <w:unhideWhenUsed/>
+    <w:rsid w:val="000E3742"/>
+    <w:pPr>
+      <w:spacing w:after="100"/>
+      <w:ind w:left="280"/>
+    </w:pPr>
+  </w:style>
+  <w:style w:type="character" w:customStyle="1" w:styleId="30">
+    <w:name w:val="Заголовок 3 Знак"/>
+    <w:basedOn w:val="a0"/>
+    <w:link w:val="3"/>
+    <w:uiPriority w:val="9"/>
+    <w:rsid w:val="00831E70"/>
+    <w:rPr>
+      <w:b/>
+      <w:i/>
+    </w:rPr>
+  </w:style>
+  <w:style w:type="paragraph" w:styleId="31">
+    <w:name w:val="toc 3"/>
+    <w:basedOn w:val="a"/>
+    <w:next w:val="a"/>
+    <w:autoRedefine/>
+    <w:uiPriority w:val="39"/>
+    <w:unhideWhenUsed/>
+    <w:rsid w:val="00831E70"/>
+    <w:pPr>
+      <w:spacing w:after="100"/>
+      <w:ind w:left="560"/>
+    </w:pPr>
   </w:style>
 </w:styles>
 </file>
@@ -398,6 +6145,59 @@
     <w:name w:val="Normal"/>
     <w:qFormat/>
   </w:style>
+  <w:style w:type="paragraph" w:styleId="1">
+    <w:name w:val="heading 1"/>
+    <w:basedOn w:val="a"/>
+    <w:next w:val="a"/>
+    <w:link w:val="10"/>
+    <w:uiPriority w:val="9"/>
+    <w:qFormat/>
+    <w:rsid w:val="000E3742"/>
+    <w:pPr>
+      <w:contextualSpacing/>
+      <w:outlineLvl w:val="0"/>
+    </w:pPr>
+    <w:rPr>
+      <w:b/>
+      <w:i/>
+    </w:rPr>
+  </w:style>
+  <w:style w:type="paragraph" w:styleId="2">
+    <w:name w:val="heading 2"/>
+    <w:basedOn w:val="a"/>
+    <w:next w:val="a"/>
+    <w:link w:val="20"/>
+    <w:uiPriority w:val="9"/>
+    <w:unhideWhenUsed/>
+    <w:qFormat/>
+    <w:rsid w:val="000E3742"/>
+    <w:pPr>
+      <w:ind w:firstLine="708"/>
+      <w:outlineLvl w:val="1"/>
+    </w:pPr>
+    <w:rPr>
+      <w:b/>
+      <w:i/>
+    </w:rPr>
+  </w:style>
+  <w:style w:type="paragraph" w:styleId="3">
+    <w:name w:val="heading 3"/>
+    <w:basedOn w:val="a"/>
+    <w:next w:val="a"/>
+    <w:link w:val="30"/>
+    <w:uiPriority w:val="9"/>
+    <w:unhideWhenUsed/>
+    <w:qFormat/>
+    <w:rsid w:val="00831E70"/>
+    <w:pPr>
+      <w:jc w:val="both"/>
+      <w:outlineLvl w:val="2"/>
+    </w:pPr>
+    <w:rPr>
+      <w:b/>
+      <w:i/>
+    </w:rPr>
+  </w:style>
   <w:style w:type="character" w:default="1" w:styleId="a0">
     <w:name w:val="Default Paragraph Font"/>
     <w:uiPriority w:val="1"/>
@@ -424,6 +6224,341 @@
     <w:uiPriority w:val="99"/>
     <w:semiHidden/>
     <w:unhideWhenUsed/>
+  </w:style>
+  <w:style w:type="paragraph" w:styleId="a3">
+    <w:name w:val="header"/>
+    <w:basedOn w:val="a"/>
+    <w:link w:val="a4"/>
+    <w:uiPriority w:val="99"/>
+    <w:unhideWhenUsed/>
+    <w:rsid w:val="00B07596"/>
+    <w:pPr>
+      <w:tabs>
+        <w:tab w:val="center" w:pos="4819"/>
+        <w:tab w:val="right" w:pos="9639"/>
+      </w:tabs>
+      <w:spacing w:after="0" w:line="240" w:lineRule="auto"/>
+    </w:pPr>
+  </w:style>
+  <w:style w:type="character" w:customStyle="1" w:styleId="a4">
+    <w:name w:val="Верхній колонтитул Знак"/>
+    <w:basedOn w:val="a0"/>
+    <w:link w:val="a3"/>
+    <w:uiPriority w:val="99"/>
+    <w:rsid w:val="00B07596"/>
+  </w:style>
+  <w:style w:type="paragraph" w:styleId="a5">
+    <w:name w:val="footer"/>
+    <w:basedOn w:val="a"/>
+    <w:link w:val="a6"/>
+    <w:uiPriority w:val="99"/>
+    <w:unhideWhenUsed/>
+    <w:rsid w:val="00B07596"/>
+    <w:pPr>
+      <w:tabs>
+        <w:tab w:val="center" w:pos="4819"/>
+        <w:tab w:val="right" w:pos="9639"/>
+      </w:tabs>
+      <w:spacing w:after="0" w:line="240" w:lineRule="auto"/>
+    </w:pPr>
+  </w:style>
+  <w:style w:type="character" w:customStyle="1" w:styleId="a6">
+    <w:name w:val="Нижній колонтитул Знак"/>
+    <w:basedOn w:val="a0"/>
+    <w:link w:val="a5"/>
+    <w:uiPriority w:val="99"/>
+    <w:rsid w:val="00B07596"/>
+  </w:style>
+  <w:style w:type="paragraph" w:styleId="a7">
+    <w:name w:val="Balloon Text"/>
+    <w:basedOn w:val="a"/>
+    <w:link w:val="a8"/>
+    <w:uiPriority w:val="99"/>
+    <w:semiHidden/>
+    <w:unhideWhenUsed/>
+    <w:rsid w:val="00DB28DF"/>
+    <w:pPr>
+      <w:spacing w:after="0" w:line="240" w:lineRule="auto"/>
+    </w:pPr>
+    <w:rPr>
+      <w:rFonts w:ascii="Tahoma" w:hAnsi="Tahoma" w:cs="Tahoma"/>
+      <w:sz w:val="16"/>
+      <w:szCs w:val="16"/>
+    </w:rPr>
+  </w:style>
+  <w:style w:type="character" w:customStyle="1" w:styleId="a8">
+    <w:name w:val="Текст у виносці Знак"/>
+    <w:basedOn w:val="a0"/>
+    <w:link w:val="a7"/>
+    <w:uiPriority w:val="99"/>
+    <w:semiHidden/>
+    <w:rsid w:val="00DB28DF"/>
+    <w:rPr>
+      <w:rFonts w:ascii="Tahoma" w:hAnsi="Tahoma" w:cs="Tahoma"/>
+      <w:sz w:val="16"/>
+      <w:szCs w:val="16"/>
+    </w:rPr>
+  </w:style>
+  <w:style w:type="paragraph" w:styleId="a9">
+    <w:name w:val="caption"/>
+    <w:basedOn w:val="a"/>
+    <w:next w:val="a"/>
+    <w:uiPriority w:val="35"/>
+    <w:unhideWhenUsed/>
+    <w:qFormat/>
+    <w:rsid w:val="00101EF6"/>
+    <w:pPr>
+      <w:spacing w:line="240" w:lineRule="auto"/>
+    </w:pPr>
+    <w:rPr>
+      <w:b/>
+      <w:bCs/>
+      <w:color w:val="4F81BD" w:themeColor="accent1"/>
+      <w:sz w:val="18"/>
+      <w:szCs w:val="18"/>
+    </w:rPr>
+  </w:style>
+  <w:style w:type="table" w:styleId="aa">
+    <w:name w:val="Table Grid"/>
+    <w:basedOn w:val="a1"/>
+    <w:uiPriority w:val="59"/>
+    <w:rsid w:val="00E42CF1"/>
+    <w:pPr>
+      <w:spacing w:after="0" w:line="240" w:lineRule="auto"/>
+    </w:pPr>
+    <w:tblPr>
+      <w:tblInd w:w="0" w:type="dxa"/>
+      <w:tblBorders>
+        <w:top w:val="single" w:sz="4" w:space="0" w:color="auto"/>
+        <w:left w:val="single" w:sz="4" w:space="0" w:color="auto"/>
+        <w:bottom w:val="single" w:sz="4" w:space="0" w:color="auto"/>
+        <w:right w:val="single" w:sz="4" w:space="0" w:color="auto"/>
+        <w:insideH w:val="single" w:sz="4" w:space="0" w:color="auto"/>
+        <w:insideV w:val="single" w:sz="4" w:space="0" w:color="auto"/>
+      </w:tblBorders>
+      <w:tblCellMar>
+        <w:top w:w="0" w:type="dxa"/>
+        <w:left w:w="108" w:type="dxa"/>
+        <w:bottom w:w="0" w:type="dxa"/>
+        <w:right w:w="108" w:type="dxa"/>
+      </w:tblCellMar>
+    </w:tblPr>
+  </w:style>
+  <w:style w:type="paragraph" w:styleId="ab">
+    <w:name w:val="List Paragraph"/>
+    <w:basedOn w:val="a"/>
+    <w:uiPriority w:val="34"/>
+    <w:qFormat/>
+    <w:rsid w:val="00130A5F"/>
+    <w:pPr>
+      <w:ind w:left="720"/>
+      <w:contextualSpacing/>
+    </w:pPr>
+  </w:style>
+  <w:style w:type="character" w:styleId="ac">
+    <w:name w:val="Hyperlink"/>
+    <w:basedOn w:val="a0"/>
+    <w:uiPriority w:val="99"/>
+    <w:unhideWhenUsed/>
+    <w:rsid w:val="004E3D80"/>
+    <w:rPr>
+      <w:color w:val="0000FF" w:themeColor="hyperlink"/>
+      <w:u w:val="single"/>
+    </w:rPr>
+  </w:style>
+  <w:style w:type="character" w:styleId="ad">
+    <w:name w:val="annotation reference"/>
+    <w:basedOn w:val="a0"/>
+    <w:uiPriority w:val="99"/>
+    <w:semiHidden/>
+    <w:unhideWhenUsed/>
+    <w:rsid w:val="004E3D80"/>
+    <w:rPr>
+      <w:sz w:val="16"/>
+      <w:szCs w:val="16"/>
+    </w:rPr>
+  </w:style>
+  <w:style w:type="paragraph" w:styleId="ae">
+    <w:name w:val="annotation text"/>
+    <w:basedOn w:val="a"/>
+    <w:link w:val="af"/>
+    <w:uiPriority w:val="99"/>
+    <w:semiHidden/>
+    <w:unhideWhenUsed/>
+    <w:rsid w:val="004E3D80"/>
+    <w:pPr>
+      <w:spacing w:line="240" w:lineRule="auto"/>
+    </w:pPr>
+    <w:rPr>
+      <w:sz w:val="20"/>
+      <w:szCs w:val="20"/>
+    </w:rPr>
+  </w:style>
+  <w:style w:type="character" w:customStyle="1" w:styleId="af">
+    <w:name w:val="Текст примітки Знак"/>
+    <w:basedOn w:val="a0"/>
+    <w:link w:val="ae"/>
+    <w:uiPriority w:val="99"/>
+    <w:semiHidden/>
+    <w:rsid w:val="004E3D80"/>
+    <w:rPr>
+      <w:sz w:val="20"/>
+      <w:szCs w:val="20"/>
+    </w:rPr>
+  </w:style>
+  <w:style w:type="paragraph" w:styleId="af0">
+    <w:name w:val="annotation subject"/>
+    <w:basedOn w:val="ae"/>
+    <w:next w:val="ae"/>
+    <w:link w:val="af1"/>
+    <w:uiPriority w:val="99"/>
+    <w:semiHidden/>
+    <w:unhideWhenUsed/>
+    <w:rsid w:val="004E3D80"/>
+    <w:rPr>
+      <w:b/>
+      <w:bCs/>
+    </w:rPr>
+  </w:style>
+  <w:style w:type="character" w:customStyle="1" w:styleId="af1">
+    <w:name w:val="Тема примітки Знак"/>
+    <w:basedOn w:val="af"/>
+    <w:link w:val="af0"/>
+    <w:uiPriority w:val="99"/>
+    <w:semiHidden/>
+    <w:rsid w:val="004E3D80"/>
+    <w:rPr>
+      <w:b/>
+      <w:bCs/>
+      <w:sz w:val="20"/>
+      <w:szCs w:val="20"/>
+    </w:rPr>
+  </w:style>
+  <w:style w:type="character" w:customStyle="1" w:styleId="10">
+    <w:name w:val="Заголовок 1 Знак"/>
+    <w:basedOn w:val="a0"/>
+    <w:link w:val="1"/>
+    <w:uiPriority w:val="9"/>
+    <w:rsid w:val="000E3742"/>
+    <w:rPr>
+      <w:b/>
+      <w:i/>
+    </w:rPr>
+  </w:style>
+  <w:style w:type="paragraph" w:styleId="af2">
+    <w:name w:val="Subtitle"/>
+    <w:basedOn w:val="a"/>
+    <w:next w:val="a"/>
+    <w:link w:val="af3"/>
+    <w:uiPriority w:val="11"/>
+    <w:qFormat/>
+    <w:rsid w:val="004E3D80"/>
+    <w:pPr>
+      <w:numPr>
+        <w:ilvl w:val="1"/>
+      </w:numPr>
+    </w:pPr>
+    <w:rPr>
+      <w:rFonts w:asciiTheme="majorHAnsi" w:eastAsiaTheme="majorEastAsia" w:hAnsiTheme="majorHAnsi" w:cstheme="majorBidi"/>
+      <w:i/>
+      <w:iCs/>
+      <w:color w:val="4F81BD" w:themeColor="accent1"/>
+      <w:spacing w:val="15"/>
+      <w:sz w:val="24"/>
+      <w:szCs w:val="24"/>
+    </w:rPr>
+  </w:style>
+  <w:style w:type="character" w:customStyle="1" w:styleId="af3">
+    <w:name w:val="Підзаголовок Знак"/>
+    <w:basedOn w:val="a0"/>
+    <w:link w:val="af2"/>
+    <w:uiPriority w:val="11"/>
+    <w:rsid w:val="004E3D80"/>
+    <w:rPr>
+      <w:rFonts w:asciiTheme="majorHAnsi" w:eastAsiaTheme="majorEastAsia" w:hAnsiTheme="majorHAnsi" w:cstheme="majorBidi"/>
+      <w:i/>
+      <w:iCs/>
+      <w:color w:val="4F81BD" w:themeColor="accent1"/>
+      <w:spacing w:val="15"/>
+      <w:sz w:val="24"/>
+      <w:szCs w:val="24"/>
+    </w:rPr>
+  </w:style>
+  <w:style w:type="paragraph" w:styleId="af4">
+    <w:name w:val="TOC Heading"/>
+    <w:basedOn w:val="1"/>
+    <w:next w:val="a"/>
+    <w:uiPriority w:val="39"/>
+    <w:semiHidden/>
+    <w:unhideWhenUsed/>
+    <w:qFormat/>
+    <w:rsid w:val="004E3D80"/>
+    <w:pPr>
+      <w:outlineLvl w:val="9"/>
+    </w:pPr>
+    <w:rPr>
+      <w:lang w:eastAsia="uk-UA"/>
+    </w:rPr>
+  </w:style>
+  <w:style w:type="paragraph" w:styleId="11">
+    <w:name w:val="toc 1"/>
+    <w:basedOn w:val="a"/>
+    <w:next w:val="a"/>
+    <w:autoRedefine/>
+    <w:uiPriority w:val="39"/>
+    <w:unhideWhenUsed/>
+    <w:rsid w:val="004E3D80"/>
+    <w:pPr>
+      <w:spacing w:after="100"/>
+    </w:pPr>
+  </w:style>
+  <w:style w:type="character" w:customStyle="1" w:styleId="20">
+    <w:name w:val="Заголовок 2 Знак"/>
+    <w:basedOn w:val="a0"/>
+    <w:link w:val="2"/>
+    <w:uiPriority w:val="9"/>
+    <w:rsid w:val="000E3742"/>
+    <w:rPr>
+      <w:b/>
+      <w:i/>
+    </w:rPr>
+  </w:style>
+  <w:style w:type="paragraph" w:styleId="21">
+    <w:name w:val="toc 2"/>
+    <w:basedOn w:val="a"/>
+    <w:next w:val="a"/>
+    <w:autoRedefine/>
+    <w:uiPriority w:val="39"/>
+    <w:unhideWhenUsed/>
+    <w:rsid w:val="000E3742"/>
+    <w:pPr>
+      <w:spacing w:after="100"/>
+      <w:ind w:left="280"/>
+    </w:pPr>
+  </w:style>
+  <w:style w:type="character" w:customStyle="1" w:styleId="30">
+    <w:name w:val="Заголовок 3 Знак"/>
+    <w:basedOn w:val="a0"/>
+    <w:link w:val="3"/>
+    <w:uiPriority w:val="9"/>
+    <w:rsid w:val="00831E70"/>
+    <w:rPr>
+      <w:b/>
+      <w:i/>
+    </w:rPr>
+  </w:style>
+  <w:style w:type="paragraph" w:styleId="31">
+    <w:name w:val="toc 3"/>
+    <w:basedOn w:val="a"/>
+    <w:next w:val="a"/>
+    <w:autoRedefine/>
+    <w:uiPriority w:val="39"/>
+    <w:unhideWhenUsed/>
+    <w:rsid w:val="00831E70"/>
+    <w:pPr>
+      <w:spacing w:after="100"/>
+      <w:ind w:left="560"/>
+    </w:pPr>
   </w:style>
 </w:styles>
 </file>
@@ -711,4 +6846,16 @@
   <a:objectDefaults/>
   <a:extraClrSchemeLst/>
 </a:theme>
+</file>
+
+<file path=customXml/item1.xml><?xml version="1.0" encoding="utf-8"?>
+<b:Sources xmlns:b="http://schemas.openxmlformats.org/officeDocument/2006/bibliography" xmlns="http://schemas.openxmlformats.org/officeDocument/2006/bibliography" SelectedStyle="\APA.XSL" StyleName="APA"/>
+</file>
+
+<file path=customXml/itemProps1.xml><?xml version="1.0" encoding="utf-8"?>
+<ds:datastoreItem xmlns:ds="http://schemas.openxmlformats.org/officeDocument/2006/customXml" ds:itemID="{85ABC947-D79D-4026-8C0D-7F94AE1B9B80}">
+  <ds:schemaRefs>
+    <ds:schemaRef ds:uri="http://schemas.openxmlformats.org/officeDocument/2006/bibliography"/>
+  </ds:schemaRefs>
+</ds:datastoreItem>
 </file>
--- a/vesion 2/doc/AppNotes.docx
+++ b/vesion 2/doc/AppNotes.docx
@@ -145,7 +145,8 @@
         <w:br w:type="page"/>
       </w:r>
     </w:p>
-    <w:bookmarkStart w:id="1" w:name="_Toc459041471" w:displacedByCustomXml="next"/>
+    <w:bookmarkStart w:id="1" w:name="_Toc459366886" w:displacedByCustomXml="next"/>
+    <w:bookmarkStart w:id="2" w:name="_Toc459041471" w:displacedByCustomXml="next"/>
     <w:sdt>
       <w:sdtPr>
         <w:rPr>
@@ -173,6 +174,7 @@
           <w:r>
             <w:t>Зміст</w:t>
           </w:r>
+          <w:bookmarkEnd w:id="2"/>
           <w:bookmarkEnd w:id="1"/>
         </w:p>
         <w:p>
@@ -198,13 +200,13 @@
           <w:r>
             <w:fldChar w:fldCharType="separate"/>
           </w:r>
-          <w:hyperlink w:anchor="_Toc459041472" w:history="1">
+          <w:hyperlink w:anchor="_Toc459366886" w:history="1">
             <w:r>
               <w:rPr>
                 <w:rStyle w:val="ac"/>
                 <w:noProof/>
               </w:rPr>
-              <w:t>ВСТУП</w:t>
+              <w:t>Зміст</w:t>
             </w:r>
             <w:r>
               <w:rPr>
@@ -225,7 +227,7 @@
                 <w:noProof/>
                 <w:webHidden/>
               </w:rPr>
-              <w:instrText xml:space="preserve"> PAGEREF _Toc459041472 \h </w:instrText>
+              <w:instrText xml:space="preserve"> PAGEREF _Toc459366886 \h </w:instrText>
             </w:r>
             <w:r>
               <w:rPr>
@@ -245,7 +247,7 @@
                 <w:noProof/>
                 <w:webHidden/>
               </w:rPr>
-              <w:t>3</w:t>
+              <w:t>2</w:t>
             </w:r>
             <w:r>
               <w:rPr>
@@ -270,13 +272,27 @@
               <w:lang w:eastAsia="uk-UA"/>
             </w:rPr>
           </w:pPr>
-          <w:hyperlink w:anchor="_Toc459041473" w:history="1">
+          <w:hyperlink w:anchor="_Toc459366887" w:history="1">
             <w:r>
               <w:rPr>
                 <w:rStyle w:val="ac"/>
                 <w:noProof/>
               </w:rPr>
-              <w:t>Опис макету</w:t>
+              <w:t>ВСТ</w:t>
+            </w:r>
+            <w:r>
+              <w:rPr>
+                <w:rStyle w:val="ac"/>
+                <w:noProof/>
+              </w:rPr>
+              <w:t>У</w:t>
+            </w:r>
+            <w:r>
+              <w:rPr>
+                <w:rStyle w:val="ac"/>
+                <w:noProof/>
+              </w:rPr>
+              <w:t>П</w:t>
             </w:r>
             <w:r>
               <w:rPr>
@@ -297,7 +313,7 @@
                 <w:noProof/>
                 <w:webHidden/>
               </w:rPr>
-              <w:instrText xml:space="preserve"> PAGEREF _Toc459041473 \h </w:instrText>
+              <w:instrText xml:space="preserve"> PAGEREF _Toc459366887 \h </w:instrText>
             </w:r>
             <w:r>
               <w:rPr>
@@ -317,7 +333,223 @@
                 <w:noProof/>
                 <w:webHidden/>
               </w:rPr>
-              <w:t>4</w:t>
+              <w:t>3</w:t>
+            </w:r>
+            <w:r>
+              <w:rPr>
+                <w:noProof/>
+                <w:webHidden/>
+              </w:rPr>
+              <w:fldChar w:fldCharType="end"/>
+            </w:r>
+          </w:hyperlink>
+        </w:p>
+        <w:p>
+          <w:pPr>
+            <w:pStyle w:val="11"/>
+            <w:tabs>
+              <w:tab w:val="right" w:leader="dot" w:pos="9629"/>
+            </w:tabs>
+            <w:rPr>
+              <w:rFonts w:asciiTheme="minorHAnsi" w:eastAsiaTheme="minorEastAsia" w:hAnsiTheme="minorHAnsi" w:cstheme="minorBidi"/>
+              <w:noProof/>
+              <w:sz w:val="22"/>
+              <w:szCs w:val="22"/>
+              <w:lang w:eastAsia="uk-UA"/>
+            </w:rPr>
+          </w:pPr>
+          <w:hyperlink w:anchor="_Toc459366888" w:history="1">
+            <w:r>
+              <w:rPr>
+                <w:rStyle w:val="ac"/>
+                <w:noProof/>
+              </w:rPr>
+              <w:t>ПОСТАНОВКА ЗАДАЧІ</w:t>
+            </w:r>
+            <w:r>
+              <w:rPr>
+                <w:noProof/>
+                <w:webHidden/>
+              </w:rPr>
+              <w:tab/>
+            </w:r>
+            <w:r>
+              <w:rPr>
+                <w:noProof/>
+                <w:webHidden/>
+              </w:rPr>
+              <w:fldChar w:fldCharType="begin"/>
+            </w:r>
+            <w:r>
+              <w:rPr>
+                <w:noProof/>
+                <w:webHidden/>
+              </w:rPr>
+              <w:instrText xml:space="preserve"> PAGEREF _Toc459366888 \h </w:instrText>
+            </w:r>
+            <w:r>
+              <w:rPr>
+                <w:noProof/>
+                <w:webHidden/>
+              </w:rPr>
+            </w:r>
+            <w:r>
+              <w:rPr>
+                <w:noProof/>
+                <w:webHidden/>
+              </w:rPr>
+              <w:fldChar w:fldCharType="separate"/>
+            </w:r>
+            <w:r>
+              <w:rPr>
+                <w:noProof/>
+                <w:webHidden/>
+              </w:rPr>
+              <w:t>5</w:t>
+            </w:r>
+            <w:r>
+              <w:rPr>
+                <w:noProof/>
+                <w:webHidden/>
+              </w:rPr>
+              <w:fldChar w:fldCharType="end"/>
+            </w:r>
+          </w:hyperlink>
+        </w:p>
+        <w:p>
+          <w:pPr>
+            <w:pStyle w:val="11"/>
+            <w:tabs>
+              <w:tab w:val="right" w:leader="dot" w:pos="9629"/>
+            </w:tabs>
+            <w:rPr>
+              <w:rFonts w:asciiTheme="minorHAnsi" w:eastAsiaTheme="minorEastAsia" w:hAnsiTheme="minorHAnsi" w:cstheme="minorBidi"/>
+              <w:noProof/>
+              <w:sz w:val="22"/>
+              <w:szCs w:val="22"/>
+              <w:lang w:eastAsia="uk-UA"/>
+            </w:rPr>
+          </w:pPr>
+          <w:hyperlink w:anchor="_Toc459366889" w:history="1">
+            <w:r>
+              <w:rPr>
+                <w:rStyle w:val="ac"/>
+                <w:noProof/>
+              </w:rPr>
+              <w:t>РЕАЛІЗАЦІЯ ПОСТАВЛЕНОЇ ЗАДАЧІ</w:t>
+            </w:r>
+            <w:r>
+              <w:rPr>
+                <w:noProof/>
+                <w:webHidden/>
+              </w:rPr>
+              <w:tab/>
+            </w:r>
+            <w:r>
+              <w:rPr>
+                <w:noProof/>
+                <w:webHidden/>
+              </w:rPr>
+              <w:fldChar w:fldCharType="begin"/>
+            </w:r>
+            <w:r>
+              <w:rPr>
+                <w:noProof/>
+                <w:webHidden/>
+              </w:rPr>
+              <w:instrText xml:space="preserve"> PAGEREF _Toc459366889 \h </w:instrText>
+            </w:r>
+            <w:r>
+              <w:rPr>
+                <w:noProof/>
+                <w:webHidden/>
+              </w:rPr>
+            </w:r>
+            <w:r>
+              <w:rPr>
+                <w:noProof/>
+                <w:webHidden/>
+              </w:rPr>
+              <w:fldChar w:fldCharType="separate"/>
+            </w:r>
+            <w:r>
+              <w:rPr>
+                <w:noProof/>
+                <w:webHidden/>
+              </w:rPr>
+              <w:t>7</w:t>
+            </w:r>
+            <w:r>
+              <w:rPr>
+                <w:noProof/>
+                <w:webHidden/>
+              </w:rPr>
+              <w:fldChar w:fldCharType="end"/>
+            </w:r>
+          </w:hyperlink>
+        </w:p>
+        <w:p>
+          <w:pPr>
+            <w:pStyle w:val="11"/>
+            <w:tabs>
+              <w:tab w:val="right" w:leader="dot" w:pos="9629"/>
+            </w:tabs>
+            <w:rPr>
+              <w:rFonts w:asciiTheme="minorHAnsi" w:eastAsiaTheme="minorEastAsia" w:hAnsiTheme="minorHAnsi" w:cstheme="minorBidi"/>
+              <w:noProof/>
+              <w:sz w:val="22"/>
+              <w:szCs w:val="22"/>
+              <w:lang w:eastAsia="uk-UA"/>
+            </w:rPr>
+          </w:pPr>
+          <w:hyperlink w:anchor="_Toc459366890" w:history="1">
+            <w:r>
+              <w:rPr>
+                <w:rStyle w:val="ac"/>
+                <w:noProof/>
+              </w:rPr>
+              <w:t>ОПИС МАКЕТУ СИСТЕМИ</w:t>
+            </w:r>
+            <w:r>
+              <w:rPr>
+                <w:noProof/>
+                <w:webHidden/>
+              </w:rPr>
+              <w:tab/>
+            </w:r>
+            <w:r>
+              <w:rPr>
+                <w:noProof/>
+                <w:webHidden/>
+              </w:rPr>
+              <w:fldChar w:fldCharType="begin"/>
+            </w:r>
+            <w:r>
+              <w:rPr>
+                <w:noProof/>
+                <w:webHidden/>
+              </w:rPr>
+              <w:instrText xml:space="preserve"> PAGEREF _Toc459366890 \h </w:instrText>
+            </w:r>
+            <w:r>
+              <w:rPr>
+                <w:noProof/>
+                <w:webHidden/>
+              </w:rPr>
+            </w:r>
+            <w:r>
+              <w:rPr>
+                <w:noProof/>
+                <w:webHidden/>
+              </w:rPr>
+              <w:fldChar w:fldCharType="separate"/>
+            </w:r>
+            <w:r>
+              <w:rPr>
+                <w:noProof/>
+                <w:webHidden/>
+              </w:rPr>
+              <w:t>10</w:t>
             </w:r>
             <w:r>
               <w:rPr>
@@ -342,7 +574,7 @@
               <w:lang w:eastAsia="uk-UA"/>
             </w:rPr>
           </w:pPr>
-          <w:hyperlink w:anchor="_Toc459041474" w:history="1">
+          <w:hyperlink w:anchor="_Toc459366891" w:history="1">
             <w:r>
               <w:rPr>
                 <w:rStyle w:val="ac"/>
@@ -369,7 +601,7 @@
                 <w:noProof/>
                 <w:webHidden/>
               </w:rPr>
-              <w:instrText xml:space="preserve"> PAGEREF _Toc459041474 \h </w:instrText>
+              <w:instrText xml:space="preserve"> PAGEREF _Toc459366891 \h </w:instrText>
             </w:r>
             <w:r>
               <w:rPr>
@@ -389,7 +621,7 @@
                 <w:noProof/>
                 <w:webHidden/>
               </w:rPr>
-              <w:t>4</w:t>
+              <w:t>11</w:t>
             </w:r>
             <w:r>
               <w:rPr>
@@ -414,7 +646,7 @@
               <w:lang w:eastAsia="uk-UA"/>
             </w:rPr>
           </w:pPr>
-          <w:hyperlink w:anchor="_Toc459041475" w:history="1">
+          <w:hyperlink w:anchor="_Toc459366892" w:history="1">
             <w:r>
               <w:rPr>
                 <w:rStyle w:val="ac"/>
@@ -441,7 +673,7 @@
                 <w:noProof/>
                 <w:webHidden/>
               </w:rPr>
-              <w:instrText xml:space="preserve"> PAGEREF _Toc459041475 \h </w:instrText>
+              <w:instrText xml:space="preserve"> PAGEREF _Toc459366892 \h </w:instrText>
             </w:r>
             <w:r>
               <w:rPr>
@@ -461,7 +693,7 @@
                 <w:noProof/>
                 <w:webHidden/>
               </w:rPr>
-              <w:t>4</w:t>
+              <w:t>11</w:t>
             </w:r>
             <w:r>
               <w:rPr>
@@ -486,7 +718,7 @@
               <w:lang w:eastAsia="uk-UA"/>
             </w:rPr>
           </w:pPr>
-          <w:hyperlink w:anchor="_Toc459041476" w:history="1">
+          <w:hyperlink w:anchor="_Toc459366893" w:history="1">
             <w:r>
               <w:rPr>
                 <w:rStyle w:val="ac"/>
@@ -513,7 +745,7 @@
                 <w:noProof/>
                 <w:webHidden/>
               </w:rPr>
-              <w:instrText xml:space="preserve"> PAGEREF _Toc459041476 \h </w:instrText>
+              <w:instrText xml:space="preserve"> PAGEREF _Toc459366893 \h </w:instrText>
             </w:r>
             <w:r>
               <w:rPr>
@@ -533,7 +765,7 @@
                 <w:noProof/>
                 <w:webHidden/>
               </w:rPr>
-              <w:t>4</w:t>
+              <w:t>11</w:t>
             </w:r>
             <w:r>
               <w:rPr>
@@ -558,7 +790,7 @@
               <w:lang w:eastAsia="uk-UA"/>
             </w:rPr>
           </w:pPr>
-          <w:hyperlink w:anchor="_Toc459041477" w:history="1">
+          <w:hyperlink w:anchor="_Toc459366894" w:history="1">
             <w:r>
               <w:rPr>
                 <w:rStyle w:val="ac"/>
@@ -585,7 +817,7 @@
                 <w:noProof/>
                 <w:webHidden/>
               </w:rPr>
-              <w:instrText xml:space="preserve"> PAGEREF _Toc459041477 \h </w:instrText>
+              <w:instrText xml:space="preserve"> PAGEREF _Toc459366894 \h </w:instrText>
             </w:r>
             <w:r>
               <w:rPr>
@@ -605,7 +837,7 @@
                 <w:noProof/>
                 <w:webHidden/>
               </w:rPr>
-              <w:t>5</w:t>
+              <w:t>12</w:t>
             </w:r>
             <w:r>
               <w:rPr>
@@ -630,7 +862,7 @@
               <w:lang w:eastAsia="uk-UA"/>
             </w:rPr>
           </w:pPr>
-          <w:hyperlink w:anchor="_Toc459041478" w:history="1">
+          <w:hyperlink w:anchor="_Toc459366895" w:history="1">
             <w:r>
               <w:rPr>
                 <w:rStyle w:val="ac"/>
@@ -657,7 +889,7 @@
                 <w:noProof/>
                 <w:webHidden/>
               </w:rPr>
-              <w:instrText xml:space="preserve"> PAGEREF _Toc459041478 \h </w:instrText>
+              <w:instrText xml:space="preserve"> PAGEREF _Toc459366895 \h </w:instrText>
             </w:r>
             <w:r>
               <w:rPr>
@@ -677,7 +909,7 @@
                 <w:noProof/>
                 <w:webHidden/>
               </w:rPr>
-              <w:t>5</w:t>
+              <w:t>12</w:t>
             </w:r>
             <w:r>
               <w:rPr>
@@ -702,7 +934,7 @@
               <w:lang w:eastAsia="uk-UA"/>
             </w:rPr>
           </w:pPr>
-          <w:hyperlink w:anchor="_Toc459041479" w:history="1">
+          <w:hyperlink w:anchor="_Toc459366896" w:history="1">
             <w:r>
               <w:rPr>
                 <w:rStyle w:val="ac"/>
@@ -729,7 +961,7 @@
                 <w:noProof/>
                 <w:webHidden/>
               </w:rPr>
-              <w:instrText xml:space="preserve"> PAGEREF _Toc459041479 \h </w:instrText>
+              <w:instrText xml:space="preserve"> PAGEREF _Toc459366896 \h </w:instrText>
             </w:r>
             <w:r>
               <w:rPr>
@@ -749,7 +981,7 @@
                 <w:noProof/>
                 <w:webHidden/>
               </w:rPr>
-              <w:t>5</w:t>
+              <w:t>12</w:t>
             </w:r>
             <w:r>
               <w:rPr>
@@ -774,7 +1006,7 @@
               <w:lang w:eastAsia="uk-UA"/>
             </w:rPr>
           </w:pPr>
-          <w:hyperlink w:anchor="_Toc459041480" w:history="1">
+          <w:hyperlink w:anchor="_Toc459366897" w:history="1">
             <w:r>
               <w:rPr>
                 <w:rStyle w:val="ac"/>
@@ -801,7 +1033,7 @@
                 <w:noProof/>
                 <w:webHidden/>
               </w:rPr>
-              <w:instrText xml:space="preserve"> PAGEREF _Toc459041480 \h </w:instrText>
+              <w:instrText xml:space="preserve"> PAGEREF _Toc459366897 \h </w:instrText>
             </w:r>
             <w:r>
               <w:rPr>
@@ -821,7 +1053,7 @@
                 <w:noProof/>
                 <w:webHidden/>
               </w:rPr>
-              <w:t>6</w:t>
+              <w:t>13</w:t>
             </w:r>
             <w:r>
               <w:rPr>
@@ -846,7 +1078,7 @@
               <w:lang w:eastAsia="uk-UA"/>
             </w:rPr>
           </w:pPr>
-          <w:hyperlink w:anchor="_Toc459041481" w:history="1">
+          <w:hyperlink w:anchor="_Toc459366898" w:history="1">
             <w:r>
               <w:rPr>
                 <w:rStyle w:val="ac"/>
@@ -873,7 +1105,7 @@
                 <w:noProof/>
                 <w:webHidden/>
               </w:rPr>
-              <w:instrText xml:space="preserve"> PAGEREF _Toc459041481 \h </w:instrText>
+              <w:instrText xml:space="preserve"> PAGEREF _Toc459366898 \h </w:instrText>
             </w:r>
             <w:r>
               <w:rPr>
@@ -893,7 +1125,7 @@
                 <w:noProof/>
                 <w:webHidden/>
               </w:rPr>
-              <w:t>6</w:t>
+              <w:t>13</w:t>
             </w:r>
             <w:r>
               <w:rPr>
@@ -918,7 +1150,7 @@
               <w:lang w:eastAsia="uk-UA"/>
             </w:rPr>
           </w:pPr>
-          <w:hyperlink w:anchor="_Toc459041482" w:history="1">
+          <w:hyperlink w:anchor="_Toc459366899" w:history="1">
             <w:r>
               <w:rPr>
                 <w:rStyle w:val="ac"/>
@@ -945,7 +1177,7 @@
                 <w:noProof/>
                 <w:webHidden/>
               </w:rPr>
-              <w:instrText xml:space="preserve"> PAGEREF _Toc459041482 \h </w:instrText>
+              <w:instrText xml:space="preserve"> PAGEREF _Toc459366899 \h </w:instrText>
             </w:r>
             <w:r>
               <w:rPr>
@@ -965,7 +1197,7 @@
                 <w:noProof/>
                 <w:webHidden/>
               </w:rPr>
-              <w:t>6</w:t>
+              <w:t>13</w:t>
             </w:r>
             <w:r>
               <w:rPr>
@@ -990,7 +1222,7 @@
               <w:lang w:eastAsia="uk-UA"/>
             </w:rPr>
           </w:pPr>
-          <w:hyperlink w:anchor="_Toc459041483" w:history="1">
+          <w:hyperlink w:anchor="_Toc459366900" w:history="1">
             <w:r>
               <w:rPr>
                 <w:rStyle w:val="ac"/>
@@ -1017,7 +1249,7 @@
                 <w:noProof/>
                 <w:webHidden/>
               </w:rPr>
-              <w:instrText xml:space="preserve"> PAGEREF _Toc459041483 \h </w:instrText>
+              <w:instrText xml:space="preserve"> PAGEREF _Toc459366900 \h </w:instrText>
             </w:r>
             <w:r>
               <w:rPr>
@@ -1037,7 +1269,7 @@
                 <w:noProof/>
                 <w:webHidden/>
               </w:rPr>
-              <w:t>7</w:t>
+              <w:t>14</w:t>
             </w:r>
             <w:r>
               <w:rPr>
@@ -1062,7 +1294,7 @@
               <w:lang w:eastAsia="uk-UA"/>
             </w:rPr>
           </w:pPr>
-          <w:hyperlink w:anchor="_Toc459041484" w:history="1">
+          <w:hyperlink w:anchor="_Toc459366901" w:history="1">
             <w:r>
               <w:rPr>
                 <w:rStyle w:val="ac"/>
@@ -1089,7 +1321,7 @@
                 <w:noProof/>
                 <w:webHidden/>
               </w:rPr>
-              <w:instrText xml:space="preserve"> PAGEREF _Toc459041484 \h </w:instrText>
+              <w:instrText xml:space="preserve"> PAGEREF _Toc459366901 \h </w:instrText>
             </w:r>
             <w:r>
               <w:rPr>
@@ -1109,7 +1341,7 @@
                 <w:noProof/>
                 <w:webHidden/>
               </w:rPr>
-              <w:t>8</w:t>
+              <w:t>15</w:t>
             </w:r>
             <w:r>
               <w:rPr>
@@ -1134,7 +1366,7 @@
               <w:lang w:eastAsia="uk-UA"/>
             </w:rPr>
           </w:pPr>
-          <w:hyperlink w:anchor="_Toc459041485" w:history="1">
+          <w:hyperlink w:anchor="_Toc459366902" w:history="1">
             <w:r>
               <w:rPr>
                 <w:rStyle w:val="ac"/>
@@ -1161,7 +1393,7 @@
                 <w:noProof/>
                 <w:webHidden/>
               </w:rPr>
-              <w:instrText xml:space="preserve"> PAGEREF _Toc459041485 \h </w:instrText>
+              <w:instrText xml:space="preserve"> PAGEREF _Toc459366902 \h </w:instrText>
             </w:r>
             <w:r>
               <w:rPr>
@@ -1181,7 +1413,7 @@
                 <w:noProof/>
                 <w:webHidden/>
               </w:rPr>
-              <w:t>8</w:t>
+              <w:t>15</w:t>
             </w:r>
             <w:r>
               <w:rPr>
@@ -1206,7 +1438,7 @@
               <w:lang w:eastAsia="uk-UA"/>
             </w:rPr>
           </w:pPr>
-          <w:hyperlink w:anchor="_Toc459041486" w:history="1">
+          <w:hyperlink w:anchor="_Toc459366903" w:history="1">
             <w:r>
               <w:rPr>
                 <w:rStyle w:val="ac"/>
@@ -1233,7 +1465,7 @@
                 <w:noProof/>
                 <w:webHidden/>
               </w:rPr>
-              <w:instrText xml:space="preserve"> PAGEREF _Toc459041486 \h </w:instrText>
+              <w:instrText xml:space="preserve"> PAGEREF _Toc459366903 \h </w:instrText>
             </w:r>
             <w:r>
               <w:rPr>
@@ -1253,7 +1485,7 @@
                 <w:noProof/>
                 <w:webHidden/>
               </w:rPr>
-              <w:t>10</w:t>
+              <w:t>17</w:t>
             </w:r>
             <w:r>
               <w:rPr>
@@ -1278,7 +1510,7 @@
               <w:lang w:eastAsia="uk-UA"/>
             </w:rPr>
           </w:pPr>
-          <w:hyperlink w:anchor="_Toc459041487" w:history="1">
+          <w:hyperlink w:anchor="_Toc459366904" w:history="1">
             <w:r>
               <w:rPr>
                 <w:rStyle w:val="ac"/>
@@ -1305,7 +1537,7 @@
                 <w:noProof/>
                 <w:webHidden/>
               </w:rPr>
-              <w:instrText xml:space="preserve"> PAGEREF _Toc459041487 \h </w:instrText>
+              <w:instrText xml:space="preserve"> PAGEREF _Toc459366904 \h </w:instrText>
             </w:r>
             <w:r>
               <w:rPr>
@@ -1325,7 +1557,7 @@
                 <w:noProof/>
                 <w:webHidden/>
               </w:rPr>
-              <w:t>11</w:t>
+              <w:t>18</w:t>
             </w:r>
             <w:r>
               <w:rPr>
@@ -1350,7 +1582,7 @@
               <w:lang w:eastAsia="uk-UA"/>
             </w:rPr>
           </w:pPr>
-          <w:hyperlink w:anchor="_Toc459041488" w:history="1">
+          <w:hyperlink w:anchor="_Toc459366905" w:history="1">
             <w:r>
               <w:rPr>
                 <w:rStyle w:val="ac"/>
@@ -1377,7 +1609,7 @@
                 <w:noProof/>
                 <w:webHidden/>
               </w:rPr>
-              <w:instrText xml:space="preserve"> PAGEREF _Toc459041488 \h </w:instrText>
+              <w:instrText xml:space="preserve"> PAGEREF _Toc459366905 \h </w:instrText>
             </w:r>
             <w:r>
               <w:rPr>
@@ -1397,7 +1629,7 @@
                 <w:noProof/>
                 <w:webHidden/>
               </w:rPr>
-              <w:t>11</w:t>
+              <w:t>18</w:t>
             </w:r>
             <w:r>
               <w:rPr>
@@ -1422,13 +1654,13 @@
               <w:lang w:eastAsia="uk-UA"/>
             </w:rPr>
           </w:pPr>
-          <w:hyperlink w:anchor="_Toc459041489" w:history="1">
+          <w:hyperlink w:anchor="_Toc459366906" w:history="1">
             <w:r>
               <w:rPr>
                 <w:rStyle w:val="ac"/>
                 <w:noProof/>
               </w:rPr>
-              <w:t>Технічні характеристики системи:</w:t>
+              <w:t>ВИСНОВКИ</w:t>
             </w:r>
             <w:r>
               <w:rPr>
@@ -1449,7 +1681,7 @@
                 <w:noProof/>
                 <w:webHidden/>
               </w:rPr>
-              <w:instrText xml:space="preserve"> PAGEREF _Toc459041489 \h </w:instrText>
+              <w:instrText xml:space="preserve"> PAGEREF _Toc459366906 \h </w:instrText>
             </w:r>
             <w:r>
               <w:rPr>
@@ -1469,7 +1701,7 @@
                 <w:noProof/>
                 <w:webHidden/>
               </w:rPr>
-              <w:t>11</w:t>
+              <w:t>19</w:t>
             </w:r>
             <w:r>
               <w:rPr>
@@ -1511,12 +1743,12 @@
       <w:pPr>
         <w:pStyle w:val="1"/>
       </w:pPr>
-      <w:bookmarkStart w:id="2" w:name="_Toc459041472"/>
+      <w:bookmarkStart w:id="3" w:name="_Toc459366887"/>
       <w:r>
         <w:lastRenderedPageBreak/>
         <w:t>ВСТУП</w:t>
       </w:r>
-      <w:bookmarkEnd w:id="2"/>
+      <w:bookmarkEnd w:id="3"/>
     </w:p>
     <w:p>
       <w:pPr>
@@ -1524,7 +1756,39 @@
         <w:jc w:val="both"/>
       </w:pPr>
       <w:r>
-        <w:t xml:space="preserve">Система хронометражу призначена для фіксування часу проходження спортсменами дистанції. </w:t>
+        <w:t>Таймер  - один із найзручн</w:t>
+      </w:r>
+      <w:r>
+        <w:t xml:space="preserve">іших електронних пристроїв, які позволяють </w:t>
+      </w:r>
+      <w:proofErr w:type="spellStart"/>
+      <w:r>
+        <w:t>автомати</w:t>
+      </w:r>
+      <w:r>
+        <w:t>зовувати</w:t>
+      </w:r>
+      <w:proofErr w:type="spellEnd"/>
+      <w:r>
+        <w:t xml:space="preserve"> управління </w:t>
+      </w:r>
+      <w:r>
+        <w:t>будь якими</w:t>
+      </w:r>
+      <w:r>
+        <w:t xml:space="preserve"> приладами. Це пристрій, який показує поточний час, та позволяє вмикати та вимикати електронну апаратуру в потрібний момент. </w:t>
+      </w:r>
+      <w:r>
+        <w:t xml:space="preserve">Велике застосування таймери найшли в спорті. Це по суті електронні секундоміри. І </w:t>
+      </w:r>
+      <w:r>
+        <w:t>саме</w:t>
+      </w:r>
+      <w:r>
+        <w:t xml:space="preserve"> секундомір в гірськолижному спорті являється приладом, по якому визначається успішність спортсмена на гірськолижній трасі. Такі секундоміри ще називають електронний хронометраж </w:t>
+      </w:r>
+      <w:r>
+        <w:t>та широко використовують під час тренувань і в гірськолижних змаганнях.</w:t>
       </w:r>
     </w:p>
     <w:p>
@@ -1533,15 +1797,15 @@
         <w:jc w:val="both"/>
       </w:pPr>
       <w:r>
-        <w:t xml:space="preserve">При тренуванні спортсменів, а також при проведенні любительських змагань по системі старт-фініш (гірські лижі, </w:t>
+        <w:t xml:space="preserve">Хронометрія (від </w:t>
       </w:r>
       <w:proofErr w:type="spellStart"/>
       <w:r>
-        <w:t>кросс</w:t>
+        <w:t>грец</w:t>
       </w:r>
       <w:proofErr w:type="spellEnd"/>
       <w:r>
-        <w:t xml:space="preserve">, біг і ін.) потрібно  автоматичному режимі включати секундомір при пересіканні лінії старту та виключати на фініші. </w:t>
+        <w:t>. χρόνος – час і μέτρηση – вимірювання) – наука про методи та засоби вимірювання часу, а також галузь техніки, що займається такими вимірами. Основний зміст хронометрування – визначення часу, що витрачається на виконання будь-якої дії</w:t>
       </w:r>
     </w:p>
     <w:p>
@@ -1550,18 +1814,33 @@
         <w:jc w:val="both"/>
       </w:pPr>
       <w:r>
-        <w:t xml:space="preserve">При цьому потрібно результати всіх забігів зберігати в електронній енергонезалежній пам’яті. Враховуючи, що тренування можуть проводитися у непідготовлених місцях, без </w:t>
-      </w:r>
-      <w:r>
-        <w:t xml:space="preserve">за діяння хронометристів, а також в різних </w:t>
+        <w:t xml:space="preserve">Електронна система хронометражу – це привичний всім секундомір, доповнений електронними пристроями, які автоматично запускають </w:t>
       </w:r>
       <w:proofErr w:type="spellStart"/>
       <w:r>
-        <w:t>погодніх</w:t>
+        <w:t>відрахунок</w:t>
       </w:r>
       <w:proofErr w:type="spellEnd"/>
       <w:r>
-        <w:t xml:space="preserve"> умовах – необхідно автономне живлення, волого захищеність і для зручності користування – автоматичний зарядний пристрій.</w:t>
+        <w:t xml:space="preserve"> часу при старті спортсмена і автоматично зупиняють підрахунок часу коли спортсмен фінішує. Сучасні моделі електронних хронометрів мають </w:t>
+      </w:r>
+      <w:r>
+        <w:t>вмонтоване</w:t>
+      </w:r>
+      <w:r>
+        <w:t xml:space="preserve"> програмне забезпечення, що позволяє використовувати пристрій для різноманітних популярних видів спорту. Сучасні пристрої стають більш складними по функціям, що дає можливість вираховування результату з найбільшою точністю. Наявність зручної клавіатури та дисплея, </w:t>
+      </w:r>
+      <w:r>
+        <w:t>вмонтовані</w:t>
+      </w:r>
+      <w:r>
+        <w:t xml:space="preserve"> принтери позволяють обробляти дані декількох змагань одночасно. Спортивний таймер може бути доповнений демонстраційним електронним табло для глядачів та судд</w:t>
+      </w:r>
+      <w:r>
+        <w:t>ів</w:t>
+      </w:r>
+      <w:r>
+        <w:t>.</w:t>
       </w:r>
     </w:p>
     <w:p>
@@ -1570,7 +1849,78 @@
         <w:jc w:val="both"/>
       </w:pPr>
       <w:r>
-        <w:t>/*3*/</w:t>
+        <w:t xml:space="preserve">Для </w:t>
+      </w:r>
+      <w:proofErr w:type="spellStart"/>
+      <w:r>
+        <w:t>авто-</w:t>
+      </w:r>
+      <w:proofErr w:type="spellEnd"/>
+      <w:r>
+        <w:t xml:space="preserve"> , </w:t>
+      </w:r>
+      <w:proofErr w:type="spellStart"/>
+      <w:r>
+        <w:t>вело-</w:t>
+      </w:r>
+      <w:proofErr w:type="spellEnd"/>
+      <w:r>
+        <w:t xml:space="preserve">, </w:t>
+      </w:r>
+      <w:proofErr w:type="spellStart"/>
+      <w:r>
+        <w:t>мото-</w:t>
+      </w:r>
+      <w:proofErr w:type="spellEnd"/>
+      <w:r>
+        <w:t xml:space="preserve">, і інших професіональних видів спорту система хронометражу включає транс подери, які здатні знімати час проходження </w:t>
+      </w:r>
+      <w:r>
+        <w:t>кола в режимі реального часу. Але</w:t>
+      </w:r>
+      <w:r>
+        <w:t xml:space="preserve"> і гірськолижний спорт не обійшли мимо – відомий швейцарський виробник </w:t>
+      </w:r>
+      <w:r>
+        <w:rPr>
+          <w:lang w:val="en-US"/>
+        </w:rPr>
+        <w:t>TAG</w:t>
+      </w:r>
+      <w:r>
+        <w:t xml:space="preserve"> </w:t>
+      </w:r>
+      <w:proofErr w:type="spellStart"/>
+      <w:r>
+        <w:rPr>
+          <w:lang w:val="en-US"/>
+        </w:rPr>
+        <w:t>Heuer</w:t>
+      </w:r>
+      <w:proofErr w:type="spellEnd"/>
+      <w:r>
+        <w:t xml:space="preserve"> </w:t>
+      </w:r>
+      <w:r>
+        <w:t>зробив систему хронометражу для гірськолижного спорту з персональними секундомірами. Прилад (персональний секундомір ), який сп</w:t>
+      </w:r>
+      <w:r>
+        <w:t>ортсмен носить при собі на тренуванні</w:t>
+      </w:r>
+      <w:r>
+        <w:t xml:space="preserve">, автоматично запускає підрахунок часу при </w:t>
+      </w:r>
+      <w:r>
+        <w:t>відкриванні</w:t>
+      </w:r>
+      <w:r>
+        <w:t xml:space="preserve"> стартових воріт і зупиняє при пересіканні</w:t>
+      </w:r>
+      <w:r>
+        <w:t xml:space="preserve"> лінії фінішу</w:t>
+      </w:r>
+      <w:r>
+        <w:t>.</w:t>
       </w:r>
     </w:p>
     <w:p>
@@ -1579,7 +1929,725 @@
         <w:jc w:val="both"/>
       </w:pPr>
       <w:r>
-        <w:t>Система хронометражу складається із двох блоків: «старт» та «фініш» і виконує :</w:t>
+        <w:t>Можливості з’єднання електронних хронометрів із комп’ютером за допомогою с</w:t>
+      </w:r>
+      <w:r>
+        <w:t>пеціально розроблених програм,</w:t>
+      </w:r>
+      <w:r>
+        <w:t xml:space="preserve"> передача інформації між ними, об</w:t>
+      </w:r>
+      <w:r>
+        <w:t>’</w:t>
+      </w:r>
+      <w:r>
+        <w:t xml:space="preserve">єднання хронометрів у мережу дає </w:t>
+      </w:r>
+      <w:r>
+        <w:t>великі</w:t>
+      </w:r>
+      <w:r>
+        <w:t xml:space="preserve"> можливості для слідкування за </w:t>
+      </w:r>
+      <w:r>
+        <w:lastRenderedPageBreak/>
+        <w:t>ходом змагань та</w:t>
+      </w:r>
+      <w:r>
+        <w:t xml:space="preserve"> за показниками часу проходження окремих відрізків траси спортсменом </w:t>
+      </w:r>
+      <w:r>
+        <w:t xml:space="preserve"> </w:t>
+      </w:r>
+      <w:r>
+        <w:t>.</w:t>
+      </w:r>
+    </w:p>
+    <w:p>
+      <w:pPr>
+        <w:ind w:firstLine="708"/>
+        <w:jc w:val="both"/>
+      </w:pPr>
+      <w:r>
+        <w:t xml:space="preserve">Гнучкість при розробці програмного забезпечення, доступність мобільного </w:t>
+      </w:r>
+      <w:proofErr w:type="spellStart"/>
+      <w:r>
+        <w:t>інтернету</w:t>
+      </w:r>
+      <w:proofErr w:type="spellEnd"/>
+      <w:r>
+        <w:t xml:space="preserve"> дозволяє створювати зручні комплекси із систем хронометражу, комп’ютерів</w:t>
+      </w:r>
+      <w:r>
+        <w:t>, зовнішніх дисплеїв(моніторів)</w:t>
+      </w:r>
+      <w:r>
+        <w:t xml:space="preserve">, динамічних сторінок в </w:t>
+      </w:r>
+      <w:proofErr w:type="spellStart"/>
+      <w:r>
+        <w:t>інтернеті</w:t>
+      </w:r>
+      <w:proofErr w:type="spellEnd"/>
+      <w:r>
+        <w:t xml:space="preserve"> і це робить гірськолижні змагання більш видовищним , а інформацію відкритою для великого числа глядачів. А використання систем електронного хронометражу на </w:t>
+      </w:r>
+      <w:r>
+        <w:t>тренуванні</w:t>
+      </w:r>
+      <w:r>
+        <w:t xml:space="preserve"> дає можливість спортсмену</w:t>
+      </w:r>
+      <w:r>
+        <w:t xml:space="preserve"> разом із тренером проаналізувати свій спуск і експериментувати з різними варіантами проходження воріт, фігур та вибору найкращої траєкторії для зменшення часу проходження маршруту по трасі. На ринку електронних систем хронометражу представлені моделі різних фірм: </w:t>
+      </w:r>
+      <w:r>
+        <w:t xml:space="preserve">ALGE </w:t>
+      </w:r>
+      <w:proofErr w:type="spellStart"/>
+      <w:r>
+        <w:t>Timing</w:t>
+      </w:r>
+      <w:proofErr w:type="spellEnd"/>
+      <w:r>
+        <w:t xml:space="preserve">, </w:t>
+      </w:r>
+      <w:bookmarkStart w:id="4" w:name="_GoBack"/>
+      <w:proofErr w:type="spellStart"/>
+      <w:r>
+        <w:t>Microgate</w:t>
+      </w:r>
+      <w:bookmarkEnd w:id="4"/>
+      <w:proofErr w:type="spellEnd"/>
+      <w:r>
+        <w:t xml:space="preserve">, </w:t>
+      </w:r>
+      <w:proofErr w:type="spellStart"/>
+      <w:r>
+        <w:t>Brower</w:t>
+      </w:r>
+      <w:proofErr w:type="spellEnd"/>
+      <w:r>
+        <w:t xml:space="preserve"> </w:t>
+      </w:r>
+      <w:proofErr w:type="spellStart"/>
+      <w:r>
+        <w:t>Timing</w:t>
+      </w:r>
+      <w:proofErr w:type="spellEnd"/>
+      <w:r>
+        <w:t xml:space="preserve"> </w:t>
+      </w:r>
+      <w:proofErr w:type="spellStart"/>
+      <w:r>
+        <w:t>System</w:t>
+      </w:r>
+      <w:proofErr w:type="spellEnd"/>
+      <w:r>
+        <w:t xml:space="preserve">, TAG </w:t>
+      </w:r>
+      <w:proofErr w:type="spellStart"/>
+      <w:r>
+        <w:t>Heuer</w:t>
+      </w:r>
+      <w:proofErr w:type="spellEnd"/>
+      <w:r>
+        <w:t>.</w:t>
+      </w:r>
+      <w:r>
+        <w:t xml:space="preserve"> </w:t>
+      </w:r>
+    </w:p>
+    <w:p>
+      <w:pPr>
+        <w:ind w:firstLine="708"/>
+        <w:jc w:val="both"/>
+      </w:pPr>
+      <w:r>
+        <w:t>Звичайно ж не можна пройти мимо і не згадати компанію «</w:t>
+      </w:r>
+      <w:r>
+        <w:rPr>
+          <w:lang w:val="en-US"/>
+        </w:rPr>
+        <w:t>Omega</w:t>
+      </w:r>
+      <w:r>
+        <w:t xml:space="preserve">» , яка </w:t>
+      </w:r>
+      <w:r>
+        <w:t xml:space="preserve">у 1932 році вперше оснастила технічними засобами Олімпійські Ігри в </w:t>
+      </w:r>
+      <w:proofErr w:type="spellStart"/>
+      <w:r>
+        <w:t>Лос-Анжелосі</w:t>
+      </w:r>
+      <w:proofErr w:type="spellEnd"/>
+      <w:r>
+        <w:t>. Це був перший випадок, коли за хронометраж всіх олімпійських змагань відповідала одно приватна компанія, а результати переможців і призерів вперше були виміряні з точністю до 1/10 секунди.</w:t>
+      </w:r>
+    </w:p>
+    <w:p>
+      <w:pPr>
+        <w:ind w:firstLine="708"/>
+        <w:jc w:val="both"/>
+      </w:pPr>
+    </w:p>
+    <w:p>
+      <w:pPr>
+        <w:ind w:firstLine="708"/>
+        <w:jc w:val="both"/>
+      </w:pPr>
+    </w:p>
+    <w:p>
+      <w:pPr>
+        <w:ind w:firstLine="708"/>
+        <w:jc w:val="both"/>
+      </w:pPr>
+    </w:p>
+    <w:p>
+      <w:pPr>
+        <w:ind w:firstLine="708"/>
+        <w:jc w:val="both"/>
+      </w:pPr>
+    </w:p>
+    <w:p>
+      <w:pPr>
+        <w:ind w:firstLine="708"/>
+        <w:jc w:val="both"/>
+      </w:pPr>
+    </w:p>
+    <w:p>
+      <w:pPr>
+        <w:ind w:firstLine="708"/>
+        <w:jc w:val="both"/>
+      </w:pPr>
+    </w:p>
+    <w:p>
+      <w:pPr>
+        <w:ind w:firstLine="708"/>
+        <w:jc w:val="both"/>
+      </w:pPr>
+    </w:p>
+    <w:p>
+      <w:pPr>
+        <w:ind w:firstLine="708"/>
+        <w:jc w:val="both"/>
+      </w:pPr>
+    </w:p>
+    <w:p>
+      <w:pPr>
+        <w:ind w:firstLine="708"/>
+        <w:jc w:val="both"/>
+      </w:pPr>
+    </w:p>
+    <w:p>
+      <w:pPr>
+        <w:ind w:firstLine="708"/>
+        <w:jc w:val="both"/>
+      </w:pPr>
+    </w:p>
+    <w:p>
+      <w:pPr>
+        <w:ind w:firstLine="708"/>
+        <w:jc w:val="both"/>
+      </w:pPr>
+    </w:p>
+    <w:p>
+      <w:pPr>
+        <w:ind w:firstLine="708"/>
+        <w:jc w:val="both"/>
+      </w:pPr>
+    </w:p>
+    <w:p>
+      <w:pPr>
+        <w:pStyle w:val="1"/>
+      </w:pPr>
+      <w:bookmarkStart w:id="5" w:name="_Toc459366888"/>
+      <w:r>
+        <w:lastRenderedPageBreak/>
+        <w:t>ПОСТАНОВКА ЗАДАЧІ</w:t>
+      </w:r>
+      <w:bookmarkEnd w:id="5"/>
+    </w:p>
+    <w:p>
+      <w:pPr>
+        <w:ind w:firstLine="708"/>
+        <w:jc w:val="both"/>
+      </w:pPr>
+      <w:r>
+        <w:t xml:space="preserve">Всі існуючі системи хронометражу можна поділити на дві категорії : ручні та електронні. </w:t>
+      </w:r>
+    </w:p>
+    <w:p>
+      <w:pPr>
+        <w:ind w:firstLine="708"/>
+        <w:jc w:val="both"/>
+      </w:pPr>
+      <w:r>
+        <w:t>Ручні системи, як правило, включають таб</w:t>
+      </w:r>
+      <w:r>
+        <w:t>ло та серію пультів. Один пульт</w:t>
+      </w:r>
+      <w:r>
+        <w:t xml:space="preserve"> є загальним, стартовим,</w:t>
+      </w:r>
+      <w:r>
+        <w:t xml:space="preserve"> а</w:t>
+      </w:r>
+      <w:r>
+        <w:t xml:space="preserve"> решта – фінішні, фіксуючі результат. Прист</w:t>
+      </w:r>
+      <w:r>
+        <w:t xml:space="preserve">роєм, який веде підрахунок часу і виводить результати на табло або монітор комп’ютера в цьому випадку є контролер самого табло. </w:t>
+      </w:r>
+    </w:p>
+    <w:p>
+      <w:pPr>
+        <w:ind w:firstLine="708"/>
+        <w:jc w:val="both"/>
+      </w:pPr>
+      <w:r>
+        <w:t>Електронні системи хронометражу є невід</w:t>
+      </w:r>
+      <w:r>
+        <w:t>’</w:t>
+      </w:r>
+      <w:r>
+        <w:t xml:space="preserve">ємним пристроєм всіх сучасних спортивних змагань. Можна виділити </w:t>
+      </w:r>
+      <w:r>
+        <w:t>два</w:t>
+      </w:r>
+      <w:r>
+        <w:t xml:space="preserve"> основних (дуже грубо)</w:t>
+      </w:r>
+      <w:r>
+        <w:t xml:space="preserve"> класи</w:t>
+      </w:r>
+      <w:r>
+        <w:t xml:space="preserve"> систем хронометражу :</w:t>
+      </w:r>
+    </w:p>
+    <w:p>
+      <w:pPr>
+        <w:pStyle w:val="ab"/>
+        <w:numPr>
+          <w:ilvl w:val="0"/>
+          <w:numId w:val="3"/>
+        </w:numPr>
+        <w:ind w:left="0"/>
+        <w:jc w:val="both"/>
+      </w:pPr>
+      <w:proofErr w:type="spellStart"/>
+      <w:r>
+        <w:t>транспордерні</w:t>
+      </w:r>
+      <w:proofErr w:type="spellEnd"/>
+      <w:r>
+        <w:t xml:space="preserve"> системи хронометражу</w:t>
+      </w:r>
+      <w:r>
+        <w:t xml:space="preserve"> – системи,</w:t>
+      </w:r>
+      <w:r>
+        <w:t xml:space="preserve"> в яких кожному </w:t>
+      </w:r>
+      <w:r>
+        <w:t xml:space="preserve">спортсмену видається електронна мітка. </w:t>
+      </w:r>
+      <w:proofErr w:type="spellStart"/>
+      <w:r>
+        <w:t>Трансподер</w:t>
+      </w:r>
+      <w:proofErr w:type="spellEnd"/>
+      <w:r>
+        <w:t xml:space="preserve"> – невеликий безпровідний пристрій, який передає сигнал на приймачі , встановлені на шляху слідування спортсмена</w:t>
+      </w:r>
+      <w:r>
+        <w:t xml:space="preserve"> </w:t>
+      </w:r>
+    </w:p>
+    <w:p>
+      <w:pPr>
+        <w:pStyle w:val="ab"/>
+        <w:numPr>
+          <w:ilvl w:val="0"/>
+          <w:numId w:val="3"/>
+        </w:numPr>
+        <w:ind w:left="0"/>
+        <w:jc w:val="both"/>
+      </w:pPr>
+      <w:r>
+        <w:t>фотофініш</w:t>
+      </w:r>
+      <w:r>
+        <w:t xml:space="preserve"> - ц</w:t>
+      </w:r>
+      <w:r>
+        <w:t xml:space="preserve">е </w:t>
+      </w:r>
+      <w:r>
+        <w:t>системи в яких фіксація фінішу</w:t>
+      </w:r>
+      <w:r>
+        <w:t xml:space="preserve"> виконується </w:t>
+      </w:r>
+      <w:proofErr w:type="spellStart"/>
+      <w:r>
+        <w:t>відеопристроєм</w:t>
+      </w:r>
+      <w:proofErr w:type="spellEnd"/>
+      <w:r>
+        <w:t xml:space="preserve">, синхронізованим із </w:t>
+      </w:r>
+      <w:r>
+        <w:t>центральним таймером</w:t>
+      </w:r>
+      <w:r>
+        <w:t xml:space="preserve">, </w:t>
+      </w:r>
+      <w:r>
+        <w:t>який</w:t>
+      </w:r>
+      <w:r>
+        <w:t xml:space="preserve"> запускається від стартового пістолета. </w:t>
+      </w:r>
+      <w:r>
+        <w:t>Дані системи не замінимі в гонках із масовим стартом і гонках переслідування, оскільки тільки вона позволяє по зображенню визначити черговість пересічення спортсменами фінішної прямої. Ніяке інше обладнання не позволяє це зробити. Тому фотофініш, як правило , являється частиною великих комбінованих систем.</w:t>
+      </w:r>
+    </w:p>
+    <w:p>
+      <w:pPr>
+        <w:jc w:val="both"/>
+      </w:pPr>
+      <w:r>
+        <w:t>В загальному всі сучасні системи автоматизованого хронометражу – це комбіновані системи, які включають в себе ручну фіксацію результатів суддями і високоточні пасивні стартові та фінішні елементи.</w:t>
+      </w:r>
+    </w:p>
+    <w:p>
+      <w:pPr>
+        <w:jc w:val="both"/>
+      </w:pPr>
+      <w:r>
+        <w:t>Також системи хронометражу можна класифікувати за типом з</w:t>
+      </w:r>
+      <w:r>
+        <w:t>’</w:t>
+      </w:r>
+      <w:r>
+        <w:t>єднання старту із фініше</w:t>
+      </w:r>
+      <w:r>
+        <w:t xml:space="preserve">м : провідний зв'язок( по довжині всієї траси прокладено кабель) та безпровідний (з’єднання старту та фінішу відбувається по </w:t>
+      </w:r>
+      <w:proofErr w:type="spellStart"/>
+      <w:r>
+        <w:t>радіозвязку</w:t>
+      </w:r>
+      <w:proofErr w:type="spellEnd"/>
+      <w:r>
+        <w:t xml:space="preserve">) . Перший тип </w:t>
+      </w:r>
+      <w:r>
+        <w:t>є досить незручним, так як довжина траси може досягати 3 км . Також до</w:t>
+      </w:r>
+      <w:r>
+        <w:t>сить важко виявити розрив кабелю. Ці недоліки</w:t>
+      </w:r>
+      <w:r>
+        <w:t xml:space="preserve"> </w:t>
+      </w:r>
+      <w:r>
+        <w:t>усунені</w:t>
+      </w:r>
+      <w:r>
+        <w:t xml:space="preserve"> </w:t>
+      </w:r>
+      <w:r>
+        <w:t>в безпровідному</w:t>
+      </w:r>
+      <w:r>
+        <w:t xml:space="preserve"> зв'язк</w:t>
+      </w:r>
+      <w:r>
+        <w:t>у</w:t>
+      </w:r>
+      <w:r>
+        <w:t xml:space="preserve"> . Природно, така система також не без недоліків. Так як початкова та кінцева точка спортивних змагань може бути в декількох кілометрах одна від одної, передатчик повинен бути досить потужним, щоб надійно передавати сигнал через цей відрізок місцевості, на якій можуть зустрічатися природні перешкоди для безпровідної передачі</w:t>
+      </w:r>
+      <w:r>
+        <w:t xml:space="preserve">. </w:t>
+      </w:r>
+      <w:r>
+        <w:t>Достовірність передачі також залежить від місцевості, оскіль</w:t>
+      </w:r>
+      <w:r>
+        <w:t>ки передача блокується горбистою</w:t>
+      </w:r>
+      <w:r>
+        <w:t xml:space="preserve"> місцевістю або великими будівлями.</w:t>
+      </w:r>
+    </w:p>
+    <w:p>
+      <w:pPr>
+        <w:jc w:val="both"/>
+      </w:pPr>
+      <w:r>
+        <w:lastRenderedPageBreak/>
+        <w:t xml:space="preserve">Згідно з </w:t>
+      </w:r>
+      <w:r>
+        <w:t>INTERNATIONAL SKI FEDERATION</w:t>
+      </w:r>
+      <w:r>
+        <w:t xml:space="preserve"> та аналізом існуючих систем хронометражу (ALGE </w:t>
+      </w:r>
+      <w:proofErr w:type="spellStart"/>
+      <w:r>
+        <w:t>Timing</w:t>
+      </w:r>
+      <w:proofErr w:type="spellEnd"/>
+      <w:r>
+        <w:t xml:space="preserve">, TAG </w:t>
+      </w:r>
+      <w:proofErr w:type="spellStart"/>
+      <w:r>
+        <w:t>Heuer</w:t>
+      </w:r>
+      <w:proofErr w:type="spellEnd"/>
+      <w:r>
+        <w:t>)</w:t>
+      </w:r>
+      <w:r>
+        <w:t xml:space="preserve"> </w:t>
+      </w:r>
+      <w:r>
+        <w:t xml:space="preserve"> вимогами до нашої системи старт фініш є автомат</w:t>
+      </w:r>
+      <w:r>
+        <w:t>ична фіксація старту та фінішу,</w:t>
+      </w:r>
+      <w:r>
+        <w:t xml:space="preserve"> підрахунок часу з точністю до 1/100 с , робота на великих відстанях, захищеність передачі даних(для бездротових мереж ) та  зберігання в пам</w:t>
+      </w:r>
+      <w:r>
+        <w:t>`</w:t>
+      </w:r>
+      <w:r>
+        <w:t xml:space="preserve">яті результатів заданої кількості лижників. </w:t>
+      </w:r>
+    </w:p>
+    <w:p>
+      <w:pPr>
+        <w:jc w:val="both"/>
+      </w:pPr>
+      <w:r>
+        <w:t>Згідно проведених досліджено було сформовано задачу на проектування системи :</w:t>
+      </w:r>
+    </w:p>
+    <w:p>
+      <w:pPr>
+        <w:pStyle w:val="ab"/>
+        <w:numPr>
+          <w:ilvl w:val="0"/>
+          <w:numId w:val="6"/>
+        </w:numPr>
+        <w:jc w:val="both"/>
+      </w:pPr>
+      <w:r>
+        <w:t>система повинна бути автономною</w:t>
+      </w:r>
+    </w:p>
+    <w:p>
+      <w:pPr>
+        <w:pStyle w:val="ab"/>
+        <w:numPr>
+          <w:ilvl w:val="0"/>
+          <w:numId w:val="6"/>
+        </w:numPr>
+        <w:jc w:val="both"/>
+      </w:pPr>
+      <w:r>
+        <w:t>точність вимірювання результатів часу проходження лижником траси 1/100 с</w:t>
+      </w:r>
+    </w:p>
+    <w:p>
+      <w:pPr>
+        <w:pStyle w:val="ab"/>
+        <w:numPr>
+          <w:ilvl w:val="0"/>
+          <w:numId w:val="6"/>
+        </w:numPr>
+        <w:jc w:val="both"/>
+      </w:pPr>
+      <w:r>
+        <w:t xml:space="preserve">альтернативна заміна </w:t>
+      </w:r>
+      <w:proofErr w:type="spellStart"/>
+      <w:r>
+        <w:t>хронопринтера</w:t>
+      </w:r>
+      <w:proofErr w:type="spellEnd"/>
+      <w:r>
+        <w:t xml:space="preserve"> </w:t>
+      </w:r>
+      <w:r>
+        <w:rPr>
+          <w:lang w:val="en-US"/>
+        </w:rPr>
+        <w:t>SD</w:t>
+      </w:r>
+      <w:r>
+        <w:t xml:space="preserve"> </w:t>
+      </w:r>
+      <w:r>
+        <w:t>картою пам’яті для збереження результатів</w:t>
+      </w:r>
+    </w:p>
+    <w:p>
+      <w:pPr>
+        <w:pStyle w:val="ab"/>
+        <w:numPr>
+          <w:ilvl w:val="0"/>
+          <w:numId w:val="6"/>
+        </w:numPr>
+        <w:jc w:val="both"/>
+      </w:pPr>
+      <w:r>
+        <w:t>мале енергоспоживання системи</w:t>
+      </w:r>
+    </w:p>
+    <w:p>
+      <w:pPr>
+        <w:jc w:val="both"/>
+      </w:pPr>
+    </w:p>
+    <w:p>
+      <w:pPr>
+        <w:jc w:val="both"/>
+      </w:pPr>
+    </w:p>
+    <w:p>
+      <w:pPr>
+        <w:jc w:val="both"/>
+      </w:pPr>
+    </w:p>
+    <w:p>
+      <w:pPr>
+        <w:jc w:val="both"/>
+      </w:pPr>
+    </w:p>
+    <w:p>
+      <w:pPr>
+        <w:jc w:val="both"/>
+      </w:pPr>
+    </w:p>
+    <w:p>
+      <w:pPr>
+        <w:jc w:val="both"/>
+      </w:pPr>
+    </w:p>
+    <w:p>
+      <w:pPr>
+        <w:jc w:val="both"/>
+      </w:pPr>
+    </w:p>
+    <w:p>
+      <w:pPr>
+        <w:jc w:val="both"/>
+      </w:pPr>
+    </w:p>
+    <w:p>
+      <w:pPr>
+        <w:jc w:val="both"/>
+      </w:pPr>
+    </w:p>
+    <w:p>
+      <w:pPr>
+        <w:jc w:val="both"/>
+      </w:pPr>
+    </w:p>
+    <w:p>
+      <w:pPr>
+        <w:jc w:val="both"/>
+      </w:pPr>
+    </w:p>
+    <w:p>
+      <w:pPr>
+        <w:jc w:val="both"/>
+      </w:pPr>
+    </w:p>
+    <w:p>
+      <w:pPr>
+        <w:jc w:val="both"/>
+      </w:pPr>
+    </w:p>
+    <w:p>
+      <w:pPr>
+        <w:jc w:val="both"/>
+      </w:pPr>
+    </w:p>
+    <w:p>
+      <w:pPr>
+        <w:jc w:val="both"/>
+      </w:pPr>
+    </w:p>
+    <w:p>
+      <w:pPr>
+        <w:pStyle w:val="1"/>
+      </w:pPr>
+      <w:bookmarkStart w:id="6" w:name="_Toc459366889"/>
+      <w:r>
+        <w:lastRenderedPageBreak/>
+        <w:t>РЕАЛІЗАЦІЯ ПОСТАВЛЕНОЇ ЗАДАЧІ</w:t>
+      </w:r>
+      <w:bookmarkEnd w:id="6"/>
+    </w:p>
+    <w:p>
+      <w:pPr>
+        <w:ind w:firstLine="708"/>
+        <w:jc w:val="both"/>
+      </w:pPr>
+      <w:r>
+        <w:t xml:space="preserve">Система старт-фініш проектувалася для гірськолижників дитячої спортивної школи. Старт спортсмена засікається при відхиленні стартових воріт. </w:t>
+      </w:r>
+      <w:r>
+        <w:t>Фініш учасника засікається при пересіканні інфрачервоного промен</w:t>
+      </w:r>
+      <w:r>
+        <w:t>я. Зв'язок між стартом та фініше</w:t>
+      </w:r>
+      <w:r>
+        <w:t xml:space="preserve">м реалізовано по радіоканалу на базі модулів </w:t>
+      </w:r>
+      <w:proofErr w:type="spellStart"/>
+      <w:r>
+        <w:rPr>
+          <w:lang w:val="en-US"/>
+        </w:rPr>
+        <w:t>XBee</w:t>
+      </w:r>
+      <w:proofErr w:type="spellEnd"/>
+      <w:r>
+        <w:t>.</w:t>
+      </w:r>
+      <w:r>
+        <w:t xml:space="preserve"> </w:t>
+      </w:r>
+    </w:p>
+    <w:p>
+      <w:pPr>
+        <w:ind w:firstLine="708"/>
+        <w:jc w:val="both"/>
+      </w:pPr>
+      <w:r>
+        <w:t>Наша с</w:t>
+      </w:r>
+      <w:r>
+        <w:t>истема хронометражу складається із двох блоків: «старт» та «фініш» і виконує :</w:t>
       </w:r>
     </w:p>
     <w:p>
@@ -1589,10 +2657,20 @@
           <w:ilvl w:val="0"/>
           <w:numId w:val="2"/>
         </w:numPr>
-        <w:jc w:val="both"/>
-      </w:pPr>
-      <w:r>
-        <w:t xml:space="preserve">Автоматичний, при пересіканні спортсменом лінії старту(при відкритті стартових воріт або при пересіканні променя інфрачервоного бар’єру ) запис часу старту лижника. </w:t>
+        <w:ind w:left="284"/>
+        <w:jc w:val="both"/>
+      </w:pPr>
+      <w:r>
+        <w:t>а</w:t>
+      </w:r>
+      <w:r>
+        <w:t>втоматичний, при пересіканні спортсм</w:t>
+      </w:r>
+      <w:r>
+        <w:t xml:space="preserve">еном лінії старту(при відкритті </w:t>
+      </w:r>
+      <w:r>
+        <w:t xml:space="preserve">стартових воріт або при пересіканні променя інфрачервоного бар’єру ) запис часу старту лижника. </w:t>
       </w:r>
     </w:p>
     <w:p>
@@ -1602,10 +2680,14 @@
           <w:ilvl w:val="0"/>
           <w:numId w:val="2"/>
         </w:numPr>
-        <w:jc w:val="both"/>
-      </w:pPr>
-      <w:r>
-        <w:t xml:space="preserve">Автоматичний, при пересіканні спортсменом лінії фінішу(при пересіканні променя інфрачервоного бар’єру ) запис часу фінішу лижника. </w:t>
+        <w:ind w:left="284"/>
+        <w:jc w:val="both"/>
+      </w:pPr>
+      <w:r>
+        <w:t>а</w:t>
+      </w:r>
+      <w:r>
+        <w:t xml:space="preserve">втоматичний, при пересіканні спортсменом лінії фінішу(при пересіканні променя інфрачервоного бар’єру ) запис часу фінішу лижника. </w:t>
       </w:r>
     </w:p>
     <w:p>
@@ -1615,13 +2697,165 @@
           <w:ilvl w:val="0"/>
           <w:numId w:val="2"/>
         </w:numPr>
-        <w:jc w:val="both"/>
-      </w:pPr>
-      <w:r>
-        <w:t xml:space="preserve">Автоматичний обрахунок </w:t>
-      </w:r>
-      <w:r>
-        <w:t>часу(з точність до 60мс) проїзду лижником траси та запис всіх результатів на карту пам’яті.</w:t>
+        <w:ind w:left="284"/>
+        <w:jc w:val="both"/>
+      </w:pPr>
+      <w:r>
+        <w:t>а</w:t>
+      </w:r>
+      <w:r>
+        <w:t xml:space="preserve">втоматичний обрахунок </w:t>
+      </w:r>
+      <w:r>
+        <w:t>часу(з точністю</w:t>
+      </w:r>
+      <w:r>
+        <w:t xml:space="preserve"> до 60</w:t>
+      </w:r>
+      <w:r>
+        <w:t xml:space="preserve"> </w:t>
+      </w:r>
+      <w:proofErr w:type="spellStart"/>
+      <w:r>
+        <w:t>м</w:t>
+      </w:r>
+      <w:r>
+        <w:t>ілісекунд</w:t>
+      </w:r>
+      <w:proofErr w:type="spellEnd"/>
+      <w:r>
+        <w:t>) проїзду лижником траси та запис всіх результатів на карту пам’яті.</w:t>
+      </w:r>
+    </w:p>
+    <w:p>
+      <w:pPr>
+        <w:jc w:val="both"/>
+      </w:pPr>
+      <w:r>
+        <w:t>Наявність двох блоків було вибрано з наступних причин:</w:t>
+      </w:r>
+    </w:p>
+    <w:p>
+      <w:pPr>
+        <w:pStyle w:val="ab"/>
+        <w:numPr>
+          <w:ilvl w:val="0"/>
+          <w:numId w:val="5"/>
+        </w:numPr>
+        <w:jc w:val="both"/>
+      </w:pPr>
+      <w:r>
+        <w:t>Короткочасне зникнення зв’язку не впливає на роботу всієї системи</w:t>
+      </w:r>
+    </w:p>
+    <w:p>
+      <w:pPr>
+        <w:pStyle w:val="ab"/>
+        <w:numPr>
+          <w:ilvl w:val="0"/>
+          <w:numId w:val="5"/>
+        </w:numPr>
+        <w:jc w:val="both"/>
+      </w:pPr>
+      <w:r>
+        <w:t>Контроль старту лижників (дозвіл/заборона старту)</w:t>
+      </w:r>
+    </w:p>
+    <w:p>
+      <w:pPr>
+        <w:pStyle w:val="ab"/>
+        <w:numPr>
+          <w:ilvl w:val="0"/>
+          <w:numId w:val="5"/>
+        </w:numPr>
+        <w:jc w:val="both"/>
+      </w:pPr>
+      <w:r>
+        <w:t>Контроль максимальної кількості лижників на трасі</w:t>
+      </w:r>
+    </w:p>
+    <w:p>
+      <w:pPr>
+        <w:pStyle w:val="ab"/>
+        <w:numPr>
+          <w:ilvl w:val="0"/>
+          <w:numId w:val="5"/>
+        </w:numPr>
+        <w:jc w:val="both"/>
+      </w:pPr>
+      <w:r>
+        <w:t>Можливість перевірки готовності фінішного блоку до фінішування лижників</w:t>
+      </w:r>
+    </w:p>
+    <w:p>
+      <w:pPr>
+        <w:jc w:val="both"/>
+      </w:pPr>
+      <w:r>
+        <w:t xml:space="preserve">Для системи було використано технологію </w:t>
+      </w:r>
+      <w:r>
+        <w:rPr>
+          <w:lang w:val="en-US"/>
+        </w:rPr>
+        <w:t>master</w:t>
+      </w:r>
+      <w:r>
+        <w:t>-</w:t>
+      </w:r>
+      <w:r>
+        <w:rPr>
+          <w:lang w:val="en-US"/>
+        </w:rPr>
+        <w:t>slave</w:t>
+      </w:r>
+      <w:r>
+        <w:t>, так як вона найкраще підходила для</w:t>
+      </w:r>
+      <w:r>
+        <w:t xml:space="preserve"> реалізації даної системи.</w:t>
+      </w:r>
+      <w:r>
+        <w:t xml:space="preserve"> В якості </w:t>
+      </w:r>
+      <w:r>
+        <w:rPr>
+          <w:lang w:val="en-US"/>
+        </w:rPr>
+        <w:t>master</w:t>
+      </w:r>
+      <w:r>
+        <w:t xml:space="preserve"> </w:t>
+      </w:r>
+      <w:r>
+        <w:t xml:space="preserve"> було вибрано фінішний блок</w:t>
+      </w:r>
+      <w:r>
+        <w:t xml:space="preserve"> для зручності користування (перегляд результатів лижників)</w:t>
+      </w:r>
+      <w:r>
+        <w:t xml:space="preserve">, </w:t>
+      </w:r>
+      <w:r>
+        <w:rPr>
+          <w:lang w:val="en-US"/>
+        </w:rPr>
+        <w:t>slave</w:t>
+      </w:r>
+      <w:r>
+        <w:t xml:space="preserve"> </w:t>
+      </w:r>
+      <w:r>
+        <w:t>–</w:t>
+      </w:r>
+      <w:r>
+        <w:t xml:space="preserve"> </w:t>
+      </w:r>
+      <w:r>
+        <w:t xml:space="preserve">стартовий блок. </w:t>
+      </w:r>
+      <w:r>
+        <w:t xml:space="preserve"> </w:t>
       </w:r>
     </w:p>
     <w:p>
@@ -1638,8 +2872,17 @@
         <w:t>LCD</w:t>
       </w:r>
       <w:r>
-        <w:t xml:space="preserve"> дисплей та світлодіодний індикатор для відображення поточного стану системи. </w:t>
-      </w:r>
+        <w:t xml:space="preserve"> дисплей та </w:t>
+      </w:r>
+      <w:proofErr w:type="spellStart"/>
+      <w:r>
+        <w:t>світлодіодний</w:t>
+      </w:r>
+      <w:proofErr w:type="spellEnd"/>
+      <w:r>
+        <w:t xml:space="preserve"> індикатор для відображення поточного стану системи. </w:t>
+      </w:r>
+      <w:proofErr w:type="gramStart"/>
       <w:r>
         <w:rPr>
           <w:lang w:val="en-US"/>
@@ -1652,23 +2895,379 @@
       <w:r>
         <w:t>дисплей не є обов’язковим, і по бажанні може бути виключеним із комплектації.</w:t>
       </w:r>
-    </w:p>
-    <w:p>
-      <w:pPr>
-        <w:ind w:firstLine="708"/>
+      <w:proofErr w:type="gramEnd"/>
+      <w:r>
+        <w:t xml:space="preserve"> </w:t>
+      </w:r>
+      <w:proofErr w:type="spellStart"/>
+      <w:r>
+        <w:t>Світлодіодний</w:t>
+      </w:r>
+      <w:proofErr w:type="spellEnd"/>
+      <w:r>
+        <w:t xml:space="preserve"> індикатор на старті показує дозвіл (світло діод світиться) або заборону (мигає/не світиться) виїзду лижника на трасу. Також від має два режими моргання для індикації ініціалізації системи та помилок.</w:t>
+      </w:r>
+    </w:p>
+    <w:p>
+      <w:pPr>
+        <w:jc w:val="both"/>
+      </w:pPr>
+      <w:r>
+        <w:t>Синхронізація часу ре</w:t>
+      </w:r>
+      <w:r>
+        <w:t>а</w:t>
+      </w:r>
+      <w:r>
+        <w:t xml:space="preserve">лізована на основі протоколу </w:t>
+      </w:r>
+      <w:r>
+        <w:rPr>
+          <w:lang w:val="en-US"/>
+        </w:rPr>
+        <w:t>NTP</w:t>
+      </w:r>
+      <w:r>
+        <w:t xml:space="preserve"> та забезпечує точність синхронізації внутрішніх годинників двох блоків ±60мс. Така точність </w:t>
+      </w:r>
+      <w:r>
+        <w:lastRenderedPageBreak/>
+        <w:t xml:space="preserve">обумовлена </w:t>
+      </w:r>
+      <w:r>
+        <w:t xml:space="preserve">несиметричністю каналу передачі та різною затримкою при зчитуванні та запису часу. </w:t>
+      </w:r>
+    </w:p>
+    <w:p>
+      <w:pPr>
+        <w:jc w:val="both"/>
+      </w:pPr>
+      <w:r>
+        <w:t xml:space="preserve">Максимальна кількість лижників на трасі обмежена чотирма. Кількість збережених результатів обмежена ємністю карти пам’яті. </w:t>
+      </w:r>
+    </w:p>
+    <w:p>
+      <w:pPr>
+        <w:jc w:val="both"/>
+      </w:pPr>
+      <w:r>
+        <w:t xml:space="preserve">Максимальна віддаль між блоками «старт» та «фініш» </w:t>
+      </w:r>
+      <w:r>
+        <w:t xml:space="preserve">обмежена дальністю роботи </w:t>
+      </w:r>
+      <w:proofErr w:type="spellStart"/>
+      <w:r>
+        <w:rPr>
+          <w:lang w:val="en-US"/>
+        </w:rPr>
+        <w:t>XBee</w:t>
+      </w:r>
+      <w:proofErr w:type="spellEnd"/>
+      <w:r>
+        <w:t xml:space="preserve"> </w:t>
+      </w:r>
+      <w:r>
+        <w:t>модулів і складає 100м в умовах наявності перешкод між блоками та 1500м при прямій видимості.</w:t>
+      </w:r>
+      <w:r>
+        <w:t xml:space="preserve"> Дані </w:t>
+      </w:r>
+      <w:r>
+        <w:t xml:space="preserve">перед передачею кодуються </w:t>
+      </w:r>
+      <w:proofErr w:type="spellStart"/>
+      <w:r>
+        <w:t>чотирь</w:t>
+      </w:r>
+      <w:r>
+        <w:t>охбайтним</w:t>
+      </w:r>
+      <w:proofErr w:type="spellEnd"/>
+      <w:r>
+        <w:t xml:space="preserve"> циклічним кодом </w:t>
+      </w:r>
+      <w:r>
+        <w:rPr>
+          <w:lang w:val="en-US"/>
+        </w:rPr>
+        <w:t>CRC</w:t>
+      </w:r>
+      <w:r>
+        <w:t>32</w:t>
+      </w:r>
+      <w:r>
+        <w:t>.</w:t>
+      </w:r>
+    </w:p>
+    <w:p>
+      <w:pPr>
         <w:rPr>
           <w:b/>
           <w:i/>
         </w:rPr>
       </w:pPr>
-    </w:p>
-    <w:p>
-      <w:pPr>
-        <w:ind w:firstLine="708"/>
+      <w:r>
         <w:rPr>
           <w:b/>
           <w:i/>
         </w:rPr>
+        <w:t>Технічні характеристики системи:</w:t>
+      </w:r>
+    </w:p>
+    <w:p>
+      <w:pPr>
+        <w:pStyle w:val="ab"/>
+        <w:numPr>
+          <w:ilvl w:val="0"/>
+          <w:numId w:val="1"/>
+        </w:numPr>
+      </w:pPr>
+      <w:r>
+        <w:t>Точність вимірювання результату лижника  ±60мс</w:t>
+      </w:r>
+    </w:p>
+    <w:p>
+      <w:pPr>
+        <w:pStyle w:val="ab"/>
+        <w:numPr>
+          <w:ilvl w:val="0"/>
+          <w:numId w:val="1"/>
+        </w:numPr>
+      </w:pPr>
+      <w:r>
+        <w:t>Максимальна кількість лижників на трасі – 4</w:t>
+      </w:r>
+    </w:p>
+    <w:p>
+      <w:pPr>
+        <w:pStyle w:val="ab"/>
+        <w:numPr>
+          <w:ilvl w:val="0"/>
+          <w:numId w:val="1"/>
+        </w:numPr>
+      </w:pPr>
+      <w:r>
+        <w:t>Максимальна кількість лижників які можуть фінішувати при відсутності карти пам’яті – 12</w:t>
+      </w:r>
+    </w:p>
+    <w:p>
+      <w:pPr>
+        <w:pStyle w:val="ab"/>
+        <w:numPr>
+          <w:ilvl w:val="0"/>
+          <w:numId w:val="1"/>
+        </w:numPr>
+      </w:pPr>
+      <w:r>
+        <w:t>Максимальна дальність мі</w:t>
+      </w:r>
+      <w:r>
+        <w:t>ж стартом та фініше</w:t>
+      </w:r>
+      <w:r>
+        <w:t xml:space="preserve">м (при використанні модулів </w:t>
+      </w:r>
+      <w:proofErr w:type="spellStart"/>
+      <w:r>
+        <w:rPr>
+          <w:lang w:val="en-US"/>
+        </w:rPr>
+        <w:t>XBee</w:t>
+      </w:r>
+      <w:proofErr w:type="spellEnd"/>
+      <w:r>
+        <w:t xml:space="preserve"> </w:t>
+      </w:r>
+      <w:r>
+        <w:rPr>
+          <w:lang w:val="en-US"/>
+        </w:rPr>
+        <w:t>Pro</w:t>
+      </w:r>
+      <w:r>
+        <w:t>)</w:t>
+      </w:r>
+      <w:r>
+        <w:t xml:space="preserve"> – 100</w:t>
+      </w:r>
+      <w:r>
+        <w:t>м</w:t>
+      </w:r>
+    </w:p>
+    <w:p>
+      <w:pPr>
+        <w:pStyle w:val="ab"/>
+        <w:numPr>
+          <w:ilvl w:val="0"/>
+          <w:numId w:val="1"/>
+        </w:numPr>
+      </w:pPr>
+      <w:r>
+        <w:t>Енергоспоживання 160 мА</w:t>
+      </w:r>
+    </w:p>
+    <w:p>
+      <w:pPr>
+        <w:pStyle w:val="ab"/>
+        <w:numPr>
+          <w:ilvl w:val="0"/>
+          <w:numId w:val="1"/>
+        </w:numPr>
+      </w:pPr>
+      <w:r>
+        <w:t>Живлення – 5В</w:t>
+      </w:r>
+    </w:p>
+    <w:p>
+      <w:pPr>
+        <w:jc w:val="both"/>
+      </w:pPr>
+      <w:r>
+        <w:t>При вмиканні системи відбувається ініціалізація всіх компонентів (</w:t>
+      </w:r>
+      <w:r>
+        <w:rPr>
+          <w:lang w:val="en-US"/>
+        </w:rPr>
+        <w:t>RTC</w:t>
+      </w:r>
+      <w:r>
+        <w:t>, радіо модулів, карти</w:t>
+      </w:r>
+      <w:r>
+        <w:t xml:space="preserve"> пам</w:t>
+      </w:r>
+      <w:r>
+        <w:t>’</w:t>
+      </w:r>
+      <w:r>
+        <w:t>яті, дисплея при його наявно</w:t>
+      </w:r>
+      <w:r>
+        <w:t>сті)</w:t>
+      </w:r>
+      <w:r>
+        <w:t xml:space="preserve"> , перевірка мережі</w:t>
+      </w:r>
+      <w:r>
+        <w:t xml:space="preserve">,  синхронізація внутрішнього годинника блоку фінішу із зовнішнім енергонезалежним </w:t>
+      </w:r>
+      <w:r>
+        <w:rPr>
+          <w:lang w:val="en-US"/>
+        </w:rPr>
+        <w:t>RTC</w:t>
+      </w:r>
+      <w:r>
+        <w:t>, та синхронізація внутрішньо</w:t>
+      </w:r>
+      <w:r>
+        <w:t>го годинника «старту» із «фініше</w:t>
+      </w:r>
+      <w:r>
+        <w:t>м».</w:t>
+      </w:r>
+      <w:r>
+        <w:t xml:space="preserve"> При відсутності помилок система переходить в режим готовності до старту лижника, на старті засвічується </w:t>
+      </w:r>
+      <w:proofErr w:type="spellStart"/>
+      <w:r>
+        <w:t>світлодіод</w:t>
+      </w:r>
+      <w:proofErr w:type="spellEnd"/>
+      <w:r>
+        <w:t xml:space="preserve">  - індикація дозволу старту лижника. На фініші при відсутності лижників на трасі </w:t>
+      </w:r>
+      <w:proofErr w:type="spellStart"/>
+      <w:r>
+        <w:t>світлодіод</w:t>
+      </w:r>
+      <w:proofErr w:type="spellEnd"/>
+      <w:r>
+        <w:t xml:space="preserve"> не горить, і відповідно при появі лижника – засвічується. </w:t>
+      </w:r>
+    </w:p>
+    <w:p>
+      <w:pPr>
+        <w:jc w:val="both"/>
+      </w:pPr>
+      <w:r>
+        <w:t xml:space="preserve">При старті лижника записується його реальний час з точністю до 1 </w:t>
+      </w:r>
+      <w:proofErr w:type="spellStart"/>
+      <w:r>
+        <w:t>мс</w:t>
+      </w:r>
+      <w:proofErr w:type="spellEnd"/>
+      <w:r>
+        <w:t xml:space="preserve"> та потім відсилається на фінішний блок. Між стартами лижників мінімальний </w:t>
+      </w:r>
+      <w:proofErr w:type="spellStart"/>
+      <w:r>
+        <w:t>таймаут</w:t>
+      </w:r>
+      <w:proofErr w:type="spellEnd"/>
+      <w:r>
+        <w:t xml:space="preserve"> 5 секунд. </w:t>
+      </w:r>
+      <w:r>
+        <w:t>При втраті зв’язку із фініш</w:t>
+      </w:r>
+      <w:r>
+        <w:t xml:space="preserve">ем, </w:t>
+      </w:r>
+      <w:r>
+        <w:t>переповненні пам</w:t>
+      </w:r>
+      <w:r>
+        <w:t>’</w:t>
+      </w:r>
+      <w:r>
+        <w:t xml:space="preserve">яті для зберігання лижників та досягнення максимальної кількості лижників на трасі система не допустить старт наступного лижника. </w:t>
+      </w:r>
+    </w:p>
+    <w:p>
+      <w:pPr>
+        <w:jc w:val="both"/>
+      </w:pPr>
+      <w:r>
+        <w:t>При перетині</w:t>
+      </w:r>
+      <w:r>
+        <w:t xml:space="preserve"> спортсменом фінішної прямої відбувається запис реального часу фінішування з точністю до 1мс та обрахунок часу пр</w:t>
+      </w:r>
+      <w:r>
+        <w:t>о</w:t>
+      </w:r>
+      <w:r>
+        <w:t xml:space="preserve">їзду ним траси. Запис всіх результатів проводиться на карту пам’яті. При </w:t>
+      </w:r>
+      <w:proofErr w:type="spellStart"/>
+      <w:r>
+        <w:t>вийнятті</w:t>
+      </w:r>
+      <w:proofErr w:type="spellEnd"/>
+      <w:r>
+        <w:t xml:space="preserve"> карти пам’яті  під час змагань результати записуються у буфер, який може зберегти результати  9 спортсменів. </w:t>
+      </w:r>
+      <w:r>
+        <w:t>При заповненні</w:t>
+      </w:r>
+      <w:r>
+        <w:t xml:space="preserve"> буферу система забороняє старт лижника та </w:t>
+      </w:r>
+      <w:r>
+        <w:lastRenderedPageBreak/>
+        <w:t>записує при фінішуванні</w:t>
+      </w:r>
+      <w:r>
+        <w:t xml:space="preserve"> результати лижників які ще були на трасі. Як тільки карту пам’яті буде підключено всі результати із буферу запишуться на неї, і система відновить свою роботу. </w:t>
+      </w:r>
+    </w:p>
+    <w:p>
+      <w:pPr>
+        <w:jc w:val="both"/>
       </w:pPr>
     </w:p>
     <w:p>
@@ -1691,52 +3290,330 @@
     </w:p>
     <w:p>
       <w:pPr>
-        <w:ind w:firstLine="708"/>
-        <w:rPr>
-          <w:b/>
-          <w:i/>
-        </w:rPr>
-      </w:pPr>
-    </w:p>
-    <w:p>
-      <w:pPr>
-        <w:rPr>
-          <w:b/>
-          <w:i/>
-        </w:rPr>
-      </w:pPr>
-    </w:p>
-    <w:p>
-      <w:pPr>
         <w:pStyle w:val="1"/>
       </w:pPr>
-      <w:bookmarkStart w:id="3" w:name="_Toc459041473"/>
-      <w:r>
-        <w:t>/*4*/</w:t>
-      </w:r>
-    </w:p>
+    </w:p>
+    <w:p/>
+    <w:p/>
+    <w:p/>
+    <w:p/>
+    <w:p/>
+    <w:p/>
+    <w:p/>
+    <w:p/>
+    <w:p/>
+    <w:p/>
+    <w:p/>
+    <w:p/>
+    <w:p/>
+    <w:p/>
+    <w:p/>
+    <w:p/>
+    <w:p/>
+    <w:p/>
     <w:p>
       <w:pPr>
         <w:pStyle w:val="1"/>
       </w:pPr>
-      <w:r>
-        <w:t>Опис</w:t>
-      </w:r>
-      <w:r>
-        <w:t xml:space="preserve"> макет</w:t>
-      </w:r>
-      <w:r>
-        <w:t>у</w:t>
-      </w:r>
-      <w:bookmarkEnd w:id="3"/>
+    </w:p>
+    <w:p>
+      <w:pPr>
+        <w:pStyle w:val="1"/>
+      </w:pPr>
+      <w:bookmarkStart w:id="7" w:name="_Toc459366890"/>
+      <w:r>
+        <w:lastRenderedPageBreak/>
+        <w:t>ОПИС МАКЕТУ СИСТЕМИ</w:t>
+      </w:r>
+      <w:bookmarkEnd w:id="7"/>
+    </w:p>
+    <w:p>
+      <w:pPr>
+        <w:jc w:val="both"/>
+      </w:pPr>
+      <w:r>
+        <w:t xml:space="preserve">Згідно технічного завдання для системи було вирішено використати </w:t>
+      </w:r>
+      <w:r>
+        <w:t xml:space="preserve">плату розробника </w:t>
+      </w:r>
+      <w:r>
+        <w:rPr>
+          <w:lang w:val="en-US"/>
+        </w:rPr>
+        <w:t>CY</w:t>
+      </w:r>
+      <w:r>
+        <w:t>8</w:t>
+      </w:r>
+      <w:r>
+        <w:rPr>
+          <w:lang w:val="en-US"/>
+        </w:rPr>
+        <w:t>CKIT</w:t>
+      </w:r>
+      <w:r>
+        <w:t xml:space="preserve">-042 </w:t>
+      </w:r>
+      <w:r>
+        <w:rPr>
+          <w:lang w:val="en-US"/>
+        </w:rPr>
+        <w:t>BLE</w:t>
+      </w:r>
+      <w:r>
+        <w:t xml:space="preserve"> </w:t>
+      </w:r>
+      <w:r>
+        <w:rPr>
+          <w:lang w:val="en-US"/>
+        </w:rPr>
+        <w:t>PIONER</w:t>
+      </w:r>
+      <w:r>
+        <w:t xml:space="preserve"> </w:t>
+      </w:r>
+      <w:r>
+        <w:rPr>
+          <w:lang w:val="en-US"/>
+        </w:rPr>
+        <w:t>BOARD</w:t>
+      </w:r>
+      <w:r>
+        <w:t>, так як у неї встановлено найточніший зовнішній кварц (в порівнянні із</w:t>
+      </w:r>
+      <w:r>
+        <w:t xml:space="preserve"> 042 </w:t>
+      </w:r>
+      <w:r>
+        <w:rPr>
+          <w:lang w:val="en-US"/>
+        </w:rPr>
+        <w:t>PIONER</w:t>
+      </w:r>
+      <w:r>
+        <w:t xml:space="preserve">). </w:t>
+      </w:r>
+    </w:p>
+    <w:p>
+      <w:pPr>
+        <w:jc w:val="both"/>
+      </w:pPr>
+      <w:r>
+        <w:t xml:space="preserve">В якості дисплея для відображення інформації про поточний стан системи було використано поширений </w:t>
+      </w:r>
+      <w:r>
+        <w:rPr>
+          <w:lang w:val="en-US"/>
+        </w:rPr>
+        <w:t>LCD</w:t>
+      </w:r>
+      <w:r>
+        <w:t xml:space="preserve"> </w:t>
+      </w:r>
+      <w:r>
+        <w:t xml:space="preserve">екран </w:t>
+      </w:r>
+      <w:r>
+        <w:rPr>
+          <w:lang w:val="en-US"/>
+        </w:rPr>
+        <w:t>LCM</w:t>
+      </w:r>
+      <w:r>
+        <w:t>-</w:t>
+      </w:r>
+      <w:r>
+        <w:rPr>
+          <w:lang w:val="en-US"/>
+        </w:rPr>
+        <w:t>S</w:t>
+      </w:r>
+      <w:r>
+        <w:t>01602.</w:t>
+      </w:r>
+      <w:r>
+        <w:t xml:space="preserve"> </w:t>
+      </w:r>
+    </w:p>
+    <w:p>
+      <w:pPr>
+        <w:jc w:val="both"/>
+      </w:pPr>
+      <w:r>
+        <w:t xml:space="preserve">Зовнішній </w:t>
+      </w:r>
+      <w:r>
+        <w:t xml:space="preserve">енергонезалежний </w:t>
+      </w:r>
+      <w:r>
+        <w:rPr>
+          <w:lang w:val="en-US"/>
+        </w:rPr>
+        <w:t>RTC</w:t>
+      </w:r>
+      <w:r>
+        <w:t xml:space="preserve"> модуль для </w:t>
+      </w:r>
+      <w:r>
+        <w:t xml:space="preserve">синхронізації часу було вибрано на основі мікросхеми </w:t>
+      </w:r>
+      <w:r>
+        <w:rPr>
+          <w:lang w:val="en-US"/>
+        </w:rPr>
+        <w:t>DS</w:t>
+      </w:r>
+      <w:r>
+        <w:t>1307</w:t>
+      </w:r>
+      <w:r>
+        <w:t xml:space="preserve"> за рахунок її малого енергоспоживання та можливістю автоматично переходити на роботу від резервного живлення при зникненні основного.  </w:t>
+      </w:r>
+    </w:p>
+    <w:p>
+      <w:pPr>
+        <w:jc w:val="both"/>
+      </w:pPr>
+      <w:r>
+        <w:t xml:space="preserve">В якості пам’яті для зберігання результатів спортсменів ми вибрали </w:t>
+      </w:r>
+      <w:r>
+        <w:rPr>
+          <w:lang w:val="en-US"/>
+        </w:rPr>
+        <w:t>SD</w:t>
+      </w:r>
+      <w:r>
+        <w:t xml:space="preserve"> карту пам’яті для зручності перегляду та обробки результатів на комп’ютері чи </w:t>
+      </w:r>
+      <w:proofErr w:type="spellStart"/>
+      <w:r>
+        <w:t>смартфоні</w:t>
+      </w:r>
+      <w:proofErr w:type="spellEnd"/>
+      <w:r>
+        <w:t xml:space="preserve">. </w:t>
+      </w:r>
+    </w:p>
+    <w:p>
+      <w:pPr>
+        <w:jc w:val="both"/>
+      </w:pPr>
+      <w:r>
+        <w:t>Д</w:t>
+      </w:r>
+      <w:r>
+        <w:t>ля зв’язку між стартом та фініше</w:t>
+      </w:r>
+      <w:r>
+        <w:t xml:space="preserve">м було використано модулі </w:t>
+      </w:r>
+      <w:proofErr w:type="spellStart"/>
+      <w:r>
+        <w:rPr>
+          <w:lang w:val="en-US"/>
+        </w:rPr>
+        <w:t>XBee</w:t>
+      </w:r>
+      <w:proofErr w:type="spellEnd"/>
+      <w:r>
+        <w:t xml:space="preserve"> по причині простоти підключення та можливості збільшення дальності між стартом та фініш</w:t>
+      </w:r>
+      <w:r>
+        <w:t>е</w:t>
+      </w:r>
+      <w:r>
+        <w:t xml:space="preserve">м за рахунок </w:t>
+      </w:r>
+      <w:r>
+        <w:t>додавання</w:t>
+      </w:r>
+      <w:r>
+        <w:t xml:space="preserve"> додаткових модулів-ретрансляторів.</w:t>
+      </w:r>
     </w:p>
     <w:p>
       <w:pPr>
         <w:pStyle w:val="2"/>
         <w:ind w:firstLine="0"/>
       </w:pPr>
-      <w:bookmarkStart w:id="4" w:name="_Toc459041474"/>
-      <w:r>
+    </w:p>
+    <w:p>
+      <w:pPr>
+        <w:pStyle w:val="2"/>
+        <w:ind w:firstLine="0"/>
+      </w:pPr>
+    </w:p>
+    <w:p>
+      <w:pPr>
+        <w:pStyle w:val="2"/>
+        <w:ind w:firstLine="0"/>
+      </w:pPr>
+    </w:p>
+    <w:p>
+      <w:pPr>
+        <w:pStyle w:val="2"/>
+        <w:ind w:firstLine="0"/>
+      </w:pPr>
+    </w:p>
+    <w:p>
+      <w:pPr>
+        <w:pStyle w:val="2"/>
+        <w:ind w:firstLine="0"/>
+      </w:pPr>
+    </w:p>
+    <w:p>
+      <w:pPr>
+        <w:pStyle w:val="2"/>
+        <w:ind w:firstLine="0"/>
+      </w:pPr>
+    </w:p>
+    <w:p>
+      <w:pPr>
+        <w:pStyle w:val="2"/>
+        <w:ind w:firstLine="0"/>
+      </w:pPr>
+    </w:p>
+    <w:p>
+      <w:pPr>
+        <w:pStyle w:val="2"/>
+        <w:ind w:firstLine="0"/>
+      </w:pPr>
+    </w:p>
+    <w:p>
+      <w:pPr>
+        <w:pStyle w:val="2"/>
+        <w:ind w:firstLine="0"/>
+      </w:pPr>
+    </w:p>
+    <w:p/>
+    <w:p>
+      <w:pPr>
+        <w:pStyle w:val="2"/>
+        <w:ind w:firstLine="0"/>
+      </w:pPr>
+    </w:p>
+    <w:p>
+      <w:pPr>
+        <w:pStyle w:val="2"/>
+        <w:ind w:firstLine="0"/>
+      </w:pPr>
+    </w:p>
+    <w:p>
+      <w:pPr>
+        <w:pStyle w:val="2"/>
+        <w:ind w:firstLine="0"/>
+      </w:pPr>
+    </w:p>
+    <w:p>
+      <w:pPr>
+        <w:pStyle w:val="2"/>
+        <w:ind w:firstLine="0"/>
+      </w:pPr>
+      <w:bookmarkStart w:id="8" w:name="_Toc459366891"/>
+      <w:r>
+        <w:lastRenderedPageBreak/>
         <w:t>«</w:t>
       </w:r>
       <w:r>
@@ -1758,17 +3635,17 @@
       <w:r>
         <w:t>»</w:t>
       </w:r>
-      <w:bookmarkEnd w:id="4"/>
+      <w:bookmarkEnd w:id="8"/>
     </w:p>
     <w:p>
       <w:pPr>
         <w:pStyle w:val="3"/>
       </w:pPr>
-      <w:bookmarkStart w:id="5" w:name="_Toc459041475"/>
+      <w:bookmarkStart w:id="9" w:name="_Toc459366892"/>
       <w:r>
         <w:t>Елементи управління</w:t>
       </w:r>
-      <w:bookmarkEnd w:id="5"/>
+      <w:bookmarkEnd w:id="9"/>
     </w:p>
     <w:p>
       <w:pPr>
@@ -1783,7 +3660,7 @@
           <w:lang w:eastAsia="uk-UA"/>
         </w:rPr>
         <w:drawing>
-          <wp:inline distT="0" distB="0" distL="0" distR="0" wp14:anchorId="3C3566F4" wp14:editId="67BB855D">
+          <wp:inline distT="0" distB="0" distL="0" distR="0" wp14:anchorId="701CCEFB" wp14:editId="1C3D5BAC">
             <wp:extent cx="6120765" cy="5179516"/>
             <wp:effectExtent l="0" t="0" r="0" b="2540"/>
             <wp:docPr id="12" name="Рисунок 12" descr="C:\Users\Petro\Desktop\images\start.jpg"/>
@@ -1836,7 +3713,7 @@
       <w:pPr>
         <w:pStyle w:val="3"/>
       </w:pPr>
-      <w:bookmarkStart w:id="6" w:name="_Toc459041476"/>
+      <w:bookmarkStart w:id="10" w:name="_Toc459366893"/>
       <w:proofErr w:type="spellStart"/>
       <w:r>
         <w:t>І</w:t>
@@ -1848,15 +3725,12 @@
       <w:r>
         <w:t xml:space="preserve"> на дисплеї</w:t>
       </w:r>
-      <w:bookmarkEnd w:id="6"/>
+      <w:bookmarkEnd w:id="10"/>
     </w:p>
     <w:p>
       <w:pPr>
         <w:keepNext/>
         <w:jc w:val="both"/>
-        <w:rPr>
-          <w:lang w:val="en-US"/>
-        </w:rPr>
       </w:pPr>
       <w:r>
         <w:rPr>
@@ -1864,7 +3738,7 @@
           <w:lang w:eastAsia="uk-UA"/>
         </w:rPr>
         <w:drawing>
-          <wp:inline distT="0" distB="0" distL="0" distR="0" wp14:anchorId="5F20CA12" wp14:editId="07F4FD68">
+          <wp:inline distT="0" distB="0" distL="0" distR="0" wp14:anchorId="78F2A7AD" wp14:editId="1017A205">
             <wp:extent cx="5711825" cy="1187450"/>
             <wp:effectExtent l="0" t="0" r="3175" b="0"/>
             <wp:docPr id="43" name="Рисунок 43" descr="C:\Users\Petro\Desktop\images\start(1).jpg"/>
@@ -1948,8 +3822,15 @@
         <w:pStyle w:val="2"/>
         <w:ind w:firstLine="0"/>
       </w:pPr>
-      <w:bookmarkStart w:id="7" w:name="_Toc459041477"/>
-      <w:r>
+    </w:p>
+    <w:p>
+      <w:pPr>
+        <w:pStyle w:val="2"/>
+        <w:ind w:firstLine="0"/>
+      </w:pPr>
+      <w:bookmarkStart w:id="11" w:name="_Toc459366894"/>
+      <w:r>
+        <w:lastRenderedPageBreak/>
         <w:t>«</w:t>
       </w:r>
       <w:r>
@@ -1963,17 +3844,17 @@
       <w:r>
         <w:t>»</w:t>
       </w:r>
-      <w:bookmarkEnd w:id="7"/>
+      <w:bookmarkEnd w:id="11"/>
     </w:p>
     <w:p>
       <w:pPr>
         <w:pStyle w:val="3"/>
       </w:pPr>
-      <w:bookmarkStart w:id="8" w:name="_Toc459041478"/>
+      <w:bookmarkStart w:id="12" w:name="_Toc459366895"/>
       <w:r>
         <w:t>Елементи управління</w:t>
       </w:r>
-      <w:bookmarkEnd w:id="8"/>
+      <w:bookmarkEnd w:id="12"/>
     </w:p>
     <w:p>
       <w:pPr>
@@ -1985,7 +3866,7 @@
           <w:lang w:eastAsia="uk-UA"/>
         </w:rPr>
         <w:drawing>
-          <wp:inline distT="0" distB="0" distL="0" distR="0" wp14:anchorId="5CAA26F1" wp14:editId="06A4D32E">
+          <wp:inline distT="0" distB="0" distL="0" distR="0" wp14:anchorId="75AF4B31" wp14:editId="60E48B8A">
             <wp:extent cx="6120765" cy="5179516"/>
             <wp:effectExtent l="0" t="0" r="0" b="2540"/>
             <wp:docPr id="14" name="Рисунок 14" descr="C:\Users\Petro\Desktop\images\fin.jpg"/>
@@ -2038,14 +3919,14 @@
       <w:pPr>
         <w:pStyle w:val="3"/>
       </w:pPr>
-      <w:bookmarkStart w:id="9" w:name="_Toc459041479"/>
+      <w:bookmarkStart w:id="13" w:name="_Toc459366896"/>
       <w:r>
         <w:t>І</w:t>
       </w:r>
       <w:r>
         <w:t>нформація на дисплеї</w:t>
       </w:r>
-      <w:bookmarkEnd w:id="9"/>
+      <w:bookmarkEnd w:id="13"/>
     </w:p>
     <w:p>
       <w:pPr>
@@ -2057,7 +3938,7 @@
           <w:lang w:eastAsia="uk-UA"/>
         </w:rPr>
         <w:drawing>
-          <wp:inline distT="0" distB="0" distL="0" distR="0" wp14:anchorId="7483B4AF" wp14:editId="7BB797EE">
+          <wp:inline distT="0" distB="0" distL="0" distR="0" wp14:anchorId="3ACA06F9" wp14:editId="737A5020">
             <wp:extent cx="5711825" cy="1899920"/>
             <wp:effectExtent l="0" t="0" r="3175" b="5080"/>
             <wp:docPr id="44" name="Рисунок 44" descr="C:\Users\Petro\Desktop\images\finish.jpg"/>
@@ -2110,10 +3991,26 @@
       <w:pPr>
         <w:jc w:val="both"/>
         <w:rPr>
+          <w:rStyle w:val="10"/>
+        </w:rPr>
+      </w:pPr>
+    </w:p>
+    <w:p>
+      <w:pPr>
+        <w:jc w:val="both"/>
+        <w:rPr>
+          <w:rStyle w:val="10"/>
+        </w:rPr>
+      </w:pPr>
+    </w:p>
+    <w:p>
+      <w:pPr>
+        <w:jc w:val="both"/>
+        <w:rPr>
           <w:b/>
         </w:rPr>
       </w:pPr>
-      <w:bookmarkStart w:id="10" w:name="_Toc459041480"/>
+      <w:bookmarkStart w:id="14" w:name="_Toc459366897"/>
       <w:r>
         <w:rPr>
           <w:rStyle w:val="10"/>
@@ -2121,7 +4018,7 @@
         <w:lastRenderedPageBreak/>
         <w:t>Інструкція по використанню</w:t>
       </w:r>
-      <w:bookmarkEnd w:id="10"/>
+      <w:bookmarkEnd w:id="14"/>
       <w:r>
         <w:rPr>
           <w:b/>
@@ -2134,7 +4031,7 @@
         <w:pStyle w:val="2"/>
         <w:ind w:firstLine="0"/>
       </w:pPr>
-      <w:bookmarkStart w:id="11" w:name="_Toc459041481"/>
+      <w:bookmarkStart w:id="15" w:name="_Toc459366898"/>
       <w:r>
         <w:t>«</w:t>
       </w:r>
@@ -2144,17 +4041,17 @@
       <w:r>
         <w:t>»</w:t>
       </w:r>
-      <w:bookmarkEnd w:id="11"/>
+      <w:bookmarkEnd w:id="15"/>
     </w:p>
     <w:p>
       <w:pPr>
         <w:pStyle w:val="3"/>
       </w:pPr>
-      <w:bookmarkStart w:id="12" w:name="_Toc459041482"/>
+      <w:bookmarkStart w:id="16" w:name="_Toc459366899"/>
       <w:r>
         <w:t>Ініціалізація системи</w:t>
       </w:r>
-      <w:bookmarkEnd w:id="12"/>
+      <w:bookmarkEnd w:id="16"/>
     </w:p>
     <w:p>
       <w:pPr>
@@ -2177,7 +4074,7 @@
           <w:lang w:eastAsia="uk-UA"/>
         </w:rPr>
         <w:drawing>
-          <wp:inline distT="0" distB="0" distL="0" distR="0" wp14:anchorId="71E0DBEF" wp14:editId="5A625D1A">
+          <wp:inline distT="0" distB="0" distL="0" distR="0" wp14:anchorId="3660DB61" wp14:editId="3CCCE68A">
             <wp:extent cx="2814320" cy="724535"/>
             <wp:effectExtent l="0" t="0" r="5080" b="0"/>
             <wp:docPr id="2" name="Рисунок 2" descr="C:\Users\Petro\Desktop\images\Screenshot_10.jpg"/>
@@ -2228,15 +4125,13 @@
     </w:p>
     <w:p>
       <w:r>
-        <w:t xml:space="preserve">Потім проводиться з’єднання із </w:t>
-      </w:r>
-      <w:proofErr w:type="spellStart"/>
-      <w:r>
-        <w:t>фінішом</w:t>
-      </w:r>
-      <w:proofErr w:type="spellEnd"/>
-      <w:r>
-        <w:t>:</w:t>
+        <w:t>Потім</w:t>
+      </w:r>
+      <w:r>
+        <w:t xml:space="preserve"> проводиться з’єднання із фініше</w:t>
+      </w:r>
+      <w:r>
+        <w:t>м:</w:t>
       </w:r>
     </w:p>
     <w:p>
@@ -2249,7 +4144,7 @@
           <w:lang w:eastAsia="uk-UA"/>
         </w:rPr>
         <w:drawing>
-          <wp:inline distT="0" distB="0" distL="0" distR="0" wp14:anchorId="0A9AA343" wp14:editId="6975FBA2">
+          <wp:inline distT="0" distB="0" distL="0" distR="0" wp14:anchorId="1BB50EDB" wp14:editId="0C07AF6B">
             <wp:extent cx="2814320" cy="724535"/>
             <wp:effectExtent l="0" t="0" r="5080" b="0"/>
             <wp:docPr id="3" name="Рисунок 3" descr="C:\Users\Petro\Desktop\images\Screenshot_2.jpg"/>
@@ -2332,7 +4227,7 @@
                 <w:lang w:eastAsia="uk-UA"/>
               </w:rPr>
               <w:drawing>
-                <wp:inline distT="0" distB="0" distL="0" distR="0" wp14:anchorId="6E435BD4" wp14:editId="2926B606">
+                <wp:inline distT="0" distB="0" distL="0" distR="0" wp14:anchorId="1DE156C4" wp14:editId="68CA6E33">
                   <wp:extent cx="819150" cy="1223010"/>
                   <wp:effectExtent l="0" t="0" r="0" b="0"/>
                   <wp:docPr id="6" name="Рисунок 6" descr="C:\Users\Petro\Desktop\images\Screenshot_11.jpg"/>
@@ -2425,7 +4320,7 @@
                 <w:lang w:eastAsia="uk-UA"/>
               </w:rPr>
               <w:drawing>
-                <wp:inline distT="0" distB="0" distL="0" distR="0" wp14:anchorId="4D21CE22" wp14:editId="24EDD2E8">
+                <wp:inline distT="0" distB="0" distL="0" distR="0" wp14:anchorId="38F281EE" wp14:editId="4A6F5469">
                   <wp:extent cx="843280" cy="1223010"/>
                   <wp:effectExtent l="0" t="0" r="0" b="0"/>
                   <wp:docPr id="7" name="Рисунок 7" descr="C:\Users\Petro\Desktop\images\Screenshot_12.jpg"/>
@@ -2528,7 +4423,7 @@
           <w:lang w:eastAsia="uk-UA"/>
         </w:rPr>
         <w:drawing>
-          <wp:inline distT="0" distB="0" distL="0" distR="0" wp14:anchorId="52C0DEFA" wp14:editId="4C370EB6">
+          <wp:inline distT="0" distB="0" distL="0" distR="0" wp14:anchorId="2C062EE4" wp14:editId="0441A624">
             <wp:extent cx="2814320" cy="700405"/>
             <wp:effectExtent l="0" t="0" r="5080" b="4445"/>
             <wp:docPr id="8" name="Рисунок 8" descr="C:\Users\Petro\Desktop\images\Screenshot_3.jpg"/>
@@ -2596,7 +4491,7 @@
           <w:lang w:eastAsia="uk-UA"/>
         </w:rPr>
         <w:drawing>
-          <wp:inline distT="0" distB="0" distL="0" distR="0" wp14:anchorId="773C398D" wp14:editId="5C78C377">
+          <wp:inline distT="0" distB="0" distL="0" distR="0" wp14:anchorId="658F673A" wp14:editId="49780618">
             <wp:extent cx="2814320" cy="712470"/>
             <wp:effectExtent l="0" t="0" r="5080" b="0"/>
             <wp:docPr id="9" name="Рисунок 9" descr="C:\Users\Petro\Desktop\images\Screenshot_5.jpg"/>
@@ -2673,7 +4568,7 @@
           <w:lang w:eastAsia="uk-UA"/>
         </w:rPr>
         <w:drawing>
-          <wp:inline distT="0" distB="0" distL="0" distR="0" wp14:anchorId="1FEFA624" wp14:editId="47C57ADC">
+          <wp:inline distT="0" distB="0" distL="0" distR="0" wp14:anchorId="1C8EA162" wp14:editId="26D1FE33">
             <wp:extent cx="2814320" cy="712470"/>
             <wp:effectExtent l="0" t="0" r="5080" b="0"/>
             <wp:docPr id="10" name="Рисунок 10" descr="C:\Users\Petro\Desktop\images\Screenshot_4.jpg"/>
@@ -2747,7 +4642,7 @@
           <w:lang w:eastAsia="uk-UA"/>
         </w:rPr>
         <w:drawing>
-          <wp:inline distT="0" distB="0" distL="0" distR="0" wp14:anchorId="7E072435" wp14:editId="730500BC">
+          <wp:inline distT="0" distB="0" distL="0" distR="0" wp14:anchorId="6111BCF2" wp14:editId="008A88A1">
             <wp:extent cx="2814320" cy="712470"/>
             <wp:effectExtent l="0" t="0" r="5080" b="0"/>
             <wp:docPr id="11" name="Рисунок 11" descr="C:\Users\Petro\Desktop\images\Screenshot_13.jpg"/>
@@ -2800,7 +4695,7 @@
       <w:pPr>
         <w:pStyle w:val="3"/>
       </w:pPr>
-      <w:bookmarkStart w:id="13" w:name="_Toc459041483"/>
+      <w:bookmarkStart w:id="17" w:name="_Toc459366900"/>
       <w:r>
         <w:t>Старт</w:t>
       </w:r>
@@ -2810,7 +4705,7 @@
       <w:r>
         <w:t xml:space="preserve"> лижника</w:t>
       </w:r>
-      <w:bookmarkEnd w:id="13"/>
+      <w:bookmarkEnd w:id="17"/>
     </w:p>
     <w:p>
       <w:pPr>
@@ -2834,7 +4729,7 @@
           <w:lang w:eastAsia="uk-UA"/>
         </w:rPr>
         <w:drawing>
-          <wp:inline distT="0" distB="0" distL="0" distR="0" wp14:anchorId="21FA1353" wp14:editId="11C427B4">
+          <wp:inline distT="0" distB="0" distL="0" distR="0" wp14:anchorId="5DA82D80" wp14:editId="17E67D5E">
             <wp:extent cx="2814320" cy="712470"/>
             <wp:effectExtent l="0" t="0" r="5080" b="0"/>
             <wp:docPr id="15" name="Рисунок 15" descr="C:\Users\Petro\Desktop\images\Screenshot_14.jpg"/>
@@ -2894,7 +4789,7 @@
           <w:lang w:eastAsia="uk-UA"/>
         </w:rPr>
         <w:drawing>
-          <wp:inline distT="0" distB="0" distL="0" distR="0" wp14:anchorId="2D33E1FC" wp14:editId="3A713FDD">
+          <wp:inline distT="0" distB="0" distL="0" distR="0" wp14:anchorId="00643361" wp14:editId="1F13B482">
             <wp:extent cx="2826385" cy="712470"/>
             <wp:effectExtent l="0" t="0" r="0" b="0"/>
             <wp:docPr id="16" name="Рисунок 16" descr="C:\Users\Petro\Desktop\images\Screenshot_15.jpg"/>
@@ -2954,7 +4849,7 @@
           <w:lang w:eastAsia="uk-UA"/>
         </w:rPr>
         <w:drawing>
-          <wp:inline distT="0" distB="0" distL="0" distR="0" wp14:anchorId="25ABC76C" wp14:editId="4A0E2E4F">
+          <wp:inline distT="0" distB="0" distL="0" distR="0" wp14:anchorId="52008F68" wp14:editId="7A8A6923">
             <wp:extent cx="2838450" cy="735965"/>
             <wp:effectExtent l="0" t="0" r="0" b="6985"/>
             <wp:docPr id="17" name="Рисунок 17" descr="C:\Users\Petro\Desktop\images\Screenshot_16.jpg"/>
@@ -3022,7 +4917,7 @@
           <w:lang w:eastAsia="uk-UA"/>
         </w:rPr>
         <w:drawing>
-          <wp:inline distT="0" distB="0" distL="0" distR="0" wp14:anchorId="1D136FC2" wp14:editId="0DB31DE7">
+          <wp:inline distT="0" distB="0" distL="0" distR="0" wp14:anchorId="2AF0542F" wp14:editId="60DA5B46">
             <wp:extent cx="2802890" cy="700405"/>
             <wp:effectExtent l="0" t="0" r="0" b="4445"/>
             <wp:docPr id="19" name="Рисунок 19" descr="C:\Users\Petro\Desktop\images\Screenshot_17.jpg"/>
@@ -3122,23 +5017,18 @@
     </w:p>
     <w:p>
       <w:pPr>
-        <w:rPr>
-          <w:b/>
-          <w:i/>
-        </w:rPr>
-      </w:pPr>
-    </w:p>
-    <w:p>
-      <w:pPr>
         <w:pStyle w:val="2"/>
         <w:ind w:firstLine="0"/>
       </w:pPr>
+    </w:p>
+    <w:p>
+      <w:pPr>
+        <w:pStyle w:val="2"/>
+        <w:ind w:firstLine="0"/>
+      </w:pPr>
+      <w:bookmarkStart w:id="18" w:name="_Toc459366901"/>
       <w:r>
         <w:lastRenderedPageBreak/>
-        <w:t xml:space="preserve"> </w:t>
-      </w:r>
-      <w:bookmarkStart w:id="14" w:name="_Toc459041484"/>
-      <w:r>
         <w:t>«</w:t>
       </w:r>
       <w:r>
@@ -3147,17 +5037,17 @@
       <w:r>
         <w:t>»</w:t>
       </w:r>
-      <w:bookmarkEnd w:id="14"/>
+      <w:bookmarkEnd w:id="18"/>
     </w:p>
     <w:p>
       <w:pPr>
         <w:pStyle w:val="3"/>
       </w:pPr>
-      <w:bookmarkStart w:id="15" w:name="_Toc459041485"/>
+      <w:bookmarkStart w:id="19" w:name="_Toc459366902"/>
       <w:r>
         <w:t>Ініціалізація системи</w:t>
       </w:r>
-      <w:bookmarkEnd w:id="15"/>
+      <w:bookmarkEnd w:id="19"/>
     </w:p>
     <w:p>
       <w:pPr>
@@ -3177,7 +5067,7 @@
           <w:lang w:eastAsia="uk-UA"/>
         </w:rPr>
         <w:drawing>
-          <wp:inline distT="0" distB="0" distL="0" distR="0" wp14:anchorId="2B8ED1C7" wp14:editId="2112953D">
+          <wp:inline distT="0" distB="0" distL="0" distR="0" wp14:anchorId="33EC8238" wp14:editId="134C6681">
             <wp:extent cx="2838450" cy="735965"/>
             <wp:effectExtent l="0" t="0" r="0" b="6985"/>
             <wp:docPr id="36" name="Рисунок 36" descr="C:\Users\Petro\Desktop\images\Screenshot_20.jpg"/>
@@ -3249,7 +5139,7 @@
           <w:lang w:eastAsia="uk-UA"/>
         </w:rPr>
         <w:drawing>
-          <wp:inline distT="0" distB="0" distL="0" distR="0" wp14:anchorId="60F405BF" wp14:editId="0C8D6042">
+          <wp:inline distT="0" distB="0" distL="0" distR="0" wp14:anchorId="75051344" wp14:editId="5EC0FE94">
             <wp:extent cx="2826385" cy="712470"/>
             <wp:effectExtent l="0" t="0" r="0" b="0"/>
             <wp:docPr id="31" name="Рисунок 31" descr="C:\Users\Petro\Desktop\images\Screenshot_19.jpg"/>
@@ -3323,7 +5213,7 @@
           <w:lang w:eastAsia="uk-UA"/>
         </w:rPr>
         <w:drawing>
-          <wp:inline distT="0" distB="0" distL="0" distR="0" wp14:anchorId="26B27EB9" wp14:editId="28B44245">
+          <wp:inline distT="0" distB="0" distL="0" distR="0" wp14:anchorId="2CF35CBE" wp14:editId="0F39AADC">
             <wp:extent cx="2814320" cy="712470"/>
             <wp:effectExtent l="0" t="0" r="5080" b="0"/>
             <wp:docPr id="32" name="Рисунок 32" descr="C:\Users\Petro\Desktop\images\Screenshot_7.jpg"/>
@@ -3398,7 +5288,7 @@
           <w:lang w:eastAsia="uk-UA"/>
         </w:rPr>
         <w:drawing>
-          <wp:inline distT="0" distB="0" distL="0" distR="0" wp14:anchorId="265F1A59" wp14:editId="29829489">
+          <wp:inline distT="0" distB="0" distL="0" distR="0" wp14:anchorId="325C787D" wp14:editId="20872097">
             <wp:extent cx="2826385" cy="700405"/>
             <wp:effectExtent l="0" t="0" r="0" b="4445"/>
             <wp:docPr id="34" name="Рисунок 34" descr="C:\Users\Petro\Desktop\images\Screenshot_6.jpg"/>
@@ -3449,51 +5339,76 @@
     </w:p>
     <w:p>
       <w:pPr>
-        <w:ind w:left="710" w:firstLine="708"/>
         <w:contextualSpacing/>
         <w:jc w:val="both"/>
       </w:pPr>
-      <w:r>
+    </w:p>
+    <w:p>
+      <w:pPr>
+        <w:contextualSpacing/>
+        <w:jc w:val="both"/>
+      </w:pPr>
+    </w:p>
+    <w:p>
+      <w:pPr>
+        <w:contextualSpacing/>
+        <w:jc w:val="both"/>
+      </w:pPr>
+    </w:p>
+    <w:p>
+      <w:pPr>
+        <w:contextualSpacing/>
+        <w:jc w:val="both"/>
+      </w:pPr>
+    </w:p>
+    <w:p>
+      <w:pPr>
+        <w:contextualSpacing/>
+        <w:jc w:val="both"/>
+      </w:pPr>
+    </w:p>
+    <w:p>
+      <w:pPr>
+        <w:contextualSpacing/>
+        <w:jc w:val="both"/>
+      </w:pPr>
+    </w:p>
+    <w:p>
+      <w:pPr>
+        <w:contextualSpacing/>
+        <w:jc w:val="both"/>
+      </w:pPr>
+    </w:p>
+    <w:p>
+      <w:pPr>
+        <w:contextualSpacing/>
+        <w:jc w:val="both"/>
+      </w:pPr>
+    </w:p>
+    <w:p>
+      <w:pPr>
+        <w:contextualSpacing/>
+        <w:jc w:val="both"/>
+      </w:pPr>
+    </w:p>
+    <w:p>
+      <w:pPr>
+        <w:contextualSpacing/>
+        <w:jc w:val="both"/>
+      </w:pPr>
+    </w:p>
+    <w:p>
+      <w:pPr>
+        <w:contextualSpacing/>
+        <w:jc w:val="both"/>
+      </w:pPr>
+      <w:r>
+        <w:lastRenderedPageBreak/>
         <w:t>При успішному встановленні з’єднання у правому нижньому куті дисплея відоб</w:t>
       </w:r>
       <w:r>
         <w:t>разиться відповідний індикатор .</w:t>
       </w:r>
-    </w:p>
-    <w:p>
-      <w:pPr>
-        <w:ind w:left="710" w:firstLine="708"/>
-        <w:contextualSpacing/>
-        <w:jc w:val="both"/>
-      </w:pPr>
-    </w:p>
-    <w:p>
-      <w:pPr>
-        <w:ind w:left="710" w:firstLine="708"/>
-        <w:contextualSpacing/>
-        <w:jc w:val="both"/>
-      </w:pPr>
-    </w:p>
-    <w:p>
-      <w:pPr>
-        <w:ind w:left="710" w:firstLine="708"/>
-        <w:contextualSpacing/>
-        <w:jc w:val="both"/>
-      </w:pPr>
-    </w:p>
-    <w:p>
-      <w:pPr>
-        <w:ind w:left="710" w:firstLine="708"/>
-        <w:contextualSpacing/>
-        <w:jc w:val="both"/>
-      </w:pPr>
-    </w:p>
-    <w:p>
-      <w:pPr>
-        <w:ind w:left="710" w:firstLine="708"/>
-        <w:contextualSpacing/>
-        <w:jc w:val="both"/>
-      </w:pPr>
     </w:p>
     <w:tbl>
       <w:tblPr>
@@ -3521,9 +5436,8 @@
                 <w:noProof/>
                 <w:lang w:eastAsia="uk-UA"/>
               </w:rPr>
-              <w:lastRenderedPageBreak/>
               <w:drawing>
-                <wp:inline distT="0" distB="0" distL="0" distR="0" wp14:anchorId="11891B32" wp14:editId="53E51552">
+                <wp:inline distT="0" distB="0" distL="0" distR="0" wp14:anchorId="7AF9F7C6" wp14:editId="62A36C9A">
                   <wp:extent cx="819150" cy="1223010"/>
                   <wp:effectExtent l="0" t="0" r="0" b="0"/>
                   <wp:docPr id="22" name="Рисунок 22" descr="C:\Users\Petro\Desktop\images\Screenshot_11.jpg"/>
@@ -3616,7 +5530,7 @@
                 <w:lang w:eastAsia="uk-UA"/>
               </w:rPr>
               <w:drawing>
-                <wp:inline distT="0" distB="0" distL="0" distR="0" wp14:anchorId="166FC18F" wp14:editId="58614B76">
+                <wp:inline distT="0" distB="0" distL="0" distR="0" wp14:anchorId="328A2B95" wp14:editId="79B6D296">
                   <wp:extent cx="843280" cy="1223010"/>
                   <wp:effectExtent l="0" t="0" r="0" b="0"/>
                   <wp:docPr id="23" name="Рисунок 23" descr="C:\Users\Petro\Desktop\images\Screenshot_12.jpg"/>
@@ -3709,7 +5623,7 @@
                 <w:lang w:eastAsia="uk-UA"/>
               </w:rPr>
               <w:drawing>
-                <wp:inline distT="0" distB="0" distL="0" distR="0" wp14:anchorId="2798D6C5" wp14:editId="2D74026F">
+                <wp:inline distT="0" distB="0" distL="0" distR="0" wp14:anchorId="75B9AE10" wp14:editId="6F579977">
                   <wp:extent cx="831215" cy="1223010"/>
                   <wp:effectExtent l="0" t="0" r="6985" b="0"/>
                   <wp:docPr id="46" name="Рисунок 46" descr="C:\Users\Petro\Desktop\images\Screenshot_27.jpg"/>
@@ -3811,7 +5725,7 @@
                 <w:lang w:eastAsia="uk-UA"/>
               </w:rPr>
               <w:drawing>
-                <wp:inline distT="0" distB="0" distL="0" distR="0" wp14:anchorId="568E1F02" wp14:editId="254882E5">
+                <wp:inline distT="0" distB="0" distL="0" distR="0" wp14:anchorId="0EA75B9A" wp14:editId="4571CFAD">
                   <wp:extent cx="843280" cy="1211580"/>
                   <wp:effectExtent l="0" t="0" r="0" b="7620"/>
                   <wp:docPr id="47" name="Рисунок 47" descr="C:\Users\Petro\Desktop\images\Screenshot_28.jpg"/>
@@ -3921,7 +5835,7 @@
           <w:lang w:eastAsia="uk-UA"/>
         </w:rPr>
         <w:drawing>
-          <wp:inline distT="0" distB="0" distL="0" distR="0" wp14:anchorId="69D245A2" wp14:editId="42C64BC4">
+          <wp:inline distT="0" distB="0" distL="0" distR="0" wp14:anchorId="3A390A8C" wp14:editId="39566983">
             <wp:extent cx="2826385" cy="700405"/>
             <wp:effectExtent l="0" t="0" r="0" b="4445"/>
             <wp:docPr id="37" name="Рисунок 37" descr="C:\Users\Petro\Desktop\images\Screenshot_21.jpg"/>
@@ -3989,7 +5903,7 @@
           <w:lang w:eastAsia="uk-UA"/>
         </w:rPr>
         <w:drawing>
-          <wp:inline distT="0" distB="0" distL="0" distR="0" wp14:anchorId="4C5577F7" wp14:editId="05E82FCD">
+          <wp:inline distT="0" distB="0" distL="0" distR="0" wp14:anchorId="431A9976" wp14:editId="6E7E19A8">
             <wp:extent cx="2826385" cy="712470"/>
             <wp:effectExtent l="0" t="0" r="0" b="0"/>
             <wp:docPr id="38" name="Рисунок 38" descr="C:\Users\Petro\Desktop\images\Screenshot_22.jpg"/>
@@ -4065,7 +5979,7 @@
           <w:lang w:eastAsia="uk-UA"/>
         </w:rPr>
         <w:drawing>
-          <wp:inline distT="0" distB="0" distL="0" distR="0" wp14:anchorId="377E829F" wp14:editId="0B65DB9E">
+          <wp:inline distT="0" distB="0" distL="0" distR="0" wp14:anchorId="69170421" wp14:editId="33064200">
             <wp:extent cx="2814320" cy="700405"/>
             <wp:effectExtent l="0" t="0" r="5080" b="4445"/>
             <wp:docPr id="39" name="Рисунок 39" descr="C:\Users\Petro\Desktop\images\Screenshot_9.jpg"/>
@@ -4116,61 +6030,42 @@
     </w:p>
     <w:p>
       <w:pPr>
+        <w:pStyle w:val="3"/>
+      </w:pPr>
+      <w:bookmarkStart w:id="20" w:name="_Toc459366903"/>
+      <w:r>
+        <w:lastRenderedPageBreak/>
+        <w:t xml:space="preserve">Фінішування </w:t>
+      </w:r>
+      <w:r>
+        <w:t xml:space="preserve"> лижника</w:t>
+      </w:r>
+      <w:bookmarkEnd w:id="20"/>
+    </w:p>
+    <w:p>
+      <w:pPr>
+        <w:contextualSpacing/>
+      </w:pPr>
+      <w:r>
+        <w:t xml:space="preserve">При </w:t>
+      </w:r>
+      <w:r>
+        <w:t>фініші</w:t>
+      </w:r>
+      <w:r>
+        <w:t xml:space="preserve"> лижника (</w:t>
+      </w:r>
+      <w:r>
+        <w:t>пересікання фінішної прямої</w:t>
+      </w:r>
+      <w:r>
+        <w:t>) на дисплей виведеться відповідне повідомлення та додаткова службова інформація</w:t>
+      </w:r>
+    </w:p>
+    <w:p>
+      <w:pPr>
         <w:contextualSpacing/>
         <w:jc w:val="center"/>
-        <w:rPr>
-          <w:lang w:val="en-US"/>
-        </w:rPr>
-      </w:pPr>
-    </w:p>
-    <w:p>
-      <w:pPr>
-        <w:contextualSpacing/>
-        <w:rPr>
-          <w:b/>
-          <w:i/>
-          <w:lang w:val="en-US"/>
-        </w:rPr>
-      </w:pPr>
-    </w:p>
-    <w:p>
-      <w:pPr>
-        <w:pStyle w:val="3"/>
-      </w:pPr>
-      <w:bookmarkStart w:id="16" w:name="_Toc459041486"/>
-      <w:r>
-        <w:lastRenderedPageBreak/>
-        <w:t xml:space="preserve">Фінішування </w:t>
-      </w:r>
-      <w:r>
-        <w:t xml:space="preserve"> лижника</w:t>
-      </w:r>
-      <w:bookmarkEnd w:id="16"/>
-    </w:p>
-    <w:p>
-      <w:pPr>
-        <w:contextualSpacing/>
-      </w:pPr>
-      <w:r>
-        <w:t xml:space="preserve">При </w:t>
-      </w:r>
-      <w:r>
-        <w:t>фініші</w:t>
-      </w:r>
-      <w:r>
-        <w:t xml:space="preserve"> лижника (</w:t>
-      </w:r>
-      <w:r>
-        <w:t>пересікання фінішної прямої</w:t>
-      </w:r>
-      <w:r>
-        <w:t>) на дисплей виведеться відповідне повідомлення та додаткова службова інформація</w:t>
-      </w:r>
-    </w:p>
-    <w:p>
-      <w:pPr>
-        <w:contextualSpacing/>
-        <w:jc w:val="center"/>
       </w:pPr>
       <w:r>
         <w:rPr>
@@ -4178,7 +6073,7 @@
           <w:lang w:eastAsia="uk-UA"/>
         </w:rPr>
         <w:drawing>
-          <wp:inline distT="0" distB="0" distL="0" distR="0" wp14:anchorId="5DA6E54F" wp14:editId="66B7E848">
+          <wp:inline distT="0" distB="0" distL="0" distR="0" wp14:anchorId="4BEF4D43" wp14:editId="3673D46A">
             <wp:extent cx="2814320" cy="735965"/>
             <wp:effectExtent l="0" t="0" r="5080" b="6985"/>
             <wp:docPr id="40" name="Рисунок 40" descr="C:\Users\Petro\Desktop\images\Screenshot_23.jpg"/>
@@ -4238,7 +6133,7 @@
           <w:lang w:eastAsia="uk-UA"/>
         </w:rPr>
         <w:drawing>
-          <wp:inline distT="0" distB="0" distL="0" distR="0" wp14:anchorId="3856F12B" wp14:editId="7A6EBE62">
+          <wp:inline distT="0" distB="0" distL="0" distR="0" wp14:anchorId="14A8AE84" wp14:editId="263BC6C9">
             <wp:extent cx="2814320" cy="712470"/>
             <wp:effectExtent l="0" t="0" r="5080" b="0"/>
             <wp:docPr id="41" name="Рисунок 41" descr="C:\Users\Petro\Desktop\images\Screenshot_24.jpg"/>
@@ -4298,7 +6193,7 @@
           <w:lang w:eastAsia="uk-UA"/>
         </w:rPr>
         <w:drawing>
-          <wp:inline distT="0" distB="0" distL="0" distR="0" wp14:anchorId="058AA58C" wp14:editId="32FDADB9">
+          <wp:inline distT="0" distB="0" distL="0" distR="0" wp14:anchorId="5E45D5C6" wp14:editId="3826F515">
             <wp:extent cx="2814320" cy="700405"/>
             <wp:effectExtent l="0" t="0" r="5080" b="4445"/>
             <wp:docPr id="42" name="Рисунок 42" descr="C:\Users\Petro\Desktop\images\Screenshot_25.jpg"/>
@@ -4380,7 +6275,7 @@
           <w:lang w:eastAsia="uk-UA"/>
         </w:rPr>
         <w:drawing>
-          <wp:inline distT="0" distB="0" distL="0" distR="0" wp14:anchorId="48FE5F15" wp14:editId="61929067">
+          <wp:inline distT="0" distB="0" distL="0" distR="0" wp14:anchorId="4994EC89" wp14:editId="71432FAA">
             <wp:extent cx="2802890" cy="712470"/>
             <wp:effectExtent l="0" t="0" r="0" b="0"/>
             <wp:docPr id="45" name="Рисунок 45" descr="C:\Users\Petro\Desktop\images\Screenshot_26.jpg"/>
@@ -4466,7 +6361,7 @@
           <w:lang w:eastAsia="uk-UA"/>
         </w:rPr>
         <w:drawing>
-          <wp:inline distT="0" distB="0" distL="0" distR="0" wp14:anchorId="4EBAAF36" wp14:editId="6AE084C1">
+          <wp:inline distT="0" distB="0" distL="0" distR="0" wp14:anchorId="39887C2D" wp14:editId="4410A815">
             <wp:extent cx="2838450" cy="714375"/>
             <wp:effectExtent l="0" t="0" r="0" b="9525"/>
             <wp:docPr id="49" name="Рисунок 49" descr="C:\Users\Petro\Desktop\images\Screenshot_30.jpg"/>
@@ -4613,7 +6508,7 @@
       <w:pPr>
         <w:pStyle w:val="1"/>
       </w:pPr>
-      <w:bookmarkStart w:id="17" w:name="_Toc459041487"/>
+      <w:bookmarkStart w:id="21" w:name="_Toc459366904"/>
       <w:r>
         <w:lastRenderedPageBreak/>
         <w:t xml:space="preserve">Режими </w:t>
@@ -4629,7 +6524,7 @@
       <w:r>
         <w:t xml:space="preserve"> індикації</w:t>
       </w:r>
-      <w:bookmarkEnd w:id="17"/>
+      <w:bookmarkEnd w:id="21"/>
     </w:p>
     <w:tbl>
       <w:tblPr>
@@ -4783,11 +6678,11 @@
       <w:pPr>
         <w:pStyle w:val="1"/>
       </w:pPr>
-      <w:bookmarkStart w:id="18" w:name="_Toc459041488"/>
+      <w:bookmarkStart w:id="22" w:name="_Toc459366905"/>
       <w:r>
         <w:t>Перегляд даних із SD карти пам’яті</w:t>
       </w:r>
-      <w:bookmarkEnd w:id="18"/>
+      <w:bookmarkEnd w:id="22"/>
     </w:p>
     <w:p>
       <w:pPr>
@@ -4806,7 +6701,7 @@
           <w:lang w:eastAsia="uk-UA"/>
         </w:rPr>
         <w:drawing>
-          <wp:inline distT="0" distB="0" distL="0" distR="0" wp14:anchorId="4251CDA9" wp14:editId="574B9573">
+          <wp:inline distT="0" distB="0" distL="0" distR="0" wp14:anchorId="4E0D1062" wp14:editId="663A68E0">
             <wp:extent cx="5723005" cy="2517568"/>
             <wp:effectExtent l="0" t="0" r="0" b="0"/>
             <wp:docPr id="48" name="Рисунок 48" descr="C:\Users\Petro\Desktop\images\Screenshot_29.jpg"/>
@@ -4860,26 +6755,50 @@
     </w:p>
     <w:p>
       <w:pPr>
+        <w:contextualSpacing/>
+        <w:jc w:val="center"/>
+        <w:rPr>
+          <w:b/>
+          <w:i/>
+        </w:rPr>
+      </w:pPr>
+    </w:p>
+    <w:p>
+      <w:pPr>
+        <w:rPr>
+          <w:b/>
+          <w:i/>
+        </w:rPr>
+      </w:pPr>
+      <w:r>
+        <w:rPr>
+          <w:b/>
+          <w:i/>
+        </w:rPr>
+        <w:br w:type="page"/>
+      </w:r>
+    </w:p>
+    <w:p>
+      <w:pPr>
         <w:pStyle w:val="1"/>
       </w:pPr>
-      <w:bookmarkStart w:id="19" w:name="_Toc459041489"/>
-      <w:r>
-        <w:t>/*3</w:t>
-      </w:r>
-      <w:bookmarkStart w:id="20" w:name="_GoBack"/>
-      <w:bookmarkEnd w:id="20"/>
-      <w:r>
-        <w:t>*/</w:t>
-      </w:r>
-    </w:p>
-    <w:p>
-      <w:pPr>
-        <w:pStyle w:val="1"/>
-      </w:pPr>
-      <w:r>
-        <w:t>Технічні характеристики системи:</w:t>
-      </w:r>
-      <w:bookmarkEnd w:id="19"/>
+      <w:bookmarkStart w:id="23" w:name="_Toc459366906"/>
+      <w:r>
+        <w:lastRenderedPageBreak/>
+        <w:t>ВИСНОВКИ</w:t>
+      </w:r>
+      <w:bookmarkEnd w:id="23"/>
+    </w:p>
+    <w:p>
+      <w:pPr>
+        <w:jc w:val="both"/>
+      </w:pPr>
+      <w:r>
+        <w:t xml:space="preserve">При аналізі існуючих систем хронометражу </w:t>
+      </w:r>
+      <w:r>
+        <w:t>було виявлено такі недоліки:</w:t>
+      </w:r>
     </w:p>
     <w:p>
       <w:pPr>
@@ -4888,9 +6807,10 @@
           <w:ilvl w:val="0"/>
           <w:numId w:val="1"/>
         </w:numPr>
-      </w:pPr>
-      <w:r>
-        <w:t>Точність вимірювання результату лижника  ±60мс</w:t>
+        <w:jc w:val="both"/>
+      </w:pPr>
+      <w:r>
+        <w:t>дуже висока вартість системи (для спортивних шкіл)</w:t>
       </w:r>
     </w:p>
     <w:p>
@@ -4900,9 +6820,18 @@
           <w:ilvl w:val="0"/>
           <w:numId w:val="1"/>
         </w:numPr>
-      </w:pPr>
-      <w:r>
-        <w:t>Максимальна кількість лижників на трасі – 4</w:t>
+        <w:jc w:val="both"/>
+      </w:pPr>
+      <w:r>
+        <w:t>для встановлення та настройки системи потрібні кваліфіковані люди</w:t>
+      </w:r>
+    </w:p>
+    <w:p>
+      <w:pPr>
+        <w:jc w:val="both"/>
+      </w:pPr>
+      <w:r>
+        <w:t>У існуючих систем можна виділити такі переваги:</w:t>
       </w:r>
     </w:p>
     <w:p>
@@ -4912,9 +6841,16 @@
           <w:ilvl w:val="0"/>
           <w:numId w:val="1"/>
         </w:numPr>
-      </w:pPr>
-      <w:r>
-        <w:t>Максимальна кількість лижників які можуть фінішувати при відсутності карти пам’яті – 12</w:t>
+        <w:jc w:val="both"/>
+      </w:pPr>
+      <w:r>
+        <w:t xml:space="preserve">точність </w:t>
+      </w:r>
+      <w:r>
+        <w:t>більше</w:t>
+      </w:r>
+      <w:r>
+        <w:t xml:space="preserve"> 1/1000 с</w:t>
       </w:r>
     </w:p>
     <w:p>
@@ -4924,43 +6860,10 @@
           <w:ilvl w:val="0"/>
           <w:numId w:val="1"/>
         </w:numPr>
-      </w:pPr>
-      <w:r>
-        <w:t xml:space="preserve">Максимальна дальність між стартом та </w:t>
-      </w:r>
-      <w:proofErr w:type="spellStart"/>
-      <w:r>
-        <w:t>фінішом</w:t>
-      </w:r>
-      <w:proofErr w:type="spellEnd"/>
-      <w:r>
-        <w:t xml:space="preserve"> (при використанні модулів </w:t>
-      </w:r>
-      <w:proofErr w:type="spellStart"/>
-      <w:r>
-        <w:rPr>
-          <w:lang w:val="en-US"/>
-        </w:rPr>
-        <w:t>XBee</w:t>
-      </w:r>
-      <w:proofErr w:type="spellEnd"/>
-      <w:r>
-        <w:t xml:space="preserve"> </w:t>
-      </w:r>
-      <w:r>
-        <w:rPr>
-          <w:lang w:val="en-US"/>
-        </w:rPr>
-        <w:t>Pro</w:t>
-      </w:r>
-      <w:r>
-        <w:t>)</w:t>
-      </w:r>
-      <w:r>
-        <w:t xml:space="preserve"> – 100</w:t>
-      </w:r>
-      <w:r>
-        <w:t>м</w:t>
+        <w:jc w:val="both"/>
+      </w:pPr>
+      <w:r>
+        <w:t>дальність безпровідного зв’язку до 3км</w:t>
       </w:r>
     </w:p>
     <w:p>
@@ -4970,22 +6873,164 @@
           <w:ilvl w:val="0"/>
           <w:numId w:val="1"/>
         </w:numPr>
-      </w:pPr>
-      <w:r>
-        <w:t>Енергоспоживання 160 мА</w:t>
-      </w:r>
-    </w:p>
-    <w:p>
-      <w:pPr>
-        <w:pStyle w:val="ab"/>
-        <w:numPr>
-          <w:ilvl w:val="0"/>
-          <w:numId w:val="1"/>
-        </w:numPr>
-      </w:pPr>
-      <w:r>
-        <w:t>Живлення – 5В</w:t>
-      </w:r>
+        <w:jc w:val="both"/>
+      </w:pPr>
+      <w:r>
+        <w:t xml:space="preserve">захищеність від погодних </w:t>
+      </w:r>
+      <w:r>
+        <w:t>умов</w:t>
+      </w:r>
+    </w:p>
+    <w:p>
+      <w:pPr>
+        <w:jc w:val="both"/>
+      </w:pPr>
+      <w:r>
+        <w:t xml:space="preserve">Похибка вимірювання є статичною, і вона не впливатиме на турнірну таблицю результатів спортсменів </w:t>
+      </w:r>
+      <w:r>
+        <w:t xml:space="preserve">протягом періоду одного змагання (період між включеннями системи або між </w:t>
+      </w:r>
+      <w:proofErr w:type="spellStart"/>
+      <w:r>
+        <w:t>синхронізаціями</w:t>
+      </w:r>
+      <w:proofErr w:type="spellEnd"/>
+      <w:r>
+        <w:t xml:space="preserve"> часу «старту» та «фінішу»).</w:t>
+      </w:r>
+    </w:p>
+    <w:p>
+      <w:pPr>
+        <w:contextualSpacing/>
+        <w:jc w:val="both"/>
+      </w:pPr>
+      <w:r>
+        <w:t>Варіанти удосконалення системи:</w:t>
+      </w:r>
+    </w:p>
+    <w:p>
+      <w:pPr>
+        <w:contextualSpacing/>
+        <w:jc w:val="both"/>
+      </w:pPr>
+      <w:r>
+        <w:t xml:space="preserve">1. </w:t>
+      </w:r>
+      <w:r>
+        <w:t xml:space="preserve">Нам вдалося реалізувати макет системи </w:t>
+      </w:r>
+      <w:r>
+        <w:t xml:space="preserve">хронометражу з точністю  вимірювання результатів спортсмена до ±60мс за рахунок використання </w:t>
+      </w:r>
+      <w:r>
+        <w:rPr>
+          <w:lang w:val="en-US"/>
+        </w:rPr>
+        <w:t>NTP</w:t>
+      </w:r>
+      <w:r>
+        <w:t xml:space="preserve"> </w:t>
+      </w:r>
+      <w:r>
+        <w:t>протоколу. Збільшити точність можливо</w:t>
+      </w:r>
+      <w:r>
+        <w:t xml:space="preserve"> </w:t>
+      </w:r>
+      <w:r>
+        <w:t xml:space="preserve">додатково використавши статистичну обробку отриманих даних по синхронізації внутрішніх годинників.  </w:t>
+      </w:r>
+    </w:p>
+    <w:p>
+      <w:pPr>
+        <w:contextualSpacing/>
+        <w:jc w:val="both"/>
+      </w:pPr>
+      <w:r>
+        <w:t>2. Для зменшення енергоспоживання можна додати режим сну після заданого часу бездіяльності системи.</w:t>
+      </w:r>
+    </w:p>
+    <w:p>
+      <w:pPr>
+        <w:contextualSpacing/>
+        <w:jc w:val="both"/>
+      </w:pPr>
+      <w:r>
+        <w:t>3. Підключити зовнішнє</w:t>
+      </w:r>
+      <w:r>
+        <w:t xml:space="preserve"> </w:t>
+      </w:r>
+      <w:proofErr w:type="spellStart"/>
+      <w:r>
+        <w:t>світлодідне</w:t>
+      </w:r>
+      <w:proofErr w:type="spellEnd"/>
+      <w:r>
+        <w:t xml:space="preserve"> табло для відображення результатів спортсменів</w:t>
+      </w:r>
+    </w:p>
+    <w:p>
+      <w:pPr>
+        <w:contextualSpacing/>
+        <w:jc w:val="both"/>
+      </w:pPr>
+      <w:r>
+        <w:t xml:space="preserve">4. Підключити </w:t>
+      </w:r>
+      <w:r>
+        <w:rPr>
+          <w:lang w:val="en-US"/>
+        </w:rPr>
+        <w:t>Bluetooth</w:t>
+      </w:r>
+      <w:r>
+        <w:t xml:space="preserve"> </w:t>
+      </w:r>
+      <w:r>
+        <w:t xml:space="preserve">модуль для відображення результатів спортсменів на </w:t>
+      </w:r>
+      <w:proofErr w:type="spellStart"/>
+      <w:r>
+        <w:t>смарт</w:t>
+      </w:r>
+      <w:r>
+        <w:t>фоні</w:t>
+      </w:r>
+      <w:proofErr w:type="spellEnd"/>
+      <w:r>
+        <w:t xml:space="preserve"> </w:t>
+      </w:r>
+      <w:r>
+        <w:t xml:space="preserve"> і/або </w:t>
+      </w:r>
+      <w:r>
+        <w:t xml:space="preserve"> </w:t>
+      </w:r>
+      <w:r>
+        <w:t>керуванням системою</w:t>
+      </w:r>
+    </w:p>
+    <w:p>
+      <w:pPr>
+        <w:contextualSpacing/>
+        <w:jc w:val="both"/>
+      </w:pPr>
+    </w:p>
+    <w:p>
+      <w:pPr>
+        <w:jc w:val="both"/>
+      </w:pPr>
+      <w:r>
+        <w:t>Розроблена система відповідає поставленим вимогам та може використовуватися для проведення змагань чи тренувань спортсменів.</w:t>
+      </w:r>
+    </w:p>
+    <w:p>
+      <w:pPr>
+        <w:jc w:val="both"/>
+      </w:pPr>
     </w:p>
     <w:sectPr>
       <w:footerReference w:type="default" r:id="rId40"/>
@@ -5055,7 +7100,7 @@
           <mc:AlternateContent>
             <mc:Choice Requires="wps">
               <w:drawing>
-                <wp:inline distT="0" distB="0" distL="0" distR="0" wp14:anchorId="5F3FE462" wp14:editId="31297425">
+                <wp:inline distT="0" distB="0" distL="0" distR="0" wp14:anchorId="6AD1F2C3" wp14:editId="135B0DB1">
                   <wp:extent cx="5467350" cy="54610"/>
                   <wp:effectExtent l="9525" t="19050" r="9525" b="12065"/>
                   <wp:docPr id="647" name="Автофігура 1"/>
@@ -5129,7 +7174,7 @@
           <w:rPr>
             <w:noProof/>
           </w:rPr>
-          <w:t>11</w:t>
+          <w:t>2</w:t>
         </w:r>
         <w:r>
           <w:fldChar w:fldCharType="end"/>
@@ -5173,16 +7218,15 @@
 <file path=word/numbering.xml><?xml version="1.0" encoding="utf-8"?>
 <w:numbering xmlns:wpc="http://schemas.microsoft.com/office/word/2010/wordprocessingCanvas" xmlns:mc="http://schemas.openxmlformats.org/markup-compatibility/2006" xmlns:o="urn:schemas-microsoft-com:office:office" xmlns:r="http://schemas.openxmlformats.org/officeDocument/2006/relationships" xmlns:m="http://schemas.openxmlformats.org/officeDocument/2006/math" xmlns:v="urn:schemas-microsoft-com:vml" xmlns:wp14="http://schemas.microsoft.com/office/word/2010/wordprocessingDrawing" xmlns:wp="http://schemas.openxmlformats.org/drawingml/2006/wordprocessingDrawing" xmlns:w10="urn:schemas-microsoft-com:office:word" xmlns:w="http://schemas.openxmlformats.org/wordprocessingml/2006/main" xmlns:w14="http://schemas.microsoft.com/office/word/2010/wordml" xmlns:wpg="http://schemas.microsoft.com/office/word/2010/wordprocessingGroup" xmlns:wpi="http://schemas.microsoft.com/office/word/2010/wordprocessingInk" xmlns:wne="http://schemas.microsoft.com/office/word/2006/wordml" xmlns:wps="http://schemas.microsoft.com/office/word/2010/wordprocessingShape" mc:Ignorable="w14 wp14">
   <w:abstractNum w:abstractNumId="0">
-    <w:nsid w:val="201B73B7"/>
+    <w:nsid w:val="14215FCC"/>
     <w:multiLevelType w:val="hybridMultilevel"/>
-    <w:tmpl w:val="1A1E631A"/>
-    <w:lvl w:ilvl="0" w:tplc="B37874B0">
-      <w:start w:val="2"/>
+    <w:tmpl w:val="F2DCAB14"/>
+    <w:lvl w:ilvl="0" w:tplc="ABC081D2">
       <w:numFmt w:val="bullet"/>
       <w:lvlText w:val="-"/>
       <w:lvlJc w:val="left"/>
       <w:pPr>
-        <w:ind w:left="720" w:hanging="360"/>
+        <w:ind w:left="1068" w:hanging="360"/>
       </w:pPr>
       <w:rPr>
         <w:rFonts w:ascii="Times New Roman" w:eastAsiaTheme="minorHAnsi" w:hAnsi="Times New Roman" w:cs="Times New Roman" w:hint="default"/>
@@ -5194,7 +7238,7 @@
       <w:lvlText w:val="o"/>
       <w:lvlJc w:val="left"/>
       <w:pPr>
-        <w:ind w:left="1440" w:hanging="360"/>
+        <w:ind w:left="1788" w:hanging="360"/>
       </w:pPr>
       <w:rPr>
         <w:rFonts w:ascii="Courier New" w:hAnsi="Courier New" w:cs="Courier New" w:hint="default"/>
@@ -5206,7 +7250,7 @@
       <w:lvlText w:val=""/>
       <w:lvlJc w:val="left"/>
       <w:pPr>
-        <w:ind w:left="2160" w:hanging="360"/>
+        <w:ind w:left="2508" w:hanging="360"/>
       </w:pPr>
       <w:rPr>
         <w:rFonts w:ascii="Wingdings" w:hAnsi="Wingdings" w:hint="default"/>
@@ -5218,7 +7262,7 @@
       <w:lvlText w:val=""/>
       <w:lvlJc w:val="left"/>
       <w:pPr>
-        <w:ind w:left="2880" w:hanging="360"/>
+        <w:ind w:left="3228" w:hanging="360"/>
       </w:pPr>
       <w:rPr>
         <w:rFonts w:ascii="Symbol" w:hAnsi="Symbol" w:hint="default"/>
@@ -5230,7 +7274,7 @@
       <w:lvlText w:val="o"/>
       <w:lvlJc w:val="left"/>
       <w:pPr>
-        <w:ind w:left="3600" w:hanging="360"/>
+        <w:ind w:left="3948" w:hanging="360"/>
       </w:pPr>
       <w:rPr>
         <w:rFonts w:ascii="Courier New" w:hAnsi="Courier New" w:cs="Courier New" w:hint="default"/>
@@ -5242,7 +7286,7 @@
       <w:lvlText w:val=""/>
       <w:lvlJc w:val="left"/>
       <w:pPr>
-        <w:ind w:left="4320" w:hanging="360"/>
+        <w:ind w:left="4668" w:hanging="360"/>
       </w:pPr>
       <w:rPr>
         <w:rFonts w:ascii="Wingdings" w:hAnsi="Wingdings" w:hint="default"/>
@@ -5254,7 +7298,7 @@
       <w:lvlText w:val=""/>
       <w:lvlJc w:val="left"/>
       <w:pPr>
-        <w:ind w:left="5040" w:hanging="360"/>
+        <w:ind w:left="5388" w:hanging="360"/>
       </w:pPr>
       <w:rPr>
         <w:rFonts w:ascii="Symbol" w:hAnsi="Symbol" w:hint="default"/>
@@ -5266,7 +7310,7 @@
       <w:lvlText w:val="o"/>
       <w:lvlJc w:val="left"/>
       <w:pPr>
-        <w:ind w:left="5760" w:hanging="360"/>
+        <w:ind w:left="6108" w:hanging="360"/>
       </w:pPr>
       <w:rPr>
         <w:rFonts w:ascii="Courier New" w:hAnsi="Courier New" w:cs="Courier New" w:hint="default"/>
@@ -5278,7 +7322,7 @@
       <w:lvlText w:val=""/>
       <w:lvlJc w:val="left"/>
       <w:pPr>
-        <w:ind w:left="6480" w:hanging="360"/>
+        <w:ind w:left="6828" w:hanging="360"/>
       </w:pPr>
       <w:rPr>
         <w:rFonts w:ascii="Wingdings" w:hAnsi="Wingdings" w:hint="default"/>
@@ -5286,16 +7330,102 @@
     </w:lvl>
   </w:abstractNum>
   <w:abstractNum w:abstractNumId="1">
-    <w:nsid w:val="4E6D02BE"/>
+    <w:nsid w:val="1FCA4919"/>
     <w:multiLevelType w:val="hybridMultilevel"/>
-    <w:tmpl w:val="24CE62AC"/>
-    <w:lvl w:ilvl="0" w:tplc="7E8A12E4">
+    <w:tmpl w:val="EB1AFB9A"/>
+    <w:lvl w:ilvl="0" w:tplc="0422000F">
+      <w:start w:val="1"/>
+      <w:numFmt w:val="decimal"/>
+      <w:lvlText w:val="%1."/>
+      <w:lvlJc w:val="left"/>
+      <w:pPr>
+        <w:ind w:left="720" w:hanging="360"/>
+      </w:pPr>
+    </w:lvl>
+    <w:lvl w:ilvl="1" w:tplc="04220019" w:tentative="1">
+      <w:start w:val="1"/>
+      <w:numFmt w:val="lowerLetter"/>
+      <w:lvlText w:val="%2."/>
+      <w:lvlJc w:val="left"/>
+      <w:pPr>
+        <w:ind w:left="1440" w:hanging="360"/>
+      </w:pPr>
+    </w:lvl>
+    <w:lvl w:ilvl="2" w:tplc="0422001B" w:tentative="1">
+      <w:start w:val="1"/>
+      <w:numFmt w:val="lowerRoman"/>
+      <w:lvlText w:val="%3."/>
+      <w:lvlJc w:val="right"/>
+      <w:pPr>
+        <w:ind w:left="2160" w:hanging="180"/>
+      </w:pPr>
+    </w:lvl>
+    <w:lvl w:ilvl="3" w:tplc="0422000F" w:tentative="1">
+      <w:start w:val="1"/>
+      <w:numFmt w:val="decimal"/>
+      <w:lvlText w:val="%4."/>
+      <w:lvlJc w:val="left"/>
+      <w:pPr>
+        <w:ind w:left="2880" w:hanging="360"/>
+      </w:pPr>
+    </w:lvl>
+    <w:lvl w:ilvl="4" w:tplc="04220019" w:tentative="1">
+      <w:start w:val="1"/>
+      <w:numFmt w:val="lowerLetter"/>
+      <w:lvlText w:val="%5."/>
+      <w:lvlJc w:val="left"/>
+      <w:pPr>
+        <w:ind w:left="3600" w:hanging="360"/>
+      </w:pPr>
+    </w:lvl>
+    <w:lvl w:ilvl="5" w:tplc="0422001B" w:tentative="1">
+      <w:start w:val="1"/>
+      <w:numFmt w:val="lowerRoman"/>
+      <w:lvlText w:val="%6."/>
+      <w:lvlJc w:val="right"/>
+      <w:pPr>
+        <w:ind w:left="4320" w:hanging="180"/>
+      </w:pPr>
+    </w:lvl>
+    <w:lvl w:ilvl="6" w:tplc="0422000F" w:tentative="1">
+      <w:start w:val="1"/>
+      <w:numFmt w:val="decimal"/>
+      <w:lvlText w:val="%7."/>
+      <w:lvlJc w:val="left"/>
+      <w:pPr>
+        <w:ind w:left="5040" w:hanging="360"/>
+      </w:pPr>
+    </w:lvl>
+    <w:lvl w:ilvl="7" w:tplc="04220019" w:tentative="1">
+      <w:start w:val="1"/>
+      <w:numFmt w:val="lowerLetter"/>
+      <w:lvlText w:val="%8."/>
+      <w:lvlJc w:val="left"/>
+      <w:pPr>
+        <w:ind w:left="5760" w:hanging="360"/>
+      </w:pPr>
+    </w:lvl>
+    <w:lvl w:ilvl="8" w:tplc="0422001B" w:tentative="1">
+      <w:start w:val="1"/>
+      <w:numFmt w:val="lowerRoman"/>
+      <w:lvlText w:val="%9."/>
+      <w:lvlJc w:val="right"/>
+      <w:pPr>
+        <w:ind w:left="6480" w:hanging="180"/>
+      </w:pPr>
+    </w:lvl>
+  </w:abstractNum>
+  <w:abstractNum w:abstractNumId="2">
+    <w:nsid w:val="201B73B7"/>
+    <w:multiLevelType w:val="hybridMultilevel"/>
+    <w:tmpl w:val="1A1E631A"/>
+    <w:lvl w:ilvl="0" w:tplc="B37874B0">
       <w:start w:val="2"/>
       <w:numFmt w:val="bullet"/>
       <w:lvlText w:val="-"/>
       <w:lvlJc w:val="left"/>
       <w:pPr>
-        <w:ind w:left="1068" w:hanging="360"/>
+        <w:ind w:left="720" w:hanging="360"/>
       </w:pPr>
       <w:rPr>
         <w:rFonts w:ascii="Times New Roman" w:eastAsiaTheme="minorHAnsi" w:hAnsi="Times New Roman" w:cs="Times New Roman" w:hint="default"/>
@@ -5307,7 +7437,7 @@
       <w:lvlText w:val="o"/>
       <w:lvlJc w:val="left"/>
       <w:pPr>
-        <w:ind w:left="1788" w:hanging="360"/>
+        <w:ind w:left="1440" w:hanging="360"/>
       </w:pPr>
       <w:rPr>
         <w:rFonts w:ascii="Courier New" w:hAnsi="Courier New" w:cs="Courier New" w:hint="default"/>
@@ -5319,7 +7449,7 @@
       <w:lvlText w:val=""/>
       <w:lvlJc w:val="left"/>
       <w:pPr>
-        <w:ind w:left="2508" w:hanging="360"/>
+        <w:ind w:left="2160" w:hanging="360"/>
       </w:pPr>
       <w:rPr>
         <w:rFonts w:ascii="Wingdings" w:hAnsi="Wingdings" w:hint="default"/>
@@ -5331,7 +7461,7 @@
       <w:lvlText w:val=""/>
       <w:lvlJc w:val="left"/>
       <w:pPr>
-        <w:ind w:left="3228" w:hanging="360"/>
+        <w:ind w:left="2880" w:hanging="360"/>
       </w:pPr>
       <w:rPr>
         <w:rFonts w:ascii="Symbol" w:hAnsi="Symbol" w:hint="default"/>
@@ -5343,7 +7473,7 @@
       <w:lvlText w:val="o"/>
       <w:lvlJc w:val="left"/>
       <w:pPr>
-        <w:ind w:left="3948" w:hanging="360"/>
+        <w:ind w:left="3600" w:hanging="360"/>
       </w:pPr>
       <w:rPr>
         <w:rFonts w:ascii="Courier New" w:hAnsi="Courier New" w:cs="Courier New" w:hint="default"/>
@@ -5355,7 +7485,7 @@
       <w:lvlText w:val=""/>
       <w:lvlJc w:val="left"/>
       <w:pPr>
-        <w:ind w:left="4668" w:hanging="360"/>
+        <w:ind w:left="4320" w:hanging="360"/>
       </w:pPr>
       <w:rPr>
         <w:rFonts w:ascii="Wingdings" w:hAnsi="Wingdings" w:hint="default"/>
@@ -5367,7 +7497,7 @@
       <w:lvlText w:val=""/>
       <w:lvlJc w:val="left"/>
       <w:pPr>
-        <w:ind w:left="5388" w:hanging="360"/>
+        <w:ind w:left="5040" w:hanging="360"/>
       </w:pPr>
       <w:rPr>
         <w:rFonts w:ascii="Symbol" w:hAnsi="Symbol" w:hint="default"/>
@@ -5379,7 +7509,7 @@
       <w:lvlText w:val="o"/>
       <w:lvlJc w:val="left"/>
       <w:pPr>
-        <w:ind w:left="6108" w:hanging="360"/>
+        <w:ind w:left="5760" w:hanging="360"/>
       </w:pPr>
       <w:rPr>
         <w:rFonts w:ascii="Courier New" w:hAnsi="Courier New" w:cs="Courier New" w:hint="default"/>
@@ -5391,6 +7521,317 @@
       <w:lvlText w:val=""/>
       <w:lvlJc w:val="left"/>
       <w:pPr>
+        <w:ind w:left="6480" w:hanging="360"/>
+      </w:pPr>
+      <w:rPr>
+        <w:rFonts w:ascii="Wingdings" w:hAnsi="Wingdings" w:hint="default"/>
+      </w:rPr>
+    </w:lvl>
+  </w:abstractNum>
+  <w:abstractNum w:abstractNumId="3">
+    <w:nsid w:val="312A443B"/>
+    <w:multiLevelType w:val="hybridMultilevel"/>
+    <w:tmpl w:val="AA504B90"/>
+    <w:lvl w:ilvl="0" w:tplc="0422000F">
+      <w:start w:val="1"/>
+      <w:numFmt w:val="decimal"/>
+      <w:lvlText w:val="%1."/>
+      <w:lvlJc w:val="left"/>
+      <w:pPr>
+        <w:ind w:left="720" w:hanging="360"/>
+      </w:pPr>
+    </w:lvl>
+    <w:lvl w:ilvl="1" w:tplc="04220019" w:tentative="1">
+      <w:start w:val="1"/>
+      <w:numFmt w:val="lowerLetter"/>
+      <w:lvlText w:val="%2."/>
+      <w:lvlJc w:val="left"/>
+      <w:pPr>
+        <w:ind w:left="1440" w:hanging="360"/>
+      </w:pPr>
+    </w:lvl>
+    <w:lvl w:ilvl="2" w:tplc="0422001B" w:tentative="1">
+      <w:start w:val="1"/>
+      <w:numFmt w:val="lowerRoman"/>
+      <w:lvlText w:val="%3."/>
+      <w:lvlJc w:val="right"/>
+      <w:pPr>
+        <w:ind w:left="2160" w:hanging="180"/>
+      </w:pPr>
+    </w:lvl>
+    <w:lvl w:ilvl="3" w:tplc="0422000F" w:tentative="1">
+      <w:start w:val="1"/>
+      <w:numFmt w:val="decimal"/>
+      <w:lvlText w:val="%4."/>
+      <w:lvlJc w:val="left"/>
+      <w:pPr>
+        <w:ind w:left="2880" w:hanging="360"/>
+      </w:pPr>
+    </w:lvl>
+    <w:lvl w:ilvl="4" w:tplc="04220019" w:tentative="1">
+      <w:start w:val="1"/>
+      <w:numFmt w:val="lowerLetter"/>
+      <w:lvlText w:val="%5."/>
+      <w:lvlJc w:val="left"/>
+      <w:pPr>
+        <w:ind w:left="3600" w:hanging="360"/>
+      </w:pPr>
+    </w:lvl>
+    <w:lvl w:ilvl="5" w:tplc="0422001B" w:tentative="1">
+      <w:start w:val="1"/>
+      <w:numFmt w:val="lowerRoman"/>
+      <w:lvlText w:val="%6."/>
+      <w:lvlJc w:val="right"/>
+      <w:pPr>
+        <w:ind w:left="4320" w:hanging="180"/>
+      </w:pPr>
+    </w:lvl>
+    <w:lvl w:ilvl="6" w:tplc="0422000F" w:tentative="1">
+      <w:start w:val="1"/>
+      <w:numFmt w:val="decimal"/>
+      <w:lvlText w:val="%7."/>
+      <w:lvlJc w:val="left"/>
+      <w:pPr>
+        <w:ind w:left="5040" w:hanging="360"/>
+      </w:pPr>
+    </w:lvl>
+    <w:lvl w:ilvl="7" w:tplc="04220019" w:tentative="1">
+      <w:start w:val="1"/>
+      <w:numFmt w:val="lowerLetter"/>
+      <w:lvlText w:val="%8."/>
+      <w:lvlJc w:val="left"/>
+      <w:pPr>
+        <w:ind w:left="5760" w:hanging="360"/>
+      </w:pPr>
+    </w:lvl>
+    <w:lvl w:ilvl="8" w:tplc="0422001B" w:tentative="1">
+      <w:start w:val="1"/>
+      <w:numFmt w:val="lowerRoman"/>
+      <w:lvlText w:val="%9."/>
+      <w:lvlJc w:val="right"/>
+      <w:pPr>
+        <w:ind w:left="6480" w:hanging="180"/>
+      </w:pPr>
+    </w:lvl>
+  </w:abstractNum>
+  <w:abstractNum w:abstractNumId="4">
+    <w:nsid w:val="4E6D02BE"/>
+    <w:multiLevelType w:val="hybridMultilevel"/>
+    <w:tmpl w:val="24CE62AC"/>
+    <w:lvl w:ilvl="0" w:tplc="7E8A12E4">
+      <w:start w:val="2"/>
+      <w:numFmt w:val="bullet"/>
+      <w:lvlText w:val="-"/>
+      <w:lvlJc w:val="left"/>
+      <w:pPr>
+        <w:ind w:left="1068" w:hanging="360"/>
+      </w:pPr>
+      <w:rPr>
+        <w:rFonts w:ascii="Times New Roman" w:eastAsiaTheme="minorHAnsi" w:hAnsi="Times New Roman" w:cs="Times New Roman" w:hint="default"/>
+      </w:rPr>
+    </w:lvl>
+    <w:lvl w:ilvl="1" w:tplc="04220003" w:tentative="1">
+      <w:start w:val="1"/>
+      <w:numFmt w:val="bullet"/>
+      <w:lvlText w:val="o"/>
+      <w:lvlJc w:val="left"/>
+      <w:pPr>
+        <w:ind w:left="1788" w:hanging="360"/>
+      </w:pPr>
+      <w:rPr>
+        <w:rFonts w:ascii="Courier New" w:hAnsi="Courier New" w:cs="Courier New" w:hint="default"/>
+      </w:rPr>
+    </w:lvl>
+    <w:lvl w:ilvl="2" w:tplc="04220005" w:tentative="1">
+      <w:start w:val="1"/>
+      <w:numFmt w:val="bullet"/>
+      <w:lvlText w:val=""/>
+      <w:lvlJc w:val="left"/>
+      <w:pPr>
+        <w:ind w:left="2508" w:hanging="360"/>
+      </w:pPr>
+      <w:rPr>
+        <w:rFonts w:ascii="Wingdings" w:hAnsi="Wingdings" w:hint="default"/>
+      </w:rPr>
+    </w:lvl>
+    <w:lvl w:ilvl="3" w:tplc="04220001" w:tentative="1">
+      <w:start w:val="1"/>
+      <w:numFmt w:val="bullet"/>
+      <w:lvlText w:val=""/>
+      <w:lvlJc w:val="left"/>
+      <w:pPr>
+        <w:ind w:left="3228" w:hanging="360"/>
+      </w:pPr>
+      <w:rPr>
+        <w:rFonts w:ascii="Symbol" w:hAnsi="Symbol" w:hint="default"/>
+      </w:rPr>
+    </w:lvl>
+    <w:lvl w:ilvl="4" w:tplc="04220003" w:tentative="1">
+      <w:start w:val="1"/>
+      <w:numFmt w:val="bullet"/>
+      <w:lvlText w:val="o"/>
+      <w:lvlJc w:val="left"/>
+      <w:pPr>
+        <w:ind w:left="3948" w:hanging="360"/>
+      </w:pPr>
+      <w:rPr>
+        <w:rFonts w:ascii="Courier New" w:hAnsi="Courier New" w:cs="Courier New" w:hint="default"/>
+      </w:rPr>
+    </w:lvl>
+    <w:lvl w:ilvl="5" w:tplc="04220005" w:tentative="1">
+      <w:start w:val="1"/>
+      <w:numFmt w:val="bullet"/>
+      <w:lvlText w:val=""/>
+      <w:lvlJc w:val="left"/>
+      <w:pPr>
+        <w:ind w:left="4668" w:hanging="360"/>
+      </w:pPr>
+      <w:rPr>
+        <w:rFonts w:ascii="Wingdings" w:hAnsi="Wingdings" w:hint="default"/>
+      </w:rPr>
+    </w:lvl>
+    <w:lvl w:ilvl="6" w:tplc="04220001" w:tentative="1">
+      <w:start w:val="1"/>
+      <w:numFmt w:val="bullet"/>
+      <w:lvlText w:val=""/>
+      <w:lvlJc w:val="left"/>
+      <w:pPr>
+        <w:ind w:left="5388" w:hanging="360"/>
+      </w:pPr>
+      <w:rPr>
+        <w:rFonts w:ascii="Symbol" w:hAnsi="Symbol" w:hint="default"/>
+      </w:rPr>
+    </w:lvl>
+    <w:lvl w:ilvl="7" w:tplc="04220003" w:tentative="1">
+      <w:start w:val="1"/>
+      <w:numFmt w:val="bullet"/>
+      <w:lvlText w:val="o"/>
+      <w:lvlJc w:val="left"/>
+      <w:pPr>
+        <w:ind w:left="6108" w:hanging="360"/>
+      </w:pPr>
+      <w:rPr>
+        <w:rFonts w:ascii="Courier New" w:hAnsi="Courier New" w:cs="Courier New" w:hint="default"/>
+      </w:rPr>
+    </w:lvl>
+    <w:lvl w:ilvl="8" w:tplc="04220005" w:tentative="1">
+      <w:start w:val="1"/>
+      <w:numFmt w:val="bullet"/>
+      <w:lvlText w:val=""/>
+      <w:lvlJc w:val="left"/>
+      <w:pPr>
+        <w:ind w:left="6828" w:hanging="360"/>
+      </w:pPr>
+      <w:rPr>
+        <w:rFonts w:ascii="Wingdings" w:hAnsi="Wingdings" w:hint="default"/>
+      </w:rPr>
+    </w:lvl>
+  </w:abstractNum>
+  <w:abstractNum w:abstractNumId="5">
+    <w:nsid w:val="75BA26B4"/>
+    <w:multiLevelType w:val="hybridMultilevel"/>
+    <w:tmpl w:val="A9E8B0BE"/>
+    <w:lvl w:ilvl="0" w:tplc="AA88BC76">
+      <w:numFmt w:val="bullet"/>
+      <w:lvlText w:val="-"/>
+      <w:lvlJc w:val="left"/>
+      <w:pPr>
+        <w:ind w:left="1068" w:hanging="360"/>
+      </w:pPr>
+      <w:rPr>
+        <w:rFonts w:ascii="Times New Roman" w:eastAsiaTheme="minorHAnsi" w:hAnsi="Times New Roman" w:cs="Times New Roman" w:hint="default"/>
+      </w:rPr>
+    </w:lvl>
+    <w:lvl w:ilvl="1" w:tplc="04220003" w:tentative="1">
+      <w:start w:val="1"/>
+      <w:numFmt w:val="bullet"/>
+      <w:lvlText w:val="o"/>
+      <w:lvlJc w:val="left"/>
+      <w:pPr>
+        <w:ind w:left="1788" w:hanging="360"/>
+      </w:pPr>
+      <w:rPr>
+        <w:rFonts w:ascii="Courier New" w:hAnsi="Courier New" w:cs="Courier New" w:hint="default"/>
+      </w:rPr>
+    </w:lvl>
+    <w:lvl w:ilvl="2" w:tplc="04220005" w:tentative="1">
+      <w:start w:val="1"/>
+      <w:numFmt w:val="bullet"/>
+      <w:lvlText w:val=""/>
+      <w:lvlJc w:val="left"/>
+      <w:pPr>
+        <w:ind w:left="2508" w:hanging="360"/>
+      </w:pPr>
+      <w:rPr>
+        <w:rFonts w:ascii="Wingdings" w:hAnsi="Wingdings" w:hint="default"/>
+      </w:rPr>
+    </w:lvl>
+    <w:lvl w:ilvl="3" w:tplc="04220001" w:tentative="1">
+      <w:start w:val="1"/>
+      <w:numFmt w:val="bullet"/>
+      <w:lvlText w:val=""/>
+      <w:lvlJc w:val="left"/>
+      <w:pPr>
+        <w:ind w:left="3228" w:hanging="360"/>
+      </w:pPr>
+      <w:rPr>
+        <w:rFonts w:ascii="Symbol" w:hAnsi="Symbol" w:hint="default"/>
+      </w:rPr>
+    </w:lvl>
+    <w:lvl w:ilvl="4" w:tplc="04220003" w:tentative="1">
+      <w:start w:val="1"/>
+      <w:numFmt w:val="bullet"/>
+      <w:lvlText w:val="o"/>
+      <w:lvlJc w:val="left"/>
+      <w:pPr>
+        <w:ind w:left="3948" w:hanging="360"/>
+      </w:pPr>
+      <w:rPr>
+        <w:rFonts w:ascii="Courier New" w:hAnsi="Courier New" w:cs="Courier New" w:hint="default"/>
+      </w:rPr>
+    </w:lvl>
+    <w:lvl w:ilvl="5" w:tplc="04220005" w:tentative="1">
+      <w:start w:val="1"/>
+      <w:numFmt w:val="bullet"/>
+      <w:lvlText w:val=""/>
+      <w:lvlJc w:val="left"/>
+      <w:pPr>
+        <w:ind w:left="4668" w:hanging="360"/>
+      </w:pPr>
+      <w:rPr>
+        <w:rFonts w:ascii="Wingdings" w:hAnsi="Wingdings" w:hint="default"/>
+      </w:rPr>
+    </w:lvl>
+    <w:lvl w:ilvl="6" w:tplc="04220001" w:tentative="1">
+      <w:start w:val="1"/>
+      <w:numFmt w:val="bullet"/>
+      <w:lvlText w:val=""/>
+      <w:lvlJc w:val="left"/>
+      <w:pPr>
+        <w:ind w:left="5388" w:hanging="360"/>
+      </w:pPr>
+      <w:rPr>
+        <w:rFonts w:ascii="Symbol" w:hAnsi="Symbol" w:hint="default"/>
+      </w:rPr>
+    </w:lvl>
+    <w:lvl w:ilvl="7" w:tplc="04220003" w:tentative="1">
+      <w:start w:val="1"/>
+      <w:numFmt w:val="bullet"/>
+      <w:lvlText w:val="o"/>
+      <w:lvlJc w:val="left"/>
+      <w:pPr>
+        <w:ind w:left="6108" w:hanging="360"/>
+      </w:pPr>
+      <w:rPr>
+        <w:rFonts w:ascii="Courier New" w:hAnsi="Courier New" w:cs="Courier New" w:hint="default"/>
+      </w:rPr>
+    </w:lvl>
+    <w:lvl w:ilvl="8" w:tplc="04220005" w:tentative="1">
+      <w:start w:val="1"/>
+      <w:numFmt w:val="bullet"/>
+      <w:lvlText w:val=""/>
+      <w:lvlJc w:val="left"/>
+      <w:pPr>
         <w:ind w:left="6828" w:hanging="360"/>
       </w:pPr>
       <w:rPr>
@@ -5399,10 +7840,22 @@
     </w:lvl>
   </w:abstractNum>
   <w:num w:numId="1">
+    <w:abstractNumId w:val="2"/>
+  </w:num>
+  <w:num w:numId="2">
+    <w:abstractNumId w:val="4"/>
+  </w:num>
+  <w:num w:numId="3">
+    <w:abstractNumId w:val="5"/>
+  </w:num>
+  <w:num w:numId="4">
     <w:abstractNumId w:val="0"/>
   </w:num>
-  <w:num w:numId="2">
+  <w:num w:numId="5">
     <w:abstractNumId w:val="1"/>
+  </w:num>
+  <w:num w:numId="6">
+    <w:abstractNumId w:val="3"/>
   </w:num>
 </w:numbering>
 </file>
@@ -5435,9 +7888,9 @@
     <w:lsdException w:name="heading 7" w:uiPriority="9" w:qFormat="1"/>
     <w:lsdException w:name="heading 8" w:uiPriority="9" w:qFormat="1"/>
     <w:lsdException w:name="heading 9" w:uiPriority="9" w:qFormat="1"/>
-    <w:lsdException w:name="toc 1" w:uiPriority="39"/>
-    <w:lsdException w:name="toc 2" w:uiPriority="39"/>
-    <w:lsdException w:name="toc 3" w:uiPriority="39"/>
+    <w:lsdException w:name="toc 1" w:uiPriority="39" w:qFormat="1"/>
+    <w:lsdException w:name="toc 2" w:uiPriority="39" w:qFormat="1"/>
+    <w:lsdException w:name="toc 3" w:uiPriority="39" w:qFormat="1"/>
     <w:lsdException w:name="toc 4" w:uiPriority="39"/>
     <w:lsdException w:name="toc 5" w:uiPriority="39"/>
     <w:lsdException w:name="toc 6" w:uiPriority="39"/>
@@ -5929,6 +8382,7 @@
     <w:autoRedefine/>
     <w:uiPriority w:val="39"/>
     <w:unhideWhenUsed/>
+    <w:qFormat/>
     <w:rsid w:val="004E3D80"/>
     <w:pPr>
       <w:spacing w:after="100"/>
@@ -5952,6 +8406,7 @@
     <w:autoRedefine/>
     <w:uiPriority w:val="39"/>
     <w:unhideWhenUsed/>
+    <w:qFormat/>
     <w:rsid w:val="000E3742"/>
     <w:pPr>
       <w:spacing w:after="100"/>
@@ -5976,6 +8431,7 @@
     <w:autoRedefine/>
     <w:uiPriority w:val="39"/>
     <w:unhideWhenUsed/>
+    <w:qFormat/>
     <w:rsid w:val="00831E70"/>
     <w:pPr>
       <w:spacing w:after="100"/>
@@ -6013,9 +8469,9 @@
     <w:lsdException w:name="heading 7" w:uiPriority="9" w:qFormat="1"/>
     <w:lsdException w:name="heading 8" w:uiPriority="9" w:qFormat="1"/>
     <w:lsdException w:name="heading 9" w:uiPriority="9" w:qFormat="1"/>
-    <w:lsdException w:name="toc 1" w:uiPriority="39"/>
-    <w:lsdException w:name="toc 2" w:uiPriority="39"/>
-    <w:lsdException w:name="toc 3" w:uiPriority="39"/>
+    <w:lsdException w:name="toc 1" w:uiPriority="39" w:qFormat="1"/>
+    <w:lsdException w:name="toc 2" w:uiPriority="39" w:qFormat="1"/>
+    <w:lsdException w:name="toc 3" w:uiPriority="39" w:qFormat="1"/>
     <w:lsdException w:name="toc 4" w:uiPriority="39"/>
     <w:lsdException w:name="toc 5" w:uiPriority="39"/>
     <w:lsdException w:name="toc 6" w:uiPriority="39"/>
@@ -6507,6 +8963,7 @@
     <w:autoRedefine/>
     <w:uiPriority w:val="39"/>
     <w:unhideWhenUsed/>
+    <w:qFormat/>
     <w:rsid w:val="004E3D80"/>
     <w:pPr>
       <w:spacing w:after="100"/>
@@ -6530,6 +8987,7 @@
     <w:autoRedefine/>
     <w:uiPriority w:val="39"/>
     <w:unhideWhenUsed/>
+    <w:qFormat/>
     <w:rsid w:val="000E3742"/>
     <w:pPr>
       <w:spacing w:after="100"/>
@@ -6554,6 +9012,7 @@
     <w:autoRedefine/>
     <w:uiPriority w:val="39"/>
     <w:unhideWhenUsed/>
+    <w:qFormat/>
     <w:rsid w:val="00831E70"/>
     <w:pPr>
       <w:spacing w:after="100"/>
@@ -6561,6 +9020,514 @@
     </w:pPr>
   </w:style>
 </w:styles>
+</file>
+
+<file path=word/glossary/document.xml><?xml version="1.0" encoding="utf-8"?>
+<w:glossaryDocument xmlns:wpc="http://schemas.microsoft.com/office/word/2010/wordprocessingCanvas" xmlns:mc="http://schemas.openxmlformats.org/markup-compatibility/2006" xmlns:o="urn:schemas-microsoft-com:office:office" xmlns:r="http://schemas.openxmlformats.org/officeDocument/2006/relationships" xmlns:m="http://schemas.openxmlformats.org/officeDocument/2006/math" xmlns:v="urn:schemas-microsoft-com:vml" xmlns:wp14="http://schemas.microsoft.com/office/word/2010/wordprocessingDrawing" xmlns:wp="http://schemas.openxmlformats.org/drawingml/2006/wordprocessingDrawing" xmlns:w10="urn:schemas-microsoft-com:office:word" xmlns:w="http://schemas.openxmlformats.org/wordprocessingml/2006/main" xmlns:w14="http://schemas.microsoft.com/office/word/2010/wordml" xmlns:wpg="http://schemas.microsoft.com/office/word/2010/wordprocessingGroup" xmlns:wpi="http://schemas.microsoft.com/office/word/2010/wordprocessingInk" xmlns:wne="http://schemas.microsoft.com/office/word/2006/wordml" xmlns:wps="http://schemas.microsoft.com/office/word/2010/wordprocessingShape" mc:Ignorable="w14 wp14"/>
+</file>
+
+<file path=word/glossary/fontTable.xml><?xml version="1.0" encoding="utf-8"?>
+<w:fonts xmlns:mc="http://schemas.openxmlformats.org/markup-compatibility/2006" xmlns:r="http://schemas.openxmlformats.org/officeDocument/2006/relationships" xmlns:w="http://schemas.openxmlformats.org/wordprocessingml/2006/main" xmlns:w14="http://schemas.microsoft.com/office/word/2010/wordml" mc:Ignorable="w14">
+  <w:font w:name="Times New Roman">
+    <w:panose1 w:val="02020603050405020304"/>
+    <w:charset w:val="CC"/>
+    <w:family w:val="roman"/>
+    <w:pitch w:val="variable"/>
+    <w:sig w:usb0="E0002EFF" w:usb1="C0007843" w:usb2="00000009" w:usb3="00000000" w:csb0="000001FF" w:csb1="00000000"/>
+  </w:font>
+  <w:font w:name="Calibri">
+    <w:panose1 w:val="020F0502020204030204"/>
+    <w:charset w:val="CC"/>
+    <w:family w:val="swiss"/>
+    <w:pitch w:val="variable"/>
+    <w:sig w:usb0="E00002FF" w:usb1="4000ACFF" w:usb2="00000001" w:usb3="00000000" w:csb0="0000019F" w:csb1="00000000"/>
+  </w:font>
+  <w:font w:name="Courier New">
+    <w:panose1 w:val="02070309020205020404"/>
+    <w:charset w:val="CC"/>
+    <w:family w:val="modern"/>
+    <w:pitch w:val="fixed"/>
+    <w:sig w:usb0="E0002AFF" w:usb1="C0007843" w:usb2="00000009" w:usb3="00000000" w:csb0="000001FF" w:csb1="00000000"/>
+  </w:font>
+  <w:font w:name="Wingdings">
+    <w:panose1 w:val="05000000000000000000"/>
+    <w:charset w:val="02"/>
+    <w:family w:val="auto"/>
+    <w:pitch w:val="variable"/>
+    <w:sig w:usb0="00000000" w:usb1="10000000" w:usb2="00000000" w:usb3="00000000" w:csb0="80000000" w:csb1="00000000"/>
+  </w:font>
+  <w:font w:name="Symbol">
+    <w:panose1 w:val="05050102010706020507"/>
+    <w:charset w:val="02"/>
+    <w:family w:val="roman"/>
+    <w:pitch w:val="variable"/>
+    <w:sig w:usb0="00000000" w:usb1="10000000" w:usb2="00000000" w:usb3="00000000" w:csb0="80000000" w:csb1="00000000"/>
+  </w:font>
+  <w:font w:name="Tahoma">
+    <w:panose1 w:val="020B0604030504040204"/>
+    <w:charset w:val="00"/>
+    <w:family w:val="swiss"/>
+    <w:notTrueType/>
+    <w:pitch w:val="variable"/>
+    <w:sig w:usb0="00000003" w:usb1="00000000" w:usb2="00000000" w:usb3="00000000" w:csb0="00000001" w:csb1="00000000"/>
+  </w:font>
+  <w:font w:name="Cambria">
+    <w:panose1 w:val="02040503050406030204"/>
+    <w:charset w:val="CC"/>
+    <w:family w:val="roman"/>
+    <w:pitch w:val="variable"/>
+    <w:sig w:usb0="E00002FF" w:usb1="400004FF" w:usb2="00000000" w:usb3="00000000" w:csb0="0000019F" w:csb1="00000000"/>
+  </w:font>
+</w:fonts>
+</file>
+
+<file path=word/glossary/settings.xml><?xml version="1.0" encoding="utf-8"?>
+<w:settings xmlns:mc="http://schemas.openxmlformats.org/markup-compatibility/2006" xmlns:o="urn:schemas-microsoft-com:office:office" xmlns:r="http://schemas.openxmlformats.org/officeDocument/2006/relationships" xmlns:m="http://schemas.openxmlformats.org/officeDocument/2006/math" xmlns:v="urn:schemas-microsoft-com:vml" xmlns:w10="urn:schemas-microsoft-com:office:word" xmlns:w="http://schemas.openxmlformats.org/wordprocessingml/2006/main" xmlns:w14="http://schemas.microsoft.com/office/word/2010/wordml" xmlns:sl="http://schemas.openxmlformats.org/schemaLibrary/2006/main" mc:Ignorable="w14">
+  <w:view w:val="normal"/>
+  <w:defaultTabStop w:val="708"/>
+  <w:hyphenationZone w:val="425"/>
+  <w:characterSpacingControl w:val="doNotCompress"/>
+  <w:compat>
+    <w:useFELayout/>
+    <w:compatSetting w:name="compatibilityMode" w:uri="http://schemas.microsoft.com/office/word" w:val="14"/>
+    <w:compatSetting w:name="overrideTableStyleFontSizeAndJustification" w:uri="http://schemas.microsoft.com/office/word" w:val="1"/>
+    <w:compatSetting w:name="enableOpenTypeFeatures" w:uri="http://schemas.microsoft.com/office/word" w:val="1"/>
+    <w:compatSetting w:name="doNotFlipMirrorIndents" w:uri="http://schemas.microsoft.com/office/word" w:val="1"/>
+  </w:compat>
+  <w:rsids>
+    <w:rsidRoot w:val="00BC6F51"/>
+    <w:rsid w:val="00BC6F51"/>
+    <w:rsid w:val="00D924BD"/>
+  </w:rsids>
+  <m:mathPr>
+    <m:mathFont m:val="Cambria Math"/>
+    <m:brkBin m:val="before"/>
+    <m:brkBinSub m:val="--"/>
+    <m:smallFrac m:val="0"/>
+    <m:dispDef/>
+    <m:lMargin m:val="0"/>
+    <m:rMargin m:val="0"/>
+    <m:defJc m:val="centerGroup"/>
+    <m:wrapIndent m:val="1440"/>
+    <m:intLim m:val="subSup"/>
+    <m:naryLim m:val="undOvr"/>
+  </m:mathPr>
+  <w:themeFontLang w:val="uk-UA"/>
+  <w:clrSchemeMapping w:bg1="light1" w:t1="dark1" w:bg2="light2" w:t2="dark2" w:accent1="accent1" w:accent2="accent2" w:accent3="accent3" w:accent4="accent4" w:accent5="accent5" w:accent6="accent6" w:hyperlink="hyperlink" w:followedHyperlink="followedHyperlink"/>
+  <w:decimalSymbol w:val=","/>
+  <w:listSeparator w:val=";"/>
+</w:settings>
+</file>
+
+<file path=word/glossary/styles.xml><?xml version="1.0" encoding="utf-8"?>
+<w:styles xmlns:mc="http://schemas.openxmlformats.org/markup-compatibility/2006" xmlns:r="http://schemas.openxmlformats.org/officeDocument/2006/relationships" xmlns:w="http://schemas.openxmlformats.org/wordprocessingml/2006/main" xmlns:w14="http://schemas.microsoft.com/office/word/2010/wordml" mc:Ignorable="w14">
+  <w:docDefaults>
+    <w:rPrDefault>
+      <w:rPr>
+        <w:rFonts w:asciiTheme="minorHAnsi" w:eastAsiaTheme="minorEastAsia" w:hAnsiTheme="minorHAnsi" w:cstheme="minorBidi"/>
+        <w:sz w:val="22"/>
+        <w:szCs w:val="22"/>
+        <w:lang w:val="uk-UA" w:eastAsia="uk-UA" w:bidi="ar-SA"/>
+      </w:rPr>
+    </w:rPrDefault>
+    <w:pPrDefault>
+      <w:pPr>
+        <w:spacing w:after="200" w:line="276" w:lineRule="auto"/>
+      </w:pPr>
+    </w:pPrDefault>
+  </w:docDefaults>
+  <w:latentStyles w:defLockedState="0" w:defUIPriority="99" w:defSemiHidden="1" w:defUnhideWhenUsed="1" w:defQFormat="0" w:count="267">
+    <w:lsdException w:name="Normal" w:semiHidden="0" w:uiPriority="0" w:unhideWhenUsed="0" w:qFormat="1"/>
+    <w:lsdException w:name="heading 1" w:semiHidden="0" w:uiPriority="9" w:unhideWhenUsed="0" w:qFormat="1"/>
+    <w:lsdException w:name="heading 2" w:uiPriority="9" w:qFormat="1"/>
+    <w:lsdException w:name="heading 3" w:uiPriority="9" w:qFormat="1"/>
+    <w:lsdException w:name="heading 4" w:uiPriority="9" w:qFormat="1"/>
+    <w:lsdException w:name="heading 5" w:uiPriority="9" w:qFormat="1"/>
+    <w:lsdException w:name="heading 6" w:uiPriority="9" w:qFormat="1"/>
+    <w:lsdException w:name="heading 7" w:uiPriority="9" w:qFormat="1"/>
+    <w:lsdException w:name="heading 8" w:uiPriority="9" w:qFormat="1"/>
+    <w:lsdException w:name="heading 9" w:uiPriority="9" w:qFormat="1"/>
+    <w:lsdException w:name="toc 1" w:uiPriority="39"/>
+    <w:lsdException w:name="toc 2" w:uiPriority="39"/>
+    <w:lsdException w:name="toc 3" w:uiPriority="39"/>
+    <w:lsdException w:name="toc 4" w:uiPriority="39"/>
+    <w:lsdException w:name="toc 5" w:uiPriority="39"/>
+    <w:lsdException w:name="toc 6" w:uiPriority="39"/>
+    <w:lsdException w:name="toc 7" w:uiPriority="39"/>
+    <w:lsdException w:name="toc 8" w:uiPriority="39"/>
+    <w:lsdException w:name="toc 9" w:uiPriority="39"/>
+    <w:lsdException w:name="caption" w:uiPriority="35" w:qFormat="1"/>
+    <w:lsdException w:name="Title" w:semiHidden="0" w:uiPriority="10" w:unhideWhenUsed="0" w:qFormat="1"/>
+    <w:lsdException w:name="Default Paragraph Font" w:uiPriority="1"/>
+    <w:lsdException w:name="Subtitle" w:semiHidden="0" w:uiPriority="11" w:unhideWhenUsed="0" w:qFormat="1"/>
+    <w:lsdException w:name="Strong" w:semiHidden="0" w:uiPriority="22" w:unhideWhenUsed="0" w:qFormat="1"/>
+    <w:lsdException w:name="Emphasis" w:semiHidden="0" w:uiPriority="20" w:unhideWhenUsed="0" w:qFormat="1"/>
+    <w:lsdException w:name="Table Grid" w:semiHidden="0" w:uiPriority="59" w:unhideWhenUsed="0"/>
+    <w:lsdException w:name="Placeholder Text" w:unhideWhenUsed="0"/>
+    <w:lsdException w:name="No Spacing" w:semiHidden="0" w:uiPriority="1" w:unhideWhenUsed="0" w:qFormat="1"/>
+    <w:lsdException w:name="Light Shading" w:semiHidden="0" w:uiPriority="60" w:unhideWhenUsed="0"/>
+    <w:lsdException w:name="Light List" w:semiHidden="0" w:uiPriority="61" w:unhideWhenUsed="0"/>
+    <w:lsdException w:name="Light Grid" w:semiHidden="0" w:uiPriority="62" w:unhideWhenUsed="0"/>
+    <w:lsdException w:name="Medium Shading 1" w:semiHidden="0" w:uiPriority="63" w:unhideWhenUsed="0"/>
+    <w:lsdException w:name="Medium Shading 2" w:semiHidden="0" w:uiPriority="64" w:unhideWhenUsed="0"/>
+    <w:lsdException w:name="Medium List 1" w:semiHidden="0" w:uiPriority="65" w:unhideWhenUsed="0"/>
+    <w:lsdException w:name="Medium List 2" w:semiHidden="0" w:uiPriority="66" w:unhideWhenUsed="0"/>
+    <w:lsdException w:name="Medium Grid 1" w:semiHidden="0" w:uiPriority="67" w:unhideWhenUsed="0"/>
+    <w:lsdException w:name="Medium Grid 2" w:semiHidden="0" w:uiPriority="68" w:unhideWhenUsed="0"/>
+    <w:lsdException w:name="Medium Grid 3" w:semiHidden="0" w:uiPriority="69" w:unhideWhenUsed="0"/>
+    <w:lsdException w:name="Dark List" w:semiHidden="0" w:uiPriority="70" w:unhideWhenUsed="0"/>
+    <w:lsdException w:name="Colorful Shading" w:semiHidden="0" w:uiPriority="71" w:unhideWhenUsed="0"/>
+    <w:lsdException w:name="Colorful List" w:semiHidden="0" w:uiPriority="72" w:unhideWhenUsed="0"/>
+    <w:lsdException w:name="Colorful Grid" w:semiHidden="0" w:uiPriority="73" w:unhideWhenUsed="0"/>
+    <w:lsdException w:name="Light Shading Accent 1" w:semiHidden="0" w:uiPriority="60" w:unhideWhenUsed="0"/>
+    <w:lsdException w:name="Light List Accent 1" w:semiHidden="0" w:uiPriority="61" w:unhideWhenUsed="0"/>
+    <w:lsdException w:name="Light Grid Accent 1" w:semiHidden="0" w:uiPriority="62" w:unhideWhenUsed="0"/>
+    <w:lsdException w:name="Medium Shading 1 Accent 1" w:semiHidden="0" w:uiPriority="63" w:unhideWhenUsed="0"/>
+    <w:lsdException w:name="Medium Shading 2 Accent 1" w:semiHidden="0" w:uiPriority="64" w:unhideWhenUsed="0"/>
+    <w:lsdException w:name="Medium List 1 Accent 1" w:semiHidden="0" w:uiPriority="65" w:unhideWhenUsed="0"/>
+    <w:lsdException w:name="Revision" w:unhideWhenUsed="0"/>
+    <w:lsdException w:name="List Paragraph" w:semiHidden="0" w:uiPriority="34" w:unhideWhenUsed="0" w:qFormat="1"/>
+    <w:lsdException w:name="Quote" w:semiHidden="0" w:uiPriority="29" w:unhideWhenUsed="0" w:qFormat="1"/>
+    <w:lsdException w:name="Intense Quote" w:semiHidden="0" w:uiPriority="30" w:unhideWhenUsed="0" w:qFormat="1"/>
+    <w:lsdException w:name="Medium List 2 Accent 1" w:semiHidden="0" w:uiPriority="66" w:unhideWhenUsed="0"/>
+    <w:lsdException w:name="Medium Grid 1 Accent 1" w:semiHidden="0" w:uiPriority="67" w:unhideWhenUsed="0"/>
+    <w:lsdException w:name="Medium Grid 2 Accent 1" w:semiHidden="0" w:uiPriority="68" w:unhideWhenUsed="0"/>
+    <w:lsdException w:name="Medium Grid 3 Accent 1" w:semiHidden="0" w:uiPriority="69" w:unhideWhenUsed="0"/>
+    <w:lsdException w:name="Dark List Accent 1" w:semiHidden="0" w:uiPriority="70" w:unhideWhenUsed="0"/>
+    <w:lsdException w:name="Colorful Shading Accent 1" w:semiHidden="0" w:uiPriority="71" w:unhideWhenUsed="0"/>
+    <w:lsdException w:name="Colorful List Accent 1" w:semiHidden="0" w:uiPriority="72" w:unhideWhenUsed="0"/>
+    <w:lsdException w:name="Colorful Grid Accent 1" w:semiHidden="0" w:uiPriority="73" w:unhideWhenUsed="0"/>
+    <w:lsdException w:name="Light Shading Accent 2" w:semiHidden="0" w:uiPriority="60" w:unhideWhenUsed="0"/>
+    <w:lsdException w:name="Light List Accent 2" w:semiHidden="0" w:uiPriority="61" w:unhideWhenUsed="0"/>
+    <w:lsdException w:name="Light Grid Accent 2" w:semiHidden="0" w:uiPriority="62" w:unhideWhenUsed="0"/>
+    <w:lsdException w:name="Medium Shading 1 Accent 2" w:semiHidden="0" w:uiPriority="63" w:unhideWhenUsed="0"/>
+    <w:lsdException w:name="Medium Shading 2 Accent 2" w:semiHidden="0" w:uiPriority="64" w:unhideWhenUsed="0"/>
+    <w:lsdException w:name="Medium List 1 Accent 2" w:semiHidden="0" w:uiPriority="65" w:unhideWhenUsed="0"/>
+    <w:lsdException w:name="Medium List 2 Accent 2" w:semiHidden="0" w:uiPriority="66" w:unhideWhenUsed="0"/>
+    <w:lsdException w:name="Medium Grid 1 Accent 2" w:semiHidden="0" w:uiPriority="67" w:unhideWhenUsed="0"/>
+    <w:lsdException w:name="Medium Grid 2 Accent 2" w:semiHidden="0" w:uiPriority="68" w:unhideWhenUsed="0"/>
+    <w:lsdException w:name="Medium Grid 3 Accent 2" w:semiHidden="0" w:uiPriority="69" w:unhideWhenUsed="0"/>
+    <w:lsdException w:name="Dark List Accent 2" w:semiHidden="0" w:uiPriority="70" w:unhideWhenUsed="0"/>
+    <w:lsdException w:name="Colorful Shading Accent 2" w:semiHidden="0" w:uiPriority="71" w:unhideWhenUsed="0"/>
+    <w:lsdException w:name="Colorful List Accent 2" w:semiHidden="0" w:uiPriority="72" w:unhideWhenUsed="0"/>
+    <w:lsdException w:name="Colorful Grid Accent 2" w:semiHidden="0" w:uiPriority="73" w:unhideWhenUsed="0"/>
+    <w:lsdException w:name="Light Shading Accent 3" w:semiHidden="0" w:uiPriority="60" w:unhideWhenUsed="0"/>
+    <w:lsdException w:name="Light List Accent 3" w:semiHidden="0" w:uiPriority="61" w:unhideWhenUsed="0"/>
+    <w:lsdException w:name="Light Grid Accent 3" w:semiHidden="0" w:uiPriority="62" w:unhideWhenUsed="0"/>
+    <w:lsdException w:name="Medium Shading 1 Accent 3" w:semiHidden="0" w:uiPriority="63" w:unhideWhenUsed="0"/>
+    <w:lsdException w:name="Medium Shading 2 Accent 3" w:semiHidden="0" w:uiPriority="64" w:unhideWhenUsed="0"/>
+    <w:lsdException w:name="Medium List 1 Accent 3" w:semiHidden="0" w:uiPriority="65" w:unhideWhenUsed="0"/>
+    <w:lsdException w:name="Medium List 2 Accent 3" w:semiHidden="0" w:uiPriority="66" w:unhideWhenUsed="0"/>
+    <w:lsdException w:name="Medium Grid 1 Accent 3" w:semiHidden="0" w:uiPriority="67" w:unhideWhenUsed="0"/>
+    <w:lsdException w:name="Medium Grid 2 Accent 3" w:semiHidden="0" w:uiPriority="68" w:unhideWhenUsed="0"/>
+    <w:lsdException w:name="Medium Grid 3 Accent 3" w:semiHidden="0" w:uiPriority="69" w:unhideWhenUsed="0"/>
+    <w:lsdException w:name="Dark List Accent 3" w:semiHidden="0" w:uiPriority="70" w:unhideWhenUsed="0"/>
+    <w:lsdException w:name="Colorful Shading Accent 3" w:semiHidden="0" w:uiPriority="71" w:unhideWhenUsed="0"/>
+    <w:lsdException w:name="Colorful List Accent 3" w:semiHidden="0" w:uiPriority="72" w:unhideWhenUsed="0"/>
+    <w:lsdException w:name="Colorful Grid Accent 3" w:semiHidden="0" w:uiPriority="73" w:unhideWhenUsed="0"/>
+    <w:lsdException w:name="Light Shading Accent 4" w:semiHidden="0" w:uiPriority="60" w:unhideWhenUsed="0"/>
+    <w:lsdException w:name="Light List Accent 4" w:semiHidden="0" w:uiPriority="61" w:unhideWhenUsed="0"/>
+    <w:lsdException w:name="Light Grid Accent 4" w:semiHidden="0" w:uiPriority="62" w:unhideWhenUsed="0"/>
+    <w:lsdException w:name="Medium Shading 1 Accent 4" w:semiHidden="0" w:uiPriority="63" w:unhideWhenUsed="0"/>
+    <w:lsdException w:name="Medium Shading 2 Accent 4" w:semiHidden="0" w:uiPriority="64" w:unhideWhenUsed="0"/>
+    <w:lsdException w:name="Medium List 1 Accent 4" w:semiHidden="0" w:uiPriority="65" w:unhideWhenUsed="0"/>
+    <w:lsdException w:name="Medium List 2 Accent 4" w:semiHidden="0" w:uiPriority="66" w:unhideWhenUsed="0"/>
+    <w:lsdException w:name="Medium Grid 1 Accent 4" w:semiHidden="0" w:uiPriority="67" w:unhideWhenUsed="0"/>
+    <w:lsdException w:name="Medium Grid 2 Accent 4" w:semiHidden="0" w:uiPriority="68" w:unhideWhenUsed="0"/>
+    <w:lsdException w:name="Medium Grid 3 Accent 4" w:semiHidden="0" w:uiPriority="69" w:unhideWhenUsed="0"/>
+    <w:lsdException w:name="Dark List Accent 4" w:semiHidden="0" w:uiPriority="70" w:unhideWhenUsed="0"/>
+    <w:lsdException w:name="Colorful Shading Accent 4" w:semiHidden="0" w:uiPriority="71" w:unhideWhenUsed="0"/>
+    <w:lsdException w:name="Colorful List Accent 4" w:semiHidden="0" w:uiPriority="72" w:unhideWhenUsed="0"/>
+    <w:lsdException w:name="Colorful Grid Accent 4" w:semiHidden="0" w:uiPriority="73" w:unhideWhenUsed="0"/>
+    <w:lsdException w:name="Light Shading Accent 5" w:semiHidden="0" w:uiPriority="60" w:unhideWhenUsed="0"/>
+    <w:lsdException w:name="Light List Accent 5" w:semiHidden="0" w:uiPriority="61" w:unhideWhenUsed="0"/>
+    <w:lsdException w:name="Light Grid Accent 5" w:semiHidden="0" w:uiPriority="62" w:unhideWhenUsed="0"/>
+    <w:lsdException w:name="Medium Shading 1 Accent 5" w:semiHidden="0" w:uiPriority="63" w:unhideWhenUsed="0"/>
+    <w:lsdException w:name="Medium Shading 2 Accent 5" w:semiHidden="0" w:uiPriority="64" w:unhideWhenUsed="0"/>
+    <w:lsdException w:name="Medium List 1 Accent 5" w:semiHidden="0" w:uiPriority="65" w:unhideWhenUsed="0"/>
+    <w:lsdException w:name="Medium List 2 Accent 5" w:semiHidden="0" w:uiPriority="66" w:unhideWhenUsed="0"/>
+    <w:lsdException w:name="Medium Grid 1 Accent 5" w:semiHidden="0" w:uiPriority="67" w:unhideWhenUsed="0"/>
+    <w:lsdException w:name="Medium Grid 2 Accent 5" w:semiHidden="0" w:uiPriority="68" w:unhideWhenUsed="0"/>
+    <w:lsdException w:name="Medium Grid 3 Accent 5" w:semiHidden="0" w:uiPriority="69" w:unhideWhenUsed="0"/>
+    <w:lsdException w:name="Dark List Accent 5" w:semiHidden="0" w:uiPriority="70" w:unhideWhenUsed="0"/>
+    <w:lsdException w:name="Colorful Shading Accent 5" w:semiHidden="0" w:uiPriority="71" w:unhideWhenUsed="0"/>
+    <w:lsdException w:name="Colorful List Accent 5" w:semiHidden="0" w:uiPriority="72" w:unhideWhenUsed="0"/>
+    <w:lsdException w:name="Colorful Grid Accent 5" w:semiHidden="0" w:uiPriority="73" w:unhideWhenUsed="0"/>
+    <w:lsdException w:name="Light Shading Accent 6" w:semiHidden="0" w:uiPriority="60" w:unhideWhenUsed="0"/>
+    <w:lsdException w:name="Light List Accent 6" w:semiHidden="0" w:uiPriority="61" w:unhideWhenUsed="0"/>
+    <w:lsdException w:name="Light Grid Accent 6" w:semiHidden="0" w:uiPriority="62" w:unhideWhenUsed="0"/>
+    <w:lsdException w:name="Medium Shading 1 Accent 6" w:semiHidden="0" w:uiPriority="63" w:unhideWhenUsed="0"/>
+    <w:lsdException w:name="Medium Shading 2 Accent 6" w:semiHidden="0" w:uiPriority="64" w:unhideWhenUsed="0"/>
+    <w:lsdException w:name="Medium List 1 Accent 6" w:semiHidden="0" w:uiPriority="65" w:unhideWhenUsed="0"/>
+    <w:lsdException w:name="Medium List 2 Accent 6" w:semiHidden="0" w:uiPriority="66" w:unhideWhenUsed="0"/>
+    <w:lsdException w:name="Medium Grid 1 Accent 6" w:semiHidden="0" w:uiPriority="67" w:unhideWhenUsed="0"/>
+    <w:lsdException w:name="Medium Grid 2 Accent 6" w:semiHidden="0" w:uiPriority="68" w:unhideWhenUsed="0"/>
+    <w:lsdException w:name="Medium Grid 3 Accent 6" w:semiHidden="0" w:uiPriority="69" w:unhideWhenUsed="0"/>
+    <w:lsdException w:name="Dark List Accent 6" w:semiHidden="0" w:uiPriority="70" w:unhideWhenUsed="0"/>
+    <w:lsdException w:name="Colorful Shading Accent 6" w:semiHidden="0" w:uiPriority="71" w:unhideWhenUsed="0"/>
+    <w:lsdException w:name="Colorful List Accent 6" w:semiHidden="0" w:uiPriority="72" w:unhideWhenUsed="0"/>
+    <w:lsdException w:name="Colorful Grid Accent 6" w:semiHidden="0" w:uiPriority="73" w:unhideWhenUsed="0"/>
+    <w:lsdException w:name="Subtle Emphasis" w:semiHidden="0" w:uiPriority="19" w:unhideWhenUsed="0" w:qFormat="1"/>
+    <w:lsdException w:name="Intense Emphasis" w:semiHidden="0" w:uiPriority="21" w:unhideWhenUsed="0" w:qFormat="1"/>
+    <w:lsdException w:name="Subtle Reference" w:semiHidden="0" w:uiPriority="31" w:unhideWhenUsed="0" w:qFormat="1"/>
+    <w:lsdException w:name="Intense Reference" w:semiHidden="0" w:uiPriority="32" w:unhideWhenUsed="0" w:qFormat="1"/>
+    <w:lsdException w:name="Book Title" w:semiHidden="0" w:uiPriority="33" w:unhideWhenUsed="0" w:qFormat="1"/>
+    <w:lsdException w:name="Bibliography" w:uiPriority="37"/>
+    <w:lsdException w:name="TOC Heading" w:uiPriority="39" w:qFormat="1"/>
+  </w:latentStyles>
+  <w:style w:type="paragraph" w:default="1" w:styleId="a">
+    <w:name w:val="Normal"/>
+    <w:qFormat/>
+  </w:style>
+  <w:style w:type="character" w:default="1" w:styleId="a0">
+    <w:name w:val="Default Paragraph Font"/>
+    <w:uiPriority w:val="1"/>
+    <w:semiHidden/>
+    <w:unhideWhenUsed/>
+  </w:style>
+  <w:style w:type="table" w:default="1" w:styleId="a1">
+    <w:name w:val="Normal Table"/>
+    <w:uiPriority w:val="99"/>
+    <w:semiHidden/>
+    <w:unhideWhenUsed/>
+    <w:tblPr>
+      <w:tblInd w:w="0" w:type="dxa"/>
+      <w:tblCellMar>
+        <w:top w:w="0" w:type="dxa"/>
+        <w:left w:w="108" w:type="dxa"/>
+        <w:bottom w:w="0" w:type="dxa"/>
+        <w:right w:w="108" w:type="dxa"/>
+      </w:tblCellMar>
+    </w:tblPr>
+  </w:style>
+  <w:style w:type="numbering" w:default="1" w:styleId="a2">
+    <w:name w:val="No List"/>
+    <w:uiPriority w:val="99"/>
+    <w:semiHidden/>
+    <w:unhideWhenUsed/>
+  </w:style>
+  <w:style w:type="paragraph" w:customStyle="1" w:styleId="9615E043792840019ABC27A4DF680FB4">
+    <w:name w:val="9615E043792840019ABC27A4DF680FB4"/>
+    <w:rsid w:val="00BC6F51"/>
+  </w:style>
+  <w:style w:type="paragraph" w:customStyle="1" w:styleId="5863FFC4C97149F3B74A30ED71A6B62B">
+    <w:name w:val="5863FFC4C97149F3B74A30ED71A6B62B"/>
+    <w:rsid w:val="00BC6F51"/>
+  </w:style>
+  <w:style w:type="paragraph" w:customStyle="1" w:styleId="4E2D3728C088457EA78EE8891555F47B">
+    <w:name w:val="4E2D3728C088457EA78EE8891555F47B"/>
+    <w:rsid w:val="00BC6F51"/>
+  </w:style>
+</w:styles>
+</file>
+
+<file path=word/glossary/stylesWithEffects.xml><?xml version="1.0" encoding="utf-8"?>
+<w:styles xmlns:wpc="http://schemas.microsoft.com/office/word/2010/wordprocessingCanvas" xmlns:mc="http://schemas.openxmlformats.org/markup-compatibility/2006" xmlns:o="urn:schemas-microsoft-com:office:office" xmlns:r="http://schemas.openxmlformats.org/officeDocument/2006/relationships" xmlns:m="http://schemas.openxmlformats.org/officeDocument/2006/math" xmlns:v="urn:schemas-microsoft-com:vml" xmlns:wp14="http://schemas.microsoft.com/office/word/2010/wordprocessingDrawing" xmlns:wp="http://schemas.openxmlformats.org/drawingml/2006/wordprocessingDrawing" xmlns:w10="urn:schemas-microsoft-com:office:word" xmlns:w="http://schemas.openxmlformats.org/wordprocessingml/2006/main" xmlns:w14="http://schemas.microsoft.com/office/word/2010/wordml" xmlns:wpg="http://schemas.microsoft.com/office/word/2010/wordprocessingGroup" xmlns:wpi="http://schemas.microsoft.com/office/word/2010/wordprocessingInk" xmlns:wne="http://schemas.microsoft.com/office/word/2006/wordml" xmlns:wps="http://schemas.microsoft.com/office/word/2010/wordprocessingShape" mc:Ignorable="w14 wp14">
+  <w:docDefaults>
+    <w:rPrDefault>
+      <w:rPr>
+        <w:rFonts w:asciiTheme="minorHAnsi" w:eastAsiaTheme="minorEastAsia" w:hAnsiTheme="minorHAnsi" w:cstheme="minorBidi"/>
+        <w:sz w:val="22"/>
+        <w:szCs w:val="22"/>
+        <w:lang w:val="uk-UA" w:eastAsia="uk-UA" w:bidi="ar-SA"/>
+      </w:rPr>
+    </w:rPrDefault>
+    <w:pPrDefault>
+      <w:pPr>
+        <w:spacing w:after="200" w:line="276" w:lineRule="auto"/>
+      </w:pPr>
+    </w:pPrDefault>
+  </w:docDefaults>
+  <w:latentStyles w:defLockedState="0" w:defUIPriority="99" w:defSemiHidden="1" w:defUnhideWhenUsed="1" w:defQFormat="0" w:count="267">
+    <w:lsdException w:name="Normal" w:semiHidden="0" w:uiPriority="0" w:unhideWhenUsed="0" w:qFormat="1"/>
+    <w:lsdException w:name="heading 1" w:semiHidden="0" w:uiPriority="9" w:unhideWhenUsed="0" w:qFormat="1"/>
+    <w:lsdException w:name="heading 2" w:uiPriority="9" w:qFormat="1"/>
+    <w:lsdException w:name="heading 3" w:uiPriority="9" w:qFormat="1"/>
+    <w:lsdException w:name="heading 4" w:uiPriority="9" w:qFormat="1"/>
+    <w:lsdException w:name="heading 5" w:uiPriority="9" w:qFormat="1"/>
+    <w:lsdException w:name="heading 6" w:uiPriority="9" w:qFormat="1"/>
+    <w:lsdException w:name="heading 7" w:uiPriority="9" w:qFormat="1"/>
+    <w:lsdException w:name="heading 8" w:uiPriority="9" w:qFormat="1"/>
+    <w:lsdException w:name="heading 9" w:uiPriority="9" w:qFormat="1"/>
+    <w:lsdException w:name="toc 1" w:uiPriority="39"/>
+    <w:lsdException w:name="toc 2" w:uiPriority="39"/>
+    <w:lsdException w:name="toc 3" w:uiPriority="39"/>
+    <w:lsdException w:name="toc 4" w:uiPriority="39"/>
+    <w:lsdException w:name="toc 5" w:uiPriority="39"/>
+    <w:lsdException w:name="toc 6" w:uiPriority="39"/>
+    <w:lsdException w:name="toc 7" w:uiPriority="39"/>
+    <w:lsdException w:name="toc 8" w:uiPriority="39"/>
+    <w:lsdException w:name="toc 9" w:uiPriority="39"/>
+    <w:lsdException w:name="caption" w:uiPriority="35" w:qFormat="1"/>
+    <w:lsdException w:name="Title" w:semiHidden="0" w:uiPriority="10" w:unhideWhenUsed="0" w:qFormat="1"/>
+    <w:lsdException w:name="Default Paragraph Font" w:uiPriority="1"/>
+    <w:lsdException w:name="Subtitle" w:semiHidden="0" w:uiPriority="11" w:unhideWhenUsed="0" w:qFormat="1"/>
+    <w:lsdException w:name="Strong" w:semiHidden="0" w:uiPriority="22" w:unhideWhenUsed="0" w:qFormat="1"/>
+    <w:lsdException w:name="Emphasis" w:semiHidden="0" w:uiPriority="20" w:unhideWhenUsed="0" w:qFormat="1"/>
+    <w:lsdException w:name="Table Grid" w:semiHidden="0" w:uiPriority="59" w:unhideWhenUsed="0"/>
+    <w:lsdException w:name="Placeholder Text" w:unhideWhenUsed="0"/>
+    <w:lsdException w:name="No Spacing" w:semiHidden="0" w:uiPriority="1" w:unhideWhenUsed="0" w:qFormat="1"/>
+    <w:lsdException w:name="Light Shading" w:semiHidden="0" w:uiPriority="60" w:unhideWhenUsed="0"/>
+    <w:lsdException w:name="Light List" w:semiHidden="0" w:uiPriority="61" w:unhideWhenUsed="0"/>
+    <w:lsdException w:name="Light Grid" w:semiHidden="0" w:uiPriority="62" w:unhideWhenUsed="0"/>
+    <w:lsdException w:name="Medium Shading 1" w:semiHidden="0" w:uiPriority="63" w:unhideWhenUsed="0"/>
+    <w:lsdException w:name="Medium Shading 2" w:semiHidden="0" w:uiPriority="64" w:unhideWhenUsed="0"/>
+    <w:lsdException w:name="Medium List 1" w:semiHidden="0" w:uiPriority="65" w:unhideWhenUsed="0"/>
+    <w:lsdException w:name="Medium List 2" w:semiHidden="0" w:uiPriority="66" w:unhideWhenUsed="0"/>
+    <w:lsdException w:name="Medium Grid 1" w:semiHidden="0" w:uiPriority="67" w:unhideWhenUsed="0"/>
+    <w:lsdException w:name="Medium Grid 2" w:semiHidden="0" w:uiPriority="68" w:unhideWhenUsed="0"/>
+    <w:lsdException w:name="Medium Grid 3" w:semiHidden="0" w:uiPriority="69" w:unhideWhenUsed="0"/>
+    <w:lsdException w:name="Dark List" w:semiHidden="0" w:uiPriority="70" w:unhideWhenUsed="0"/>
+    <w:lsdException w:name="Colorful Shading" w:semiHidden="0" w:uiPriority="71" w:unhideWhenUsed="0"/>
+    <w:lsdException w:name="Colorful List" w:semiHidden="0" w:uiPriority="72" w:unhideWhenUsed="0"/>
+    <w:lsdException w:name="Colorful Grid" w:semiHidden="0" w:uiPriority="73" w:unhideWhenUsed="0"/>
+    <w:lsdException w:name="Light Shading Accent 1" w:semiHidden="0" w:uiPriority="60" w:unhideWhenUsed="0"/>
+    <w:lsdException w:name="Light List Accent 1" w:semiHidden="0" w:uiPriority="61" w:unhideWhenUsed="0"/>
+    <w:lsdException w:name="Light Grid Accent 1" w:semiHidden="0" w:uiPriority="62" w:unhideWhenUsed="0"/>
+    <w:lsdException w:name="Medium Shading 1 Accent 1" w:semiHidden="0" w:uiPriority="63" w:unhideWhenUsed="0"/>
+    <w:lsdException w:name="Medium Shading 2 Accent 1" w:semiHidden="0" w:uiPriority="64" w:unhideWhenUsed="0"/>
+    <w:lsdException w:name="Medium List 1 Accent 1" w:semiHidden="0" w:uiPriority="65" w:unhideWhenUsed="0"/>
+    <w:lsdException w:name="Revision" w:unhideWhenUsed="0"/>
+    <w:lsdException w:name="List Paragraph" w:semiHidden="0" w:uiPriority="34" w:unhideWhenUsed="0" w:qFormat="1"/>
+    <w:lsdException w:name="Quote" w:semiHidden="0" w:uiPriority="29" w:unhideWhenUsed="0" w:qFormat="1"/>
+    <w:lsdException w:name="Intense Quote" w:semiHidden="0" w:uiPriority="30" w:unhideWhenUsed="0" w:qFormat="1"/>
+    <w:lsdException w:name="Medium List 2 Accent 1" w:semiHidden="0" w:uiPriority="66" w:unhideWhenUsed="0"/>
+    <w:lsdException w:name="Medium Grid 1 Accent 1" w:semiHidden="0" w:uiPriority="67" w:unhideWhenUsed="0"/>
+    <w:lsdException w:name="Medium Grid 2 Accent 1" w:semiHidden="0" w:uiPriority="68" w:unhideWhenUsed="0"/>
+    <w:lsdException w:name="Medium Grid 3 Accent 1" w:semiHidden="0" w:uiPriority="69" w:unhideWhenUsed="0"/>
+    <w:lsdException w:name="Dark List Accent 1" w:semiHidden="0" w:uiPriority="70" w:unhideWhenUsed="0"/>
+    <w:lsdException w:name="Colorful Shading Accent 1" w:semiHidden="0" w:uiPriority="71" w:unhideWhenUsed="0"/>
+    <w:lsdException w:name="Colorful List Accent 1" w:semiHidden="0" w:uiPriority="72" w:unhideWhenUsed="0"/>
+    <w:lsdException w:name="Colorful Grid Accent 1" w:semiHidden="0" w:uiPriority="73" w:unhideWhenUsed="0"/>
+    <w:lsdException w:name="Light Shading Accent 2" w:semiHidden="0" w:uiPriority="60" w:unhideWhenUsed="0"/>
+    <w:lsdException w:name="Light List Accent 2" w:semiHidden="0" w:uiPriority="61" w:unhideWhenUsed="0"/>
+    <w:lsdException w:name="Light Grid Accent 2" w:semiHidden="0" w:uiPriority="62" w:unhideWhenUsed="0"/>
+    <w:lsdException w:name="Medium Shading 1 Accent 2" w:semiHidden="0" w:uiPriority="63" w:unhideWhenUsed="0"/>
+    <w:lsdException w:name="Medium Shading 2 Accent 2" w:semiHidden="0" w:uiPriority="64" w:unhideWhenUsed="0"/>
+    <w:lsdException w:name="Medium List 1 Accent 2" w:semiHidden="0" w:uiPriority="65" w:unhideWhenUsed="0"/>
+    <w:lsdException w:name="Medium List 2 Accent 2" w:semiHidden="0" w:uiPriority="66" w:unhideWhenUsed="0"/>
+    <w:lsdException w:name="Medium Grid 1 Accent 2" w:semiHidden="0" w:uiPriority="67" w:unhideWhenUsed="0"/>
+    <w:lsdException w:name="Medium Grid 2 Accent 2" w:semiHidden="0" w:uiPriority="68" w:unhideWhenUsed="0"/>
+    <w:lsdException w:name="Medium Grid 3 Accent 2" w:semiHidden="0" w:uiPriority="69" w:unhideWhenUsed="0"/>
+    <w:lsdException w:name="Dark List Accent 2" w:semiHidden="0" w:uiPriority="70" w:unhideWhenUsed="0"/>
+    <w:lsdException w:name="Colorful Shading Accent 2" w:semiHidden="0" w:uiPriority="71" w:unhideWhenUsed="0"/>
+    <w:lsdException w:name="Colorful List Accent 2" w:semiHidden="0" w:uiPriority="72" w:unhideWhenUsed="0"/>
+    <w:lsdException w:name="Colorful Grid Accent 2" w:semiHidden="0" w:uiPriority="73" w:unhideWhenUsed="0"/>
+    <w:lsdException w:name="Light Shading Accent 3" w:semiHidden="0" w:uiPriority="60" w:unhideWhenUsed="0"/>
+    <w:lsdException w:name="Light List Accent 3" w:semiHidden="0" w:uiPriority="61" w:unhideWhenUsed="0"/>
+    <w:lsdException w:name="Light Grid Accent 3" w:semiHidden="0" w:uiPriority="62" w:unhideWhenUsed="0"/>
+    <w:lsdException w:name="Medium Shading 1 Accent 3" w:semiHidden="0" w:uiPriority="63" w:unhideWhenUsed="0"/>
+    <w:lsdException w:name="Medium Shading 2 Accent 3" w:semiHidden="0" w:uiPriority="64" w:unhideWhenUsed="0"/>
+    <w:lsdException w:name="Medium List 1 Accent 3" w:semiHidden="0" w:uiPriority="65" w:unhideWhenUsed="0"/>
+    <w:lsdException w:name="Medium List 2 Accent 3" w:semiHidden="0" w:uiPriority="66" w:unhideWhenUsed="0"/>
+    <w:lsdException w:name="Medium Grid 1 Accent 3" w:semiHidden="0" w:uiPriority="67" w:unhideWhenUsed="0"/>
+    <w:lsdException w:name="Medium Grid 2 Accent 3" w:semiHidden="0" w:uiPriority="68" w:unhideWhenUsed="0"/>
+    <w:lsdException w:name="Medium Grid 3 Accent 3" w:semiHidden="0" w:uiPriority="69" w:unhideWhenUsed="0"/>
+    <w:lsdException w:name="Dark List Accent 3" w:semiHidden="0" w:uiPriority="70" w:unhideWhenUsed="0"/>
+    <w:lsdException w:name="Colorful Shading Accent 3" w:semiHidden="0" w:uiPriority="71" w:unhideWhenUsed="0"/>
+    <w:lsdException w:name="Colorful List Accent 3" w:semiHidden="0" w:uiPriority="72" w:unhideWhenUsed="0"/>
+    <w:lsdException w:name="Colorful Grid Accent 3" w:semiHidden="0" w:uiPriority="73" w:unhideWhenUsed="0"/>
+    <w:lsdException w:name="Light Shading Accent 4" w:semiHidden="0" w:uiPriority="60" w:unhideWhenUsed="0"/>
+    <w:lsdException w:name="Light List Accent 4" w:semiHidden="0" w:uiPriority="61" w:unhideWhenUsed="0"/>
+    <w:lsdException w:name="Light Grid Accent 4" w:semiHidden="0" w:uiPriority="62" w:unhideWhenUsed="0"/>
+    <w:lsdException w:name="Medium Shading 1 Accent 4" w:semiHidden="0" w:uiPriority="63" w:unhideWhenUsed="0"/>
+    <w:lsdException w:name="Medium Shading 2 Accent 4" w:semiHidden="0" w:uiPriority="64" w:unhideWhenUsed="0"/>
+    <w:lsdException w:name="Medium List 1 Accent 4" w:semiHidden="0" w:uiPriority="65" w:unhideWhenUsed="0"/>
+    <w:lsdException w:name="Medium List 2 Accent 4" w:semiHidden="0" w:uiPriority="66" w:unhideWhenUsed="0"/>
+    <w:lsdException w:name="Medium Grid 1 Accent 4" w:semiHidden="0" w:uiPriority="67" w:unhideWhenUsed="0"/>
+    <w:lsdException w:name="Medium Grid 2 Accent 4" w:semiHidden="0" w:uiPriority="68" w:unhideWhenUsed="0"/>
+    <w:lsdException w:name="Medium Grid 3 Accent 4" w:semiHidden="0" w:uiPriority="69" w:unhideWhenUsed="0"/>
+    <w:lsdException w:name="Dark List Accent 4" w:semiHidden="0" w:uiPriority="70" w:unhideWhenUsed="0"/>
+    <w:lsdException w:name="Colorful Shading Accent 4" w:semiHidden="0" w:uiPriority="71" w:unhideWhenUsed="0"/>
+    <w:lsdException w:name="Colorful List Accent 4" w:semiHidden="0" w:uiPriority="72" w:unhideWhenUsed="0"/>
+    <w:lsdException w:name="Colorful Grid Accent 4" w:semiHidden="0" w:uiPriority="73" w:unhideWhenUsed="0"/>
+    <w:lsdException w:name="Light Shading Accent 5" w:semiHidden="0" w:uiPriority="60" w:unhideWhenUsed="0"/>
+    <w:lsdException w:name="Light List Accent 5" w:semiHidden="0" w:uiPriority="61" w:unhideWhenUsed="0"/>
+    <w:lsdException w:name="Light Grid Accent 5" w:semiHidden="0" w:uiPriority="62" w:unhideWhenUsed="0"/>
+    <w:lsdException w:name="Medium Shading 1 Accent 5" w:semiHidden="0" w:uiPriority="63" w:unhideWhenUsed="0"/>
+    <w:lsdException w:name="Medium Shading 2 Accent 5" w:semiHidden="0" w:uiPriority="64" w:unhideWhenUsed="0"/>
+    <w:lsdException w:name="Medium List 1 Accent 5" w:semiHidden="0" w:uiPriority="65" w:unhideWhenUsed="0"/>
+    <w:lsdException w:name="Medium List 2 Accent 5" w:semiHidden="0" w:uiPriority="66" w:unhideWhenUsed="0"/>
+    <w:lsdException w:name="Medium Grid 1 Accent 5" w:semiHidden="0" w:uiPriority="67" w:unhideWhenUsed="0"/>
+    <w:lsdException w:name="Medium Grid 2 Accent 5" w:semiHidden="0" w:uiPriority="68" w:unhideWhenUsed="0"/>
+    <w:lsdException w:name="Medium Grid 3 Accent 5" w:semiHidden="0" w:uiPriority="69" w:unhideWhenUsed="0"/>
+    <w:lsdException w:name="Dark List Accent 5" w:semiHidden="0" w:uiPriority="70" w:unhideWhenUsed="0"/>
+    <w:lsdException w:name="Colorful Shading Accent 5" w:semiHidden="0" w:uiPriority="71" w:unhideWhenUsed="0"/>
+    <w:lsdException w:name="Colorful List Accent 5" w:semiHidden="0" w:uiPriority="72" w:unhideWhenUsed="0"/>
+    <w:lsdException w:name="Colorful Grid Accent 5" w:semiHidden="0" w:uiPriority="73" w:unhideWhenUsed="0"/>
+    <w:lsdException w:name="Light Shading Accent 6" w:semiHidden="0" w:uiPriority="60" w:unhideWhenUsed="0"/>
+    <w:lsdException w:name="Light List Accent 6" w:semiHidden="0" w:uiPriority="61" w:unhideWhenUsed="0"/>
+    <w:lsdException w:name="Light Grid Accent 6" w:semiHidden="0" w:uiPriority="62" w:unhideWhenUsed="0"/>
+    <w:lsdException w:name="Medium Shading 1 Accent 6" w:semiHidden="0" w:uiPriority="63" w:unhideWhenUsed="0"/>
+    <w:lsdException w:name="Medium Shading 2 Accent 6" w:semiHidden="0" w:uiPriority="64" w:unhideWhenUsed="0"/>
+    <w:lsdException w:name="Medium List 1 Accent 6" w:semiHidden="0" w:uiPriority="65" w:unhideWhenUsed="0"/>
+    <w:lsdException w:name="Medium List 2 Accent 6" w:semiHidden="0" w:uiPriority="66" w:unhideWhenUsed="0"/>
+    <w:lsdException w:name="Medium Grid 1 Accent 6" w:semiHidden="0" w:uiPriority="67" w:unhideWhenUsed="0"/>
+    <w:lsdException w:name="Medium Grid 2 Accent 6" w:semiHidden="0" w:uiPriority="68" w:unhideWhenUsed="0"/>
+    <w:lsdException w:name="Medium Grid 3 Accent 6" w:semiHidden="0" w:uiPriority="69" w:unhideWhenUsed="0"/>
+    <w:lsdException w:name="Dark List Accent 6" w:semiHidden="0" w:uiPriority="70" w:unhideWhenUsed="0"/>
+    <w:lsdException w:name="Colorful Shading Accent 6" w:semiHidden="0" w:uiPriority="71" w:unhideWhenUsed="0"/>
+    <w:lsdException w:name="Colorful List Accent 6" w:semiHidden="0" w:uiPriority="72" w:unhideWhenUsed="0"/>
+    <w:lsdException w:name="Colorful Grid Accent 6" w:semiHidden="0" w:uiPriority="73" w:unhideWhenUsed="0"/>
+    <w:lsdException w:name="Subtle Emphasis" w:semiHidden="0" w:uiPriority="19" w:unhideWhenUsed="0" w:qFormat="1"/>
+    <w:lsdException w:name="Intense Emphasis" w:semiHidden="0" w:uiPriority="21" w:unhideWhenUsed="0" w:qFormat="1"/>
+    <w:lsdException w:name="Subtle Reference" w:semiHidden="0" w:uiPriority="31" w:unhideWhenUsed="0" w:qFormat="1"/>
+    <w:lsdException w:name="Intense Reference" w:semiHidden="0" w:uiPriority="32" w:unhideWhenUsed="0" w:qFormat="1"/>
+    <w:lsdException w:name="Book Title" w:semiHidden="0" w:uiPriority="33" w:unhideWhenUsed="0" w:qFormat="1"/>
+    <w:lsdException w:name="Bibliography" w:uiPriority="37"/>
+    <w:lsdException w:name="TOC Heading" w:uiPriority="39" w:qFormat="1"/>
+  </w:latentStyles>
+  <w:style w:type="paragraph" w:default="1" w:styleId="a">
+    <w:name w:val="Normal"/>
+    <w:qFormat/>
+  </w:style>
+  <w:style w:type="character" w:default="1" w:styleId="a0">
+    <w:name w:val="Default Paragraph Font"/>
+    <w:uiPriority w:val="1"/>
+    <w:semiHidden/>
+    <w:unhideWhenUsed/>
+  </w:style>
+  <w:style w:type="table" w:default="1" w:styleId="a1">
+    <w:name w:val="Normal Table"/>
+    <w:uiPriority w:val="99"/>
+    <w:semiHidden/>
+    <w:unhideWhenUsed/>
+    <w:tblPr>
+      <w:tblInd w:w="0" w:type="dxa"/>
+      <w:tblCellMar>
+        <w:top w:w="0" w:type="dxa"/>
+        <w:left w:w="108" w:type="dxa"/>
+        <w:bottom w:w="0" w:type="dxa"/>
+        <w:right w:w="108" w:type="dxa"/>
+      </w:tblCellMar>
+    </w:tblPr>
+  </w:style>
+  <w:style w:type="numbering" w:default="1" w:styleId="a2">
+    <w:name w:val="No List"/>
+    <w:uiPriority w:val="99"/>
+    <w:semiHidden/>
+    <w:unhideWhenUsed/>
+  </w:style>
+  <w:style w:type="paragraph" w:customStyle="1" w:styleId="9615E043792840019ABC27A4DF680FB4">
+    <w:name w:val="9615E043792840019ABC27A4DF680FB4"/>
+    <w:rsid w:val="00BC6F51"/>
+  </w:style>
+  <w:style w:type="paragraph" w:customStyle="1" w:styleId="5863FFC4C97149F3B74A30ED71A6B62B">
+    <w:name w:val="5863FFC4C97149F3B74A30ED71A6B62B"/>
+    <w:rsid w:val="00BC6F51"/>
+  </w:style>
+  <w:style w:type="paragraph" w:customStyle="1" w:styleId="4E2D3728C088457EA78EE8891555F47B">
+    <w:name w:val="4E2D3728C088457EA78EE8891555F47B"/>
+    <w:rsid w:val="00BC6F51"/>
+  </w:style>
+</w:styles>
+</file>
+
+<file path=word/glossary/webSettings.xml><?xml version="1.0" encoding="utf-8"?>
+<w:webSettings xmlns:mc="http://schemas.openxmlformats.org/markup-compatibility/2006" xmlns:r="http://schemas.openxmlformats.org/officeDocument/2006/relationships" xmlns:w="http://schemas.openxmlformats.org/wordprocessingml/2006/main" xmlns:w14="http://schemas.microsoft.com/office/word/2010/wordml" mc:Ignorable="w14">
+  <w:optimizeForBrowser/>
+  <w:allowPNG/>
+</w:webSettings>
 </file>
 
 <file path=word/theme/theme1.xml><?xml version="1.0" encoding="utf-8"?>
@@ -6853,7 +9820,7 @@
 </file>
 
 <file path=customXml/itemProps1.xml><?xml version="1.0" encoding="utf-8"?>
-<ds:datastoreItem xmlns:ds="http://schemas.openxmlformats.org/officeDocument/2006/customXml" ds:itemID="{85ABC947-D79D-4026-8C0D-7F94AE1B9B80}">
+<ds:datastoreItem xmlns:ds="http://schemas.openxmlformats.org/officeDocument/2006/customXml" ds:itemID="{46A21B13-B449-4CB9-84A4-E403F8458EB1}">
   <ds:schemaRefs>
     <ds:schemaRef ds:uri="http://schemas.openxmlformats.org/officeDocument/2006/bibliography"/>
   </ds:schemaRefs>

--- a/vesion 2/doc/AppNotes.docx
+++ b/vesion 2/doc/AppNotes.docx
@@ -11,7 +11,9 @@
         </w:rPr>
       </w:pPr>
       <w:bookmarkStart w:id="0" w:name="_top"/>
+      <w:bookmarkStart w:id="1" w:name="_GoBack"/>
       <w:bookmarkEnd w:id="0"/>
+      <w:bookmarkEnd w:id="1"/>
     </w:p>
     <w:p>
       <w:pPr>
@@ -145,8 +147,8 @@
         <w:br w:type="page"/>
       </w:r>
     </w:p>
-    <w:bookmarkStart w:id="1" w:name="_Toc459366886" w:displacedByCustomXml="next"/>
     <w:bookmarkStart w:id="2" w:name="_Toc459041471" w:displacedByCustomXml="next"/>
+    <w:bookmarkStart w:id="3" w:name="_Toc459366886" w:displacedByCustomXml="next"/>
     <w:sdt>
       <w:sdtPr>
         <w:rPr>
@@ -174,8 +176,8 @@
           <w:r>
             <w:t>Зміст</w:t>
           </w:r>
+          <w:bookmarkEnd w:id="3"/>
           <w:bookmarkEnd w:id="2"/>
-          <w:bookmarkEnd w:id="1"/>
         </w:p>
         <w:p>
           <w:pPr>
@@ -278,21 +280,7 @@
                 <w:rStyle w:val="ac"/>
                 <w:noProof/>
               </w:rPr>
-              <w:t>ВСТ</w:t>
-            </w:r>
-            <w:r>
-              <w:rPr>
-                <w:rStyle w:val="ac"/>
-                <w:noProof/>
-              </w:rPr>
-              <w:t>У</w:t>
-            </w:r>
-            <w:r>
-              <w:rPr>
-                <w:rStyle w:val="ac"/>
-                <w:noProof/>
-              </w:rPr>
-              <w:t>П</w:t>
+              <w:t>ВСТУП</w:t>
             </w:r>
             <w:r>
               <w:rPr>
@@ -1743,12 +1731,12 @@
       <w:pPr>
         <w:pStyle w:val="1"/>
       </w:pPr>
-      <w:bookmarkStart w:id="3" w:name="_Toc459366887"/>
+      <w:bookmarkStart w:id="4" w:name="_Toc459366887"/>
       <w:r>
         <w:lastRenderedPageBreak/>
         <w:t>ВСТУП</w:t>
       </w:r>
-      <w:bookmarkEnd w:id="3"/>
+      <w:bookmarkEnd w:id="4"/>
     </w:p>
     <w:p>
       <w:pPr>
@@ -2013,12 +2001,10 @@
       <w:r>
         <w:t xml:space="preserve">, </w:t>
       </w:r>
-      <w:bookmarkStart w:id="4" w:name="_GoBack"/>
       <w:proofErr w:type="spellStart"/>
       <w:r>
         <w:t>Microgate</w:t>
       </w:r>
-      <w:bookmarkEnd w:id="4"/>
       <w:proofErr w:type="spellEnd"/>
       <w:r>
         <w:t xml:space="preserve">, </w:t>
@@ -3090,6 +3076,9 @@
       </w:r>
       <w:r>
         <w:t xml:space="preserve"> – 100</w:t>
+      </w:r>
+      <w:r>
+        <w:t>0</w:t>
       </w:r>
       <w:r>
         <w:t>м</w:t>
@@ -9022,514 +9011,6 @@
 </w:styles>
 </file>
 
-<file path=word/glossary/document.xml><?xml version="1.0" encoding="utf-8"?>
-<w:glossaryDocument xmlns:wpc="http://schemas.microsoft.com/office/word/2010/wordprocessingCanvas" xmlns:mc="http://schemas.openxmlformats.org/markup-compatibility/2006" xmlns:o="urn:schemas-microsoft-com:office:office" xmlns:r="http://schemas.openxmlformats.org/officeDocument/2006/relationships" xmlns:m="http://schemas.openxmlformats.org/officeDocument/2006/math" xmlns:v="urn:schemas-microsoft-com:vml" xmlns:wp14="http://schemas.microsoft.com/office/word/2010/wordprocessingDrawing" xmlns:wp="http://schemas.openxmlformats.org/drawingml/2006/wordprocessingDrawing" xmlns:w10="urn:schemas-microsoft-com:office:word" xmlns:w="http://schemas.openxmlformats.org/wordprocessingml/2006/main" xmlns:w14="http://schemas.microsoft.com/office/word/2010/wordml" xmlns:wpg="http://schemas.microsoft.com/office/word/2010/wordprocessingGroup" xmlns:wpi="http://schemas.microsoft.com/office/word/2010/wordprocessingInk" xmlns:wne="http://schemas.microsoft.com/office/word/2006/wordml" xmlns:wps="http://schemas.microsoft.com/office/word/2010/wordprocessingShape" mc:Ignorable="w14 wp14"/>
-</file>
-
-<file path=word/glossary/fontTable.xml><?xml version="1.0" encoding="utf-8"?>
-<w:fonts xmlns:mc="http://schemas.openxmlformats.org/markup-compatibility/2006" xmlns:r="http://schemas.openxmlformats.org/officeDocument/2006/relationships" xmlns:w="http://schemas.openxmlformats.org/wordprocessingml/2006/main" xmlns:w14="http://schemas.microsoft.com/office/word/2010/wordml" mc:Ignorable="w14">
-  <w:font w:name="Times New Roman">
-    <w:panose1 w:val="02020603050405020304"/>
-    <w:charset w:val="CC"/>
-    <w:family w:val="roman"/>
-    <w:pitch w:val="variable"/>
-    <w:sig w:usb0="E0002EFF" w:usb1="C0007843" w:usb2="00000009" w:usb3="00000000" w:csb0="000001FF" w:csb1="00000000"/>
-  </w:font>
-  <w:font w:name="Calibri">
-    <w:panose1 w:val="020F0502020204030204"/>
-    <w:charset w:val="CC"/>
-    <w:family w:val="swiss"/>
-    <w:pitch w:val="variable"/>
-    <w:sig w:usb0="E00002FF" w:usb1="4000ACFF" w:usb2="00000001" w:usb3="00000000" w:csb0="0000019F" w:csb1="00000000"/>
-  </w:font>
-  <w:font w:name="Courier New">
-    <w:panose1 w:val="02070309020205020404"/>
-    <w:charset w:val="CC"/>
-    <w:family w:val="modern"/>
-    <w:pitch w:val="fixed"/>
-    <w:sig w:usb0="E0002AFF" w:usb1="C0007843" w:usb2="00000009" w:usb3="00000000" w:csb0="000001FF" w:csb1="00000000"/>
-  </w:font>
-  <w:font w:name="Wingdings">
-    <w:panose1 w:val="05000000000000000000"/>
-    <w:charset w:val="02"/>
-    <w:family w:val="auto"/>
-    <w:pitch w:val="variable"/>
-    <w:sig w:usb0="00000000" w:usb1="10000000" w:usb2="00000000" w:usb3="00000000" w:csb0="80000000" w:csb1="00000000"/>
-  </w:font>
-  <w:font w:name="Symbol">
-    <w:panose1 w:val="05050102010706020507"/>
-    <w:charset w:val="02"/>
-    <w:family w:val="roman"/>
-    <w:pitch w:val="variable"/>
-    <w:sig w:usb0="00000000" w:usb1="10000000" w:usb2="00000000" w:usb3="00000000" w:csb0="80000000" w:csb1="00000000"/>
-  </w:font>
-  <w:font w:name="Tahoma">
-    <w:panose1 w:val="020B0604030504040204"/>
-    <w:charset w:val="00"/>
-    <w:family w:val="swiss"/>
-    <w:notTrueType/>
-    <w:pitch w:val="variable"/>
-    <w:sig w:usb0="00000003" w:usb1="00000000" w:usb2="00000000" w:usb3="00000000" w:csb0="00000001" w:csb1="00000000"/>
-  </w:font>
-  <w:font w:name="Cambria">
-    <w:panose1 w:val="02040503050406030204"/>
-    <w:charset w:val="CC"/>
-    <w:family w:val="roman"/>
-    <w:pitch w:val="variable"/>
-    <w:sig w:usb0="E00002FF" w:usb1="400004FF" w:usb2="00000000" w:usb3="00000000" w:csb0="0000019F" w:csb1="00000000"/>
-  </w:font>
-</w:fonts>
-</file>
-
-<file path=word/glossary/settings.xml><?xml version="1.0" encoding="utf-8"?>
-<w:settings xmlns:mc="http://schemas.openxmlformats.org/markup-compatibility/2006" xmlns:o="urn:schemas-microsoft-com:office:office" xmlns:r="http://schemas.openxmlformats.org/officeDocument/2006/relationships" xmlns:m="http://schemas.openxmlformats.org/officeDocument/2006/math" xmlns:v="urn:schemas-microsoft-com:vml" xmlns:w10="urn:schemas-microsoft-com:office:word" xmlns:w="http://schemas.openxmlformats.org/wordprocessingml/2006/main" xmlns:w14="http://schemas.microsoft.com/office/word/2010/wordml" xmlns:sl="http://schemas.openxmlformats.org/schemaLibrary/2006/main" mc:Ignorable="w14">
-  <w:view w:val="normal"/>
-  <w:defaultTabStop w:val="708"/>
-  <w:hyphenationZone w:val="425"/>
-  <w:characterSpacingControl w:val="doNotCompress"/>
-  <w:compat>
-    <w:useFELayout/>
-    <w:compatSetting w:name="compatibilityMode" w:uri="http://schemas.microsoft.com/office/word" w:val="14"/>
-    <w:compatSetting w:name="overrideTableStyleFontSizeAndJustification" w:uri="http://schemas.microsoft.com/office/word" w:val="1"/>
-    <w:compatSetting w:name="enableOpenTypeFeatures" w:uri="http://schemas.microsoft.com/office/word" w:val="1"/>
-    <w:compatSetting w:name="doNotFlipMirrorIndents" w:uri="http://schemas.microsoft.com/office/word" w:val="1"/>
-  </w:compat>
-  <w:rsids>
-    <w:rsidRoot w:val="00BC6F51"/>
-    <w:rsid w:val="00BC6F51"/>
-    <w:rsid w:val="00D924BD"/>
-  </w:rsids>
-  <m:mathPr>
-    <m:mathFont m:val="Cambria Math"/>
-    <m:brkBin m:val="before"/>
-    <m:brkBinSub m:val="--"/>
-    <m:smallFrac m:val="0"/>
-    <m:dispDef/>
-    <m:lMargin m:val="0"/>
-    <m:rMargin m:val="0"/>
-    <m:defJc m:val="centerGroup"/>
-    <m:wrapIndent m:val="1440"/>
-    <m:intLim m:val="subSup"/>
-    <m:naryLim m:val="undOvr"/>
-  </m:mathPr>
-  <w:themeFontLang w:val="uk-UA"/>
-  <w:clrSchemeMapping w:bg1="light1" w:t1="dark1" w:bg2="light2" w:t2="dark2" w:accent1="accent1" w:accent2="accent2" w:accent3="accent3" w:accent4="accent4" w:accent5="accent5" w:accent6="accent6" w:hyperlink="hyperlink" w:followedHyperlink="followedHyperlink"/>
-  <w:decimalSymbol w:val=","/>
-  <w:listSeparator w:val=";"/>
-</w:settings>
-</file>
-
-<file path=word/glossary/styles.xml><?xml version="1.0" encoding="utf-8"?>
-<w:styles xmlns:mc="http://schemas.openxmlformats.org/markup-compatibility/2006" xmlns:r="http://schemas.openxmlformats.org/officeDocument/2006/relationships" xmlns:w="http://schemas.openxmlformats.org/wordprocessingml/2006/main" xmlns:w14="http://schemas.microsoft.com/office/word/2010/wordml" mc:Ignorable="w14">
-  <w:docDefaults>
-    <w:rPrDefault>
-      <w:rPr>
-        <w:rFonts w:asciiTheme="minorHAnsi" w:eastAsiaTheme="minorEastAsia" w:hAnsiTheme="minorHAnsi" w:cstheme="minorBidi"/>
-        <w:sz w:val="22"/>
-        <w:szCs w:val="22"/>
-        <w:lang w:val="uk-UA" w:eastAsia="uk-UA" w:bidi="ar-SA"/>
-      </w:rPr>
-    </w:rPrDefault>
-    <w:pPrDefault>
-      <w:pPr>
-        <w:spacing w:after="200" w:line="276" w:lineRule="auto"/>
-      </w:pPr>
-    </w:pPrDefault>
-  </w:docDefaults>
-  <w:latentStyles w:defLockedState="0" w:defUIPriority="99" w:defSemiHidden="1" w:defUnhideWhenUsed="1" w:defQFormat="0" w:count="267">
-    <w:lsdException w:name="Normal" w:semiHidden="0" w:uiPriority="0" w:unhideWhenUsed="0" w:qFormat="1"/>
-    <w:lsdException w:name="heading 1" w:semiHidden="0" w:uiPriority="9" w:unhideWhenUsed="0" w:qFormat="1"/>
-    <w:lsdException w:name="heading 2" w:uiPriority="9" w:qFormat="1"/>
-    <w:lsdException w:name="heading 3" w:uiPriority="9" w:qFormat="1"/>
-    <w:lsdException w:name="heading 4" w:uiPriority="9" w:qFormat="1"/>
-    <w:lsdException w:name="heading 5" w:uiPriority="9" w:qFormat="1"/>
-    <w:lsdException w:name="heading 6" w:uiPriority="9" w:qFormat="1"/>
-    <w:lsdException w:name="heading 7" w:uiPriority="9" w:qFormat="1"/>
-    <w:lsdException w:name="heading 8" w:uiPriority="9" w:qFormat="1"/>
-    <w:lsdException w:name="heading 9" w:uiPriority="9" w:qFormat="1"/>
-    <w:lsdException w:name="toc 1" w:uiPriority="39"/>
-    <w:lsdException w:name="toc 2" w:uiPriority="39"/>
-    <w:lsdException w:name="toc 3" w:uiPriority="39"/>
-    <w:lsdException w:name="toc 4" w:uiPriority="39"/>
-    <w:lsdException w:name="toc 5" w:uiPriority="39"/>
-    <w:lsdException w:name="toc 6" w:uiPriority="39"/>
-    <w:lsdException w:name="toc 7" w:uiPriority="39"/>
-    <w:lsdException w:name="toc 8" w:uiPriority="39"/>
-    <w:lsdException w:name="toc 9" w:uiPriority="39"/>
-    <w:lsdException w:name="caption" w:uiPriority="35" w:qFormat="1"/>
-    <w:lsdException w:name="Title" w:semiHidden="0" w:uiPriority="10" w:unhideWhenUsed="0" w:qFormat="1"/>
-    <w:lsdException w:name="Default Paragraph Font" w:uiPriority="1"/>
-    <w:lsdException w:name="Subtitle" w:semiHidden="0" w:uiPriority="11" w:unhideWhenUsed="0" w:qFormat="1"/>
-    <w:lsdException w:name="Strong" w:semiHidden="0" w:uiPriority="22" w:unhideWhenUsed="0" w:qFormat="1"/>
-    <w:lsdException w:name="Emphasis" w:semiHidden="0" w:uiPriority="20" w:unhideWhenUsed="0" w:qFormat="1"/>
-    <w:lsdException w:name="Table Grid" w:semiHidden="0" w:uiPriority="59" w:unhideWhenUsed="0"/>
-    <w:lsdException w:name="Placeholder Text" w:unhideWhenUsed="0"/>
-    <w:lsdException w:name="No Spacing" w:semiHidden="0" w:uiPriority="1" w:unhideWhenUsed="0" w:qFormat="1"/>
-    <w:lsdException w:name="Light Shading" w:semiHidden="0" w:uiPriority="60" w:unhideWhenUsed="0"/>
-    <w:lsdException w:name="Light List" w:semiHidden="0" w:uiPriority="61" w:unhideWhenUsed="0"/>
-    <w:lsdException w:name="Light Grid" w:semiHidden="0" w:uiPriority="62" w:unhideWhenUsed="0"/>
-    <w:lsdException w:name="Medium Shading 1" w:semiHidden="0" w:uiPriority="63" w:unhideWhenUsed="0"/>
-    <w:lsdException w:name="Medium Shading 2" w:semiHidden="0" w:uiPriority="64" w:unhideWhenUsed="0"/>
-    <w:lsdException w:name="Medium List 1" w:semiHidden="0" w:uiPriority="65" w:unhideWhenUsed="0"/>
-    <w:lsdException w:name="Medium List 2" w:semiHidden="0" w:uiPriority="66" w:unhideWhenUsed="0"/>
-    <w:lsdException w:name="Medium Grid 1" w:semiHidden="0" w:uiPriority="67" w:unhideWhenUsed="0"/>
-    <w:lsdException w:name="Medium Grid 2" w:semiHidden="0" w:uiPriority="68" w:unhideWhenUsed="0"/>
-    <w:lsdException w:name="Medium Grid 3" w:semiHidden="0" w:uiPriority="69" w:unhideWhenUsed="0"/>
-    <w:lsdException w:name="Dark List" w:semiHidden="0" w:uiPriority="70" w:unhideWhenUsed="0"/>
-    <w:lsdException w:name="Colorful Shading" w:semiHidden="0" w:uiPriority="71" w:unhideWhenUsed="0"/>
-    <w:lsdException w:name="Colorful List" w:semiHidden="0" w:uiPriority="72" w:unhideWhenUsed="0"/>
-    <w:lsdException w:name="Colorful Grid" w:semiHidden="0" w:uiPriority="73" w:unhideWhenUsed="0"/>
-    <w:lsdException w:name="Light Shading Accent 1" w:semiHidden="0" w:uiPriority="60" w:unhideWhenUsed="0"/>
-    <w:lsdException w:name="Light List Accent 1" w:semiHidden="0" w:uiPriority="61" w:unhideWhenUsed="0"/>
-    <w:lsdException w:name="Light Grid Accent 1" w:semiHidden="0" w:uiPriority="62" w:unhideWhenUsed="0"/>
-    <w:lsdException w:name="Medium Shading 1 Accent 1" w:semiHidden="0" w:uiPriority="63" w:unhideWhenUsed="0"/>
-    <w:lsdException w:name="Medium Shading 2 Accent 1" w:semiHidden="0" w:uiPriority="64" w:unhideWhenUsed="0"/>
-    <w:lsdException w:name="Medium List 1 Accent 1" w:semiHidden="0" w:uiPriority="65" w:unhideWhenUsed="0"/>
-    <w:lsdException w:name="Revision" w:unhideWhenUsed="0"/>
-    <w:lsdException w:name="List Paragraph" w:semiHidden="0" w:uiPriority="34" w:unhideWhenUsed="0" w:qFormat="1"/>
-    <w:lsdException w:name="Quote" w:semiHidden="0" w:uiPriority="29" w:unhideWhenUsed="0" w:qFormat="1"/>
-    <w:lsdException w:name="Intense Quote" w:semiHidden="0" w:uiPriority="30" w:unhideWhenUsed="0" w:qFormat="1"/>
-    <w:lsdException w:name="Medium List 2 Accent 1" w:semiHidden="0" w:uiPriority="66" w:unhideWhenUsed="0"/>
-    <w:lsdException w:name="Medium Grid 1 Accent 1" w:semiHidden="0" w:uiPriority="67" w:unhideWhenUsed="0"/>
-    <w:lsdException w:name="Medium Grid 2 Accent 1" w:semiHidden="0" w:uiPriority="68" w:unhideWhenUsed="0"/>
-    <w:lsdException w:name="Medium Grid 3 Accent 1" w:semiHidden="0" w:uiPriority="69" w:unhideWhenUsed="0"/>
-    <w:lsdException w:name="Dark List Accent 1" w:semiHidden="0" w:uiPriority="70" w:unhideWhenUsed="0"/>
-    <w:lsdException w:name="Colorful Shading Accent 1" w:semiHidden="0" w:uiPriority="71" w:unhideWhenUsed="0"/>
-    <w:lsdException w:name="Colorful List Accent 1" w:semiHidden="0" w:uiPriority="72" w:unhideWhenUsed="0"/>
-    <w:lsdException w:name="Colorful Grid Accent 1" w:semiHidden="0" w:uiPriority="73" w:unhideWhenUsed="0"/>
-    <w:lsdException w:name="Light Shading Accent 2" w:semiHidden="0" w:uiPriority="60" w:unhideWhenUsed="0"/>
-    <w:lsdException w:name="Light List Accent 2" w:semiHidden="0" w:uiPriority="61" w:unhideWhenUsed="0"/>
-    <w:lsdException w:name="Light Grid Accent 2" w:semiHidden="0" w:uiPriority="62" w:unhideWhenUsed="0"/>
-    <w:lsdException w:name="Medium Shading 1 Accent 2" w:semiHidden="0" w:uiPriority="63" w:unhideWhenUsed="0"/>
-    <w:lsdException w:name="Medium Shading 2 Accent 2" w:semiHidden="0" w:uiPriority="64" w:unhideWhenUsed="0"/>
-    <w:lsdException w:name="Medium List 1 Accent 2" w:semiHidden="0" w:uiPriority="65" w:unhideWhenUsed="0"/>
-    <w:lsdException w:name="Medium List 2 Accent 2" w:semiHidden="0" w:uiPriority="66" w:unhideWhenUsed="0"/>
-    <w:lsdException w:name="Medium Grid 1 Accent 2" w:semiHidden="0" w:uiPriority="67" w:unhideWhenUsed="0"/>
-    <w:lsdException w:name="Medium Grid 2 Accent 2" w:semiHidden="0" w:uiPriority="68" w:unhideWhenUsed="0"/>
-    <w:lsdException w:name="Medium Grid 3 Accent 2" w:semiHidden="0" w:uiPriority="69" w:unhideWhenUsed="0"/>
-    <w:lsdException w:name="Dark List Accent 2" w:semiHidden="0" w:uiPriority="70" w:unhideWhenUsed="0"/>
-    <w:lsdException w:name="Colorful Shading Accent 2" w:semiHidden="0" w:uiPriority="71" w:unhideWhenUsed="0"/>
-    <w:lsdException w:name="Colorful List Accent 2" w:semiHidden="0" w:uiPriority="72" w:unhideWhenUsed="0"/>
-    <w:lsdException w:name="Colorful Grid Accent 2" w:semiHidden="0" w:uiPriority="73" w:unhideWhenUsed="0"/>
-    <w:lsdException w:name="Light Shading Accent 3" w:semiHidden="0" w:uiPriority="60" w:unhideWhenUsed="0"/>
-    <w:lsdException w:name="Light List Accent 3" w:semiHidden="0" w:uiPriority="61" w:unhideWhenUsed="0"/>
-    <w:lsdException w:name="Light Grid Accent 3" w:semiHidden="0" w:uiPriority="62" w:unhideWhenUsed="0"/>
-    <w:lsdException w:name="Medium Shading 1 Accent 3" w:semiHidden="0" w:uiPriority="63" w:unhideWhenUsed="0"/>
-    <w:lsdException w:name="Medium Shading 2 Accent 3" w:semiHidden="0" w:uiPriority="64" w:unhideWhenUsed="0"/>
-    <w:lsdException w:name="Medium List 1 Accent 3" w:semiHidden="0" w:uiPriority="65" w:unhideWhenUsed="0"/>
-    <w:lsdException w:name="Medium List 2 Accent 3" w:semiHidden="0" w:uiPriority="66" w:unhideWhenUsed="0"/>
-    <w:lsdException w:name="Medium Grid 1 Accent 3" w:semiHidden="0" w:uiPriority="67" w:unhideWhenUsed="0"/>
-    <w:lsdException w:name="Medium Grid 2 Accent 3" w:semiHidden="0" w:uiPriority="68" w:unhideWhenUsed="0"/>
-    <w:lsdException w:name="Medium Grid 3 Accent 3" w:semiHidden="0" w:uiPriority="69" w:unhideWhenUsed="0"/>
-    <w:lsdException w:name="Dark List Accent 3" w:semiHidden="0" w:uiPriority="70" w:unhideWhenUsed="0"/>
-    <w:lsdException w:name="Colorful Shading Accent 3" w:semiHidden="0" w:uiPriority="71" w:unhideWhenUsed="0"/>
-    <w:lsdException w:name="Colorful List Accent 3" w:semiHidden="0" w:uiPriority="72" w:unhideWhenUsed="0"/>
-    <w:lsdException w:name="Colorful Grid Accent 3" w:semiHidden="0" w:uiPriority="73" w:unhideWhenUsed="0"/>
-    <w:lsdException w:name="Light Shading Accent 4" w:semiHidden="0" w:uiPriority="60" w:unhideWhenUsed="0"/>
-    <w:lsdException w:name="Light List Accent 4" w:semiHidden="0" w:uiPriority="61" w:unhideWhenUsed="0"/>
-    <w:lsdException w:name="Light Grid Accent 4" w:semiHidden="0" w:uiPriority="62" w:unhideWhenUsed="0"/>
-    <w:lsdException w:name="Medium Shading 1 Accent 4" w:semiHidden="0" w:uiPriority="63" w:unhideWhenUsed="0"/>
-    <w:lsdException w:name="Medium Shading 2 Accent 4" w:semiHidden="0" w:uiPriority="64" w:unhideWhenUsed="0"/>
-    <w:lsdException w:name="Medium List 1 Accent 4" w:semiHidden="0" w:uiPriority="65" w:unhideWhenUsed="0"/>
-    <w:lsdException w:name="Medium List 2 Accent 4" w:semiHidden="0" w:uiPriority="66" w:unhideWhenUsed="0"/>
-    <w:lsdException w:name="Medium Grid 1 Accent 4" w:semiHidden="0" w:uiPriority="67" w:unhideWhenUsed="0"/>
-    <w:lsdException w:name="Medium Grid 2 Accent 4" w:semiHidden="0" w:uiPriority="68" w:unhideWhenUsed="0"/>
-    <w:lsdException w:name="Medium Grid 3 Accent 4" w:semiHidden="0" w:uiPriority="69" w:unhideWhenUsed="0"/>
-    <w:lsdException w:name="Dark List Accent 4" w:semiHidden="0" w:uiPriority="70" w:unhideWhenUsed="0"/>
-    <w:lsdException w:name="Colorful Shading Accent 4" w:semiHidden="0" w:uiPriority="71" w:unhideWhenUsed="0"/>
-    <w:lsdException w:name="Colorful List Accent 4" w:semiHidden="0" w:uiPriority="72" w:unhideWhenUsed="0"/>
-    <w:lsdException w:name="Colorful Grid Accent 4" w:semiHidden="0" w:uiPriority="73" w:unhideWhenUsed="0"/>
-    <w:lsdException w:name="Light Shading Accent 5" w:semiHidden="0" w:uiPriority="60" w:unhideWhenUsed="0"/>
-    <w:lsdException w:name="Light List Accent 5" w:semiHidden="0" w:uiPriority="61" w:unhideWhenUsed="0"/>
-    <w:lsdException w:name="Light Grid Accent 5" w:semiHidden="0" w:uiPriority="62" w:unhideWhenUsed="0"/>
-    <w:lsdException w:name="Medium Shading 1 Accent 5" w:semiHidden="0" w:uiPriority="63" w:unhideWhenUsed="0"/>
-    <w:lsdException w:name="Medium Shading 2 Accent 5" w:semiHidden="0" w:uiPriority="64" w:unhideWhenUsed="0"/>
-    <w:lsdException w:name="Medium List 1 Accent 5" w:semiHidden="0" w:uiPriority="65" w:unhideWhenUsed="0"/>
-    <w:lsdException w:name="Medium List 2 Accent 5" w:semiHidden="0" w:uiPriority="66" w:unhideWhenUsed="0"/>
-    <w:lsdException w:name="Medium Grid 1 Accent 5" w:semiHidden="0" w:uiPriority="67" w:unhideWhenUsed="0"/>
-    <w:lsdException w:name="Medium Grid 2 Accent 5" w:semiHidden="0" w:uiPriority="68" w:unhideWhenUsed="0"/>
-    <w:lsdException w:name="Medium Grid 3 Accent 5" w:semiHidden="0" w:uiPriority="69" w:unhideWhenUsed="0"/>
-    <w:lsdException w:name="Dark List Accent 5" w:semiHidden="0" w:uiPriority="70" w:unhideWhenUsed="0"/>
-    <w:lsdException w:name="Colorful Shading Accent 5" w:semiHidden="0" w:uiPriority="71" w:unhideWhenUsed="0"/>
-    <w:lsdException w:name="Colorful List Accent 5" w:semiHidden="0" w:uiPriority="72" w:unhideWhenUsed="0"/>
-    <w:lsdException w:name="Colorful Grid Accent 5" w:semiHidden="0" w:uiPriority="73" w:unhideWhenUsed="0"/>
-    <w:lsdException w:name="Light Shading Accent 6" w:semiHidden="0" w:uiPriority="60" w:unhideWhenUsed="0"/>
-    <w:lsdException w:name="Light List Accent 6" w:semiHidden="0" w:uiPriority="61" w:unhideWhenUsed="0"/>
-    <w:lsdException w:name="Light Grid Accent 6" w:semiHidden="0" w:uiPriority="62" w:unhideWhenUsed="0"/>
-    <w:lsdException w:name="Medium Shading 1 Accent 6" w:semiHidden="0" w:uiPriority="63" w:unhideWhenUsed="0"/>
-    <w:lsdException w:name="Medium Shading 2 Accent 6" w:semiHidden="0" w:uiPriority="64" w:unhideWhenUsed="0"/>
-    <w:lsdException w:name="Medium List 1 Accent 6" w:semiHidden="0" w:uiPriority="65" w:unhideWhenUsed="0"/>
-    <w:lsdException w:name="Medium List 2 Accent 6" w:semiHidden="0" w:uiPriority="66" w:unhideWhenUsed="0"/>
-    <w:lsdException w:name="Medium Grid 1 Accent 6" w:semiHidden="0" w:uiPriority="67" w:unhideWhenUsed="0"/>
-    <w:lsdException w:name="Medium Grid 2 Accent 6" w:semiHidden="0" w:uiPriority="68" w:unhideWhenUsed="0"/>
-    <w:lsdException w:name="Medium Grid 3 Accent 6" w:semiHidden="0" w:uiPriority="69" w:unhideWhenUsed="0"/>
-    <w:lsdException w:name="Dark List Accent 6" w:semiHidden="0" w:uiPriority="70" w:unhideWhenUsed="0"/>
-    <w:lsdException w:name="Colorful Shading Accent 6" w:semiHidden="0" w:uiPriority="71" w:unhideWhenUsed="0"/>
-    <w:lsdException w:name="Colorful List Accent 6" w:semiHidden="0" w:uiPriority="72" w:unhideWhenUsed="0"/>
-    <w:lsdException w:name="Colorful Grid Accent 6" w:semiHidden="0" w:uiPriority="73" w:unhideWhenUsed="0"/>
-    <w:lsdException w:name="Subtle Emphasis" w:semiHidden="0" w:uiPriority="19" w:unhideWhenUsed="0" w:qFormat="1"/>
-    <w:lsdException w:name="Intense Emphasis" w:semiHidden="0" w:uiPriority="21" w:unhideWhenUsed="0" w:qFormat="1"/>
-    <w:lsdException w:name="Subtle Reference" w:semiHidden="0" w:uiPriority="31" w:unhideWhenUsed="0" w:qFormat="1"/>
-    <w:lsdException w:name="Intense Reference" w:semiHidden="0" w:uiPriority="32" w:unhideWhenUsed="0" w:qFormat="1"/>
-    <w:lsdException w:name="Book Title" w:semiHidden="0" w:uiPriority="33" w:unhideWhenUsed="0" w:qFormat="1"/>
-    <w:lsdException w:name="Bibliography" w:uiPriority="37"/>
-    <w:lsdException w:name="TOC Heading" w:uiPriority="39" w:qFormat="1"/>
-  </w:latentStyles>
-  <w:style w:type="paragraph" w:default="1" w:styleId="a">
-    <w:name w:val="Normal"/>
-    <w:qFormat/>
-  </w:style>
-  <w:style w:type="character" w:default="1" w:styleId="a0">
-    <w:name w:val="Default Paragraph Font"/>
-    <w:uiPriority w:val="1"/>
-    <w:semiHidden/>
-    <w:unhideWhenUsed/>
-  </w:style>
-  <w:style w:type="table" w:default="1" w:styleId="a1">
-    <w:name w:val="Normal Table"/>
-    <w:uiPriority w:val="99"/>
-    <w:semiHidden/>
-    <w:unhideWhenUsed/>
-    <w:tblPr>
-      <w:tblInd w:w="0" w:type="dxa"/>
-      <w:tblCellMar>
-        <w:top w:w="0" w:type="dxa"/>
-        <w:left w:w="108" w:type="dxa"/>
-        <w:bottom w:w="0" w:type="dxa"/>
-        <w:right w:w="108" w:type="dxa"/>
-      </w:tblCellMar>
-    </w:tblPr>
-  </w:style>
-  <w:style w:type="numbering" w:default="1" w:styleId="a2">
-    <w:name w:val="No List"/>
-    <w:uiPriority w:val="99"/>
-    <w:semiHidden/>
-    <w:unhideWhenUsed/>
-  </w:style>
-  <w:style w:type="paragraph" w:customStyle="1" w:styleId="9615E043792840019ABC27A4DF680FB4">
-    <w:name w:val="9615E043792840019ABC27A4DF680FB4"/>
-    <w:rsid w:val="00BC6F51"/>
-  </w:style>
-  <w:style w:type="paragraph" w:customStyle="1" w:styleId="5863FFC4C97149F3B74A30ED71A6B62B">
-    <w:name w:val="5863FFC4C97149F3B74A30ED71A6B62B"/>
-    <w:rsid w:val="00BC6F51"/>
-  </w:style>
-  <w:style w:type="paragraph" w:customStyle="1" w:styleId="4E2D3728C088457EA78EE8891555F47B">
-    <w:name w:val="4E2D3728C088457EA78EE8891555F47B"/>
-    <w:rsid w:val="00BC6F51"/>
-  </w:style>
-</w:styles>
-</file>
-
-<file path=word/glossary/stylesWithEffects.xml><?xml version="1.0" encoding="utf-8"?>
-<w:styles xmlns:wpc="http://schemas.microsoft.com/office/word/2010/wordprocessingCanvas" xmlns:mc="http://schemas.openxmlformats.org/markup-compatibility/2006" xmlns:o="urn:schemas-microsoft-com:office:office" xmlns:r="http://schemas.openxmlformats.org/officeDocument/2006/relationships" xmlns:m="http://schemas.openxmlformats.org/officeDocument/2006/math" xmlns:v="urn:schemas-microsoft-com:vml" xmlns:wp14="http://schemas.microsoft.com/office/word/2010/wordprocessingDrawing" xmlns:wp="http://schemas.openxmlformats.org/drawingml/2006/wordprocessingDrawing" xmlns:w10="urn:schemas-microsoft-com:office:word" xmlns:w="http://schemas.openxmlformats.org/wordprocessingml/2006/main" xmlns:w14="http://schemas.microsoft.com/office/word/2010/wordml" xmlns:wpg="http://schemas.microsoft.com/office/word/2010/wordprocessingGroup" xmlns:wpi="http://schemas.microsoft.com/office/word/2010/wordprocessingInk" xmlns:wne="http://schemas.microsoft.com/office/word/2006/wordml" xmlns:wps="http://schemas.microsoft.com/office/word/2010/wordprocessingShape" mc:Ignorable="w14 wp14">
-  <w:docDefaults>
-    <w:rPrDefault>
-      <w:rPr>
-        <w:rFonts w:asciiTheme="minorHAnsi" w:eastAsiaTheme="minorEastAsia" w:hAnsiTheme="minorHAnsi" w:cstheme="minorBidi"/>
-        <w:sz w:val="22"/>
-        <w:szCs w:val="22"/>
-        <w:lang w:val="uk-UA" w:eastAsia="uk-UA" w:bidi="ar-SA"/>
-      </w:rPr>
-    </w:rPrDefault>
-    <w:pPrDefault>
-      <w:pPr>
-        <w:spacing w:after="200" w:line="276" w:lineRule="auto"/>
-      </w:pPr>
-    </w:pPrDefault>
-  </w:docDefaults>
-  <w:latentStyles w:defLockedState="0" w:defUIPriority="99" w:defSemiHidden="1" w:defUnhideWhenUsed="1" w:defQFormat="0" w:count="267">
-    <w:lsdException w:name="Normal" w:semiHidden="0" w:uiPriority="0" w:unhideWhenUsed="0" w:qFormat="1"/>
-    <w:lsdException w:name="heading 1" w:semiHidden="0" w:uiPriority="9" w:unhideWhenUsed="0" w:qFormat="1"/>
-    <w:lsdException w:name="heading 2" w:uiPriority="9" w:qFormat="1"/>
-    <w:lsdException w:name="heading 3" w:uiPriority="9" w:qFormat="1"/>
-    <w:lsdException w:name="heading 4" w:uiPriority="9" w:qFormat="1"/>
-    <w:lsdException w:name="heading 5" w:uiPriority="9" w:qFormat="1"/>
-    <w:lsdException w:name="heading 6" w:uiPriority="9" w:qFormat="1"/>
-    <w:lsdException w:name="heading 7" w:uiPriority="9" w:qFormat="1"/>
-    <w:lsdException w:name="heading 8" w:uiPriority="9" w:qFormat="1"/>
-    <w:lsdException w:name="heading 9" w:uiPriority="9" w:qFormat="1"/>
-    <w:lsdException w:name="toc 1" w:uiPriority="39"/>
-    <w:lsdException w:name="toc 2" w:uiPriority="39"/>
-    <w:lsdException w:name="toc 3" w:uiPriority="39"/>
-    <w:lsdException w:name="toc 4" w:uiPriority="39"/>
-    <w:lsdException w:name="toc 5" w:uiPriority="39"/>
-    <w:lsdException w:name="toc 6" w:uiPriority="39"/>
-    <w:lsdException w:name="toc 7" w:uiPriority="39"/>
-    <w:lsdException w:name="toc 8" w:uiPriority="39"/>
-    <w:lsdException w:name="toc 9" w:uiPriority="39"/>
-    <w:lsdException w:name="caption" w:uiPriority="35" w:qFormat="1"/>
-    <w:lsdException w:name="Title" w:semiHidden="0" w:uiPriority="10" w:unhideWhenUsed="0" w:qFormat="1"/>
-    <w:lsdException w:name="Default Paragraph Font" w:uiPriority="1"/>
-    <w:lsdException w:name="Subtitle" w:semiHidden="0" w:uiPriority="11" w:unhideWhenUsed="0" w:qFormat="1"/>
-    <w:lsdException w:name="Strong" w:semiHidden="0" w:uiPriority="22" w:unhideWhenUsed="0" w:qFormat="1"/>
-    <w:lsdException w:name="Emphasis" w:semiHidden="0" w:uiPriority="20" w:unhideWhenUsed="0" w:qFormat="1"/>
-    <w:lsdException w:name="Table Grid" w:semiHidden="0" w:uiPriority="59" w:unhideWhenUsed="0"/>
-    <w:lsdException w:name="Placeholder Text" w:unhideWhenUsed="0"/>
-    <w:lsdException w:name="No Spacing" w:semiHidden="0" w:uiPriority="1" w:unhideWhenUsed="0" w:qFormat="1"/>
-    <w:lsdException w:name="Light Shading" w:semiHidden="0" w:uiPriority="60" w:unhideWhenUsed="0"/>
-    <w:lsdException w:name="Light List" w:semiHidden="0" w:uiPriority="61" w:unhideWhenUsed="0"/>
-    <w:lsdException w:name="Light Grid" w:semiHidden="0" w:uiPriority="62" w:unhideWhenUsed="0"/>
-    <w:lsdException w:name="Medium Shading 1" w:semiHidden="0" w:uiPriority="63" w:unhideWhenUsed="0"/>
-    <w:lsdException w:name="Medium Shading 2" w:semiHidden="0" w:uiPriority="64" w:unhideWhenUsed="0"/>
-    <w:lsdException w:name="Medium List 1" w:semiHidden="0" w:uiPriority="65" w:unhideWhenUsed="0"/>
-    <w:lsdException w:name="Medium List 2" w:semiHidden="0" w:uiPriority="66" w:unhideWhenUsed="0"/>
-    <w:lsdException w:name="Medium Grid 1" w:semiHidden="0" w:uiPriority="67" w:unhideWhenUsed="0"/>
-    <w:lsdException w:name="Medium Grid 2" w:semiHidden="0" w:uiPriority="68" w:unhideWhenUsed="0"/>
-    <w:lsdException w:name="Medium Grid 3" w:semiHidden="0" w:uiPriority="69" w:unhideWhenUsed="0"/>
-    <w:lsdException w:name="Dark List" w:semiHidden="0" w:uiPriority="70" w:unhideWhenUsed="0"/>
-    <w:lsdException w:name="Colorful Shading" w:semiHidden="0" w:uiPriority="71" w:unhideWhenUsed="0"/>
-    <w:lsdException w:name="Colorful List" w:semiHidden="0" w:uiPriority="72" w:unhideWhenUsed="0"/>
-    <w:lsdException w:name="Colorful Grid" w:semiHidden="0" w:uiPriority="73" w:unhideWhenUsed="0"/>
-    <w:lsdException w:name="Light Shading Accent 1" w:semiHidden="0" w:uiPriority="60" w:unhideWhenUsed="0"/>
-    <w:lsdException w:name="Light List Accent 1" w:semiHidden="0" w:uiPriority="61" w:unhideWhenUsed="0"/>
-    <w:lsdException w:name="Light Grid Accent 1" w:semiHidden="0" w:uiPriority="62" w:unhideWhenUsed="0"/>
-    <w:lsdException w:name="Medium Shading 1 Accent 1" w:semiHidden="0" w:uiPriority="63" w:unhideWhenUsed="0"/>
-    <w:lsdException w:name="Medium Shading 2 Accent 1" w:semiHidden="0" w:uiPriority="64" w:unhideWhenUsed="0"/>
-    <w:lsdException w:name="Medium List 1 Accent 1" w:semiHidden="0" w:uiPriority="65" w:unhideWhenUsed="0"/>
-    <w:lsdException w:name="Revision" w:unhideWhenUsed="0"/>
-    <w:lsdException w:name="List Paragraph" w:semiHidden="0" w:uiPriority="34" w:unhideWhenUsed="0" w:qFormat="1"/>
-    <w:lsdException w:name="Quote" w:semiHidden="0" w:uiPriority="29" w:unhideWhenUsed="0" w:qFormat="1"/>
-    <w:lsdException w:name="Intense Quote" w:semiHidden="0" w:uiPriority="30" w:unhideWhenUsed="0" w:qFormat="1"/>
-    <w:lsdException w:name="Medium List 2 Accent 1" w:semiHidden="0" w:uiPriority="66" w:unhideWhenUsed="0"/>
-    <w:lsdException w:name="Medium Grid 1 Accent 1" w:semiHidden="0" w:uiPriority="67" w:unhideWhenUsed="0"/>
-    <w:lsdException w:name="Medium Grid 2 Accent 1" w:semiHidden="0" w:uiPriority="68" w:unhideWhenUsed="0"/>
-    <w:lsdException w:name="Medium Grid 3 Accent 1" w:semiHidden="0" w:uiPriority="69" w:unhideWhenUsed="0"/>
-    <w:lsdException w:name="Dark List Accent 1" w:semiHidden="0" w:uiPriority="70" w:unhideWhenUsed="0"/>
-    <w:lsdException w:name="Colorful Shading Accent 1" w:semiHidden="0" w:uiPriority="71" w:unhideWhenUsed="0"/>
-    <w:lsdException w:name="Colorful List Accent 1" w:semiHidden="0" w:uiPriority="72" w:unhideWhenUsed="0"/>
-    <w:lsdException w:name="Colorful Grid Accent 1" w:semiHidden="0" w:uiPriority="73" w:unhideWhenUsed="0"/>
-    <w:lsdException w:name="Light Shading Accent 2" w:semiHidden="0" w:uiPriority="60" w:unhideWhenUsed="0"/>
-    <w:lsdException w:name="Light List Accent 2" w:semiHidden="0" w:uiPriority="61" w:unhideWhenUsed="0"/>
-    <w:lsdException w:name="Light Grid Accent 2" w:semiHidden="0" w:uiPriority="62" w:unhideWhenUsed="0"/>
-    <w:lsdException w:name="Medium Shading 1 Accent 2" w:semiHidden="0" w:uiPriority="63" w:unhideWhenUsed="0"/>
-    <w:lsdException w:name="Medium Shading 2 Accent 2" w:semiHidden="0" w:uiPriority="64" w:unhideWhenUsed="0"/>
-    <w:lsdException w:name="Medium List 1 Accent 2" w:semiHidden="0" w:uiPriority="65" w:unhideWhenUsed="0"/>
-    <w:lsdException w:name="Medium List 2 Accent 2" w:semiHidden="0" w:uiPriority="66" w:unhideWhenUsed="0"/>
-    <w:lsdException w:name="Medium Grid 1 Accent 2" w:semiHidden="0" w:uiPriority="67" w:unhideWhenUsed="0"/>
-    <w:lsdException w:name="Medium Grid 2 Accent 2" w:semiHidden="0" w:uiPriority="68" w:unhideWhenUsed="0"/>
-    <w:lsdException w:name="Medium Grid 3 Accent 2" w:semiHidden="0" w:uiPriority="69" w:unhideWhenUsed="0"/>
-    <w:lsdException w:name="Dark List Accent 2" w:semiHidden="0" w:uiPriority="70" w:unhideWhenUsed="0"/>
-    <w:lsdException w:name="Colorful Shading Accent 2" w:semiHidden="0" w:uiPriority="71" w:unhideWhenUsed="0"/>
-    <w:lsdException w:name="Colorful List Accent 2" w:semiHidden="0" w:uiPriority="72" w:unhideWhenUsed="0"/>
-    <w:lsdException w:name="Colorful Grid Accent 2" w:semiHidden="0" w:uiPriority="73" w:unhideWhenUsed="0"/>
-    <w:lsdException w:name="Light Shading Accent 3" w:semiHidden="0" w:uiPriority="60" w:unhideWhenUsed="0"/>
-    <w:lsdException w:name="Light List Accent 3" w:semiHidden="0" w:uiPriority="61" w:unhideWhenUsed="0"/>
-    <w:lsdException w:name="Light Grid Accent 3" w:semiHidden="0" w:uiPriority="62" w:unhideWhenUsed="0"/>
-    <w:lsdException w:name="Medium Shading 1 Accent 3" w:semiHidden="0" w:uiPriority="63" w:unhideWhenUsed="0"/>
-    <w:lsdException w:name="Medium Shading 2 Accent 3" w:semiHidden="0" w:uiPriority="64" w:unhideWhenUsed="0"/>
-    <w:lsdException w:name="Medium List 1 Accent 3" w:semiHidden="0" w:uiPriority="65" w:unhideWhenUsed="0"/>
-    <w:lsdException w:name="Medium List 2 Accent 3" w:semiHidden="0" w:uiPriority="66" w:unhideWhenUsed="0"/>
-    <w:lsdException w:name="Medium Grid 1 Accent 3" w:semiHidden="0" w:uiPriority="67" w:unhideWhenUsed="0"/>
-    <w:lsdException w:name="Medium Grid 2 Accent 3" w:semiHidden="0" w:uiPriority="68" w:unhideWhenUsed="0"/>
-    <w:lsdException w:name="Medium Grid 3 Accent 3" w:semiHidden="0" w:uiPriority="69" w:unhideWhenUsed="0"/>
-    <w:lsdException w:name="Dark List Accent 3" w:semiHidden="0" w:uiPriority="70" w:unhideWhenUsed="0"/>
-    <w:lsdException w:name="Colorful Shading Accent 3" w:semiHidden="0" w:uiPriority="71" w:unhideWhenUsed="0"/>
-    <w:lsdException w:name="Colorful List Accent 3" w:semiHidden="0" w:uiPriority="72" w:unhideWhenUsed="0"/>
-    <w:lsdException w:name="Colorful Grid Accent 3" w:semiHidden="0" w:uiPriority="73" w:unhideWhenUsed="0"/>
-    <w:lsdException w:name="Light Shading Accent 4" w:semiHidden="0" w:uiPriority="60" w:unhideWhenUsed="0"/>
-    <w:lsdException w:name="Light List Accent 4" w:semiHidden="0" w:uiPriority="61" w:unhideWhenUsed="0"/>
-    <w:lsdException w:name="Light Grid Accent 4" w:semiHidden="0" w:uiPriority="62" w:unhideWhenUsed="0"/>
-    <w:lsdException w:name="Medium Shading 1 Accent 4" w:semiHidden="0" w:uiPriority="63" w:unhideWhenUsed="0"/>
-    <w:lsdException w:name="Medium Shading 2 Accent 4" w:semiHidden="0" w:uiPriority="64" w:unhideWhenUsed="0"/>
-    <w:lsdException w:name="Medium List 1 Accent 4" w:semiHidden="0" w:uiPriority="65" w:unhideWhenUsed="0"/>
-    <w:lsdException w:name="Medium List 2 Accent 4" w:semiHidden="0" w:uiPriority="66" w:unhideWhenUsed="0"/>
-    <w:lsdException w:name="Medium Grid 1 Accent 4" w:semiHidden="0" w:uiPriority="67" w:unhideWhenUsed="0"/>
-    <w:lsdException w:name="Medium Grid 2 Accent 4" w:semiHidden="0" w:uiPriority="68" w:unhideWhenUsed="0"/>
-    <w:lsdException w:name="Medium Grid 3 Accent 4" w:semiHidden="0" w:uiPriority="69" w:unhideWhenUsed="0"/>
-    <w:lsdException w:name="Dark List Accent 4" w:semiHidden="0" w:uiPriority="70" w:unhideWhenUsed="0"/>
-    <w:lsdException w:name="Colorful Shading Accent 4" w:semiHidden="0" w:uiPriority="71" w:unhideWhenUsed="0"/>
-    <w:lsdException w:name="Colorful List Accent 4" w:semiHidden="0" w:uiPriority="72" w:unhideWhenUsed="0"/>
-    <w:lsdException w:name="Colorful Grid Accent 4" w:semiHidden="0" w:uiPriority="73" w:unhideWhenUsed="0"/>
-    <w:lsdException w:name="Light Shading Accent 5" w:semiHidden="0" w:uiPriority="60" w:unhideWhenUsed="0"/>
-    <w:lsdException w:name="Light List Accent 5" w:semiHidden="0" w:uiPriority="61" w:unhideWhenUsed="0"/>
-    <w:lsdException w:name="Light Grid Accent 5" w:semiHidden="0" w:uiPriority="62" w:unhideWhenUsed="0"/>
-    <w:lsdException w:name="Medium Shading 1 Accent 5" w:semiHidden="0" w:uiPriority="63" w:unhideWhenUsed="0"/>
-    <w:lsdException w:name="Medium Shading 2 Accent 5" w:semiHidden="0" w:uiPriority="64" w:unhideWhenUsed="0"/>
-    <w:lsdException w:name="Medium List 1 Accent 5" w:semiHidden="0" w:uiPriority="65" w:unhideWhenUsed="0"/>
-    <w:lsdException w:name="Medium List 2 Accent 5" w:semiHidden="0" w:uiPriority="66" w:unhideWhenUsed="0"/>
-    <w:lsdException w:name="Medium Grid 1 Accent 5" w:semiHidden="0" w:uiPriority="67" w:unhideWhenUsed="0"/>
-    <w:lsdException w:name="Medium Grid 2 Accent 5" w:semiHidden="0" w:uiPriority="68" w:unhideWhenUsed="0"/>
-    <w:lsdException w:name="Medium Grid 3 Accent 5" w:semiHidden="0" w:uiPriority="69" w:unhideWhenUsed="0"/>
-    <w:lsdException w:name="Dark List Accent 5" w:semiHidden="0" w:uiPriority="70" w:unhideWhenUsed="0"/>
-    <w:lsdException w:name="Colorful Shading Accent 5" w:semiHidden="0" w:uiPriority="71" w:unhideWhenUsed="0"/>
-    <w:lsdException w:name="Colorful List Accent 5" w:semiHidden="0" w:uiPriority="72" w:unhideWhenUsed="0"/>
-    <w:lsdException w:name="Colorful Grid Accent 5" w:semiHidden="0" w:uiPriority="73" w:unhideWhenUsed="0"/>
-    <w:lsdException w:name="Light Shading Accent 6" w:semiHidden="0" w:uiPriority="60" w:unhideWhenUsed="0"/>
-    <w:lsdException w:name="Light List Accent 6" w:semiHidden="0" w:uiPriority="61" w:unhideWhenUsed="0"/>
-    <w:lsdException w:name="Light Grid Accent 6" w:semiHidden="0" w:uiPriority="62" w:unhideWhenUsed="0"/>
-    <w:lsdException w:name="Medium Shading 1 Accent 6" w:semiHidden="0" w:uiPriority="63" w:unhideWhenUsed="0"/>
-    <w:lsdException w:name="Medium Shading 2 Accent 6" w:semiHidden="0" w:uiPriority="64" w:unhideWhenUsed="0"/>
-    <w:lsdException w:name="Medium List 1 Accent 6" w:semiHidden="0" w:uiPriority="65" w:unhideWhenUsed="0"/>
-    <w:lsdException w:name="Medium List 2 Accent 6" w:semiHidden="0" w:uiPriority="66" w:unhideWhenUsed="0"/>
-    <w:lsdException w:name="Medium Grid 1 Accent 6" w:semiHidden="0" w:uiPriority="67" w:unhideWhenUsed="0"/>
-    <w:lsdException w:name="Medium Grid 2 Accent 6" w:semiHidden="0" w:uiPriority="68" w:unhideWhenUsed="0"/>
-    <w:lsdException w:name="Medium Grid 3 Accent 6" w:semiHidden="0" w:uiPriority="69" w:unhideWhenUsed="0"/>
-    <w:lsdException w:name="Dark List Accent 6" w:semiHidden="0" w:uiPriority="70" w:unhideWhenUsed="0"/>
-    <w:lsdException w:name="Colorful Shading Accent 6" w:semiHidden="0" w:uiPriority="71" w:unhideWhenUsed="0"/>
-    <w:lsdException w:name="Colorful List Accent 6" w:semiHidden="0" w:uiPriority="72" w:unhideWhenUsed="0"/>
-    <w:lsdException w:name="Colorful Grid Accent 6" w:semiHidden="0" w:uiPriority="73" w:unhideWhenUsed="0"/>
-    <w:lsdException w:name="Subtle Emphasis" w:semiHidden="0" w:uiPriority="19" w:unhideWhenUsed="0" w:qFormat="1"/>
-    <w:lsdException w:name="Intense Emphasis" w:semiHidden="0" w:uiPriority="21" w:unhideWhenUsed="0" w:qFormat="1"/>
-    <w:lsdException w:name="Subtle Reference" w:semiHidden="0" w:uiPriority="31" w:unhideWhenUsed="0" w:qFormat="1"/>
-    <w:lsdException w:name="Intense Reference" w:semiHidden="0" w:uiPriority="32" w:unhideWhenUsed="0" w:qFormat="1"/>
-    <w:lsdException w:name="Book Title" w:semiHidden="0" w:uiPriority="33" w:unhideWhenUsed="0" w:qFormat="1"/>
-    <w:lsdException w:name="Bibliography" w:uiPriority="37"/>
-    <w:lsdException w:name="TOC Heading" w:uiPriority="39" w:qFormat="1"/>
-  </w:latentStyles>
-  <w:style w:type="paragraph" w:default="1" w:styleId="a">
-    <w:name w:val="Normal"/>
-    <w:qFormat/>
-  </w:style>
-  <w:style w:type="character" w:default="1" w:styleId="a0">
-    <w:name w:val="Default Paragraph Font"/>
-    <w:uiPriority w:val="1"/>
-    <w:semiHidden/>
-    <w:unhideWhenUsed/>
-  </w:style>
-  <w:style w:type="table" w:default="1" w:styleId="a1">
-    <w:name w:val="Normal Table"/>
-    <w:uiPriority w:val="99"/>
-    <w:semiHidden/>
-    <w:unhideWhenUsed/>
-    <w:tblPr>
-      <w:tblInd w:w="0" w:type="dxa"/>
-      <w:tblCellMar>
-        <w:top w:w="0" w:type="dxa"/>
-        <w:left w:w="108" w:type="dxa"/>
-        <w:bottom w:w="0" w:type="dxa"/>
-        <w:right w:w="108" w:type="dxa"/>
-      </w:tblCellMar>
-    </w:tblPr>
-  </w:style>
-  <w:style w:type="numbering" w:default="1" w:styleId="a2">
-    <w:name w:val="No List"/>
-    <w:uiPriority w:val="99"/>
-    <w:semiHidden/>
-    <w:unhideWhenUsed/>
-  </w:style>
-  <w:style w:type="paragraph" w:customStyle="1" w:styleId="9615E043792840019ABC27A4DF680FB4">
-    <w:name w:val="9615E043792840019ABC27A4DF680FB4"/>
-    <w:rsid w:val="00BC6F51"/>
-  </w:style>
-  <w:style w:type="paragraph" w:customStyle="1" w:styleId="5863FFC4C97149F3B74A30ED71A6B62B">
-    <w:name w:val="5863FFC4C97149F3B74A30ED71A6B62B"/>
-    <w:rsid w:val="00BC6F51"/>
-  </w:style>
-  <w:style w:type="paragraph" w:customStyle="1" w:styleId="4E2D3728C088457EA78EE8891555F47B">
-    <w:name w:val="4E2D3728C088457EA78EE8891555F47B"/>
-    <w:rsid w:val="00BC6F51"/>
-  </w:style>
-</w:styles>
-</file>
-
-<file path=word/glossary/webSettings.xml><?xml version="1.0" encoding="utf-8"?>
-<w:webSettings xmlns:mc="http://schemas.openxmlformats.org/markup-compatibility/2006" xmlns:r="http://schemas.openxmlformats.org/officeDocument/2006/relationships" xmlns:w="http://schemas.openxmlformats.org/wordprocessingml/2006/main" xmlns:w14="http://schemas.microsoft.com/office/word/2010/wordml" mc:Ignorable="w14">
-  <w:optimizeForBrowser/>
-  <w:allowPNG/>
-</w:webSettings>
-</file>
-
 <file path=word/theme/theme1.xml><?xml version="1.0" encoding="utf-8"?>
 <a:theme xmlns:a="http://schemas.openxmlformats.org/drawingml/2006/main" name="Тема Office">
   <a:themeElements>
@@ -9820,7 +9301,7 @@
 </file>
 
 <file path=customXml/itemProps1.xml><?xml version="1.0" encoding="utf-8"?>
-<ds:datastoreItem xmlns:ds="http://schemas.openxmlformats.org/officeDocument/2006/customXml" ds:itemID="{46A21B13-B449-4CB9-84A4-E403F8458EB1}">
+<ds:datastoreItem xmlns:ds="http://schemas.openxmlformats.org/officeDocument/2006/customXml" ds:itemID="{463BA658-D888-4B6A-ABC3-699E2C3F8F09}">
   <ds:schemaRefs>
     <ds:schemaRef ds:uri="http://schemas.openxmlformats.org/officeDocument/2006/bibliography"/>
   </ds:schemaRefs>

--- a/vesion 2/doc/AppNotes.docx
+++ b/vesion 2/doc/AppNotes.docx
@@ -11,9 +11,7 @@
         </w:rPr>
       </w:pPr>
       <w:bookmarkStart w:id="0" w:name="_top"/>
-      <w:bookmarkStart w:id="1" w:name="_GoBack"/>
       <w:bookmarkEnd w:id="0"/>
-      <w:bookmarkEnd w:id="1"/>
     </w:p>
     <w:p>
       <w:pPr>
@@ -131,24 +129,32 @@
         </w:rPr>
         <w:t>Автоматична система хронометражу</w:t>
       </w:r>
-    </w:p>
-    <w:p>
-      <w:pPr>
+      <w:r>
         <w:rPr>
           <w:b/>
           <w:i/>
-        </w:rPr>
-      </w:pPr>
-      <w:r>
+          <w:sz w:val="40"/>
+        </w:rPr>
+        <w:t xml:space="preserve"> змагань</w:t>
+      </w:r>
+    </w:p>
+    <w:p>
+      <w:pPr>
         <w:rPr>
           <w:b/>
           <w:i/>
         </w:rPr>
+      </w:pPr>
+      <w:r>
+        <w:rPr>
+          <w:b/>
+          <w:i/>
+        </w:rPr>
         <w:br w:type="page"/>
       </w:r>
     </w:p>
+    <w:bookmarkStart w:id="1" w:name="_Toc459366886" w:displacedByCustomXml="next"/>
     <w:bookmarkStart w:id="2" w:name="_Toc459041471" w:displacedByCustomXml="next"/>
-    <w:bookmarkStart w:id="3" w:name="_Toc459366886" w:displacedByCustomXml="next"/>
     <w:sdt>
       <w:sdtPr>
         <w:rPr>
@@ -176,8 +182,8 @@
           <w:r>
             <w:t>Зміст</w:t>
           </w:r>
-          <w:bookmarkEnd w:id="3"/>
           <w:bookmarkEnd w:id="2"/>
+          <w:bookmarkEnd w:id="1"/>
         </w:p>
         <w:p>
           <w:pPr>
@@ -1731,12 +1737,12 @@
       <w:pPr>
         <w:pStyle w:val="1"/>
       </w:pPr>
-      <w:bookmarkStart w:id="4" w:name="_Toc459366887"/>
+      <w:bookmarkStart w:id="3" w:name="_Toc459366887"/>
       <w:r>
         <w:lastRenderedPageBreak/>
         <w:t>ВСТУП</w:t>
       </w:r>
-      <w:bookmarkEnd w:id="4"/>
+      <w:bookmarkEnd w:id="3"/>
     </w:p>
     <w:p>
       <w:pPr>
@@ -2150,12 +2156,12 @@
       <w:pPr>
         <w:pStyle w:val="1"/>
       </w:pPr>
-      <w:bookmarkStart w:id="5" w:name="_Toc459366888"/>
+      <w:bookmarkStart w:id="4" w:name="_Toc459366888"/>
       <w:r>
         <w:lastRenderedPageBreak/>
         <w:t>ПОСТАНОВКА ЗАДАЧІ</w:t>
       </w:r>
-      <w:bookmarkEnd w:id="5"/>
+      <w:bookmarkEnd w:id="4"/>
     </w:p>
     <w:p>
       <w:pPr>
@@ -2389,7 +2395,12 @@
         <w:t>INTERNATIONAL SKI FEDERATION</w:t>
       </w:r>
       <w:r>
-        <w:t xml:space="preserve"> та аналізом існуючих систем хронометражу (ALGE </w:t>
+        <w:t xml:space="preserve"> та аналізом існуючих систем</w:t>
+      </w:r>
+      <w:bookmarkStart w:id="5" w:name="_GoBack"/>
+      <w:bookmarkEnd w:id="5"/>
+      <w:r>
+        <w:t xml:space="preserve"> хронометражу (ALGE </w:t>
       </w:r>
       <w:proofErr w:type="spellStart"/>
       <w:r>
@@ -7163,7 +7174,7 @@
           <w:rPr>
             <w:noProof/>
           </w:rPr>
-          <w:t>2</w:t>
+          <w:t>5</w:t>
         </w:r>
         <w:r>
           <w:fldChar w:fldCharType="end"/>
@@ -9301,7 +9312,7 @@
 </file>
 
 <file path=customXml/itemProps1.xml><?xml version="1.0" encoding="utf-8"?>
-<ds:datastoreItem xmlns:ds="http://schemas.openxmlformats.org/officeDocument/2006/customXml" ds:itemID="{463BA658-D888-4B6A-ABC3-699E2C3F8F09}">
+<ds:datastoreItem xmlns:ds="http://schemas.openxmlformats.org/officeDocument/2006/customXml" ds:itemID="{425EA2A7-BBD1-4BC2-90F3-FC1EBC9138E6}">
   <ds:schemaRefs>
     <ds:schemaRef ds:uri="http://schemas.openxmlformats.org/officeDocument/2006/bibliography"/>
   </ds:schemaRefs>
